--- a/teaching/2023Fall/3502/Project/project1.docx
+++ b/teaching/2023Fall/3502/Project/project1.docx
@@ -558,6 +558,9 @@
         <w:ind w:left="360"/>
       </w:pPr>
       <w:r>
+        <w:rPr>
+          <w:noProof/>
+        </w:rPr>
         <w:drawing>
           <wp:inline distT="0" distB="0" distL="0" distR="0" wp14:anchorId="24C2CA51" wp14:editId="546D2044">
             <wp:extent cx="5943600" cy="328237"/>
@@ -934,6 +937,9 @@
         <w:ind w:left="360"/>
       </w:pPr>
       <w:r>
+        <w:rPr>
+          <w:noProof/>
+        </w:rPr>
         <w:drawing>
           <wp:inline distT="0" distB="0" distL="0" distR="0" wp14:anchorId="7C754FAD" wp14:editId="382454D5">
             <wp:extent cx="3356264" cy="1417089"/>
@@ -2228,6 +2234,9 @@
         <w:jc w:val="center"/>
       </w:pPr>
       <w:r>
+        <w:rPr>
+          <w:noProof/>
+        </w:rPr>
         <w:lastRenderedPageBreak/>
         <w:drawing>
           <wp:inline distT="0" distB="0" distL="0" distR="0" wp14:anchorId="6E157EC2" wp14:editId="3B7FA960">
@@ -2285,6 +2294,9 @@
         <w:jc w:val="center"/>
       </w:pPr>
       <w:r>
+        <w:rPr>
+          <w:noProof/>
+        </w:rPr>
         <w:drawing>
           <wp:inline distT="0" distB="0" distL="0" distR="0" wp14:anchorId="7729F049" wp14:editId="0AFC2D29">
             <wp:extent cx="4603173" cy="3265990"/>
@@ -2334,6 +2346,9 @@
         <w:jc w:val="center"/>
       </w:pPr>
       <w:r>
+        <w:rPr>
+          <w:noProof/>
+        </w:rPr>
         <w:lastRenderedPageBreak/>
         <w:drawing>
           <wp:inline distT="0" distB="0" distL="0" distR="0" wp14:anchorId="08D1AADA" wp14:editId="6319BE62">
@@ -2440,13 +2455,7 @@
         <w:ind w:left="360"/>
       </w:pPr>
       <w:r>
-        <w:t xml:space="preserve">Here is the screenshot of my </w:t>
-      </w:r>
-      <w:r>
-        <w:t xml:space="preserve">new </w:t>
-      </w:r>
-      <w:r>
-        <w:t xml:space="preserve">kernel: </w:t>
+        <w:t xml:space="preserve">Here is the screenshot of my new kernel: </w:t>
       </w:r>
     </w:p>
     <w:p>
@@ -2454,6 +2463,9 @@
         <w:ind w:left="1260"/>
       </w:pPr>
       <w:r>
+        <w:rPr>
+          <w:noProof/>
+        </w:rPr>
         <w:drawing>
           <wp:inline distT="0" distB="0" distL="0" distR="0" wp14:anchorId="29F9D22E" wp14:editId="4BB2AEF3">
             <wp:extent cx="4613564" cy="3341876"/>
@@ -3447,6 +3459,9 @@
       <w:r>
         <w:t>, the tutorial is currently unavailable due to limited hardware resources and support.</w:t>
       </w:r>
+      <w:r>
+        <w:t xml:space="preserve"> Please Google search how to do it step by step. </w:t>
+      </w:r>
     </w:p>
     <w:p/>
     <w:p/>
@@ -3911,7 +3926,6 @@
         <w:rPr>
           <w:noProof/>
         </w:rPr>
-        <w:lastRenderedPageBreak/>
         <w:drawing>
           <wp:inline distT="0" distB="0" distL="0" distR="0" wp14:anchorId="4C3D8E2B" wp14:editId="798F8303">
             <wp:extent cx="5943600" cy="723265"/>

--- a/teaching/2023Fall/3502/Project/project1.docx
+++ b/teaching/2023Fall/3502/Project/project1.docx
@@ -85,25 +85,6 @@
     </w:p>
     <w:p/>
     <w:p/>
-    <w:p>
-      <w:pPr>
-        <w:rPr>
-          <w:b/>
-          <w:bCs/>
-          <w:sz w:val="28"/>
-          <w:szCs w:val="28"/>
-        </w:rPr>
-      </w:pPr>
-      <w:r>
-        <w:rPr>
-          <w:b/>
-          <w:bCs/>
-          <w:sz w:val="28"/>
-          <w:szCs w:val="28"/>
-        </w:rPr>
-        <w:t>Assignments</w:t>
-      </w:r>
-    </w:p>
     <w:p>
       <w:pPr>
         <w:rPr>
@@ -544,6 +525,7 @@
         <w:ind w:left="360"/>
       </w:pPr>
       <w:r>
+        <w:lastRenderedPageBreak/>
         <w:t>Here is the screenshot of my</w:t>
       </w:r>
       <w:r>
@@ -1188,7 +1170,6 @@
           <w:iCs/>
           <w:highlight w:val="lightGray"/>
         </w:rPr>
-        <w:lastRenderedPageBreak/>
         <w:t>CONFIG_SYSTEM_TRUSTED_KEYS</w:t>
       </w:r>
       <w:r>
@@ -1910,6 +1891,7 @@
           <w:b/>
           <w:bCs/>
         </w:rPr>
+        <w:lastRenderedPageBreak/>
         <w:t>Step 5: Modify grub configuration file</w:t>
       </w:r>
     </w:p>
@@ -2237,7 +2219,6 @@
         <w:rPr>
           <w:noProof/>
         </w:rPr>
-        <w:lastRenderedPageBreak/>
         <w:drawing>
           <wp:inline distT="0" distB="0" distL="0" distR="0" wp14:anchorId="6E157EC2" wp14:editId="3B7FA960">
             <wp:extent cx="4582391" cy="3233131"/>
@@ -2349,7 +2330,6 @@
         <w:rPr>
           <w:noProof/>
         </w:rPr>
-        <w:lastRenderedPageBreak/>
         <w:drawing>
           <wp:inline distT="0" distB="0" distL="0" distR="0" wp14:anchorId="08D1AADA" wp14:editId="6319BE62">
             <wp:extent cx="4732370" cy="3408218"/>
@@ -2455,6 +2435,7 @@
         <w:ind w:left="360"/>
       </w:pPr>
       <w:r>
+        <w:lastRenderedPageBreak/>
         <w:t xml:space="preserve">Here is the screenshot of my new kernel: </w:t>
       </w:r>
     </w:p>
@@ -2766,6 +2747,7 @@
         <w:rPr>
           <w:noProof/>
         </w:rPr>
+        <w:lastRenderedPageBreak/>
         <w:drawing>
           <wp:inline distT="0" distB="0" distL="0" distR="0" wp14:anchorId="7F89C90F" wp14:editId="47C00C8E">
             <wp:extent cx="5943600" cy="1631373"/>
@@ -3015,7 +2997,6 @@
         <w:rPr>
           <w:noProof/>
         </w:rPr>
-        <w:lastRenderedPageBreak/>
         <w:drawing>
           <wp:inline distT="0" distB="0" distL="0" distR="0" wp14:anchorId="2E0B618E" wp14:editId="05AA4F38">
             <wp:extent cx="5943600" cy="2586990"/>
@@ -3480,6 +3461,7 @@
           <w:b/>
           <w:bCs/>
         </w:rPr>
+        <w:lastRenderedPageBreak/>
         <w:t>Submission of assignment 1:</w:t>
       </w:r>
     </w:p>

--- a/teaching/2023Fall/3502/Project/project1.docx
+++ b/teaching/2023Fall/3502/Project/project1.docx
@@ -101,7 +101,34 @@
           <w:sz w:val="28"/>
           <w:szCs w:val="28"/>
         </w:rPr>
-        <w:t>Assignment 0: Build the Linux kernel (</w:t>
+        <w:t>Part</w:t>
+      </w:r>
+      <w:r>
+        <w:rPr>
+          <w:b/>
+          <w:bCs/>
+          <w:sz w:val="28"/>
+          <w:szCs w:val="28"/>
+        </w:rPr>
+        <w:t xml:space="preserve"> </w:t>
+      </w:r>
+      <w:r>
+        <w:rPr>
+          <w:b/>
+          <w:bCs/>
+          <w:sz w:val="28"/>
+          <w:szCs w:val="28"/>
+        </w:rPr>
+        <w:t>A</w:t>
+      </w:r>
+      <w:r>
+        <w:rPr>
+          <w:b/>
+          <w:bCs/>
+          <w:sz w:val="28"/>
+          <w:szCs w:val="28"/>
+        </w:rPr>
+        <w:t>: Build the Linux kernel (</w:t>
       </w:r>
       <w:r>
         <w:rPr>
@@ -2554,7 +2581,34 @@
           <w:sz w:val="28"/>
           <w:szCs w:val="28"/>
         </w:rPr>
-        <w:t>Assignment 1: Add a new system call into the Linux kernel (</w:t>
+        <w:t>Part</w:t>
+      </w:r>
+      <w:r>
+        <w:rPr>
+          <w:b/>
+          <w:bCs/>
+          <w:sz w:val="28"/>
+          <w:szCs w:val="28"/>
+        </w:rPr>
+        <w:t xml:space="preserve"> </w:t>
+      </w:r>
+      <w:r>
+        <w:rPr>
+          <w:b/>
+          <w:bCs/>
+          <w:sz w:val="28"/>
+          <w:szCs w:val="28"/>
+        </w:rPr>
+        <w:t>B</w:t>
+      </w:r>
+      <w:r>
+        <w:rPr>
+          <w:b/>
+          <w:bCs/>
+          <w:sz w:val="28"/>
+          <w:szCs w:val="28"/>
+        </w:rPr>
+        <w:t>: Add a new system call into the Linux kernel (</w:t>
       </w:r>
       <w:r>
         <w:rPr>

--- a/teaching/2023Fall/3502/Project/project1.docx
+++ b/teaching/2023Fall/3502/Project/project1.docx
@@ -2531,7 +2531,21 @@
           <w:b/>
           <w:bCs/>
         </w:rPr>
-        <w:t>Submission of assignment 0:</w:t>
+        <w:t xml:space="preserve">Submission of </w:t>
+      </w:r>
+      <w:r>
+        <w:rPr>
+          <w:b/>
+          <w:bCs/>
+        </w:rPr>
+        <w:t>Part A</w:t>
+      </w:r>
+      <w:r>
+        <w:rPr>
+          <w:b/>
+          <w:bCs/>
+        </w:rPr>
+        <w:t>:</w:t>
       </w:r>
     </w:p>
     <w:p>
@@ -3103,7 +3117,13 @@
         <w:ind w:left="360"/>
       </w:pPr>
       <w:r>
-        <w:t xml:space="preserve">Repeat step 3 and 4 in assignment 0 </w:t>
+        <w:t xml:space="preserve">Repeat step 3 and 4 in </w:t>
+      </w:r>
+      <w:r>
+        <w:t>Part A</w:t>
+      </w:r>
+      <w:r>
+        <w:t xml:space="preserve"> </w:t>
       </w:r>
       <w:r>
         <w:t>to re-compile the kernel and reboot to the new kernel.</w:t>

--- a/teaching/2023Fall/3502/Project/project1.docx
+++ b/teaching/2023Fall/3502/Project/project1.docx
@@ -158,7 +158,58 @@
         <w:t xml:space="preserve"> points) </w:t>
       </w:r>
     </w:p>
-    <w:p/>
+    <w:p>
+      <w:pPr>
+        <w:jc w:val="center"/>
+      </w:pPr>
+    </w:p>
+    <w:p>
+      <w:pPr>
+        <w:jc w:val="center"/>
+      </w:pPr>
+      <w:r>
+        <w:drawing>
+          <wp:inline distT="0" distB="0" distL="0" distR="0" wp14:anchorId="38784CD1" wp14:editId="11634E48">
+            <wp:extent cx="4987636" cy="1571958"/>
+            <wp:effectExtent l="0" t="0" r="3810" b="3175"/>
+            <wp:docPr id="1309222869" name="Picture 1" descr="A screenshot of a computer&#10;&#10;Description automatically generated"/>
+            <wp:cNvGraphicFramePr>
+              <a:graphicFrameLocks xmlns:a="http://schemas.openxmlformats.org/drawingml/2006/main" noChangeAspect="1"/>
+            </wp:cNvGraphicFramePr>
+            <a:graphic xmlns:a="http://schemas.openxmlformats.org/drawingml/2006/main">
+              <a:graphicData uri="http://schemas.openxmlformats.org/drawingml/2006/picture">
+                <pic:pic xmlns:pic="http://schemas.openxmlformats.org/drawingml/2006/picture">
+                  <pic:nvPicPr>
+                    <pic:cNvPr id="1309222869" name="Picture 1" descr="A screenshot of a computer&#10;&#10;Description automatically generated"/>
+                    <pic:cNvPicPr/>
+                  </pic:nvPicPr>
+                  <pic:blipFill>
+                    <a:blip r:embed="rId5"/>
+                    <a:stretch>
+                      <a:fillRect/>
+                    </a:stretch>
+                  </pic:blipFill>
+                  <pic:spPr>
+                    <a:xfrm>
+                      <a:off x="0" y="0"/>
+                      <a:ext cx="5040853" cy="1588731"/>
+                    </a:xfrm>
+                    <a:prstGeom prst="rect">
+                      <a:avLst/>
+                    </a:prstGeom>
+                  </pic:spPr>
+                </pic:pic>
+              </a:graphicData>
+            </a:graphic>
+          </wp:inline>
+        </w:drawing>
+      </w:r>
+    </w:p>
+    <w:p>
+      <w:pPr>
+        <w:jc w:val="center"/>
+      </w:pPr>
+    </w:p>
     <w:p>
       <w:r>
         <w:t>Create a virtual machine using VirtualBox</w:t>
@@ -210,7 +261,7 @@
       <w:r>
         <w:t xml:space="preserve"> iso: </w:t>
       </w:r>
-      <w:hyperlink r:id="rId5" w:history="1">
+      <w:hyperlink r:id="rId6" w:history="1">
         <w:r>
           <w:rPr>
             <w:rStyle w:val="Hyperlink"/>
@@ -252,7 +303,7 @@
       <w:pPr>
         <w:ind w:left="360"/>
       </w:pPr>
-      <w:hyperlink r:id="rId6" w:history="1">
+      <w:hyperlink r:id="rId7" w:history="1">
         <w:r>
           <w:rPr>
             <w:rStyle w:val="Hyperlink"/>
@@ -282,7 +333,7 @@
           <w:rStyle w:val="Hyperlink"/>
         </w:rPr>
       </w:pPr>
-      <w:hyperlink r:id="rId7" w:history="1">
+      <w:hyperlink r:id="rId8" w:history="1">
         <w:r>
           <w:rPr>
             <w:rStyle w:val="Hyperlink"/>
@@ -306,7 +357,7 @@
       <w:pPr>
         <w:ind w:firstLine="360"/>
       </w:pPr>
-      <w:hyperlink r:id="rId8" w:history="1">
+      <w:hyperlink r:id="rId9" w:history="1">
         <w:r>
           <w:rPr>
             <w:rStyle w:val="Hyperlink"/>
@@ -357,6 +408,7 @@
         <w:ind w:left="360"/>
       </w:pPr>
       <w:r>
+        <w:lastRenderedPageBreak/>
         <w:t>In Ubuntu, install this software using apt:</w:t>
       </w:r>
     </w:p>
@@ -552,7 +604,6 @@
         <w:ind w:left="360"/>
       </w:pPr>
       <w:r>
-        <w:lastRenderedPageBreak/>
         <w:t>Here is the screenshot of my</w:t>
       </w:r>
       <w:r>
@@ -586,7 +637,7 @@
                     <pic:cNvPicPr/>
                   </pic:nvPicPr>
                   <pic:blipFill rotWithShape="1">
-                    <a:blip r:embed="rId9"/>
+                    <a:blip r:embed="rId10"/>
                     <a:srcRect t="68596"/>
                     <a:stretch/>
                   </pic:blipFill>
@@ -893,7 +944,7 @@
       <w:r>
         <w:t xml:space="preserve"> (</w:t>
       </w:r>
-      <w:hyperlink r:id="rId10" w:history="1">
+      <w:hyperlink r:id="rId11" w:history="1">
         <w:r>
           <w:rPr>
             <w:rStyle w:val="Hyperlink"/>
@@ -965,7 +1016,7 @@
                     <pic:cNvPicPr/>
                   </pic:nvPicPr>
                   <pic:blipFill>
-                    <a:blip r:embed="rId11"/>
+                    <a:blip r:embed="rId12"/>
                     <a:stretch>
                       <a:fillRect/>
                     </a:stretch>
@@ -1015,6 +1066,7 @@
           <w:i/>
           <w:iCs/>
         </w:rPr>
+        <w:lastRenderedPageBreak/>
         <w:t xml:space="preserve">       For some distributions of Ubuntu, you may see errors like this when compiling:</w:t>
       </w:r>
     </w:p>
@@ -1721,6 +1773,7 @@
         <w:rPr>
           <w:color w:val="4472C4" w:themeColor="accent1"/>
         </w:rPr>
+        <w:lastRenderedPageBreak/>
         <w:t xml:space="preserve">$ </w:t>
       </w:r>
       <w:proofErr w:type="spellStart"/>
@@ -1918,334 +1971,334 @@
           <w:b/>
           <w:bCs/>
         </w:rPr>
+        <w:t>Step 5: Modify grub configuration file</w:t>
+      </w:r>
+    </w:p>
+    <w:p>
+      <w:pPr>
+        <w:ind w:left="360"/>
+      </w:pPr>
+      <w:r>
+        <w:t>If you are using Ubuntu: change the grub configuration file:</w:t>
+      </w:r>
+    </w:p>
+    <w:p>
+      <w:pPr>
+        <w:ind w:left="360"/>
+        <w:rPr>
+          <w:color w:val="4472C4" w:themeColor="accent1"/>
+        </w:rPr>
+      </w:pPr>
+      <w:r>
+        <w:rPr>
+          <w:color w:val="4472C4" w:themeColor="accent1"/>
+        </w:rPr>
+        <w:t xml:space="preserve">$ </w:t>
+      </w:r>
+      <w:proofErr w:type="spellStart"/>
+      <w:r>
+        <w:rPr>
+          <w:color w:val="4472C4" w:themeColor="accent1"/>
+        </w:rPr>
+        <w:t>sudo</w:t>
+      </w:r>
+      <w:proofErr w:type="spellEnd"/>
+      <w:r>
+        <w:rPr>
+          <w:color w:val="4472C4" w:themeColor="accent1"/>
+        </w:rPr>
+        <w:t xml:space="preserve"> vim /</w:t>
+      </w:r>
+      <w:proofErr w:type="spellStart"/>
+      <w:r>
+        <w:rPr>
+          <w:color w:val="4472C4" w:themeColor="accent1"/>
+        </w:rPr>
+        <w:t>etc</w:t>
+      </w:r>
+      <w:proofErr w:type="spellEnd"/>
+      <w:r>
+        <w:rPr>
+          <w:color w:val="4472C4" w:themeColor="accent1"/>
+        </w:rPr>
+        <w:t>/default/grub</w:t>
+      </w:r>
+    </w:p>
+    <w:p>
+      <w:pPr>
+        <w:ind w:left="360"/>
+      </w:pPr>
+    </w:p>
+    <w:p>
+      <w:pPr>
+        <w:ind w:left="360"/>
+      </w:pPr>
+      <w:r>
+        <w:t xml:space="preserve">Make the following changes: </w:t>
+      </w:r>
+    </w:p>
+    <w:p>
+      <w:pPr>
+        <w:ind w:left="360"/>
+        <w:rPr>
+          <w:color w:val="4472C4" w:themeColor="accent1"/>
+        </w:rPr>
+      </w:pPr>
+      <w:r>
+        <w:rPr>
+          <w:color w:val="4472C4" w:themeColor="accent1"/>
+        </w:rPr>
+        <w:t>GRUB_DEFAULT=0</w:t>
+      </w:r>
+    </w:p>
+    <w:p>
+      <w:pPr>
+        <w:ind w:left="360"/>
+        <w:rPr>
+          <w:color w:val="4472C4" w:themeColor="accent1"/>
+        </w:rPr>
+      </w:pPr>
+      <w:r>
+        <w:rPr>
+          <w:color w:val="4472C4" w:themeColor="accent1"/>
+        </w:rPr>
+        <w:t>GRUB_TIMEOUT=1</w:t>
+      </w:r>
+      <w:r>
+        <w:rPr>
+          <w:color w:val="4472C4" w:themeColor="accent1"/>
+        </w:rPr>
+        <w:t>0</w:t>
+      </w:r>
+    </w:p>
+    <w:p>
+      <w:pPr>
+        <w:ind w:left="360"/>
+      </w:pPr>
+    </w:p>
+    <w:p>
+      <w:pPr>
+        <w:ind w:left="360" w:right="-180"/>
+      </w:pPr>
+      <w:r>
+        <w:t xml:space="preserve">If your </w:t>
+      </w:r>
+      <w:r>
+        <w:t>GRUB_HIDDEN_TIMEOUT_QUIET=true</w:t>
+      </w:r>
+      <w:r>
+        <w:t xml:space="preserve">, change it to </w:t>
+      </w:r>
+      <w:r>
+        <w:t>GRUB_HIDDEN_TIMEOUT_QUIET</w:t>
+      </w:r>
+      <w:r>
+        <w:t xml:space="preserve"> </w:t>
+      </w:r>
+      <w:r>
+        <w:t>=</w:t>
+      </w:r>
+      <w:r>
+        <w:t xml:space="preserve">false. If there is no </w:t>
+      </w:r>
+      <w:r>
+        <w:t>GRUB_HIDDEN_TIMEOUT_QUIET</w:t>
+      </w:r>
+      <w:r>
+        <w:t>, just ignore it.</w:t>
+      </w:r>
+    </w:p>
+    <w:p>
+      <w:pPr>
+        <w:ind w:left="360"/>
+      </w:pPr>
+    </w:p>
+    <w:p>
+      <w:pPr>
+        <w:ind w:left="360"/>
+      </w:pPr>
+      <w:r>
+        <w:t xml:space="preserve">If your </w:t>
+      </w:r>
+      <w:r>
+        <w:t>GRUB_TIMEOUT_STYLE=hidden</w:t>
+      </w:r>
+      <w:r>
+        <w:t xml:space="preserve">, change it to </w:t>
+      </w:r>
+      <w:r>
+        <w:t>GRUB_TIMEOUT_STYLE=menu</w:t>
+      </w:r>
+      <w:r>
+        <w:t xml:space="preserve">. If there is no </w:t>
+      </w:r>
+      <w:r>
+        <w:t>GRUB_TIMEOUT_STYLE</w:t>
+      </w:r>
+      <w:r>
+        <w:t>, just ignore it.</w:t>
+      </w:r>
+    </w:p>
+    <w:p>
+      <w:pPr>
+        <w:ind w:left="360"/>
+      </w:pPr>
+    </w:p>
+    <w:p>
+      <w:pPr>
+        <w:ind w:left="360"/>
+      </w:pPr>
+      <w:r>
+        <w:t xml:space="preserve">Then, update the grub entry: </w:t>
+      </w:r>
+    </w:p>
+    <w:p>
+      <w:pPr>
+        <w:ind w:left="360"/>
+        <w:rPr>
+          <w:color w:val="4472C4" w:themeColor="accent1"/>
+        </w:rPr>
+      </w:pPr>
+      <w:r>
+        <w:rPr>
+          <w:color w:val="4472C4" w:themeColor="accent1"/>
+        </w:rPr>
+        <w:t xml:space="preserve">$ </w:t>
+      </w:r>
+      <w:proofErr w:type="spellStart"/>
+      <w:r>
+        <w:rPr>
+          <w:color w:val="4472C4" w:themeColor="accent1"/>
+        </w:rPr>
+        <w:t>sudo</w:t>
+      </w:r>
+      <w:proofErr w:type="spellEnd"/>
+      <w:r>
+        <w:rPr>
+          <w:color w:val="4472C4" w:themeColor="accent1"/>
+        </w:rPr>
+        <w:t xml:space="preserve"> update-grub2</w:t>
+      </w:r>
+    </w:p>
+    <w:p>
+      <w:pPr>
+        <w:ind w:left="360"/>
+      </w:pPr>
+    </w:p>
+    <w:p>
+      <w:pPr>
+        <w:rPr>
+          <w:b/>
+          <w:bCs/>
+        </w:rPr>
+      </w:pPr>
+      <w:r>
+        <w:rPr>
+          <w:b/>
+          <w:bCs/>
+        </w:rPr>
+        <w:t xml:space="preserve">Step 6: Reboot your </w:t>
+      </w:r>
+      <w:proofErr w:type="gramStart"/>
+      <w:r>
+        <w:rPr>
+          <w:b/>
+          <w:bCs/>
+        </w:rPr>
+        <w:t>VM</w:t>
+      </w:r>
+      <w:proofErr w:type="gramEnd"/>
+      <w:r>
+        <w:rPr>
+          <w:b/>
+          <w:bCs/>
+        </w:rPr>
+        <w:t xml:space="preserve"> </w:t>
+      </w:r>
+    </w:p>
+    <w:p>
+      <w:pPr>
+        <w:ind w:left="360"/>
+      </w:pPr>
+      <w:r>
+        <w:t xml:space="preserve">Reboot to the new kernel: </w:t>
+      </w:r>
+    </w:p>
+    <w:p>
+      <w:pPr>
+        <w:ind w:left="360"/>
+        <w:rPr>
+          <w:color w:val="4472C4" w:themeColor="accent1"/>
+        </w:rPr>
+      </w:pPr>
+      <w:r>
+        <w:rPr>
+          <w:color w:val="4472C4" w:themeColor="accent1"/>
+        </w:rPr>
+        <w:t xml:space="preserve">$ </w:t>
+      </w:r>
+      <w:proofErr w:type="spellStart"/>
+      <w:r>
+        <w:rPr>
+          <w:color w:val="4472C4" w:themeColor="accent1"/>
+        </w:rPr>
+        <w:t>sudo</w:t>
+      </w:r>
+      <w:proofErr w:type="spellEnd"/>
+      <w:r>
+        <w:rPr>
+          <w:color w:val="4472C4" w:themeColor="accent1"/>
+        </w:rPr>
+        <w:t xml:space="preserve"> reboot </w:t>
+      </w:r>
+    </w:p>
+    <w:p/>
+    <w:p>
+      <w:pPr>
+        <w:rPr>
+          <w:i/>
+          <w:iCs/>
+        </w:rPr>
+      </w:pPr>
+      <w:r>
+        <w:rPr>
+          <w:i/>
+          <w:iCs/>
+        </w:rPr>
+        <w:t xml:space="preserve">      (If you are using university VM, ignore the following steps. It only works for local VM)</w:t>
+      </w:r>
+    </w:p>
+    <w:p>
+      <w:pPr>
+        <w:ind w:left="360"/>
+      </w:pPr>
+      <w:r>
+        <w:t>Immediately after the BIOS/UEFI splash screen during boot, with BIOS, quickly press and hold the Shift key, which will bring up the GNU GRUB menu. (If you see the Ubuntu logo, you've missed the point where you can enter the GRUB menu.)</w:t>
+      </w:r>
+    </w:p>
+    <w:p>
+      <w:pPr>
+        <w:ind w:left="360"/>
+      </w:pPr>
+    </w:p>
+    <w:p>
+      <w:pPr>
+        <w:ind w:left="360"/>
+      </w:pPr>
+      <w:r>
+        <w:t>Select the following option:</w:t>
+      </w:r>
+    </w:p>
+    <w:p>
+      <w:pPr>
+        <w:ind w:left="360"/>
+        <w:jc w:val="center"/>
+      </w:pPr>
+      <w:r>
+        <w:rPr>
+          <w:noProof/>
+        </w:rPr>
         <w:lastRenderedPageBreak/>
-        <w:t>Step 5: Modify grub configuration file</w:t>
-      </w:r>
-    </w:p>
-    <w:p>
-      <w:pPr>
-        <w:ind w:left="360"/>
-      </w:pPr>
-      <w:r>
-        <w:t>If you are using Ubuntu: change the grub configuration file:</w:t>
-      </w:r>
-    </w:p>
-    <w:p>
-      <w:pPr>
-        <w:ind w:left="360"/>
-        <w:rPr>
-          <w:color w:val="4472C4" w:themeColor="accent1"/>
-        </w:rPr>
-      </w:pPr>
-      <w:r>
-        <w:rPr>
-          <w:color w:val="4472C4" w:themeColor="accent1"/>
-        </w:rPr>
-        <w:t xml:space="preserve">$ </w:t>
-      </w:r>
-      <w:proofErr w:type="spellStart"/>
-      <w:r>
-        <w:rPr>
-          <w:color w:val="4472C4" w:themeColor="accent1"/>
-        </w:rPr>
-        <w:t>sudo</w:t>
-      </w:r>
-      <w:proofErr w:type="spellEnd"/>
-      <w:r>
-        <w:rPr>
-          <w:color w:val="4472C4" w:themeColor="accent1"/>
-        </w:rPr>
-        <w:t xml:space="preserve"> vim /</w:t>
-      </w:r>
-      <w:proofErr w:type="spellStart"/>
-      <w:r>
-        <w:rPr>
-          <w:color w:val="4472C4" w:themeColor="accent1"/>
-        </w:rPr>
-        <w:t>etc</w:t>
-      </w:r>
-      <w:proofErr w:type="spellEnd"/>
-      <w:r>
-        <w:rPr>
-          <w:color w:val="4472C4" w:themeColor="accent1"/>
-        </w:rPr>
-        <w:t>/default/grub</w:t>
-      </w:r>
-    </w:p>
-    <w:p>
-      <w:pPr>
-        <w:ind w:left="360"/>
-      </w:pPr>
-    </w:p>
-    <w:p>
-      <w:pPr>
-        <w:ind w:left="360"/>
-      </w:pPr>
-      <w:r>
-        <w:t xml:space="preserve">Make the following changes: </w:t>
-      </w:r>
-    </w:p>
-    <w:p>
-      <w:pPr>
-        <w:ind w:left="360"/>
-        <w:rPr>
-          <w:color w:val="4472C4" w:themeColor="accent1"/>
-        </w:rPr>
-      </w:pPr>
-      <w:r>
-        <w:rPr>
-          <w:color w:val="4472C4" w:themeColor="accent1"/>
-        </w:rPr>
-        <w:t>GRUB_DEFAULT=0</w:t>
-      </w:r>
-    </w:p>
-    <w:p>
-      <w:pPr>
-        <w:ind w:left="360"/>
-        <w:rPr>
-          <w:color w:val="4472C4" w:themeColor="accent1"/>
-        </w:rPr>
-      </w:pPr>
-      <w:r>
-        <w:rPr>
-          <w:color w:val="4472C4" w:themeColor="accent1"/>
-        </w:rPr>
-        <w:t>GRUB_TIMEOUT=1</w:t>
-      </w:r>
-      <w:r>
-        <w:rPr>
-          <w:color w:val="4472C4" w:themeColor="accent1"/>
-        </w:rPr>
-        <w:t>0</w:t>
-      </w:r>
-    </w:p>
-    <w:p>
-      <w:pPr>
-        <w:ind w:left="360"/>
-      </w:pPr>
-    </w:p>
-    <w:p>
-      <w:pPr>
-        <w:ind w:left="360" w:right="-180"/>
-      </w:pPr>
-      <w:r>
-        <w:t xml:space="preserve">If your </w:t>
-      </w:r>
-      <w:r>
-        <w:t>GRUB_HIDDEN_TIMEOUT_QUIET=true</w:t>
-      </w:r>
-      <w:r>
-        <w:t xml:space="preserve">, change it to </w:t>
-      </w:r>
-      <w:r>
-        <w:t>GRUB_HIDDEN_TIMEOUT_QUIET</w:t>
-      </w:r>
-      <w:r>
-        <w:t xml:space="preserve"> </w:t>
-      </w:r>
-      <w:r>
-        <w:t>=</w:t>
-      </w:r>
-      <w:r>
-        <w:t xml:space="preserve">false. If there is no </w:t>
-      </w:r>
-      <w:r>
-        <w:t>GRUB_HIDDEN_TIMEOUT_QUIET</w:t>
-      </w:r>
-      <w:r>
-        <w:t>, just ignore it.</w:t>
-      </w:r>
-    </w:p>
-    <w:p>
-      <w:pPr>
-        <w:ind w:left="360"/>
-      </w:pPr>
-    </w:p>
-    <w:p>
-      <w:pPr>
-        <w:ind w:left="360"/>
-      </w:pPr>
-      <w:r>
-        <w:t xml:space="preserve">If your </w:t>
-      </w:r>
-      <w:r>
-        <w:t>GRUB_TIMEOUT_STYLE=hidden</w:t>
-      </w:r>
-      <w:r>
-        <w:t xml:space="preserve">, change it to </w:t>
-      </w:r>
-      <w:r>
-        <w:t>GRUB_TIMEOUT_STYLE=menu</w:t>
-      </w:r>
-      <w:r>
-        <w:t xml:space="preserve">. If there is no </w:t>
-      </w:r>
-      <w:r>
-        <w:t>GRUB_TIMEOUT_STYLE</w:t>
-      </w:r>
-      <w:r>
-        <w:t>, just ignore it.</w:t>
-      </w:r>
-    </w:p>
-    <w:p>
-      <w:pPr>
-        <w:ind w:left="360"/>
-      </w:pPr>
-    </w:p>
-    <w:p>
-      <w:pPr>
-        <w:ind w:left="360"/>
-      </w:pPr>
-      <w:r>
-        <w:t xml:space="preserve">Then, update the grub entry: </w:t>
-      </w:r>
-    </w:p>
-    <w:p>
-      <w:pPr>
-        <w:ind w:left="360"/>
-        <w:rPr>
-          <w:color w:val="4472C4" w:themeColor="accent1"/>
-        </w:rPr>
-      </w:pPr>
-      <w:r>
-        <w:rPr>
-          <w:color w:val="4472C4" w:themeColor="accent1"/>
-        </w:rPr>
-        <w:t xml:space="preserve">$ </w:t>
-      </w:r>
-      <w:proofErr w:type="spellStart"/>
-      <w:r>
-        <w:rPr>
-          <w:color w:val="4472C4" w:themeColor="accent1"/>
-        </w:rPr>
-        <w:t>sudo</w:t>
-      </w:r>
-      <w:proofErr w:type="spellEnd"/>
-      <w:r>
-        <w:rPr>
-          <w:color w:val="4472C4" w:themeColor="accent1"/>
-        </w:rPr>
-        <w:t xml:space="preserve"> update-grub2</w:t>
-      </w:r>
-    </w:p>
-    <w:p>
-      <w:pPr>
-        <w:ind w:left="360"/>
-      </w:pPr>
-    </w:p>
-    <w:p>
-      <w:pPr>
-        <w:rPr>
-          <w:b/>
-          <w:bCs/>
-        </w:rPr>
-      </w:pPr>
-      <w:r>
-        <w:rPr>
-          <w:b/>
-          <w:bCs/>
-        </w:rPr>
-        <w:t xml:space="preserve">Step 6: Reboot your </w:t>
-      </w:r>
-      <w:proofErr w:type="gramStart"/>
-      <w:r>
-        <w:rPr>
-          <w:b/>
-          <w:bCs/>
-        </w:rPr>
-        <w:t>VM</w:t>
-      </w:r>
-      <w:proofErr w:type="gramEnd"/>
-      <w:r>
-        <w:rPr>
-          <w:b/>
-          <w:bCs/>
-        </w:rPr>
-        <w:t xml:space="preserve"> </w:t>
-      </w:r>
-    </w:p>
-    <w:p>
-      <w:pPr>
-        <w:ind w:left="360"/>
-      </w:pPr>
-      <w:r>
-        <w:t xml:space="preserve">Reboot to the new kernel: </w:t>
-      </w:r>
-    </w:p>
-    <w:p>
-      <w:pPr>
-        <w:ind w:left="360"/>
-        <w:rPr>
-          <w:color w:val="4472C4" w:themeColor="accent1"/>
-        </w:rPr>
-      </w:pPr>
-      <w:r>
-        <w:rPr>
-          <w:color w:val="4472C4" w:themeColor="accent1"/>
-        </w:rPr>
-        <w:t xml:space="preserve">$ </w:t>
-      </w:r>
-      <w:proofErr w:type="spellStart"/>
-      <w:r>
-        <w:rPr>
-          <w:color w:val="4472C4" w:themeColor="accent1"/>
-        </w:rPr>
-        <w:t>sudo</w:t>
-      </w:r>
-      <w:proofErr w:type="spellEnd"/>
-      <w:r>
-        <w:rPr>
-          <w:color w:val="4472C4" w:themeColor="accent1"/>
-        </w:rPr>
-        <w:t xml:space="preserve"> reboot </w:t>
-      </w:r>
-    </w:p>
-    <w:p/>
-    <w:p>
-      <w:pPr>
-        <w:rPr>
-          <w:i/>
-          <w:iCs/>
-        </w:rPr>
-      </w:pPr>
-      <w:r>
-        <w:rPr>
-          <w:i/>
-          <w:iCs/>
-        </w:rPr>
-        <w:t xml:space="preserve">      (If you are using university VM, ignore the following steps. It only works for local VM)</w:t>
-      </w:r>
-    </w:p>
-    <w:p>
-      <w:pPr>
-        <w:ind w:left="360"/>
-      </w:pPr>
-      <w:r>
-        <w:t>Immediately after the BIOS/UEFI splash screen during boot, with BIOS, quickly press and hold the Shift key, which will bring up the GNU GRUB menu. (If you see the Ubuntu logo, you've missed the point where you can enter the GRUB menu.)</w:t>
-      </w:r>
-    </w:p>
-    <w:p>
-      <w:pPr>
-        <w:ind w:left="360"/>
-      </w:pPr>
-    </w:p>
-    <w:p>
-      <w:pPr>
-        <w:ind w:left="360"/>
-      </w:pPr>
-      <w:r>
-        <w:t>Select the following option:</w:t>
-      </w:r>
-    </w:p>
-    <w:p>
-      <w:pPr>
-        <w:ind w:left="360"/>
-        <w:jc w:val="center"/>
-      </w:pPr>
-      <w:r>
-        <w:rPr>
-          <w:noProof/>
-        </w:rPr>
         <w:drawing>
           <wp:inline distT="0" distB="0" distL="0" distR="0" wp14:anchorId="6E157EC2" wp14:editId="3B7FA960">
             <wp:extent cx="4582391" cy="3233131"/>
@@ -2262,7 +2315,7 @@
                     <pic:cNvPicPr/>
                   </pic:nvPicPr>
                   <pic:blipFill>
-                    <a:blip r:embed="rId12"/>
+                    <a:blip r:embed="rId13"/>
                     <a:stretch>
                       <a:fillRect/>
                     </a:stretch>
@@ -2321,7 +2374,7 @@
                     <pic:cNvPicPr/>
                   </pic:nvPicPr>
                   <pic:blipFill>
-                    <a:blip r:embed="rId13"/>
+                    <a:blip r:embed="rId14"/>
                     <a:stretch>
                       <a:fillRect/>
                     </a:stretch>
@@ -2357,10 +2410,11 @@
         <w:rPr>
           <w:noProof/>
         </w:rPr>
+        <w:lastRenderedPageBreak/>
         <w:drawing>
-          <wp:inline distT="0" distB="0" distL="0" distR="0" wp14:anchorId="08D1AADA" wp14:editId="6319BE62">
-            <wp:extent cx="4732370" cy="3408218"/>
-            <wp:effectExtent l="0" t="0" r="5080" b="0"/>
+          <wp:inline distT="0" distB="0" distL="0" distR="0" wp14:anchorId="08D1AADA" wp14:editId="365029CB">
+            <wp:extent cx="4193540" cy="2988733"/>
+            <wp:effectExtent l="0" t="0" r="0" b="0"/>
             <wp:docPr id="1809078958" name="Picture 1" descr="A screenshot of a computer&#10;&#10;Description automatically generated"/>
             <wp:cNvGraphicFramePr>
               <a:graphicFrameLocks xmlns:a="http://schemas.openxmlformats.org/drawingml/2006/main" noChangeAspect="1"/>
@@ -2373,7 +2427,7 @@
                     <pic:cNvPicPr/>
                   </pic:nvPicPr>
                   <pic:blipFill>
-                    <a:blip r:embed="rId14"/>
+                    <a:blip r:embed="rId15"/>
                     <a:stretch>
                       <a:fillRect/>
                     </a:stretch>
@@ -2381,7 +2435,7 @@
                   <pic:spPr>
                     <a:xfrm>
                       <a:off x="0" y="0"/>
-                      <a:ext cx="4814330" cy="3467245"/>
+                      <a:ext cx="4194644" cy="2989520"/>
                     </a:xfrm>
                     <a:prstGeom prst="rect">
                       <a:avLst/>
@@ -2462,22 +2516,27 @@
         <w:ind w:left="360"/>
       </w:pPr>
       <w:r>
-        <w:lastRenderedPageBreak/>
         <w:t xml:space="preserve">Here is the screenshot of my new kernel: </w:t>
       </w:r>
     </w:p>
     <w:p>
       <w:pPr>
-        <w:ind w:left="1260"/>
+        <w:ind w:left="360"/>
+      </w:pPr>
+    </w:p>
+    <w:p>
+      <w:pPr>
+        <w:ind w:left="810"/>
+        <w:jc w:val="center"/>
       </w:pPr>
       <w:r>
         <w:rPr>
           <w:noProof/>
         </w:rPr>
         <w:drawing>
-          <wp:inline distT="0" distB="0" distL="0" distR="0" wp14:anchorId="29F9D22E" wp14:editId="4BB2AEF3">
-            <wp:extent cx="4613564" cy="3341876"/>
-            <wp:effectExtent l="0" t="0" r="0" b="0"/>
+          <wp:inline distT="0" distB="0" distL="0" distR="0" wp14:anchorId="29F9D22E" wp14:editId="16FCBD67">
+            <wp:extent cx="4210685" cy="3050047"/>
+            <wp:effectExtent l="0" t="0" r="5715" b="0"/>
             <wp:docPr id="41292263" name="Picture 1" descr="A screenshot of a computer&#10;&#10;Description automatically generated"/>
             <wp:cNvGraphicFramePr>
               <a:graphicFrameLocks xmlns:a="http://schemas.openxmlformats.org/drawingml/2006/main" noChangeAspect="1"/>
@@ -2490,7 +2549,7 @@
                     <pic:cNvPicPr/>
                   </pic:nvPicPr>
                   <pic:blipFill>
-                    <a:blip r:embed="rId15"/>
+                    <a:blip r:embed="rId16"/>
                     <a:stretch>
                       <a:fillRect/>
                     </a:stretch>
@@ -2498,7 +2557,7 @@
                   <pic:spPr>
                     <a:xfrm>
                       <a:off x="0" y="0"/>
-                      <a:ext cx="4651362" cy="3369255"/>
+                      <a:ext cx="4230421" cy="3064343"/>
                     </a:xfrm>
                     <a:prstGeom prst="rect">
                       <a:avLst/>
@@ -2595,6 +2654,7 @@
           <w:sz w:val="28"/>
           <w:szCs w:val="28"/>
         </w:rPr>
+        <w:lastRenderedPageBreak/>
         <w:t>Part</w:t>
       </w:r>
       <w:r>
@@ -2647,180 +2707,18 @@
       <w:pPr>
         <w:ind w:left="360"/>
       </w:pPr>
-      <w:r>
-        <w:t xml:space="preserve">In this assignment, we add a simple system call </w:t>
-      </w:r>
-      <w:proofErr w:type="spellStart"/>
-      <w:r>
-        <w:t>helloworld</w:t>
-      </w:r>
-      <w:proofErr w:type="spellEnd"/>
-      <w:r>
-        <w:t xml:space="preserve"> to the Linux kernel. The system call prints out a hello world message to the syslog. You need to implement the system call in the kernel and write a user-level program to test your new system call.</w:t>
-      </w:r>
-      <w:r>
-        <w:t xml:space="preserve"> Go</w:t>
-      </w:r>
-      <w:r>
-        <w:t xml:space="preserve"> to</w:t>
-      </w:r>
-      <w:r>
-        <w:t xml:space="preserve"> the kernel source code folder</w:t>
-      </w:r>
-      <w:r>
-        <w:t xml:space="preserve"> linux-5.1</w:t>
-      </w:r>
-      <w:r>
-        <w:t>9</w:t>
-      </w:r>
-      <w:r>
-        <w:t>.</w:t>
-      </w:r>
-    </w:p>
-    <w:p>
-      <w:pPr>
-        <w:ind w:left="360"/>
-        <w:rPr>
-          <w:color w:val="4472C4" w:themeColor="accent1"/>
-        </w:rPr>
-      </w:pPr>
-      <w:r>
-        <w:rPr>
-          <w:color w:val="4472C4" w:themeColor="accent1"/>
-        </w:rPr>
-        <w:t xml:space="preserve">$ </w:t>
-      </w:r>
-      <w:r>
-        <w:rPr>
-          <w:color w:val="4472C4" w:themeColor="accent1"/>
-        </w:rPr>
-        <w:t xml:space="preserve">cd </w:t>
-      </w:r>
-      <w:r>
-        <w:rPr>
-          <w:color w:val="4472C4" w:themeColor="accent1"/>
-        </w:rPr>
-        <w:t>linux-5.1</w:t>
-      </w:r>
-      <w:r>
-        <w:rPr>
-          <w:color w:val="4472C4" w:themeColor="accent1"/>
-        </w:rPr>
-        <w:t>9</w:t>
-      </w:r>
-    </w:p>
-    <w:p/>
-    <w:p>
-      <w:pPr>
-        <w:pStyle w:val="ListParagraph"/>
-        <w:numPr>
-          <w:ilvl w:val="0"/>
-          <w:numId w:val="1"/>
-        </w:numPr>
-        <w:ind w:left="360"/>
-      </w:pPr>
-      <w:r>
-        <w:t xml:space="preserve">If your VM is x86 architecture: </w:t>
-      </w:r>
-    </w:p>
-    <w:p>
-      <w:pPr>
-        <w:rPr>
-          <w:b/>
-          <w:bCs/>
-        </w:rPr>
-      </w:pPr>
-      <w:r>
-        <w:rPr>
-          <w:b/>
-          <w:bCs/>
-        </w:rPr>
-        <w:t xml:space="preserve">Step </w:t>
-      </w:r>
-      <w:r>
-        <w:rPr>
-          <w:b/>
-          <w:bCs/>
-        </w:rPr>
-        <w:t>1</w:t>
-      </w:r>
-      <w:r>
-        <w:rPr>
-          <w:b/>
-          <w:bCs/>
-        </w:rPr>
-        <w:t>:</w:t>
-      </w:r>
-      <w:r>
-        <w:rPr>
-          <w:b/>
-          <w:bCs/>
-        </w:rPr>
-        <w:t xml:space="preserve"> register your system </w:t>
-      </w:r>
-      <w:proofErr w:type="gramStart"/>
-      <w:r>
-        <w:rPr>
-          <w:b/>
-          <w:bCs/>
-        </w:rPr>
-        <w:t>call</w:t>
-      </w:r>
-      <w:proofErr w:type="gramEnd"/>
-    </w:p>
-    <w:p>
-      <w:pPr>
-        <w:ind w:left="360"/>
-        <w:rPr>
-          <w:color w:val="4472C4" w:themeColor="accent1"/>
-        </w:rPr>
-      </w:pPr>
-      <w:r>
-        <w:rPr>
-          <w:color w:val="4472C4" w:themeColor="accent1"/>
-        </w:rPr>
-        <w:t xml:space="preserve">$ vim </w:t>
-      </w:r>
-      <w:r>
-        <w:rPr>
-          <w:color w:val="4472C4" w:themeColor="accent1"/>
-        </w:rPr>
-        <w:t>arch/x86/entry/</w:t>
-      </w:r>
-      <w:proofErr w:type="spellStart"/>
-      <w:r>
-        <w:rPr>
-          <w:color w:val="4472C4" w:themeColor="accent1"/>
-        </w:rPr>
-        <w:t>syscalls</w:t>
-      </w:r>
-      <w:proofErr w:type="spellEnd"/>
-      <w:r>
-        <w:rPr>
-          <w:color w:val="4472C4" w:themeColor="accent1"/>
-        </w:rPr>
-        <w:t>/syscall_64.tbl</w:t>
-      </w:r>
-    </w:p>
-    <w:p>
-      <w:pPr>
-        <w:ind w:left="360"/>
-      </w:pPr>
-    </w:p>
-    <w:p>
-      <w:pPr>
-        <w:ind w:left="360"/>
-      </w:pPr>
-      <w:r>
-        <w:rPr>
-          <w:noProof/>
-        </w:rPr>
-        <w:lastRenderedPageBreak/>
+    </w:p>
+    <w:p>
+      <w:pPr>
+        <w:ind w:left="360"/>
+        <w:jc w:val="center"/>
+      </w:pPr>
+      <w:r>
         <w:drawing>
-          <wp:inline distT="0" distB="0" distL="0" distR="0" wp14:anchorId="7F89C90F" wp14:editId="47C00C8E">
-            <wp:extent cx="5943600" cy="1631373"/>
-            <wp:effectExtent l="0" t="0" r="0" b="0"/>
-            <wp:docPr id="1" name="Picture 1"/>
+          <wp:inline distT="0" distB="0" distL="0" distR="0" wp14:anchorId="0B7B5EC1" wp14:editId="5B7240B1">
+            <wp:extent cx="4146997" cy="2241859"/>
+            <wp:effectExtent l="0" t="0" r="0" b="6350"/>
+            <wp:docPr id="650905145" name="Picture 1" descr="A diagram of a application&#10;&#10;Description automatically generated"/>
             <wp:cNvGraphicFramePr>
               <a:graphicFrameLocks xmlns:a="http://schemas.openxmlformats.org/drawingml/2006/main" noChangeAspect="1"/>
             </wp:cNvGraphicFramePr>
@@ -2828,148 +2726,7 @@
               <a:graphicData uri="http://schemas.openxmlformats.org/drawingml/2006/picture">
                 <pic:pic xmlns:pic="http://schemas.openxmlformats.org/drawingml/2006/picture">
                   <pic:nvPicPr>
-                    <pic:cNvPr id="1" name=""/>
-                    <pic:cNvPicPr/>
-                  </pic:nvPicPr>
-                  <pic:blipFill>
-                    <a:blip r:embed="rId16"/>
-                    <a:stretch>
-                      <a:fillRect/>
-                    </a:stretch>
-                  </pic:blipFill>
-                  <pic:spPr>
-                    <a:xfrm>
-                      <a:off x="0" y="0"/>
-                      <a:ext cx="6053391" cy="1661508"/>
-                    </a:xfrm>
-                    <a:prstGeom prst="rect">
-                      <a:avLst/>
-                    </a:prstGeom>
-                  </pic:spPr>
-                </pic:pic>
-              </a:graphicData>
-            </a:graphic>
-          </wp:inline>
-        </w:drawing>
-      </w:r>
-    </w:p>
-    <w:p>
-      <w:pPr>
-        <w:ind w:left="360"/>
-      </w:pPr>
-    </w:p>
-    <w:p>
-      <w:pPr>
-        <w:ind w:left="360"/>
-      </w:pPr>
-    </w:p>
-    <w:p>
-      <w:pPr>
-        <w:rPr>
-          <w:b/>
-          <w:bCs/>
-        </w:rPr>
-      </w:pPr>
-      <w:r>
-        <w:rPr>
-          <w:b/>
-          <w:bCs/>
-        </w:rPr>
-        <w:t xml:space="preserve">Step </w:t>
-      </w:r>
-      <w:r>
-        <w:rPr>
-          <w:b/>
-          <w:bCs/>
-        </w:rPr>
-        <w:t>2</w:t>
-      </w:r>
-      <w:r>
-        <w:rPr>
-          <w:b/>
-          <w:bCs/>
-        </w:rPr>
-        <w:t>:</w:t>
-      </w:r>
-      <w:r>
-        <w:rPr>
-          <w:b/>
-          <w:bCs/>
-        </w:rPr>
-        <w:t xml:space="preserve"> declare your </w:t>
-      </w:r>
-      <w:r>
-        <w:rPr>
-          <w:b/>
-          <w:bCs/>
-        </w:rPr>
-        <w:t>system call in the header file</w:t>
-      </w:r>
-    </w:p>
-    <w:p>
-      <w:pPr>
-        <w:ind w:left="360"/>
-        <w:rPr>
-          <w:color w:val="4472C4" w:themeColor="accent1"/>
-        </w:rPr>
-      </w:pPr>
-      <w:r>
-        <w:rPr>
-          <w:color w:val="4472C4" w:themeColor="accent1"/>
-        </w:rPr>
-        <w:t xml:space="preserve">$ vim </w:t>
-      </w:r>
-      <w:r>
-        <w:rPr>
-          <w:color w:val="4472C4" w:themeColor="accent1"/>
-        </w:rPr>
-        <w:t>include/</w:t>
-      </w:r>
-      <w:proofErr w:type="spellStart"/>
-      <w:r>
-        <w:rPr>
-          <w:color w:val="4472C4" w:themeColor="accent1"/>
-        </w:rPr>
-        <w:t>linux</w:t>
-      </w:r>
-      <w:proofErr w:type="spellEnd"/>
-      <w:r>
-        <w:rPr>
-          <w:color w:val="4472C4" w:themeColor="accent1"/>
-        </w:rPr>
-        <w:t>/</w:t>
-      </w:r>
-      <w:proofErr w:type="spellStart"/>
-      <w:r>
-        <w:rPr>
-          <w:color w:val="4472C4" w:themeColor="accent1"/>
-        </w:rPr>
-        <w:t>syscalls.h</w:t>
-      </w:r>
-      <w:proofErr w:type="spellEnd"/>
-    </w:p>
-    <w:p/>
-    <w:p>
-      <w:pPr>
-        <w:ind w:left="360"/>
-      </w:pPr>
-      <w:r>
-        <w:rPr>
-          <w:noProof/>
-        </w:rPr>
-        <w:drawing>
-          <wp:inline distT="0" distB="0" distL="0" distR="0" wp14:anchorId="06FC6813" wp14:editId="00033360">
-            <wp:extent cx="5943600" cy="1802765"/>
-            <wp:effectExtent l="0" t="0" r="0" b="635"/>
-            <wp:docPr id="2" name="Picture 2"/>
-            <wp:cNvGraphicFramePr>
-              <a:graphicFrameLocks xmlns:a="http://schemas.openxmlformats.org/drawingml/2006/main" noChangeAspect="1"/>
-            </wp:cNvGraphicFramePr>
-            <a:graphic xmlns:a="http://schemas.openxmlformats.org/drawingml/2006/main">
-              <a:graphicData uri="http://schemas.openxmlformats.org/drawingml/2006/picture">
-                <pic:pic xmlns:pic="http://schemas.openxmlformats.org/drawingml/2006/picture">
-                  <pic:nvPicPr>
-                    <pic:cNvPr id="1" name=""/>
+                    <pic:cNvPr id="650905145" name="Picture 1" descr="A diagram of a application&#10;&#10;Description automatically generated"/>
                     <pic:cNvPicPr/>
                   </pic:nvPicPr>
                   <pic:blipFill>
@@ -2981,7 +2738,7 @@
                   <pic:spPr>
                     <a:xfrm>
                       <a:off x="0" y="0"/>
-                      <a:ext cx="5943600" cy="1802765"/>
+                      <a:ext cx="4176256" cy="2257676"/>
                     </a:xfrm>
                     <a:prstGeom prst="rect">
                       <a:avLst/>
@@ -2994,35 +2751,143 @@
         </w:drawing>
       </w:r>
     </w:p>
+    <w:p>
+      <w:pPr>
+        <w:ind w:left="360"/>
+        <w:jc w:val="center"/>
+      </w:pPr>
+    </w:p>
+    <w:p>
+      <w:pPr>
+        <w:ind w:left="360"/>
+      </w:pPr>
+      <w:r>
+        <w:t xml:space="preserve">In this assignment, we add a simple system call </w:t>
+      </w:r>
+      <w:proofErr w:type="spellStart"/>
+      <w:r>
+        <w:t>helloworld</w:t>
+      </w:r>
+      <w:proofErr w:type="spellEnd"/>
+      <w:r>
+        <w:t xml:space="preserve"> to the Linux kernel. The system call prints out a hello world message to the syslog. You need to implement the system call in the kernel and write a user-level program to test your new system call.</w:t>
+      </w:r>
+      <w:r>
+        <w:t xml:space="preserve"> Go</w:t>
+      </w:r>
+      <w:r>
+        <w:t xml:space="preserve"> to</w:t>
+      </w:r>
+      <w:r>
+        <w:t xml:space="preserve"> the kernel source code folder</w:t>
+      </w:r>
+      <w:r>
+        <w:t xml:space="preserve"> linux-5.1</w:t>
+      </w:r>
+      <w:r>
+        <w:t>9</w:t>
+      </w:r>
+      <w:r>
+        <w:t>.</w:t>
+      </w:r>
+    </w:p>
+    <w:p>
+      <w:pPr>
+        <w:ind w:left="360"/>
+        <w:rPr>
+          <w:color w:val="4472C4" w:themeColor="accent1"/>
+        </w:rPr>
+      </w:pPr>
+      <w:r>
+        <w:rPr>
+          <w:color w:val="4472C4" w:themeColor="accent1"/>
+        </w:rPr>
+        <w:t xml:space="preserve">$ </w:t>
+      </w:r>
+      <w:r>
+        <w:rPr>
+          <w:color w:val="4472C4" w:themeColor="accent1"/>
+        </w:rPr>
+        <w:t xml:space="preserve">cd </w:t>
+      </w:r>
+      <w:r>
+        <w:rPr>
+          <w:color w:val="4472C4" w:themeColor="accent1"/>
+        </w:rPr>
+        <w:t>linux-5.1</w:t>
+      </w:r>
+      <w:r>
+        <w:rPr>
+          <w:color w:val="4472C4" w:themeColor="accent1"/>
+        </w:rPr>
+        <w:t>9</w:t>
+      </w:r>
+    </w:p>
     <w:p/>
-    <w:p>
-      <w:pPr>
-        <w:rPr>
-          <w:b/>
-          <w:bCs/>
-        </w:rPr>
-      </w:pPr>
-      <w:r>
-        <w:rPr>
-          <w:b/>
-          <w:bCs/>
-        </w:rPr>
-        <w:t>Step 3: implement</w:t>
-      </w:r>
-      <w:r>
-        <w:rPr>
-          <w:b/>
-          <w:bCs/>
-        </w:rPr>
-        <w:t xml:space="preserve"> </w:t>
-      </w:r>
-      <w:r>
-        <w:rPr>
-          <w:b/>
-          <w:bCs/>
-        </w:rPr>
-        <w:t xml:space="preserve">your system call </w:t>
-      </w:r>
+    <w:p/>
+    <w:p>
+      <w:pPr>
+        <w:pStyle w:val="ListParagraph"/>
+        <w:numPr>
+          <w:ilvl w:val="0"/>
+          <w:numId w:val="1"/>
+        </w:numPr>
+        <w:ind w:left="360"/>
+      </w:pPr>
+      <w:r>
+        <w:t xml:space="preserve">If your VM is x86 architecture: </w:t>
+      </w:r>
+    </w:p>
+    <w:p>
+      <w:pPr>
+        <w:pStyle w:val="ListParagraph"/>
+        <w:ind w:left="360"/>
+      </w:pPr>
+    </w:p>
+    <w:p>
+      <w:pPr>
+        <w:rPr>
+          <w:b/>
+          <w:bCs/>
+        </w:rPr>
+      </w:pPr>
+      <w:r>
+        <w:rPr>
+          <w:b/>
+          <w:bCs/>
+        </w:rPr>
+        <w:t xml:space="preserve">Step </w:t>
+      </w:r>
+      <w:r>
+        <w:rPr>
+          <w:b/>
+          <w:bCs/>
+        </w:rPr>
+        <w:t>1</w:t>
+      </w:r>
+      <w:r>
+        <w:rPr>
+          <w:b/>
+          <w:bCs/>
+        </w:rPr>
+        <w:t>:</w:t>
+      </w:r>
+      <w:r>
+        <w:rPr>
+          <w:b/>
+          <w:bCs/>
+        </w:rPr>
+        <w:t xml:space="preserve"> register your system </w:t>
+      </w:r>
+      <w:proofErr w:type="gramStart"/>
+      <w:r>
+        <w:rPr>
+          <w:b/>
+          <w:bCs/>
+        </w:rPr>
+        <w:t>call</w:t>
+      </w:r>
+      <w:proofErr w:type="gramEnd"/>
     </w:p>
     <w:p>
       <w:pPr>
@@ -3041,16 +2906,22 @@
         <w:rPr>
           <w:color w:val="4472C4" w:themeColor="accent1"/>
         </w:rPr>
-        <w:t>kernel/</w:t>
-      </w:r>
-      <w:proofErr w:type="spellStart"/>
-      <w:r>
-        <w:rPr>
-          <w:color w:val="4472C4" w:themeColor="accent1"/>
-        </w:rPr>
-        <w:t>sys.c</w:t>
-      </w:r>
-      <w:proofErr w:type="spellEnd"/>
+        <w:t>arch/x86/entry/</w:t>
+      </w:r>
+      <w:proofErr w:type="spellStart"/>
+      <w:r>
+        <w:rPr>
+          <w:color w:val="4472C4" w:themeColor="accent1"/>
+        </w:rPr>
+        <w:t>syscalls</w:t>
+      </w:r>
+      <w:proofErr w:type="spellEnd"/>
+      <w:r>
+        <w:rPr>
+          <w:color w:val="4472C4" w:themeColor="accent1"/>
+        </w:rPr>
+        <w:t>/syscall_64.tbl</w:t>
+      </w:r>
     </w:p>
     <w:p>
       <w:pPr>
@@ -3066,10 +2937,10 @@
           <w:noProof/>
         </w:rPr>
         <w:drawing>
-          <wp:inline distT="0" distB="0" distL="0" distR="0" wp14:anchorId="2E0B618E" wp14:editId="05AA4F38">
-            <wp:extent cx="5943600" cy="2586990"/>
-            <wp:effectExtent l="0" t="0" r="0" b="3810"/>
-            <wp:docPr id="8" name="Picture 8"/>
+          <wp:inline distT="0" distB="0" distL="0" distR="0" wp14:anchorId="7F89C90F" wp14:editId="47C00C8E">
+            <wp:extent cx="5943600" cy="1631373"/>
+            <wp:effectExtent l="0" t="0" r="0" b="0"/>
+            <wp:docPr id="1" name="Picture 1"/>
             <wp:cNvGraphicFramePr>
               <a:graphicFrameLocks xmlns:a="http://schemas.openxmlformats.org/drawingml/2006/main" noChangeAspect="1"/>
             </wp:cNvGraphicFramePr>
@@ -3089,7 +2960,7 @@
                   <pic:spPr>
                     <a:xfrm>
                       <a:off x="0" y="0"/>
-                      <a:ext cx="5943600" cy="2586990"/>
+                      <a:ext cx="6053391" cy="1661508"/>
                     </a:xfrm>
                     <a:prstGeom prst="rect">
                       <a:avLst/>
@@ -3114,33 +2985,6 @@
     </w:p>
     <w:p>
       <w:pPr>
-        <w:ind w:left="360"/>
-      </w:pPr>
-      <w:r>
-        <w:t xml:space="preserve">Repeat step 3 and 4 in </w:t>
-      </w:r>
-      <w:r>
-        <w:t>Part A</w:t>
-      </w:r>
-      <w:r>
-        <w:t xml:space="preserve"> </w:t>
-      </w:r>
-      <w:r>
-        <w:t>to re-compile the kernel and reboot to the new kernel.</w:t>
-      </w:r>
-    </w:p>
-    <w:p>
-      <w:pPr>
-        <w:ind w:left="360"/>
-      </w:pPr>
-    </w:p>
-    <w:p>
-      <w:pPr>
-        <w:ind w:left="360"/>
-      </w:pPr>
-    </w:p>
-    <w:p>
-      <w:pPr>
         <w:rPr>
           <w:b/>
           <w:bCs/>
@@ -3158,48 +3002,73 @@
           <w:b/>
           <w:bCs/>
         </w:rPr>
-        <w:t>4</w:t>
-      </w:r>
-      <w:r>
-        <w:rPr>
-          <w:b/>
-          <w:bCs/>
-        </w:rPr>
-        <w:t xml:space="preserve">: </w:t>
-      </w:r>
-      <w:r>
-        <w:rPr>
-          <w:b/>
-          <w:bCs/>
-        </w:rPr>
-        <w:t>w</w:t>
-      </w:r>
-      <w:r>
-        <w:rPr>
-          <w:b/>
-          <w:bCs/>
-        </w:rPr>
-        <w:t>rite a user-level program to test your system call</w:t>
-      </w:r>
-    </w:p>
-    <w:p>
-      <w:pPr>
-        <w:ind w:left="360"/>
-      </w:pPr>
-      <w:r>
-        <w:t xml:space="preserve">Go to your home directory and create a test program </w:t>
-      </w:r>
-      <w:proofErr w:type="spellStart"/>
-      <w:r>
-        <w:t>test_syscall.c</w:t>
-      </w:r>
-      <w:proofErr w:type="spellEnd"/>
-    </w:p>
-    <w:p>
-      <w:pPr>
-        <w:ind w:left="360"/>
-      </w:pPr>
-    </w:p>
+        <w:t>2</w:t>
+      </w:r>
+      <w:r>
+        <w:rPr>
+          <w:b/>
+          <w:bCs/>
+        </w:rPr>
+        <w:t>:</w:t>
+      </w:r>
+      <w:r>
+        <w:rPr>
+          <w:b/>
+          <w:bCs/>
+        </w:rPr>
+        <w:t xml:space="preserve"> declare your </w:t>
+      </w:r>
+      <w:r>
+        <w:rPr>
+          <w:b/>
+          <w:bCs/>
+        </w:rPr>
+        <w:t>system call in the header file</w:t>
+      </w:r>
+    </w:p>
+    <w:p>
+      <w:pPr>
+        <w:ind w:left="360"/>
+        <w:rPr>
+          <w:color w:val="4472C4" w:themeColor="accent1"/>
+        </w:rPr>
+      </w:pPr>
+      <w:r>
+        <w:rPr>
+          <w:color w:val="4472C4" w:themeColor="accent1"/>
+        </w:rPr>
+        <w:t xml:space="preserve">$ vim </w:t>
+      </w:r>
+      <w:r>
+        <w:rPr>
+          <w:color w:val="4472C4" w:themeColor="accent1"/>
+        </w:rPr>
+        <w:t>include/</w:t>
+      </w:r>
+      <w:proofErr w:type="spellStart"/>
+      <w:r>
+        <w:rPr>
+          <w:color w:val="4472C4" w:themeColor="accent1"/>
+        </w:rPr>
+        <w:t>linux</w:t>
+      </w:r>
+      <w:proofErr w:type="spellEnd"/>
+      <w:r>
+        <w:rPr>
+          <w:color w:val="4472C4" w:themeColor="accent1"/>
+        </w:rPr>
+        <w:t>/</w:t>
+      </w:r>
+      <w:proofErr w:type="spellStart"/>
+      <w:r>
+        <w:rPr>
+          <w:color w:val="4472C4" w:themeColor="accent1"/>
+        </w:rPr>
+        <w:t>syscalls.h</w:t>
+      </w:r>
+      <w:proofErr w:type="spellEnd"/>
+    </w:p>
+    <w:p/>
     <w:p>
       <w:pPr>
         <w:ind w:left="360"/>
@@ -3208,11 +3077,12 @@
         <w:rPr>
           <w:noProof/>
         </w:rPr>
+        <w:lastRenderedPageBreak/>
         <w:drawing>
-          <wp:inline distT="0" distB="0" distL="0" distR="0" wp14:anchorId="71ADC785" wp14:editId="32CC31A7">
-            <wp:extent cx="5943600" cy="2406650"/>
-            <wp:effectExtent l="0" t="0" r="0" b="6350"/>
-            <wp:docPr id="9" name="Picture 9"/>
+          <wp:inline distT="0" distB="0" distL="0" distR="0" wp14:anchorId="06FC6813" wp14:editId="00033360">
+            <wp:extent cx="5943600" cy="1802765"/>
+            <wp:effectExtent l="0" t="0" r="0" b="635"/>
+            <wp:docPr id="2" name="Picture 2"/>
             <wp:cNvGraphicFramePr>
               <a:graphicFrameLocks xmlns:a="http://schemas.openxmlformats.org/drawingml/2006/main" noChangeAspect="1"/>
             </wp:cNvGraphicFramePr>
@@ -3232,7 +3102,7 @@
                   <pic:spPr>
                     <a:xfrm>
                       <a:off x="0" y="0"/>
-                      <a:ext cx="5943600" cy="2406650"/>
+                      <a:ext cx="5943600" cy="1802765"/>
                     </a:xfrm>
                     <a:prstGeom prst="rect">
                       <a:avLst/>
@@ -3245,195 +3115,64 @@
         </w:drawing>
       </w:r>
     </w:p>
-    <w:p>
-      <w:pPr>
-        <w:ind w:left="360"/>
-      </w:pPr>
-    </w:p>
-    <w:p>
-      <w:pPr>
-        <w:ind w:left="360"/>
-      </w:pPr>
-      <w:r>
-        <w:t>Compile the</w:t>
-      </w:r>
-      <w:r>
-        <w:t xml:space="preserve"> user level</w:t>
-      </w:r>
-      <w:r>
-        <w:t xml:space="preserve"> program:</w:t>
-      </w:r>
-    </w:p>
-    <w:p>
-      <w:pPr>
-        <w:ind w:left="360"/>
-        <w:rPr>
-          <w:color w:val="4472C4" w:themeColor="accent1"/>
-        </w:rPr>
-      </w:pPr>
-      <w:r>
-        <w:rPr>
-          <w:color w:val="4472C4" w:themeColor="accent1"/>
-        </w:rPr>
-        <w:t xml:space="preserve"> $ </w:t>
-      </w:r>
-      <w:proofErr w:type="spellStart"/>
-      <w:r>
-        <w:rPr>
-          <w:color w:val="4472C4" w:themeColor="accent1"/>
-        </w:rPr>
-        <w:t>gcc</w:t>
-      </w:r>
-      <w:proofErr w:type="spellEnd"/>
-      <w:r>
-        <w:rPr>
-          <w:color w:val="4472C4" w:themeColor="accent1"/>
+    <w:p/>
+    <w:p/>
+    <w:p>
+      <w:pPr>
+        <w:rPr>
+          <w:b/>
+          <w:bCs/>
+        </w:rPr>
+      </w:pPr>
+      <w:r>
+        <w:rPr>
+          <w:b/>
+          <w:bCs/>
+        </w:rPr>
+        <w:t>Step 3: implement</w:t>
+      </w:r>
+      <w:r>
+        <w:rPr>
+          <w:b/>
+          <w:bCs/>
         </w:rPr>
         <w:t xml:space="preserve"> </w:t>
       </w:r>
-      <w:proofErr w:type="spellStart"/>
-      <w:r>
-        <w:rPr>
-          <w:color w:val="4472C4" w:themeColor="accent1"/>
-        </w:rPr>
-        <w:t>test_syscall.c</w:t>
-      </w:r>
-      <w:proofErr w:type="spellEnd"/>
-      <w:r>
-        <w:rPr>
-          <w:color w:val="4472C4" w:themeColor="accent1"/>
-        </w:rPr>
-        <w:t xml:space="preserve"> -o </w:t>
-      </w:r>
-      <w:proofErr w:type="spellStart"/>
-      <w:r>
-        <w:rPr>
-          <w:color w:val="4472C4" w:themeColor="accent1"/>
-        </w:rPr>
-        <w:t>test_syscall</w:t>
-      </w:r>
-      <w:proofErr w:type="spellEnd"/>
-    </w:p>
-    <w:p>
-      <w:pPr>
-        <w:ind w:left="360"/>
-      </w:pPr>
-      <w:r>
-        <w:br/>
-        <w:t>Test the new system call by running:</w:t>
-      </w:r>
-    </w:p>
-    <w:p>
-      <w:pPr>
-        <w:ind w:left="360"/>
-        <w:rPr>
-          <w:color w:val="4472C4" w:themeColor="accent1"/>
-        </w:rPr>
-      </w:pPr>
-      <w:r>
-        <w:rPr>
-          <w:color w:val="4472C4" w:themeColor="accent1"/>
-        </w:rPr>
-        <w:t xml:space="preserve"> $ </w:t>
-      </w:r>
-      <w:proofErr w:type="spellStart"/>
-      <w:proofErr w:type="gramStart"/>
-      <w:r>
-        <w:rPr>
-          <w:color w:val="4472C4" w:themeColor="accent1"/>
-        </w:rPr>
-        <w:t>sudo</w:t>
-      </w:r>
-      <w:proofErr w:type="spellEnd"/>
-      <w:r>
-        <w:rPr>
-          <w:color w:val="4472C4" w:themeColor="accent1"/>
-        </w:rPr>
-        <w:t xml:space="preserve"> </w:t>
-      </w:r>
-      <w:r>
-        <w:rPr>
-          <w:color w:val="4472C4" w:themeColor="accent1"/>
-        </w:rPr>
-        <w:t>.</w:t>
-      </w:r>
-      <w:proofErr w:type="gramEnd"/>
-      <w:r>
-        <w:rPr>
-          <w:color w:val="4472C4" w:themeColor="accent1"/>
-        </w:rPr>
-        <w:t>/</w:t>
-      </w:r>
-      <w:proofErr w:type="spellStart"/>
-      <w:r>
-        <w:rPr>
-          <w:color w:val="4472C4" w:themeColor="accent1"/>
-        </w:rPr>
-        <w:t>test_syscall</w:t>
-      </w:r>
-      <w:proofErr w:type="spellEnd"/>
-    </w:p>
-    <w:p>
-      <w:pPr>
-        <w:ind w:left="360"/>
-      </w:pPr>
-    </w:p>
-    <w:p>
-      <w:pPr>
-        <w:ind w:left="360"/>
-      </w:pPr>
-      <w:r>
-        <w:t xml:space="preserve">The test program will call the new system call and output a </w:t>
-      </w:r>
-      <w:proofErr w:type="spellStart"/>
-      <w:r>
-        <w:t>helloworld</w:t>
-      </w:r>
-      <w:proofErr w:type="spellEnd"/>
-      <w:r>
-        <w:t xml:space="preserve"> message at the tail of the output of </w:t>
-      </w:r>
-      <w:proofErr w:type="spellStart"/>
-      <w:r>
-        <w:t>dmesg</w:t>
-      </w:r>
-      <w:proofErr w:type="spellEnd"/>
-      <w:r>
-        <w:t>.</w:t>
-      </w:r>
-    </w:p>
-    <w:p>
-      <w:pPr>
-        <w:ind w:left="360"/>
-      </w:pPr>
-    </w:p>
-    <w:p>
-      <w:pPr>
-        <w:ind w:left="360"/>
-        <w:rPr>
-          <w:color w:val="4472C4" w:themeColor="accent1"/>
-        </w:rPr>
-      </w:pPr>
-      <w:r>
-        <w:rPr>
-          <w:color w:val="4472C4" w:themeColor="accent1"/>
-        </w:rPr>
-        <w:t xml:space="preserve">$ </w:t>
-      </w:r>
-      <w:proofErr w:type="spellStart"/>
-      <w:r>
-        <w:rPr>
-          <w:color w:val="4472C4" w:themeColor="accent1"/>
-        </w:rPr>
-        <w:t>dmesg</w:t>
-      </w:r>
-      <w:proofErr w:type="spellEnd"/>
-      <w:r>
-        <w:rPr>
-          <w:color w:val="4472C4" w:themeColor="accent1"/>
-        </w:rPr>
-        <w:t xml:space="preserve"> | grep hello</w:t>
-      </w:r>
+      <w:r>
+        <w:rPr>
+          <w:b/>
+          <w:bCs/>
+        </w:rPr>
+        <w:t xml:space="preserve">your system call </w:t>
+      </w:r>
+    </w:p>
+    <w:p>
+      <w:pPr>
+        <w:ind w:left="360"/>
+        <w:rPr>
+          <w:color w:val="4472C4" w:themeColor="accent1"/>
+        </w:rPr>
+      </w:pPr>
+      <w:r>
+        <w:rPr>
+          <w:color w:val="4472C4" w:themeColor="accent1"/>
+        </w:rPr>
+        <w:t xml:space="preserve">$ vim </w:t>
+      </w:r>
+      <w:r>
+        <w:rPr>
+          <w:color w:val="4472C4" w:themeColor="accent1"/>
+        </w:rPr>
+        <w:t>kernel/</w:t>
+      </w:r>
+      <w:proofErr w:type="spellStart"/>
+      <w:r>
+        <w:rPr>
+          <w:color w:val="4472C4" w:themeColor="accent1"/>
+        </w:rPr>
+        <w:t>sys.c</w:t>
+      </w:r>
+      <w:proofErr w:type="spellEnd"/>
     </w:p>
     <w:p>
       <w:pPr>
@@ -3449,10 +3188,10 @@
           <w:noProof/>
         </w:rPr>
         <w:drawing>
-          <wp:inline distT="0" distB="0" distL="0" distR="0" wp14:anchorId="5E99A2B7" wp14:editId="47043885">
-            <wp:extent cx="5943600" cy="709295"/>
-            <wp:effectExtent l="0" t="0" r="0" b="1905"/>
-            <wp:docPr id="10" name="Picture 10"/>
+          <wp:inline distT="0" distB="0" distL="0" distR="0" wp14:anchorId="2E0B618E" wp14:editId="05AA4F38">
+            <wp:extent cx="5943600" cy="2586990"/>
+            <wp:effectExtent l="0" t="0" r="0" b="3810"/>
+            <wp:docPr id="8" name="Picture 8"/>
             <wp:cNvGraphicFramePr>
               <a:graphicFrameLocks xmlns:a="http://schemas.openxmlformats.org/drawingml/2006/main" noChangeAspect="1"/>
             </wp:cNvGraphicFramePr>
@@ -3472,7 +3211,7 @@
                   <pic:spPr>
                     <a:xfrm>
                       <a:off x="0" y="0"/>
-                      <a:ext cx="5943600" cy="709295"/>
+                      <a:ext cx="5943600" cy="2586990"/>
                     </a:xfrm>
                     <a:prstGeom prst="rect">
                       <a:avLst/>
@@ -3490,287 +3229,113 @@
         <w:ind w:left="360"/>
       </w:pPr>
     </w:p>
-    <w:p/>
-    <w:p>
-      <w:pPr>
-        <w:pStyle w:val="ListParagraph"/>
-        <w:numPr>
-          <w:ilvl w:val="0"/>
-          <w:numId w:val="1"/>
-        </w:numPr>
-        <w:ind w:left="360"/>
-      </w:pPr>
-      <w:r>
-        <w:t xml:space="preserve">If your VM is arm architecture (i.e., </w:t>
-      </w:r>
-      <w:proofErr w:type="spellStart"/>
-      <w:r>
-        <w:t>Macbook</w:t>
-      </w:r>
-      <w:proofErr w:type="spellEnd"/>
-      <w:r>
-        <w:t xml:space="preserve"> with Apple Silicon)</w:t>
-      </w:r>
-      <w:r>
-        <w:t>, the tutorial is currently unavailable due to limited hardware resources and support.</w:t>
-      </w:r>
-      <w:r>
-        <w:t xml:space="preserve"> Please Google search how to do it step by step. </w:t>
-      </w:r>
-    </w:p>
-    <w:p/>
-    <w:p/>
-    <w:p/>
-    <w:p/>
-    <w:p/>
-    <w:p>
-      <w:pPr>
-        <w:rPr>
-          <w:b/>
-          <w:bCs/>
-        </w:rPr>
-      </w:pPr>
-      <w:r>
-        <w:rPr>
-          <w:b/>
-          <w:bCs/>
+    <w:p>
+      <w:pPr>
+        <w:ind w:left="360"/>
+      </w:pPr>
+    </w:p>
+    <w:p>
+      <w:pPr>
+        <w:ind w:left="360"/>
+      </w:pPr>
+      <w:r>
+        <w:t xml:space="preserve">Repeat step 3 and 4 in </w:t>
+      </w:r>
+      <w:r>
+        <w:t>Part A</w:t>
+      </w:r>
+      <w:r>
+        <w:t xml:space="preserve"> </w:t>
+      </w:r>
+      <w:r>
+        <w:t>to re-compile the kernel and reboot to the new kernel.</w:t>
+      </w:r>
+    </w:p>
+    <w:p>
+      <w:pPr>
+        <w:ind w:left="360"/>
+      </w:pPr>
+    </w:p>
+    <w:p>
+      <w:pPr>
+        <w:ind w:left="360"/>
+      </w:pPr>
+    </w:p>
+    <w:p>
+      <w:pPr>
+        <w:rPr>
+          <w:b/>
+          <w:bCs/>
+        </w:rPr>
+      </w:pPr>
+      <w:r>
+        <w:rPr>
+          <w:b/>
+          <w:bCs/>
+        </w:rPr>
+        <w:t xml:space="preserve">Step </w:t>
+      </w:r>
+      <w:r>
+        <w:rPr>
+          <w:b/>
+          <w:bCs/>
+        </w:rPr>
+        <w:t>4</w:t>
+      </w:r>
+      <w:r>
+        <w:rPr>
+          <w:b/>
+          <w:bCs/>
+        </w:rPr>
+        <w:t xml:space="preserve">: </w:t>
+      </w:r>
+      <w:r>
+        <w:rPr>
+          <w:b/>
+          <w:bCs/>
+        </w:rPr>
+        <w:t>w</w:t>
+      </w:r>
+      <w:r>
+        <w:rPr>
+          <w:b/>
+          <w:bCs/>
+        </w:rPr>
+        <w:t>rite a user-level program to test your system call</w:t>
+      </w:r>
+    </w:p>
+    <w:p>
+      <w:pPr>
+        <w:ind w:left="360"/>
+      </w:pPr>
+      <w:r>
+        <w:t xml:space="preserve">Go to your home directory and create a test program </w:t>
+      </w:r>
+      <w:proofErr w:type="spellStart"/>
+      <w:r>
+        <w:t>test_syscall.c</w:t>
+      </w:r>
+      <w:proofErr w:type="spellEnd"/>
+    </w:p>
+    <w:p>
+      <w:pPr>
+        <w:ind w:left="360"/>
+      </w:pPr>
+    </w:p>
+    <w:p>
+      <w:pPr>
+        <w:ind w:left="360"/>
+      </w:pPr>
+      <w:r>
+        <w:rPr>
+          <w:noProof/>
         </w:rPr>
         <w:lastRenderedPageBreak/>
-        <w:t>Submission of assignment 1:</w:t>
-      </w:r>
-    </w:p>
-    <w:p>
-      <w:pPr>
-        <w:ind w:left="360"/>
-      </w:pPr>
-    </w:p>
-    <w:p>
-      <w:pPr>
-        <w:ind w:left="360"/>
-      </w:pPr>
-      <w:r>
-        <w:t xml:space="preserve">Please have two copies of kernel source code: 1) the original kernel source code without any modification; 2) </w:t>
-      </w:r>
-      <w:r>
-        <w:t xml:space="preserve">the kernel source code you modified. </w:t>
-      </w:r>
-      <w:r>
-        <w:t xml:space="preserve">You can define the folder name based on your need. Here I use </w:t>
-      </w:r>
-      <w:r>
-        <w:rPr>
-          <w:i/>
-          <w:iCs/>
-        </w:rPr>
-        <w:t>linux-5.1</w:t>
-      </w:r>
-      <w:r>
-        <w:rPr>
-          <w:i/>
-          <w:iCs/>
-        </w:rPr>
-        <w:t>9</w:t>
-      </w:r>
-      <w:r>
-        <w:t xml:space="preserve"> as the </w:t>
-      </w:r>
-      <w:r>
-        <w:t xml:space="preserve">original source code without modification and </w:t>
-      </w:r>
-      <w:r>
-        <w:rPr>
-          <w:i/>
-          <w:iCs/>
-        </w:rPr>
-        <w:t>linux-5.1</w:t>
-      </w:r>
-      <w:r>
-        <w:rPr>
-          <w:i/>
-          <w:iCs/>
-        </w:rPr>
-        <w:t>9</w:t>
-      </w:r>
-      <w:r>
-        <w:rPr>
-          <w:i/>
-          <w:iCs/>
-        </w:rPr>
-        <w:t>-modified</w:t>
-      </w:r>
-      <w:r>
-        <w:t xml:space="preserve"> as the source code I worked on.</w:t>
-      </w:r>
-    </w:p>
-    <w:p>
-      <w:pPr>
-        <w:ind w:left="360"/>
-      </w:pPr>
-    </w:p>
-    <w:p>
-      <w:pPr>
-        <w:ind w:left="360"/>
-      </w:pPr>
-      <w:r>
-        <w:t xml:space="preserve">Instruction: </w:t>
-      </w:r>
-    </w:p>
-    <w:p>
-      <w:pPr>
-        <w:ind w:left="360"/>
-      </w:pPr>
-      <w:r>
-        <w:t>Change your linux-5.1</w:t>
-      </w:r>
-      <w:r>
-        <w:t>9</w:t>
-      </w:r>
-      <w:r>
-        <w:t xml:space="preserve"> folder name into </w:t>
-      </w:r>
-      <w:r>
-        <w:t>linux-5.1</w:t>
-      </w:r>
-      <w:r>
-        <w:t>9</w:t>
-      </w:r>
-      <w:r>
-        <w:t>-modified</w:t>
-      </w:r>
-      <w:r>
-        <w:t>.</w:t>
-      </w:r>
-    </w:p>
-    <w:p>
-      <w:pPr>
-        <w:ind w:left="360"/>
-        <w:rPr>
-          <w:color w:val="4472C4" w:themeColor="accent1"/>
-        </w:rPr>
-      </w:pPr>
-      <w:r>
-        <w:rPr>
-          <w:color w:val="4472C4" w:themeColor="accent1"/>
-        </w:rPr>
-        <w:t>$ mv linux-5.1</w:t>
-      </w:r>
-      <w:r>
-        <w:rPr>
-          <w:color w:val="4472C4" w:themeColor="accent1"/>
-        </w:rPr>
-        <w:t>9</w:t>
-      </w:r>
-      <w:r>
-        <w:rPr>
-          <w:color w:val="4472C4" w:themeColor="accent1"/>
-        </w:rPr>
-        <w:t xml:space="preserve"> linux-5.1</w:t>
-      </w:r>
-      <w:r>
-        <w:rPr>
-          <w:color w:val="4472C4" w:themeColor="accent1"/>
-        </w:rPr>
-        <w:t>9</w:t>
-      </w:r>
-      <w:r>
-        <w:rPr>
-          <w:color w:val="4472C4" w:themeColor="accent1"/>
-        </w:rPr>
-        <w:t>-</w:t>
-      </w:r>
-      <w:proofErr w:type="gramStart"/>
-      <w:r>
-        <w:rPr>
-          <w:color w:val="4472C4" w:themeColor="accent1"/>
-        </w:rPr>
-        <w:t>modified</w:t>
-      </w:r>
-      <w:proofErr w:type="gramEnd"/>
-    </w:p>
-    <w:p>
-      <w:pPr>
-        <w:ind w:left="360"/>
-      </w:pPr>
-    </w:p>
-    <w:p>
-      <w:pPr>
-        <w:ind w:left="360"/>
-      </w:pPr>
-      <w:r>
-        <w:t xml:space="preserve">Unzip the source code again </w:t>
-      </w:r>
-    </w:p>
-    <w:p>
-      <w:pPr>
-        <w:ind w:left="360"/>
-        <w:rPr>
-          <w:color w:val="4472C4" w:themeColor="accent1"/>
-        </w:rPr>
-      </w:pPr>
-      <w:r>
-        <w:rPr>
-          <w:color w:val="4472C4" w:themeColor="accent1"/>
-        </w:rPr>
-        <w:t xml:space="preserve">$ tar </w:t>
-      </w:r>
-      <w:proofErr w:type="spellStart"/>
-      <w:r>
-        <w:rPr>
-          <w:color w:val="4472C4" w:themeColor="accent1"/>
-        </w:rPr>
-        <w:t>xvzf</w:t>
-      </w:r>
-      <w:proofErr w:type="spellEnd"/>
-      <w:r>
-        <w:rPr>
-          <w:color w:val="4472C4" w:themeColor="accent1"/>
-        </w:rPr>
-        <w:t xml:space="preserve"> linux-5.1</w:t>
-      </w:r>
-      <w:r>
-        <w:rPr>
-          <w:color w:val="4472C4" w:themeColor="accent1"/>
-        </w:rPr>
-        <w:t>9</w:t>
-      </w:r>
-      <w:r>
-        <w:rPr>
-          <w:color w:val="4472C4" w:themeColor="accent1"/>
-        </w:rPr>
-        <w:t>.tar.gz</w:t>
-      </w:r>
-    </w:p>
-    <w:p>
-      <w:pPr>
-        <w:ind w:left="360"/>
-      </w:pPr>
-    </w:p>
-    <w:p>
-      <w:pPr>
-        <w:ind w:left="360"/>
-      </w:pPr>
-      <w:r>
-        <w:t xml:space="preserve">Then you should have two folders of the Linux source code. </w:t>
-      </w:r>
-    </w:p>
-    <w:p>
-      <w:pPr>
-        <w:ind w:left="360"/>
-      </w:pPr>
-    </w:p>
-    <w:p>
-      <w:pPr>
-        <w:ind w:left="360"/>
-      </w:pPr>
-      <w:r>
-        <w:rPr>
-          <w:noProof/>
-        </w:rPr>
         <w:drawing>
-          <wp:inline distT="0" distB="0" distL="0" distR="0" wp14:anchorId="24A95AF1" wp14:editId="1E4DA4D3">
-            <wp:extent cx="5943600" cy="612775"/>
-            <wp:effectExtent l="0" t="0" r="0" b="0"/>
-            <wp:docPr id="3" name="Picture 3"/>
+          <wp:inline distT="0" distB="0" distL="0" distR="0" wp14:anchorId="71ADC785" wp14:editId="32CC31A7">
+            <wp:extent cx="5943600" cy="2406650"/>
+            <wp:effectExtent l="0" t="0" r="0" b="6350"/>
+            <wp:docPr id="9" name="Picture 9"/>
             <wp:cNvGraphicFramePr>
               <a:graphicFrameLocks xmlns:a="http://schemas.openxmlformats.org/drawingml/2006/main" noChangeAspect="1"/>
             </wp:cNvGraphicFramePr>
@@ -3790,6 +3355,575 @@
                   <pic:spPr>
                     <a:xfrm>
                       <a:off x="0" y="0"/>
+                      <a:ext cx="5943600" cy="2406650"/>
+                    </a:xfrm>
+                    <a:prstGeom prst="rect">
+                      <a:avLst/>
+                    </a:prstGeom>
+                  </pic:spPr>
+                </pic:pic>
+              </a:graphicData>
+            </a:graphic>
+          </wp:inline>
+        </w:drawing>
+      </w:r>
+    </w:p>
+    <w:p>
+      <w:pPr>
+        <w:ind w:left="360"/>
+      </w:pPr>
+    </w:p>
+    <w:p>
+      <w:pPr>
+        <w:ind w:left="360"/>
+      </w:pPr>
+      <w:r>
+        <w:t>Compile the</w:t>
+      </w:r>
+      <w:r>
+        <w:t xml:space="preserve"> user level</w:t>
+      </w:r>
+      <w:r>
+        <w:t xml:space="preserve"> program:</w:t>
+      </w:r>
+    </w:p>
+    <w:p>
+      <w:pPr>
+        <w:ind w:left="360"/>
+        <w:rPr>
+          <w:color w:val="4472C4" w:themeColor="accent1"/>
+        </w:rPr>
+      </w:pPr>
+      <w:r>
+        <w:rPr>
+          <w:color w:val="4472C4" w:themeColor="accent1"/>
+        </w:rPr>
+        <w:t xml:space="preserve"> $ </w:t>
+      </w:r>
+      <w:proofErr w:type="spellStart"/>
+      <w:r>
+        <w:rPr>
+          <w:color w:val="4472C4" w:themeColor="accent1"/>
+        </w:rPr>
+        <w:t>gcc</w:t>
+      </w:r>
+      <w:proofErr w:type="spellEnd"/>
+      <w:r>
+        <w:rPr>
+          <w:color w:val="4472C4" w:themeColor="accent1"/>
+        </w:rPr>
+        <w:t xml:space="preserve"> </w:t>
+      </w:r>
+      <w:proofErr w:type="spellStart"/>
+      <w:r>
+        <w:rPr>
+          <w:color w:val="4472C4" w:themeColor="accent1"/>
+        </w:rPr>
+        <w:t>test_syscall.c</w:t>
+      </w:r>
+      <w:proofErr w:type="spellEnd"/>
+      <w:r>
+        <w:rPr>
+          <w:color w:val="4472C4" w:themeColor="accent1"/>
+        </w:rPr>
+        <w:t xml:space="preserve"> -o </w:t>
+      </w:r>
+      <w:proofErr w:type="spellStart"/>
+      <w:r>
+        <w:rPr>
+          <w:color w:val="4472C4" w:themeColor="accent1"/>
+        </w:rPr>
+        <w:t>test_syscall</w:t>
+      </w:r>
+      <w:proofErr w:type="spellEnd"/>
+    </w:p>
+    <w:p>
+      <w:pPr>
+        <w:ind w:left="360"/>
+      </w:pPr>
+      <w:r>
+        <w:br/>
+        <w:t>Test the new system call by running:</w:t>
+      </w:r>
+    </w:p>
+    <w:p>
+      <w:pPr>
+        <w:ind w:left="360"/>
+        <w:rPr>
+          <w:color w:val="4472C4" w:themeColor="accent1"/>
+        </w:rPr>
+      </w:pPr>
+      <w:r>
+        <w:rPr>
+          <w:color w:val="4472C4" w:themeColor="accent1"/>
+        </w:rPr>
+        <w:t xml:space="preserve"> $ </w:t>
+      </w:r>
+      <w:proofErr w:type="spellStart"/>
+      <w:proofErr w:type="gramStart"/>
+      <w:r>
+        <w:rPr>
+          <w:color w:val="4472C4" w:themeColor="accent1"/>
+        </w:rPr>
+        <w:t>sudo</w:t>
+      </w:r>
+      <w:proofErr w:type="spellEnd"/>
+      <w:r>
+        <w:rPr>
+          <w:color w:val="4472C4" w:themeColor="accent1"/>
+        </w:rPr>
+        <w:t xml:space="preserve"> </w:t>
+      </w:r>
+      <w:r>
+        <w:rPr>
+          <w:color w:val="4472C4" w:themeColor="accent1"/>
+        </w:rPr>
+        <w:t>.</w:t>
+      </w:r>
+      <w:proofErr w:type="gramEnd"/>
+      <w:r>
+        <w:rPr>
+          <w:color w:val="4472C4" w:themeColor="accent1"/>
+        </w:rPr>
+        <w:t>/</w:t>
+      </w:r>
+      <w:proofErr w:type="spellStart"/>
+      <w:r>
+        <w:rPr>
+          <w:color w:val="4472C4" w:themeColor="accent1"/>
+        </w:rPr>
+        <w:t>test_syscall</w:t>
+      </w:r>
+      <w:proofErr w:type="spellEnd"/>
+    </w:p>
+    <w:p>
+      <w:pPr>
+        <w:ind w:left="360"/>
+      </w:pPr>
+    </w:p>
+    <w:p>
+      <w:pPr>
+        <w:ind w:left="360"/>
+      </w:pPr>
+      <w:r>
+        <w:t xml:space="preserve">The test program will call the new system call and output a </w:t>
+      </w:r>
+      <w:proofErr w:type="spellStart"/>
+      <w:r>
+        <w:t>helloworld</w:t>
+      </w:r>
+      <w:proofErr w:type="spellEnd"/>
+      <w:r>
+        <w:t xml:space="preserve"> message at the tail of the output of </w:t>
+      </w:r>
+      <w:proofErr w:type="spellStart"/>
+      <w:r>
+        <w:t>dmesg</w:t>
+      </w:r>
+      <w:proofErr w:type="spellEnd"/>
+      <w:r>
+        <w:t>.</w:t>
+      </w:r>
+    </w:p>
+    <w:p>
+      <w:pPr>
+        <w:ind w:left="360"/>
+      </w:pPr>
+    </w:p>
+    <w:p>
+      <w:pPr>
+        <w:ind w:left="360"/>
+        <w:rPr>
+          <w:color w:val="4472C4" w:themeColor="accent1"/>
+        </w:rPr>
+      </w:pPr>
+      <w:r>
+        <w:rPr>
+          <w:color w:val="4472C4" w:themeColor="accent1"/>
+        </w:rPr>
+        <w:t xml:space="preserve">$ </w:t>
+      </w:r>
+      <w:proofErr w:type="spellStart"/>
+      <w:r>
+        <w:rPr>
+          <w:color w:val="4472C4" w:themeColor="accent1"/>
+        </w:rPr>
+        <w:t>dmesg</w:t>
+      </w:r>
+      <w:proofErr w:type="spellEnd"/>
+      <w:r>
+        <w:rPr>
+          <w:color w:val="4472C4" w:themeColor="accent1"/>
+        </w:rPr>
+        <w:t xml:space="preserve"> | grep hello</w:t>
+      </w:r>
+    </w:p>
+    <w:p>
+      <w:pPr>
+        <w:ind w:left="360"/>
+      </w:pPr>
+    </w:p>
+    <w:p>
+      <w:pPr>
+        <w:ind w:left="360"/>
+      </w:pPr>
+      <w:r>
+        <w:rPr>
+          <w:noProof/>
+        </w:rPr>
+        <w:drawing>
+          <wp:inline distT="0" distB="0" distL="0" distR="0" wp14:anchorId="5E99A2B7" wp14:editId="47043885">
+            <wp:extent cx="5943600" cy="709295"/>
+            <wp:effectExtent l="0" t="0" r="0" b="1905"/>
+            <wp:docPr id="10" name="Picture 10"/>
+            <wp:cNvGraphicFramePr>
+              <a:graphicFrameLocks xmlns:a="http://schemas.openxmlformats.org/drawingml/2006/main" noChangeAspect="1"/>
+            </wp:cNvGraphicFramePr>
+            <a:graphic xmlns:a="http://schemas.openxmlformats.org/drawingml/2006/main">
+              <a:graphicData uri="http://schemas.openxmlformats.org/drawingml/2006/picture">
+                <pic:pic xmlns:pic="http://schemas.openxmlformats.org/drawingml/2006/picture">
+                  <pic:nvPicPr>
+                    <pic:cNvPr id="1" name=""/>
+                    <pic:cNvPicPr/>
+                  </pic:nvPicPr>
+                  <pic:blipFill>
+                    <a:blip r:embed="rId22"/>
+                    <a:stretch>
+                      <a:fillRect/>
+                    </a:stretch>
+                  </pic:blipFill>
+                  <pic:spPr>
+                    <a:xfrm>
+                      <a:off x="0" y="0"/>
+                      <a:ext cx="5943600" cy="709295"/>
+                    </a:xfrm>
+                    <a:prstGeom prst="rect">
+                      <a:avLst/>
+                    </a:prstGeom>
+                  </pic:spPr>
+                </pic:pic>
+              </a:graphicData>
+            </a:graphic>
+          </wp:inline>
+        </w:drawing>
+      </w:r>
+    </w:p>
+    <w:p>
+      <w:pPr>
+        <w:ind w:left="360"/>
+      </w:pPr>
+    </w:p>
+    <w:p/>
+    <w:p>
+      <w:pPr>
+        <w:pStyle w:val="ListParagraph"/>
+        <w:numPr>
+          <w:ilvl w:val="0"/>
+          <w:numId w:val="1"/>
+        </w:numPr>
+        <w:ind w:left="360"/>
+      </w:pPr>
+      <w:r>
+        <w:t xml:space="preserve">If your VM is arm architecture (i.e., </w:t>
+      </w:r>
+      <w:proofErr w:type="spellStart"/>
+      <w:r>
+        <w:t>Macbook</w:t>
+      </w:r>
+      <w:proofErr w:type="spellEnd"/>
+      <w:r>
+        <w:t xml:space="preserve"> with Apple Silicon)</w:t>
+      </w:r>
+      <w:r>
+        <w:t>, the tutorial is currently unavailable due to limited hardware resources and support.</w:t>
+      </w:r>
+      <w:r>
+        <w:t xml:space="preserve"> Please Google search how to do it step by step. </w:t>
+      </w:r>
+    </w:p>
+    <w:p/>
+    <w:p/>
+    <w:p>
+      <w:pPr>
+        <w:rPr>
+          <w:b/>
+          <w:bCs/>
+        </w:rPr>
+      </w:pPr>
+      <w:r>
+        <w:rPr>
+          <w:b/>
+          <w:bCs/>
+        </w:rPr>
+        <w:t xml:space="preserve">Submission of </w:t>
+      </w:r>
+      <w:r>
+        <w:rPr>
+          <w:b/>
+          <w:bCs/>
+        </w:rPr>
+        <w:t>Part B</w:t>
+      </w:r>
+      <w:r>
+        <w:rPr>
+          <w:b/>
+          <w:bCs/>
+        </w:rPr>
+        <w:t>:</w:t>
+      </w:r>
+    </w:p>
+    <w:p>
+      <w:pPr>
+        <w:ind w:left="360"/>
+      </w:pPr>
+    </w:p>
+    <w:p>
+      <w:pPr>
+        <w:ind w:left="360"/>
+      </w:pPr>
+      <w:r>
+        <w:t xml:space="preserve">Please have two copies of kernel source code: 1) the original kernel source code without any modification; 2) </w:t>
+      </w:r>
+      <w:r>
+        <w:t xml:space="preserve">the kernel source code you modified. </w:t>
+      </w:r>
+      <w:r>
+        <w:t xml:space="preserve">You can define the folder name based on your need. Here I use </w:t>
+      </w:r>
+      <w:r>
+        <w:rPr>
+          <w:i/>
+          <w:iCs/>
+        </w:rPr>
+        <w:t>linux-5.1</w:t>
+      </w:r>
+      <w:r>
+        <w:rPr>
+          <w:i/>
+          <w:iCs/>
+        </w:rPr>
+        <w:t>9</w:t>
+      </w:r>
+      <w:r>
+        <w:t xml:space="preserve"> as the </w:t>
+      </w:r>
+      <w:r>
+        <w:t xml:space="preserve">original source code without modification and </w:t>
+      </w:r>
+      <w:r>
+        <w:rPr>
+          <w:i/>
+          <w:iCs/>
+        </w:rPr>
+        <w:t>linux-5.1</w:t>
+      </w:r>
+      <w:r>
+        <w:rPr>
+          <w:i/>
+          <w:iCs/>
+        </w:rPr>
+        <w:t>9</w:t>
+      </w:r>
+      <w:r>
+        <w:rPr>
+          <w:i/>
+          <w:iCs/>
+        </w:rPr>
+        <w:t>-modified</w:t>
+      </w:r>
+      <w:r>
+        <w:t xml:space="preserve"> as the source code I worked on.</w:t>
+      </w:r>
+    </w:p>
+    <w:p>
+      <w:pPr>
+        <w:ind w:left="360"/>
+      </w:pPr>
+    </w:p>
+    <w:p>
+      <w:pPr>
+        <w:ind w:left="360"/>
+      </w:pPr>
+      <w:r>
+        <w:t xml:space="preserve">Instruction: </w:t>
+      </w:r>
+    </w:p>
+    <w:p>
+      <w:pPr>
+        <w:ind w:left="360"/>
+      </w:pPr>
+      <w:r>
+        <w:lastRenderedPageBreak/>
+        <w:t>Change your linux-5.1</w:t>
+      </w:r>
+      <w:r>
+        <w:t>9</w:t>
+      </w:r>
+      <w:r>
+        <w:t xml:space="preserve"> folder name into </w:t>
+      </w:r>
+      <w:r>
+        <w:t>linux-5.1</w:t>
+      </w:r>
+      <w:r>
+        <w:t>9</w:t>
+      </w:r>
+      <w:r>
+        <w:t>-modified</w:t>
+      </w:r>
+      <w:r>
+        <w:t>.</w:t>
+      </w:r>
+    </w:p>
+    <w:p>
+      <w:pPr>
+        <w:ind w:left="360"/>
+        <w:rPr>
+          <w:color w:val="4472C4" w:themeColor="accent1"/>
+        </w:rPr>
+      </w:pPr>
+      <w:r>
+        <w:rPr>
+          <w:color w:val="4472C4" w:themeColor="accent1"/>
+        </w:rPr>
+        <w:t>$ mv linux-5.1</w:t>
+      </w:r>
+      <w:r>
+        <w:rPr>
+          <w:color w:val="4472C4" w:themeColor="accent1"/>
+        </w:rPr>
+        <w:t>9</w:t>
+      </w:r>
+      <w:r>
+        <w:rPr>
+          <w:color w:val="4472C4" w:themeColor="accent1"/>
+        </w:rPr>
+        <w:t xml:space="preserve"> linux-5.1</w:t>
+      </w:r>
+      <w:r>
+        <w:rPr>
+          <w:color w:val="4472C4" w:themeColor="accent1"/>
+        </w:rPr>
+        <w:t>9</w:t>
+      </w:r>
+      <w:r>
+        <w:rPr>
+          <w:color w:val="4472C4" w:themeColor="accent1"/>
+        </w:rPr>
+        <w:t>-</w:t>
+      </w:r>
+      <w:proofErr w:type="gramStart"/>
+      <w:r>
+        <w:rPr>
+          <w:color w:val="4472C4" w:themeColor="accent1"/>
+        </w:rPr>
+        <w:t>modified</w:t>
+      </w:r>
+      <w:proofErr w:type="gramEnd"/>
+    </w:p>
+    <w:p>
+      <w:pPr>
+        <w:ind w:left="360"/>
+      </w:pPr>
+    </w:p>
+    <w:p>
+      <w:pPr>
+        <w:ind w:left="360"/>
+      </w:pPr>
+      <w:r>
+        <w:t xml:space="preserve">Unzip the source code again </w:t>
+      </w:r>
+    </w:p>
+    <w:p>
+      <w:pPr>
+        <w:ind w:left="360"/>
+        <w:rPr>
+          <w:color w:val="4472C4" w:themeColor="accent1"/>
+        </w:rPr>
+      </w:pPr>
+      <w:r>
+        <w:rPr>
+          <w:color w:val="4472C4" w:themeColor="accent1"/>
+        </w:rPr>
+        <w:t xml:space="preserve">$ tar </w:t>
+      </w:r>
+      <w:proofErr w:type="spellStart"/>
+      <w:r>
+        <w:rPr>
+          <w:color w:val="4472C4" w:themeColor="accent1"/>
+        </w:rPr>
+        <w:t>xvzf</w:t>
+      </w:r>
+      <w:proofErr w:type="spellEnd"/>
+      <w:r>
+        <w:rPr>
+          <w:color w:val="4472C4" w:themeColor="accent1"/>
+        </w:rPr>
+        <w:t xml:space="preserve"> linux-5.1</w:t>
+      </w:r>
+      <w:r>
+        <w:rPr>
+          <w:color w:val="4472C4" w:themeColor="accent1"/>
+        </w:rPr>
+        <w:t>9</w:t>
+      </w:r>
+      <w:r>
+        <w:rPr>
+          <w:color w:val="4472C4" w:themeColor="accent1"/>
+        </w:rPr>
+        <w:t>.tar.gz</w:t>
+      </w:r>
+    </w:p>
+    <w:p>
+      <w:pPr>
+        <w:ind w:left="360"/>
+      </w:pPr>
+    </w:p>
+    <w:p>
+      <w:pPr>
+        <w:ind w:left="360"/>
+      </w:pPr>
+      <w:r>
+        <w:t xml:space="preserve">Then you should have two folders of the Linux source code. </w:t>
+      </w:r>
+    </w:p>
+    <w:p>
+      <w:pPr>
+        <w:ind w:left="360"/>
+      </w:pPr>
+    </w:p>
+    <w:p>
+      <w:pPr>
+        <w:ind w:left="360"/>
+      </w:pPr>
+      <w:r>
+        <w:rPr>
+          <w:noProof/>
+        </w:rPr>
+        <w:drawing>
+          <wp:inline distT="0" distB="0" distL="0" distR="0" wp14:anchorId="24A95AF1" wp14:editId="1E4DA4D3">
+            <wp:extent cx="5943600" cy="612775"/>
+            <wp:effectExtent l="0" t="0" r="0" b="0"/>
+            <wp:docPr id="3" name="Picture 3"/>
+            <wp:cNvGraphicFramePr>
+              <a:graphicFrameLocks xmlns:a="http://schemas.openxmlformats.org/drawingml/2006/main" noChangeAspect="1"/>
+            </wp:cNvGraphicFramePr>
+            <a:graphic xmlns:a="http://schemas.openxmlformats.org/drawingml/2006/main">
+              <a:graphicData uri="http://schemas.openxmlformats.org/drawingml/2006/picture">
+                <pic:pic xmlns:pic="http://schemas.openxmlformats.org/drawingml/2006/picture">
+                  <pic:nvPicPr>
+                    <pic:cNvPr id="1" name=""/>
+                    <pic:cNvPicPr/>
+                  </pic:nvPicPr>
+                  <pic:blipFill>
+                    <a:blip r:embed="rId23"/>
+                    <a:stretch>
+                      <a:fillRect/>
+                    </a:stretch>
+                  </pic:blipFill>
+                  <pic:spPr>
+                    <a:xfrm>
+                      <a:off x="0" y="0"/>
                       <a:ext cx="5943600" cy="612775"/>
                     </a:xfrm>
                     <a:prstGeom prst="rect">
@@ -3998,7 +4132,7 @@
                     <pic:cNvPicPr/>
                   </pic:nvPicPr>
                   <pic:blipFill>
-                    <a:blip r:embed="rId22"/>
+                    <a:blip r:embed="rId24"/>
                     <a:stretch>
                       <a:fillRect/>
                     </a:stretch>

--- a/teaching/2023Fall/3502/Project/project1.docx
+++ b/teaching/2023Fall/3502/Project/project1.docx
@@ -169,10 +169,10 @@
       </w:pPr>
       <w:r>
         <w:drawing>
-          <wp:inline distT="0" distB="0" distL="0" distR="0" wp14:anchorId="38784CD1" wp14:editId="11634E48">
-            <wp:extent cx="4987636" cy="1571958"/>
-            <wp:effectExtent l="0" t="0" r="3810" b="3175"/>
-            <wp:docPr id="1309222869" name="Picture 1" descr="A screenshot of a computer&#10;&#10;Description automatically generated"/>
+          <wp:inline distT="0" distB="0" distL="0" distR="0" wp14:anchorId="5DD0E93B" wp14:editId="6B7F3B59">
+            <wp:extent cx="4776943" cy="1476463"/>
+            <wp:effectExtent l="0" t="0" r="0" b="0"/>
+            <wp:docPr id="854382264" name="Picture 1"/>
             <wp:cNvGraphicFramePr>
               <a:graphicFrameLocks xmlns:a="http://schemas.openxmlformats.org/drawingml/2006/main" noChangeAspect="1"/>
             </wp:cNvGraphicFramePr>
@@ -180,7 +180,7 @@
               <a:graphicData uri="http://schemas.openxmlformats.org/drawingml/2006/picture">
                 <pic:pic xmlns:pic="http://schemas.openxmlformats.org/drawingml/2006/picture">
                   <pic:nvPicPr>
-                    <pic:cNvPr id="1309222869" name="Picture 1" descr="A screenshot of a computer&#10;&#10;Description automatically generated"/>
+                    <pic:cNvPr id="854382264" name=""/>
                     <pic:cNvPicPr/>
                   </pic:nvPicPr>
                   <pic:blipFill>
@@ -192,7 +192,7 @@
                   <pic:spPr>
                     <a:xfrm>
                       <a:off x="0" y="0"/>
-                      <a:ext cx="5040853" cy="1588731"/>
+                      <a:ext cx="4796448" cy="1482492"/>
                     </a:xfrm>
                     <a:prstGeom prst="rect">
                       <a:avLst/>
@@ -408,21 +408,21 @@
         <w:ind w:left="360"/>
       </w:pPr>
       <w:r>
+        <w:t>In Ubuntu, install this software using apt:</w:t>
+      </w:r>
+    </w:p>
+    <w:p>
+      <w:pPr>
+        <w:ind w:left="360"/>
+        <w:rPr>
+          <w:color w:val="4472C4" w:themeColor="accent1"/>
+        </w:rPr>
+      </w:pPr>
+      <w:r>
+        <w:rPr>
+          <w:color w:val="4472C4" w:themeColor="accent1"/>
+        </w:rPr>
         <w:lastRenderedPageBreak/>
-        <w:t>In Ubuntu, install this software using apt:</w:t>
-      </w:r>
-    </w:p>
-    <w:p>
-      <w:pPr>
-        <w:ind w:left="360"/>
-        <w:rPr>
-          <w:color w:val="4472C4" w:themeColor="accent1"/>
-        </w:rPr>
-      </w:pPr>
-      <w:r>
-        <w:rPr>
-          <w:color w:val="4472C4" w:themeColor="accent1"/>
-        </w:rPr>
         <w:t xml:space="preserve">$ </w:t>
       </w:r>
       <w:proofErr w:type="spellStart"/>
@@ -1066,23 +1066,23 @@
           <w:i/>
           <w:iCs/>
         </w:rPr>
+        <w:t xml:space="preserve">       For some distributions of Ubuntu, you may see errors like this when compiling:</w:t>
+      </w:r>
+    </w:p>
+    <w:p>
+      <w:pPr>
+        <w:ind w:right="-270"/>
+        <w:rPr>
+          <w:i/>
+          <w:iCs/>
+        </w:rPr>
+      </w:pPr>
+      <w:r>
+        <w:rPr>
+          <w:i/>
+          <w:iCs/>
+        </w:rPr>
         <w:lastRenderedPageBreak/>
-        <w:t xml:space="preserve">       For some distributions of Ubuntu, you may see errors like this when compiling:</w:t>
-      </w:r>
-    </w:p>
-    <w:p>
-      <w:pPr>
-        <w:ind w:right="-270"/>
-        <w:rPr>
-          <w:i/>
-          <w:iCs/>
-        </w:rPr>
-      </w:pPr>
-      <w:r>
-        <w:rPr>
-          <w:i/>
-          <w:iCs/>
-        </w:rPr>
         <w:t xml:space="preserve">       </w:t>
       </w:r>
       <w:r>
@@ -1773,7 +1773,6 @@
         <w:rPr>
           <w:color w:val="4472C4" w:themeColor="accent1"/>
         </w:rPr>
-        <w:lastRenderedPageBreak/>
         <w:t xml:space="preserve">$ </w:t>
       </w:r>
       <w:proofErr w:type="spellStart"/>
@@ -2714,6 +2713,9 @@
         <w:jc w:val="center"/>
       </w:pPr>
       <w:r>
+        <w:rPr>
+          <w:noProof/>
+        </w:rPr>
         <w:drawing>
           <wp:inline distT="0" distB="0" distL="0" distR="0" wp14:anchorId="0B7B5EC1" wp14:editId="5B7240B1">
             <wp:extent cx="4146997" cy="2241859"/>

--- a/teaching/2023Fall/3502/Project/project1.docx
+++ b/teaching/2023Fall/3502/Project/project1.docx
@@ -168,6 +168,9 @@
         <w:jc w:val="center"/>
       </w:pPr>
       <w:r>
+        <w:rPr>
+          <w:noProof/>
+        </w:rPr>
         <w:drawing>
           <wp:inline distT="0" distB="0" distL="0" distR="0" wp14:anchorId="5DD0E93B" wp14:editId="6B7F3B59">
             <wp:extent cx="4776943" cy="1476463"/>
@@ -2935,14 +2938,11 @@
         <w:ind w:left="360"/>
       </w:pPr>
       <w:r>
-        <w:rPr>
-          <w:noProof/>
-        </w:rPr>
         <w:drawing>
-          <wp:inline distT="0" distB="0" distL="0" distR="0" wp14:anchorId="7F89C90F" wp14:editId="47C00C8E">
-            <wp:extent cx="5943600" cy="1631373"/>
-            <wp:effectExtent l="0" t="0" r="0" b="0"/>
-            <wp:docPr id="1" name="Picture 1"/>
+          <wp:inline distT="0" distB="0" distL="0" distR="0" wp14:anchorId="6280106B" wp14:editId="27E18664">
+            <wp:extent cx="5943600" cy="1673225"/>
+            <wp:effectExtent l="0" t="0" r="0" b="3175"/>
+            <wp:docPr id="463264359" name="Picture 1" descr="A screenshot of a computer&#10;&#10;Description automatically generated"/>
             <wp:cNvGraphicFramePr>
               <a:graphicFrameLocks xmlns:a="http://schemas.openxmlformats.org/drawingml/2006/main" noChangeAspect="1"/>
             </wp:cNvGraphicFramePr>
@@ -2950,7 +2950,7 @@
               <a:graphicData uri="http://schemas.openxmlformats.org/drawingml/2006/picture">
                 <pic:pic xmlns:pic="http://schemas.openxmlformats.org/drawingml/2006/picture">
                   <pic:nvPicPr>
-                    <pic:cNvPr id="1" name=""/>
+                    <pic:cNvPr id="463264359" name="Picture 1" descr="A screenshot of a computer&#10;&#10;Description automatically generated"/>
                     <pic:cNvPicPr/>
                   </pic:nvPicPr>
                   <pic:blipFill>
@@ -2962,7 +2962,7 @@
                   <pic:spPr>
                     <a:xfrm>
                       <a:off x="0" y="0"/>
-                      <a:ext cx="6053391" cy="1661508"/>
+                      <a:ext cx="5943600" cy="1673225"/>
                     </a:xfrm>
                     <a:prstGeom prst="rect">
                       <a:avLst/>

--- a/teaching/2023Fall/3502/Project/project1.docx
+++ b/teaching/2023Fall/3502/Project/project1.docx
@@ -2938,6 +2938,9 @@
         <w:ind w:left="360"/>
       </w:pPr>
       <w:r>
+        <w:rPr>
+          <w:noProof/>
+        </w:rPr>
         <w:drawing>
           <wp:inline distT="0" distB="0" distL="0" distR="0" wp14:anchorId="6280106B" wp14:editId="27E18664">
             <wp:extent cx="5943600" cy="1673225"/>
@@ -3886,7 +3889,13 @@
         <w:ind w:left="360"/>
       </w:pPr>
       <w:r>
-        <w:t xml:space="preserve">Then you should have two folders of the Linux source code. </w:t>
+        <w:t>Then you should have two folders of the Linux source code</w:t>
+      </w:r>
+      <w:r>
+        <w:t xml:space="preserve"> (here suppose my folder name is linux-5.1)</w:t>
+      </w:r>
+      <w:r>
+        <w:t xml:space="preserve">. </w:t>
       </w:r>
     </w:p>
     <w:p>

--- a/teaching/2023Fall/3502/Project/project1.docx
+++ b/teaching/2023Fall/3502/Project/project1.docx
@@ -2882,7 +2882,14 @@
           <w:b/>
           <w:bCs/>
         </w:rPr>
-        <w:t xml:space="preserve"> register your system </w:t>
+        <w:t xml:space="preserve"> </w:t>
+      </w:r>
+      <w:r>
+        <w:rPr>
+          <w:b/>
+          <w:bCs/>
+        </w:rPr>
+        <w:t xml:space="preserve">Check the available system call </w:t>
       </w:r>
       <w:proofErr w:type="gramStart"/>
       <w:r>
@@ -2890,7 +2897,7 @@
           <w:b/>
           <w:bCs/>
         </w:rPr>
-        <w:t>call</w:t>
+        <w:t>number</w:t>
       </w:r>
       <w:proofErr w:type="gramEnd"/>
     </w:p>
@@ -2905,47 +2912,38 @@
         <w:rPr>
           <w:color w:val="4472C4" w:themeColor="accent1"/>
         </w:rPr>
-        <w:t xml:space="preserve">$ vim </w:t>
-      </w:r>
-      <w:r>
-        <w:rPr>
-          <w:color w:val="4472C4" w:themeColor="accent1"/>
-        </w:rPr>
-        <w:t>arch/x86/entry/</w:t>
-      </w:r>
-      <w:proofErr w:type="spellStart"/>
-      <w:r>
-        <w:rPr>
-          <w:color w:val="4472C4" w:themeColor="accent1"/>
-        </w:rPr>
-        <w:t>syscalls</w:t>
-      </w:r>
-      <w:proofErr w:type="spellEnd"/>
-      <w:r>
-        <w:rPr>
-          <w:color w:val="4472C4" w:themeColor="accent1"/>
-        </w:rPr>
-        <w:t>/syscall_64.tbl</w:t>
-      </w:r>
-    </w:p>
-    <w:p>
-      <w:pPr>
-        <w:ind w:left="360"/>
-      </w:pPr>
-    </w:p>
-    <w:p>
-      <w:pPr>
-        <w:ind w:left="360"/>
-      </w:pPr>
-      <w:r>
-        <w:rPr>
-          <w:noProof/>
-        </w:rPr>
+        <w:t xml:space="preserve">$ </w:t>
+      </w:r>
+      <w:proofErr w:type="spellStart"/>
+      <w:r>
+        <w:rPr>
+          <w:color w:val="4472C4" w:themeColor="accent1"/>
+        </w:rPr>
+        <w:t>sudo</w:t>
+      </w:r>
+      <w:proofErr w:type="spellEnd"/>
+      <w:r>
+        <w:rPr>
+          <w:color w:val="4472C4" w:themeColor="accent1"/>
+        </w:rPr>
+        <w:t xml:space="preserve"> find / -name unistd_64.h</w:t>
+      </w:r>
+    </w:p>
+    <w:p>
+      <w:pPr>
+        <w:ind w:left="360"/>
+      </w:pPr>
+    </w:p>
+    <w:p>
+      <w:pPr>
+        <w:ind w:left="360"/>
+      </w:pPr>
+      <w:r>
         <w:drawing>
-          <wp:inline distT="0" distB="0" distL="0" distR="0" wp14:anchorId="6280106B" wp14:editId="27E18664">
-            <wp:extent cx="5943600" cy="1673225"/>
-            <wp:effectExtent l="0" t="0" r="0" b="3175"/>
-            <wp:docPr id="463264359" name="Picture 1" descr="A screenshot of a computer&#10;&#10;Description automatically generated"/>
+          <wp:inline distT="0" distB="0" distL="0" distR="0" wp14:anchorId="16396778" wp14:editId="79368B8D">
+            <wp:extent cx="5943600" cy="1998345"/>
+            <wp:effectExtent l="0" t="0" r="0" b="0"/>
+            <wp:docPr id="1126920090" name="Picture 1"/>
             <wp:cNvGraphicFramePr>
               <a:graphicFrameLocks xmlns:a="http://schemas.openxmlformats.org/drawingml/2006/main" noChangeAspect="1"/>
             </wp:cNvGraphicFramePr>
@@ -2953,7 +2951,7 @@
               <a:graphicData uri="http://schemas.openxmlformats.org/drawingml/2006/picture">
                 <pic:pic xmlns:pic="http://schemas.openxmlformats.org/drawingml/2006/picture">
                   <pic:nvPicPr>
-                    <pic:cNvPr id="463264359" name="Picture 1" descr="A screenshot of a computer&#10;&#10;Description automatically generated"/>
+                    <pic:cNvPr id="1126920090" name=""/>
                     <pic:cNvPicPr/>
                   </pic:nvPicPr>
                   <pic:blipFill>
@@ -2965,7 +2963,7 @@
                   <pic:spPr>
                     <a:xfrm>
                       <a:off x="0" y="0"/>
-                      <a:ext cx="5943600" cy="1673225"/>
+                      <a:ext cx="5943600" cy="1998345"/>
                     </a:xfrm>
                     <a:prstGeom prst="rect">
                       <a:avLst/>
@@ -2987,107 +2985,68 @@
       <w:pPr>
         <w:ind w:left="360"/>
       </w:pPr>
-    </w:p>
-    <w:p>
-      <w:pPr>
-        <w:rPr>
-          <w:b/>
-          <w:bCs/>
-        </w:rPr>
-      </w:pPr>
-      <w:r>
-        <w:rPr>
-          <w:b/>
-          <w:bCs/>
-        </w:rPr>
-        <w:t xml:space="preserve">Step </w:t>
-      </w:r>
-      <w:r>
-        <w:rPr>
-          <w:b/>
-          <w:bCs/>
-        </w:rPr>
-        <w:t>2</w:t>
-      </w:r>
-      <w:r>
-        <w:rPr>
-          <w:b/>
-          <w:bCs/>
-        </w:rPr>
-        <w:t>:</w:t>
-      </w:r>
-      <w:r>
-        <w:rPr>
-          <w:b/>
-          <w:bCs/>
-        </w:rPr>
-        <w:t xml:space="preserve"> declare your </w:t>
-      </w:r>
-      <w:r>
-        <w:rPr>
-          <w:b/>
-          <w:bCs/>
-        </w:rPr>
-        <w:t>system call in the header file</w:t>
-      </w:r>
-    </w:p>
-    <w:p>
-      <w:pPr>
-        <w:ind w:left="360"/>
-        <w:rPr>
-          <w:color w:val="4472C4" w:themeColor="accent1"/>
-        </w:rPr>
-      </w:pPr>
-      <w:r>
-        <w:rPr>
-          <w:color w:val="4472C4" w:themeColor="accent1"/>
-        </w:rPr>
-        <w:t xml:space="preserve">$ vim </w:t>
-      </w:r>
-      <w:r>
-        <w:rPr>
-          <w:color w:val="4472C4" w:themeColor="accent1"/>
-        </w:rPr>
-        <w:t>include/</w:t>
-      </w:r>
-      <w:proofErr w:type="spellStart"/>
-      <w:r>
-        <w:rPr>
-          <w:color w:val="4472C4" w:themeColor="accent1"/>
-        </w:rPr>
-        <w:t>linux</w:t>
-      </w:r>
-      <w:proofErr w:type="spellEnd"/>
-      <w:r>
-        <w:rPr>
-          <w:color w:val="4472C4" w:themeColor="accent1"/>
-        </w:rPr>
-        <w:t>/</w:t>
-      </w:r>
-      <w:proofErr w:type="spellStart"/>
-      <w:r>
-        <w:rPr>
-          <w:color w:val="4472C4" w:themeColor="accent1"/>
-        </w:rPr>
-        <w:t>syscalls.h</w:t>
-      </w:r>
-      <w:proofErr w:type="spellEnd"/>
-    </w:p>
-    <w:p/>
-    <w:p>
-      <w:pPr>
-        <w:ind w:left="360"/>
-      </w:pPr>
-      <w:r>
-        <w:rPr>
-          <w:noProof/>
-        </w:rPr>
+      <w:r>
+        <w:t xml:space="preserve">As my current Linux version is </w:t>
+      </w:r>
+      <w:r>
+        <w:t>5.4.0-150-generic</w:t>
+      </w:r>
+      <w:r>
+        <w:t>, so I select the above one.</w:t>
+      </w:r>
+    </w:p>
+    <w:p>
+      <w:pPr>
+        <w:ind w:left="360"/>
+      </w:pPr>
+    </w:p>
+    <w:p>
+      <w:pPr>
+        <w:ind w:left="360"/>
+      </w:pPr>
+      <w:r>
+        <w:t>Then, use cat command to print the file content:</w:t>
+      </w:r>
+    </w:p>
+    <w:p>
+      <w:pPr>
+        <w:ind w:left="360"/>
+        <w:rPr>
+          <w:color w:val="4472C4" w:themeColor="accent1"/>
+        </w:rPr>
+      </w:pPr>
+      <w:r>
+        <w:rPr>
+          <w:color w:val="4472C4" w:themeColor="accent1"/>
+        </w:rPr>
+        <w:t xml:space="preserve">$ </w:t>
+      </w:r>
+      <w:proofErr w:type="spellStart"/>
+      <w:r>
+        <w:rPr>
+          <w:color w:val="4472C4" w:themeColor="accent1"/>
+        </w:rPr>
+        <w:t>sudo</w:t>
+      </w:r>
+      <w:proofErr w:type="spellEnd"/>
+      <w:r>
+        <w:rPr>
+          <w:color w:val="4472C4" w:themeColor="accent1"/>
+        </w:rPr>
+        <w:t xml:space="preserve"> cat /usr/src/linux-headers-5.4.0-150-generic/arch/x86/include/generated/uapi/asm/unistd_64.h</w:t>
+      </w:r>
+    </w:p>
+    <w:p>
+      <w:pPr>
+        <w:ind w:left="360"/>
+      </w:pPr>
+      <w:r>
         <w:lastRenderedPageBreak/>
         <w:drawing>
-          <wp:inline distT="0" distB="0" distL="0" distR="0" wp14:anchorId="06FC6813" wp14:editId="00033360">
-            <wp:extent cx="5943600" cy="1802765"/>
-            <wp:effectExtent l="0" t="0" r="0" b="635"/>
-            <wp:docPr id="2" name="Picture 2"/>
+          <wp:inline distT="0" distB="0" distL="0" distR="0" wp14:anchorId="5760117A" wp14:editId="0FCA6965">
+            <wp:extent cx="5943600" cy="1800860"/>
+            <wp:effectExtent l="0" t="0" r="0" b="2540"/>
+            <wp:docPr id="779167322" name="Picture 1" descr="A screenshot of a computer&#10;&#10;Description automatically generated"/>
             <wp:cNvGraphicFramePr>
               <a:graphicFrameLocks xmlns:a="http://schemas.openxmlformats.org/drawingml/2006/main" noChangeAspect="1"/>
             </wp:cNvGraphicFramePr>
@@ -3095,7 +3054,7 @@
               <a:graphicData uri="http://schemas.openxmlformats.org/drawingml/2006/picture">
                 <pic:pic xmlns:pic="http://schemas.openxmlformats.org/drawingml/2006/picture">
                   <pic:nvPicPr>
-                    <pic:cNvPr id="1" name=""/>
+                    <pic:cNvPr id="779167322" name="Picture 1" descr="A screenshot of a computer&#10;&#10;Description automatically generated"/>
                     <pic:cNvPicPr/>
                   </pic:nvPicPr>
                   <pic:blipFill>
@@ -3107,7 +3066,7 @@
                   <pic:spPr>
                     <a:xfrm>
                       <a:off x="0" y="0"/>
-                      <a:ext cx="5943600" cy="1802765"/>
+                      <a:ext cx="5943600" cy="1800860"/>
                     </a:xfrm>
                     <a:prstGeom prst="rect">
                       <a:avLst/>
@@ -3120,83 +3079,24 @@
         </w:drawing>
       </w:r>
     </w:p>
-    <w:p/>
-    <w:p/>
-    <w:p>
-      <w:pPr>
-        <w:rPr>
-          <w:b/>
-          <w:bCs/>
-        </w:rPr>
-      </w:pPr>
-      <w:r>
-        <w:rPr>
-          <w:b/>
-          <w:bCs/>
-        </w:rPr>
-        <w:t>Step 3: implement</w:t>
-      </w:r>
-      <w:r>
-        <w:rPr>
-          <w:b/>
-          <w:bCs/>
-        </w:rPr>
-        <w:t xml:space="preserve"> </w:t>
-      </w:r>
-      <w:r>
-        <w:rPr>
-          <w:b/>
-          <w:bCs/>
-        </w:rPr>
-        <w:t xml:space="preserve">your system call </w:t>
-      </w:r>
-    </w:p>
-    <w:p>
-      <w:pPr>
-        <w:ind w:left="360"/>
-        <w:rPr>
-          <w:color w:val="4472C4" w:themeColor="accent1"/>
-        </w:rPr>
-      </w:pPr>
-      <w:r>
-        <w:rPr>
-          <w:color w:val="4472C4" w:themeColor="accent1"/>
-        </w:rPr>
-        <w:t xml:space="preserve">$ vim </w:t>
-      </w:r>
-      <w:r>
-        <w:rPr>
-          <w:color w:val="4472C4" w:themeColor="accent1"/>
-        </w:rPr>
-        <w:t>kernel/</w:t>
-      </w:r>
-      <w:proofErr w:type="spellStart"/>
-      <w:r>
-        <w:rPr>
-          <w:color w:val="4472C4" w:themeColor="accent1"/>
-        </w:rPr>
-        <w:t>sys.c</w:t>
-      </w:r>
-      <w:proofErr w:type="spellEnd"/>
-    </w:p>
-    <w:p>
-      <w:pPr>
-        <w:ind w:left="360"/>
-      </w:pPr>
-    </w:p>
-    <w:p>
-      <w:pPr>
-        <w:ind w:left="360"/>
-      </w:pPr>
-      <w:r>
-        <w:rPr>
-          <w:noProof/>
-        </w:rPr>
+    <w:p>
+      <w:pPr>
+        <w:ind w:left="360"/>
+      </w:pPr>
+      <w:r>
+        <w:t>…</w:t>
+      </w:r>
+    </w:p>
+    <w:p>
+      <w:pPr>
+        <w:ind w:left="360"/>
+      </w:pPr>
+      <w:r>
         <w:drawing>
-          <wp:inline distT="0" distB="0" distL="0" distR="0" wp14:anchorId="2E0B618E" wp14:editId="05AA4F38">
-            <wp:extent cx="5943600" cy="2586990"/>
-            <wp:effectExtent l="0" t="0" r="0" b="3810"/>
-            <wp:docPr id="8" name="Picture 8"/>
+          <wp:inline distT="0" distB="0" distL="0" distR="0" wp14:anchorId="50753D14" wp14:editId="68D8850E">
+            <wp:extent cx="5943600" cy="1439545"/>
+            <wp:effectExtent l="0" t="0" r="0" b="0"/>
+            <wp:docPr id="1895093973" name="Picture 1" descr="A black background with a black square&#10;&#10;Description automatically generated with medium confidence"/>
             <wp:cNvGraphicFramePr>
               <a:graphicFrameLocks xmlns:a="http://schemas.openxmlformats.org/drawingml/2006/main" noChangeAspect="1"/>
             </wp:cNvGraphicFramePr>
@@ -3204,7 +3104,7 @@
               <a:graphicData uri="http://schemas.openxmlformats.org/drawingml/2006/picture">
                 <pic:pic xmlns:pic="http://schemas.openxmlformats.org/drawingml/2006/picture">
                   <pic:nvPicPr>
-                    <pic:cNvPr id="1" name=""/>
+                    <pic:cNvPr id="1895093973" name="Picture 1" descr="A black background with a black square&#10;&#10;Description automatically generated with medium confidence"/>
                     <pic:cNvPicPr/>
                   </pic:nvPicPr>
                   <pic:blipFill>
@@ -3216,7 +3116,7 @@
                   <pic:spPr>
                     <a:xfrm>
                       <a:off x="0" y="0"/>
-                      <a:ext cx="5943600" cy="2586990"/>
+                      <a:ext cx="5943600" cy="1439545"/>
                     </a:xfrm>
                     <a:prstGeom prst="rect">
                       <a:avLst/>
@@ -3238,109 +3138,124 @@
       <w:pPr>
         <w:ind w:left="360"/>
       </w:pPr>
-    </w:p>
-    <w:p>
-      <w:pPr>
-        <w:ind w:left="360"/>
-      </w:pPr>
-      <w:r>
-        <w:t xml:space="preserve">Repeat step 3 and 4 in </w:t>
-      </w:r>
-      <w:r>
-        <w:t>Part A</w:t>
-      </w:r>
-      <w:r>
+      <w:r>
+        <w:t xml:space="preserve">As we can see No.335 is not used yet, so we select 335 as our new system call. </w:t>
+      </w:r>
+    </w:p>
+    <w:p>
+      <w:pPr>
+        <w:ind w:left="360"/>
+      </w:pPr>
+    </w:p>
+    <w:p>
+      <w:pPr>
+        <w:rPr>
+          <w:b/>
+          <w:bCs/>
+        </w:rPr>
+      </w:pPr>
+      <w:r>
+        <w:rPr>
+          <w:b/>
+          <w:bCs/>
+        </w:rPr>
+        <w:t xml:space="preserve">Step </w:t>
+      </w:r>
+      <w:r>
+        <w:rPr>
+          <w:b/>
+          <w:bCs/>
+        </w:rPr>
+        <w:t>2</w:t>
+      </w:r>
+      <w:r>
+        <w:rPr>
+          <w:b/>
+          <w:bCs/>
+        </w:rPr>
+        <w:t>:</w:t>
+      </w:r>
+      <w:r>
+        <w:rPr>
+          <w:b/>
+          <w:bCs/>
+        </w:rPr>
         <w:t xml:space="preserve"> </w:t>
       </w:r>
       <w:r>
-        <w:t>to re-compile the kernel and reboot to the new kernel.</w:t>
-      </w:r>
-    </w:p>
-    <w:p>
-      <w:pPr>
-        <w:ind w:left="360"/>
-      </w:pPr>
-    </w:p>
-    <w:p>
-      <w:pPr>
-        <w:ind w:left="360"/>
-      </w:pPr>
-    </w:p>
-    <w:p>
-      <w:pPr>
-        <w:rPr>
-          <w:b/>
-          <w:bCs/>
-        </w:rPr>
-      </w:pPr>
-      <w:r>
-        <w:rPr>
-          <w:b/>
-          <w:bCs/>
-        </w:rPr>
-        <w:t xml:space="preserve">Step </w:t>
-      </w:r>
-      <w:r>
-        <w:rPr>
-          <w:b/>
-          <w:bCs/>
-        </w:rPr>
-        <w:t>4</w:t>
-      </w:r>
-      <w:r>
-        <w:rPr>
-          <w:b/>
-          <w:bCs/>
-        </w:rPr>
-        <w:t xml:space="preserve">: </w:t>
-      </w:r>
-      <w:r>
-        <w:rPr>
-          <w:b/>
-          <w:bCs/>
-        </w:rPr>
-        <w:t>w</w:t>
-      </w:r>
-      <w:r>
-        <w:rPr>
-          <w:b/>
-          <w:bCs/>
-        </w:rPr>
-        <w:t>rite a user-level program to test your system call</w:t>
-      </w:r>
-    </w:p>
-    <w:p>
-      <w:pPr>
-        <w:ind w:left="360"/>
-      </w:pPr>
-      <w:r>
-        <w:t xml:space="preserve">Go to your home directory and create a test program </w:t>
-      </w:r>
-      <w:proofErr w:type="spellStart"/>
-      <w:r>
-        <w:t>test_syscall.c</w:t>
-      </w:r>
-      <w:proofErr w:type="spellEnd"/>
-    </w:p>
-    <w:p>
-      <w:pPr>
-        <w:ind w:left="360"/>
-      </w:pPr>
-    </w:p>
-    <w:p>
-      <w:pPr>
-        <w:ind w:left="360"/>
-      </w:pPr>
-      <w:r>
-        <w:rPr>
-          <w:noProof/>
-        </w:rPr>
-        <w:lastRenderedPageBreak/>
+        <w:rPr>
+          <w:b/>
+          <w:bCs/>
+        </w:rPr>
+        <w:t xml:space="preserve">Create a kernel module </w:t>
+      </w:r>
+      <w:proofErr w:type="spellStart"/>
+      <w:proofErr w:type="gramStart"/>
+      <w:r>
+        <w:rPr>
+          <w:b/>
+          <w:bCs/>
+        </w:rPr>
+        <w:t>syscall</w:t>
+      </w:r>
+      <w:proofErr w:type="spellEnd"/>
+      <w:proofErr w:type="gramEnd"/>
+    </w:p>
+    <w:p>
+      <w:pPr>
+        <w:ind w:left="360"/>
+        <w:rPr>
+          <w:color w:val="4472C4" w:themeColor="accent1"/>
+        </w:rPr>
+      </w:pPr>
+      <w:r>
+        <w:rPr>
+          <w:color w:val="4472C4" w:themeColor="accent1"/>
+        </w:rPr>
+        <w:t xml:space="preserve">$ vim </w:t>
+      </w:r>
+      <w:proofErr w:type="spellStart"/>
+      <w:r>
+        <w:rPr>
+          <w:color w:val="4472C4" w:themeColor="accent1"/>
+        </w:rPr>
+        <w:t>syscall.c</w:t>
+      </w:r>
+      <w:proofErr w:type="spellEnd"/>
+    </w:p>
+    <w:p/>
+    <w:p>
+      <w:pPr>
+        <w:ind w:left="360" w:right="-540"/>
+      </w:pPr>
+      <w:r>
+        <w:t>Please note that t</w:t>
+      </w:r>
+      <w:r>
+        <w:t xml:space="preserve">he following only works in 64-bit system. </w:t>
+      </w:r>
+      <w:r>
+        <w:t xml:space="preserve">The content of </w:t>
+      </w:r>
+      <w:proofErr w:type="spellStart"/>
+      <w:r>
+        <w:t>syscall.c</w:t>
+      </w:r>
+      <w:proofErr w:type="spellEnd"/>
+      <w:r>
+        <w:t xml:space="preserve"> is as follows:</w:t>
+      </w:r>
+    </w:p>
+    <w:p>
+      <w:pPr>
+        <w:ind w:left="360"/>
+      </w:pPr>
+      <w:r>
         <w:drawing>
-          <wp:inline distT="0" distB="0" distL="0" distR="0" wp14:anchorId="71ADC785" wp14:editId="32CC31A7">
-            <wp:extent cx="5943600" cy="2406650"/>
-            <wp:effectExtent l="0" t="0" r="0" b="6350"/>
-            <wp:docPr id="9" name="Picture 9"/>
+          <wp:inline distT="0" distB="0" distL="0" distR="0" wp14:anchorId="0A117416" wp14:editId="314F9BE5">
+            <wp:extent cx="5939586" cy="3476847"/>
+            <wp:effectExtent l="0" t="0" r="4445" b="3175"/>
+            <wp:docPr id="1222080939" name="Picture 1" descr="A screenshot of a computer screen&#10;&#10;Description automatically generated"/>
             <wp:cNvGraphicFramePr>
               <a:graphicFrameLocks xmlns:a="http://schemas.openxmlformats.org/drawingml/2006/main" noChangeAspect="1"/>
             </wp:cNvGraphicFramePr>
@@ -3348,23 +3263,30 @@
               <a:graphicData uri="http://schemas.openxmlformats.org/drawingml/2006/picture">
                 <pic:pic xmlns:pic="http://schemas.openxmlformats.org/drawingml/2006/picture">
                   <pic:nvPicPr>
-                    <pic:cNvPr id="1" name=""/>
+                    <pic:cNvPr id="1222080939" name="Picture 1" descr="A screenshot of a computer screen&#10;&#10;Description automatically generated"/>
                     <pic:cNvPicPr/>
                   </pic:nvPicPr>
-                  <pic:blipFill>
+                  <pic:blipFill rotWithShape="1">
                     <a:blip r:embed="rId21"/>
-                    <a:stretch>
-                      <a:fillRect/>
-                    </a:stretch>
+                    <a:srcRect b="26584"/>
+                    <a:stretch/>
                   </pic:blipFill>
-                  <pic:spPr>
+                  <pic:spPr bwMode="auto">
                     <a:xfrm>
                       <a:off x="0" y="0"/>
-                      <a:ext cx="5943600" cy="2406650"/>
+                      <a:ext cx="5940574" cy="3477426"/>
                     </a:xfrm>
                     <a:prstGeom prst="rect">
                       <a:avLst/>
                     </a:prstGeom>
+                    <a:ln>
+                      <a:noFill/>
+                    </a:ln>
+                    <a:extLst>
+                      <a:ext uri="{53640926-AAD7-44D8-BBD7-CCE9431645EC}">
+                        <a14:shadowObscured xmlns:a14="http://schemas.microsoft.com/office/drawing/2010/main"/>
+                      </a:ext>
+                    </a:extLst>
                   </pic:spPr>
                 </pic:pic>
               </a:graphicData>
@@ -3377,210 +3299,13 @@
       <w:pPr>
         <w:ind w:left="360"/>
       </w:pPr>
-    </w:p>
-    <w:p>
-      <w:pPr>
-        <w:ind w:left="360"/>
-      </w:pPr>
-      <w:r>
-        <w:t>Compile the</w:t>
-      </w:r>
-      <w:r>
-        <w:t xml:space="preserve"> user level</w:t>
-      </w:r>
-      <w:r>
-        <w:t xml:space="preserve"> program:</w:t>
-      </w:r>
-    </w:p>
-    <w:p>
-      <w:pPr>
-        <w:ind w:left="360"/>
-        <w:rPr>
-          <w:color w:val="4472C4" w:themeColor="accent1"/>
-        </w:rPr>
-      </w:pPr>
-      <w:r>
-        <w:rPr>
-          <w:color w:val="4472C4" w:themeColor="accent1"/>
-        </w:rPr>
-        <w:t xml:space="preserve"> $ </w:t>
-      </w:r>
-      <w:proofErr w:type="spellStart"/>
-      <w:r>
-        <w:rPr>
-          <w:color w:val="4472C4" w:themeColor="accent1"/>
-        </w:rPr>
-        <w:t>gcc</w:t>
-      </w:r>
-      <w:proofErr w:type="spellEnd"/>
-      <w:r>
-        <w:rPr>
-          <w:color w:val="4472C4" w:themeColor="accent1"/>
-        </w:rPr>
-        <w:t xml:space="preserve"> </w:t>
-      </w:r>
-      <w:proofErr w:type="spellStart"/>
-      <w:r>
-        <w:rPr>
-          <w:color w:val="4472C4" w:themeColor="accent1"/>
-        </w:rPr>
-        <w:t>test_syscall.c</w:t>
-      </w:r>
-      <w:proofErr w:type="spellEnd"/>
-      <w:r>
-        <w:rPr>
-          <w:color w:val="4472C4" w:themeColor="accent1"/>
-        </w:rPr>
-        <w:t xml:space="preserve"> -o </w:t>
-      </w:r>
-      <w:proofErr w:type="spellStart"/>
-      <w:r>
-        <w:rPr>
-          <w:color w:val="4472C4" w:themeColor="accent1"/>
-        </w:rPr>
-        <w:t>test_syscall</w:t>
-      </w:r>
-      <w:proofErr w:type="spellEnd"/>
-    </w:p>
-    <w:p>
-      <w:pPr>
-        <w:ind w:left="360"/>
-      </w:pPr>
-      <w:r>
-        <w:br/>
-        <w:t>Test the new system call by running:</w:t>
-      </w:r>
-    </w:p>
-    <w:p>
-      <w:pPr>
-        <w:ind w:left="360"/>
-        <w:rPr>
-          <w:color w:val="4472C4" w:themeColor="accent1"/>
-        </w:rPr>
-      </w:pPr>
-      <w:r>
-        <w:rPr>
-          <w:color w:val="4472C4" w:themeColor="accent1"/>
-        </w:rPr>
-        <w:t xml:space="preserve"> $ </w:t>
-      </w:r>
-      <w:proofErr w:type="spellStart"/>
-      <w:proofErr w:type="gramStart"/>
-      <w:r>
-        <w:rPr>
-          <w:color w:val="4472C4" w:themeColor="accent1"/>
-        </w:rPr>
-        <w:t>sudo</w:t>
-      </w:r>
-      <w:proofErr w:type="spellEnd"/>
-      <w:r>
-        <w:rPr>
-          <w:color w:val="4472C4" w:themeColor="accent1"/>
-        </w:rPr>
-        <w:t xml:space="preserve"> </w:t>
-      </w:r>
-      <w:r>
-        <w:rPr>
-          <w:color w:val="4472C4" w:themeColor="accent1"/>
-        </w:rPr>
-        <w:t>.</w:t>
-      </w:r>
-      <w:proofErr w:type="gramEnd"/>
-      <w:r>
-        <w:rPr>
-          <w:color w:val="4472C4" w:themeColor="accent1"/>
-        </w:rPr>
-        <w:t>/</w:t>
-      </w:r>
-      <w:proofErr w:type="spellStart"/>
-      <w:r>
-        <w:rPr>
-          <w:color w:val="4472C4" w:themeColor="accent1"/>
-        </w:rPr>
-        <w:t>test_syscall</w:t>
-      </w:r>
-      <w:proofErr w:type="spellEnd"/>
-    </w:p>
-    <w:p>
-      <w:pPr>
-        <w:ind w:left="360"/>
-      </w:pPr>
-    </w:p>
-    <w:p>
-      <w:pPr>
-        <w:ind w:left="360"/>
-      </w:pPr>
-      <w:r>
-        <w:t xml:space="preserve">The test program will call the new system call and output a </w:t>
-      </w:r>
-      <w:proofErr w:type="spellStart"/>
-      <w:r>
-        <w:t>helloworld</w:t>
-      </w:r>
-      <w:proofErr w:type="spellEnd"/>
-      <w:r>
-        <w:t xml:space="preserve"> message at the tail of the output of </w:t>
-      </w:r>
-      <w:proofErr w:type="spellStart"/>
-      <w:r>
-        <w:t>dmesg</w:t>
-      </w:r>
-      <w:proofErr w:type="spellEnd"/>
-      <w:r>
-        <w:t>.</w:t>
-      </w:r>
-    </w:p>
-    <w:p>
-      <w:pPr>
-        <w:ind w:left="360"/>
-      </w:pPr>
-    </w:p>
-    <w:p>
-      <w:pPr>
-        <w:ind w:left="360"/>
-        <w:rPr>
-          <w:color w:val="4472C4" w:themeColor="accent1"/>
-        </w:rPr>
-      </w:pPr>
-      <w:r>
-        <w:rPr>
-          <w:color w:val="4472C4" w:themeColor="accent1"/>
-        </w:rPr>
-        <w:t xml:space="preserve">$ </w:t>
-      </w:r>
-      <w:proofErr w:type="spellStart"/>
-      <w:r>
-        <w:rPr>
-          <w:color w:val="4472C4" w:themeColor="accent1"/>
-        </w:rPr>
-        <w:t>dmesg</w:t>
-      </w:r>
-      <w:proofErr w:type="spellEnd"/>
-      <w:r>
-        <w:rPr>
-          <w:color w:val="4472C4" w:themeColor="accent1"/>
-        </w:rPr>
-        <w:t xml:space="preserve"> | grep hello</w:t>
-      </w:r>
-    </w:p>
-    <w:p>
-      <w:pPr>
-        <w:ind w:left="360"/>
-      </w:pPr>
-    </w:p>
-    <w:p>
-      <w:pPr>
-        <w:ind w:left="360"/>
-      </w:pPr>
-      <w:r>
-        <w:rPr>
-          <w:noProof/>
-        </w:rPr>
+      <w:r>
+        <w:lastRenderedPageBreak/>
         <w:drawing>
-          <wp:inline distT="0" distB="0" distL="0" distR="0" wp14:anchorId="5E99A2B7" wp14:editId="47043885">
-            <wp:extent cx="5943600" cy="709295"/>
-            <wp:effectExtent l="0" t="0" r="0" b="1905"/>
-            <wp:docPr id="10" name="Picture 10"/>
+          <wp:inline distT="0" distB="0" distL="0" distR="0" wp14:anchorId="60AF8C34" wp14:editId="525E9A84">
+            <wp:extent cx="5943600" cy="3831590"/>
+            <wp:effectExtent l="0" t="0" r="0" b="3810"/>
+            <wp:docPr id="1031403935" name="Picture 1" descr="A screenshot of a computer program&#10;&#10;Description automatically generated"/>
             <wp:cNvGraphicFramePr>
               <a:graphicFrameLocks xmlns:a="http://schemas.openxmlformats.org/drawingml/2006/main" noChangeAspect="1"/>
             </wp:cNvGraphicFramePr>
@@ -3588,7 +3313,7 @@
               <a:graphicData uri="http://schemas.openxmlformats.org/drawingml/2006/picture">
                 <pic:pic xmlns:pic="http://schemas.openxmlformats.org/drawingml/2006/picture">
                   <pic:nvPicPr>
-                    <pic:cNvPr id="1" name=""/>
+                    <pic:cNvPr id="1031403935" name="Picture 1" descr="A screenshot of a computer program&#10;&#10;Description automatically generated"/>
                     <pic:cNvPicPr/>
                   </pic:nvPicPr>
                   <pic:blipFill>
@@ -3600,7 +3325,7 @@
                   <pic:spPr>
                     <a:xfrm>
                       <a:off x="0" y="0"/>
-                      <a:ext cx="5943600" cy="709295"/>
+                      <a:ext cx="5943600" cy="3831590"/>
                     </a:xfrm>
                     <a:prstGeom prst="rect">
                       <a:avLst/>
@@ -3617,305 +3342,12 @@
       <w:pPr>
         <w:ind w:left="360"/>
       </w:pPr>
-    </w:p>
-    <w:p/>
-    <w:p>
-      <w:pPr>
-        <w:pStyle w:val="ListParagraph"/>
-        <w:numPr>
-          <w:ilvl w:val="0"/>
-          <w:numId w:val="1"/>
-        </w:numPr>
-        <w:ind w:left="360"/>
-      </w:pPr>
-      <w:r>
-        <w:t xml:space="preserve">If your VM is arm architecture (i.e., </w:t>
-      </w:r>
-      <w:proofErr w:type="spellStart"/>
-      <w:r>
-        <w:t>Macbook</w:t>
-      </w:r>
-      <w:proofErr w:type="spellEnd"/>
-      <w:r>
-        <w:t xml:space="preserve"> with Apple Silicon)</w:t>
-      </w:r>
-      <w:r>
-        <w:t>, the tutorial is currently unavailable due to limited hardware resources and support.</w:t>
-      </w:r>
-      <w:r>
-        <w:t xml:space="preserve"> Please Google search how to do it step by step. </w:t>
-      </w:r>
-    </w:p>
-    <w:p/>
-    <w:p/>
-    <w:p>
-      <w:pPr>
-        <w:rPr>
-          <w:b/>
-          <w:bCs/>
-        </w:rPr>
-      </w:pPr>
-      <w:r>
-        <w:rPr>
-          <w:b/>
-          <w:bCs/>
-        </w:rPr>
-        <w:t xml:space="preserve">Submission of </w:t>
-      </w:r>
-      <w:r>
-        <w:rPr>
-          <w:b/>
-          <w:bCs/>
-        </w:rPr>
-        <w:t>Part B</w:t>
-      </w:r>
-      <w:r>
-        <w:rPr>
-          <w:b/>
-          <w:bCs/>
-        </w:rPr>
-        <w:t>:</w:t>
-      </w:r>
-    </w:p>
-    <w:p>
-      <w:pPr>
-        <w:ind w:left="360"/>
-      </w:pPr>
-    </w:p>
-    <w:p>
-      <w:pPr>
-        <w:ind w:left="360"/>
-      </w:pPr>
-      <w:r>
-        <w:t xml:space="preserve">Please have two copies of kernel source code: 1) the original kernel source code without any modification; 2) </w:t>
-      </w:r>
-      <w:r>
-        <w:t xml:space="preserve">the kernel source code you modified. </w:t>
-      </w:r>
-      <w:r>
-        <w:t xml:space="preserve">You can define the folder name based on your need. Here I use </w:t>
-      </w:r>
-      <w:r>
-        <w:rPr>
-          <w:i/>
-          <w:iCs/>
-        </w:rPr>
-        <w:t>linux-5.1</w:t>
-      </w:r>
-      <w:r>
-        <w:rPr>
-          <w:i/>
-          <w:iCs/>
-        </w:rPr>
-        <w:t>9</w:t>
-      </w:r>
-      <w:r>
-        <w:t xml:space="preserve"> as the </w:t>
-      </w:r>
-      <w:r>
-        <w:t xml:space="preserve">original source code without modification and </w:t>
-      </w:r>
-      <w:r>
-        <w:rPr>
-          <w:i/>
-          <w:iCs/>
-        </w:rPr>
-        <w:t>linux-5.1</w:t>
-      </w:r>
-      <w:r>
-        <w:rPr>
-          <w:i/>
-          <w:iCs/>
-        </w:rPr>
-        <w:t>9</w:t>
-      </w:r>
-      <w:r>
-        <w:rPr>
-          <w:i/>
-          <w:iCs/>
-        </w:rPr>
-        <w:t>-modified</w:t>
-      </w:r>
-      <w:r>
-        <w:t xml:space="preserve"> as the source code I worked on.</w:t>
-      </w:r>
-    </w:p>
-    <w:p>
-      <w:pPr>
-        <w:ind w:left="360"/>
-      </w:pPr>
-    </w:p>
-    <w:p>
-      <w:pPr>
-        <w:ind w:left="360"/>
-      </w:pPr>
-      <w:r>
-        <w:t xml:space="preserve">Instruction: </w:t>
-      </w:r>
-    </w:p>
-    <w:p>
-      <w:pPr>
-        <w:ind w:left="360"/>
-      </w:pPr>
-      <w:r>
-        <w:lastRenderedPageBreak/>
-        <w:t>Change your linux-5.1</w:t>
-      </w:r>
-      <w:r>
-        <w:t>9</w:t>
-      </w:r>
-      <w:r>
-        <w:t xml:space="preserve"> folder name into </w:t>
-      </w:r>
-      <w:r>
-        <w:t>linux-5.1</w:t>
-      </w:r>
-      <w:r>
-        <w:t>9</w:t>
-      </w:r>
-      <w:r>
-        <w:t>-modified</w:t>
-      </w:r>
-      <w:r>
-        <w:t>.</w:t>
-      </w:r>
-    </w:p>
-    <w:p>
-      <w:pPr>
-        <w:ind w:left="360"/>
-        <w:rPr>
-          <w:color w:val="4472C4" w:themeColor="accent1"/>
-        </w:rPr>
-      </w:pPr>
-      <w:r>
-        <w:rPr>
-          <w:color w:val="4472C4" w:themeColor="accent1"/>
-        </w:rPr>
-        <w:t>$ mv linux-5.1</w:t>
-      </w:r>
-      <w:r>
-        <w:rPr>
-          <w:color w:val="4472C4" w:themeColor="accent1"/>
-        </w:rPr>
-        <w:t>9</w:t>
-      </w:r>
-      <w:r>
-        <w:rPr>
-          <w:color w:val="4472C4" w:themeColor="accent1"/>
-        </w:rPr>
-        <w:t xml:space="preserve"> linux-5.1</w:t>
-      </w:r>
-      <w:r>
-        <w:rPr>
-          <w:color w:val="4472C4" w:themeColor="accent1"/>
-        </w:rPr>
-        <w:t>9</w:t>
-      </w:r>
-      <w:r>
-        <w:rPr>
-          <w:color w:val="4472C4" w:themeColor="accent1"/>
-        </w:rPr>
-        <w:t>-</w:t>
-      </w:r>
-      <w:proofErr w:type="gramStart"/>
-      <w:r>
-        <w:rPr>
-          <w:color w:val="4472C4" w:themeColor="accent1"/>
-        </w:rPr>
-        <w:t>modified</w:t>
-      </w:r>
-      <w:proofErr w:type="gramEnd"/>
-    </w:p>
-    <w:p>
-      <w:pPr>
-        <w:ind w:left="360"/>
-      </w:pPr>
-    </w:p>
-    <w:p>
-      <w:pPr>
-        <w:ind w:left="360"/>
-      </w:pPr>
-      <w:r>
-        <w:t xml:space="preserve">Unzip the source code again </w:t>
-      </w:r>
-    </w:p>
-    <w:p>
-      <w:pPr>
-        <w:ind w:left="360"/>
-        <w:rPr>
-          <w:color w:val="4472C4" w:themeColor="accent1"/>
-        </w:rPr>
-      </w:pPr>
-      <w:r>
-        <w:rPr>
-          <w:color w:val="4472C4" w:themeColor="accent1"/>
-        </w:rPr>
-        <w:t xml:space="preserve">$ tar </w:t>
-      </w:r>
-      <w:proofErr w:type="spellStart"/>
-      <w:r>
-        <w:rPr>
-          <w:color w:val="4472C4" w:themeColor="accent1"/>
-        </w:rPr>
-        <w:t>xvzf</w:t>
-      </w:r>
-      <w:proofErr w:type="spellEnd"/>
-      <w:r>
-        <w:rPr>
-          <w:color w:val="4472C4" w:themeColor="accent1"/>
-        </w:rPr>
-        <w:t xml:space="preserve"> linux-5.1</w:t>
-      </w:r>
-      <w:r>
-        <w:rPr>
-          <w:color w:val="4472C4" w:themeColor="accent1"/>
-        </w:rPr>
-        <w:t>9</w:t>
-      </w:r>
-      <w:r>
-        <w:rPr>
-          <w:color w:val="4472C4" w:themeColor="accent1"/>
-        </w:rPr>
-        <w:t>.tar.gz</w:t>
-      </w:r>
-    </w:p>
-    <w:p>
-      <w:pPr>
-        <w:ind w:left="360"/>
-      </w:pPr>
-    </w:p>
-    <w:p>
-      <w:pPr>
-        <w:ind w:left="360"/>
-      </w:pPr>
-      <w:r>
-        <w:t>Then you should have two folders of the Linux source code</w:t>
-      </w:r>
-      <w:r>
-        <w:t xml:space="preserve"> (here suppose my folder name is linux-5.1)</w:t>
-      </w:r>
-      <w:r>
-        <w:t xml:space="preserve">. </w:t>
-      </w:r>
-    </w:p>
-    <w:p>
-      <w:pPr>
-        <w:ind w:left="360"/>
-      </w:pPr>
-    </w:p>
-    <w:p>
-      <w:pPr>
-        <w:ind w:left="360"/>
-      </w:pPr>
-      <w:r>
-        <w:rPr>
-          <w:noProof/>
-        </w:rPr>
+      <w:r>
         <w:drawing>
-          <wp:inline distT="0" distB="0" distL="0" distR="0" wp14:anchorId="24A95AF1" wp14:editId="1E4DA4D3">
-            <wp:extent cx="5943600" cy="612775"/>
+          <wp:inline distT="0" distB="0" distL="0" distR="0" wp14:anchorId="1A947190" wp14:editId="71166D13">
+            <wp:extent cx="5943600" cy="3293745"/>
             <wp:effectExtent l="0" t="0" r="0" b="0"/>
-            <wp:docPr id="3" name="Picture 3"/>
+            <wp:docPr id="436201010" name="Picture 1" descr="A computer screen with white and green text&#10;&#10;Description automatically generated"/>
             <wp:cNvGraphicFramePr>
               <a:graphicFrameLocks xmlns:a="http://schemas.openxmlformats.org/drawingml/2006/main" noChangeAspect="1"/>
             </wp:cNvGraphicFramePr>
@@ -3923,7 +3355,7 @@
               <a:graphicData uri="http://schemas.openxmlformats.org/drawingml/2006/picture">
                 <pic:pic xmlns:pic="http://schemas.openxmlformats.org/drawingml/2006/picture">
                   <pic:nvPicPr>
-                    <pic:cNvPr id="1" name=""/>
+                    <pic:cNvPr id="436201010" name="Picture 1" descr="A computer screen with white and green text&#10;&#10;Description automatically generated"/>
                     <pic:cNvPicPr/>
                   </pic:nvPicPr>
                   <pic:blipFill>
@@ -3935,7 +3367,7 @@
                   <pic:spPr>
                     <a:xfrm>
                       <a:off x="0" y="0"/>
-                      <a:ext cx="5943600" cy="612775"/>
+                      <a:ext cx="5943600" cy="3293745"/>
                     </a:xfrm>
                     <a:prstGeom prst="rect">
                       <a:avLst/>
@@ -3949,189 +3381,103 @@
       </w:r>
     </w:p>
     <w:p>
-      <w:pPr>
-        <w:ind w:left="360"/>
-      </w:pPr>
-    </w:p>
-    <w:p>
-      <w:pPr>
-        <w:ind w:left="360"/>
-      </w:pPr>
-      <w:bookmarkStart w:id="0" w:name="OLE_LINK7"/>
-      <w:bookmarkStart w:id="1" w:name="OLE_LINK8"/>
-      <w:r>
-        <w:t>Please use diff command to highlight your modification</w:t>
-      </w:r>
-      <w:r>
-        <w:t xml:space="preserve"> (Here the </w:t>
-      </w:r>
-      <w:proofErr w:type="spellStart"/>
-      <w:r>
-        <w:t>original_file.c</w:t>
-      </w:r>
-      <w:proofErr w:type="spellEnd"/>
-      <w:r>
-        <w:t xml:space="preserve"> refers the file or file path of the original </w:t>
-      </w:r>
-      <w:r>
-        <w:t xml:space="preserve">file source code; the </w:t>
-      </w:r>
-      <w:proofErr w:type="spellStart"/>
-      <w:r>
-        <w:t>modified_file.c</w:t>
-      </w:r>
-      <w:proofErr w:type="spellEnd"/>
-      <w:r>
-        <w:t xml:space="preserve"> refers the file or file path of</w:t>
-      </w:r>
-      <w:r>
+      <w:r>
+        <w:t xml:space="preserve">       Source file: </w:t>
+      </w:r>
+      <w:hyperlink r:id="rId24" w:history="1">
+        <w:r>
+          <w:rPr>
+            <w:rStyle w:val="Hyperlink"/>
+          </w:rPr>
+          <w:t>https://github.com/kevinsuo/CS3502/blob/master/syscall.c</w:t>
+        </w:r>
+      </w:hyperlink>
+    </w:p>
+    <w:p/>
+    <w:p/>
+    <w:p>
+      <w:pPr>
+        <w:rPr>
+          <w:b/>
+          <w:bCs/>
+        </w:rPr>
+      </w:pPr>
+      <w:r>
+        <w:rPr>
+          <w:b/>
+          <w:bCs/>
+        </w:rPr>
+        <w:t xml:space="preserve">Step 3: </w:t>
+      </w:r>
+      <w:r>
+        <w:rPr>
+          <w:b/>
+          <w:bCs/>
+        </w:rPr>
+        <w:t>D</w:t>
+      </w:r>
+      <w:r>
+        <w:rPr>
+          <w:b/>
+          <w:bCs/>
+        </w:rPr>
+        <w:t xml:space="preserve">efine the </w:t>
+      </w:r>
+      <w:proofErr w:type="spellStart"/>
+      <w:r>
+        <w:rPr>
+          <w:b/>
+          <w:bCs/>
+        </w:rPr>
+        <w:t>Makefile</w:t>
+      </w:r>
+      <w:proofErr w:type="spellEnd"/>
+      <w:r>
+        <w:rPr>
+          <w:b/>
+          <w:bCs/>
+        </w:rPr>
         <w:t xml:space="preserve"> </w:t>
       </w:r>
-      <w:r>
-        <w:t>the file source code you have modified</w:t>
-      </w:r>
-      <w:r>
-        <w:t>)</w:t>
-      </w:r>
-      <w:r>
-        <w:t>:</w:t>
-      </w:r>
-    </w:p>
-    <w:p>
-      <w:pPr>
-        <w:ind w:left="360"/>
-        <w:rPr>
-          <w:color w:val="4472C4" w:themeColor="accent1"/>
-        </w:rPr>
-      </w:pPr>
-      <w:r>
-        <w:rPr>
-          <w:color w:val="4472C4" w:themeColor="accent1"/>
-        </w:rPr>
-        <w:t xml:space="preserve">$ </w:t>
-      </w:r>
-      <w:proofErr w:type="gramStart"/>
-      <w:r>
-        <w:rPr>
-          <w:color w:val="4472C4" w:themeColor="accent1"/>
-        </w:rPr>
-        <w:t xml:space="preserve">diff </w:t>
-      </w:r>
-      <w:r>
-        <w:rPr>
-          <w:color w:val="4472C4" w:themeColor="accent1"/>
-        </w:rPr>
-        <w:t xml:space="preserve"> </w:t>
-      </w:r>
-      <w:r>
-        <w:rPr>
-          <w:color w:val="4472C4" w:themeColor="accent1"/>
-        </w:rPr>
-        <w:t>-</w:t>
-      </w:r>
-      <w:proofErr w:type="gramEnd"/>
-      <w:r>
-        <w:rPr>
-          <w:color w:val="4472C4" w:themeColor="accent1"/>
-        </w:rPr>
-        <w:t xml:space="preserve">u </w:t>
-      </w:r>
-      <w:r>
-        <w:rPr>
-          <w:color w:val="4472C4" w:themeColor="accent1"/>
-        </w:rPr>
-        <w:t xml:space="preserve">  </w:t>
-      </w:r>
-      <w:proofErr w:type="spellStart"/>
-      <w:r>
-        <w:rPr>
-          <w:color w:val="4472C4" w:themeColor="accent1"/>
-        </w:rPr>
-        <w:t>original_file.c</w:t>
-      </w:r>
-      <w:proofErr w:type="spellEnd"/>
-      <w:r>
-        <w:rPr>
-          <w:color w:val="4472C4" w:themeColor="accent1"/>
-        </w:rPr>
-        <w:t xml:space="preserve"> </w:t>
-      </w:r>
-      <w:r>
-        <w:rPr>
-          <w:color w:val="4472C4" w:themeColor="accent1"/>
-        </w:rPr>
-        <w:t xml:space="preserve">  </w:t>
-      </w:r>
-      <w:proofErr w:type="spellStart"/>
-      <w:r>
-        <w:rPr>
-          <w:color w:val="4472C4" w:themeColor="accent1"/>
-        </w:rPr>
-        <w:t>modified_file.c</w:t>
-      </w:r>
-      <w:proofErr w:type="spellEnd"/>
-      <w:r>
-        <w:rPr>
-          <w:color w:val="4472C4" w:themeColor="accent1"/>
-        </w:rPr>
-        <w:t xml:space="preserve"> &gt; result.txt</w:t>
-      </w:r>
-    </w:p>
-    <w:bookmarkEnd w:id="0"/>
-    <w:bookmarkEnd w:id="1"/>
-    <w:p>
-      <w:pPr>
-        <w:ind w:left="360"/>
-      </w:pPr>
-    </w:p>
-    <w:p>
-      <w:pPr>
-        <w:ind w:left="360"/>
-      </w:pPr>
-      <w:r>
-        <w:t xml:space="preserve">For example, </w:t>
-      </w:r>
-      <w:r>
-        <w:t xml:space="preserve">to show the difference between file </w:t>
-      </w:r>
-      <w:r>
-        <w:t>include/</w:t>
-      </w:r>
-      <w:proofErr w:type="spellStart"/>
-      <w:r>
-        <w:t>linux</w:t>
-      </w:r>
-      <w:proofErr w:type="spellEnd"/>
-      <w:r>
-        <w:t>/</w:t>
-      </w:r>
-      <w:proofErr w:type="spellStart"/>
-      <w:r>
-        <w:t>syscalls.h</w:t>
-      </w:r>
-      <w:proofErr w:type="spellEnd"/>
-      <w:r>
-        <w:t>, just use the command below:</w:t>
-      </w:r>
-    </w:p>
-    <w:p>
-      <w:pPr>
-        <w:ind w:left="360"/>
-      </w:pPr>
-    </w:p>
-    <w:p>
-      <w:pPr>
-        <w:ind w:left="360"/>
-      </w:pPr>
-      <w:r>
-        <w:rPr>
-          <w:noProof/>
-        </w:rPr>
+    </w:p>
+    <w:p>
+      <w:pPr>
+        <w:ind w:left="360"/>
+        <w:rPr>
+          <w:color w:val="4472C4" w:themeColor="accent1"/>
+        </w:rPr>
+      </w:pPr>
+      <w:r>
+        <w:rPr>
+          <w:color w:val="4472C4" w:themeColor="accent1"/>
+        </w:rPr>
+        <w:t xml:space="preserve">$ vim </w:t>
+      </w:r>
+      <w:proofErr w:type="spellStart"/>
+      <w:r>
+        <w:rPr>
+          <w:color w:val="4472C4" w:themeColor="accent1"/>
+        </w:rPr>
+        <w:t>Makefile</w:t>
+      </w:r>
+      <w:proofErr w:type="spellEnd"/>
+    </w:p>
+    <w:p>
+      <w:pPr>
+        <w:ind w:left="360"/>
+      </w:pPr>
+    </w:p>
+    <w:p>
+      <w:pPr>
+        <w:ind w:left="360"/>
+      </w:pPr>
+      <w:r>
+        <w:lastRenderedPageBreak/>
         <w:drawing>
-          <wp:inline distT="0" distB="0" distL="0" distR="0" wp14:anchorId="4C3D8E2B" wp14:editId="798F8303">
-            <wp:extent cx="5943600" cy="723265"/>
-            <wp:effectExtent l="0" t="0" r="0" b="635"/>
-            <wp:docPr id="4" name="Picture 4" descr="A screen shot of a social media post&#10;&#10;Description automatically generated"/>
+          <wp:inline distT="0" distB="0" distL="0" distR="0" wp14:anchorId="64A78FCD" wp14:editId="5935B019">
+            <wp:extent cx="5943600" cy="1473835"/>
+            <wp:effectExtent l="0" t="0" r="0" b="0"/>
+            <wp:docPr id="1175515334" name="Picture 1" descr="A screenshot of a computer&#10;&#10;Description automatically generated"/>
             <wp:cNvGraphicFramePr>
               <a:graphicFrameLocks xmlns:a="http://schemas.openxmlformats.org/drawingml/2006/main" noChangeAspect="1"/>
             </wp:cNvGraphicFramePr>
@@ -4139,11 +3485,11 @@
               <a:graphicData uri="http://schemas.openxmlformats.org/drawingml/2006/picture">
                 <pic:pic xmlns:pic="http://schemas.openxmlformats.org/drawingml/2006/picture">
                   <pic:nvPicPr>
-                    <pic:cNvPr id="1" name=""/>
+                    <pic:cNvPr id="1175515334" name="Picture 1" descr="A screenshot of a computer&#10;&#10;Description automatically generated"/>
                     <pic:cNvPicPr/>
                   </pic:nvPicPr>
                   <pic:blipFill>
-                    <a:blip r:embed="rId24"/>
+                    <a:blip r:embed="rId25"/>
                     <a:stretch>
                       <a:fillRect/>
                     </a:stretch>
@@ -4151,7 +3497,7 @@
                   <pic:spPr>
                     <a:xfrm>
                       <a:off x="0" y="0"/>
-                      <a:ext cx="5943600" cy="723265"/>
+                      <a:ext cx="5943600" cy="1473835"/>
                     </a:xfrm>
                     <a:prstGeom prst="rect">
                       <a:avLst/>
@@ -4164,37 +3510,123 @@
         </w:drawing>
       </w:r>
     </w:p>
+    <w:p>
+      <w:pPr>
+        <w:ind w:left="360"/>
+      </w:pPr>
+      <w:r>
+        <w:t xml:space="preserve">Source file: </w:t>
+      </w:r>
+      <w:hyperlink r:id="rId26" w:history="1">
+        <w:r>
+          <w:rPr>
+            <w:rStyle w:val="Hyperlink"/>
+          </w:rPr>
+          <w:t>https://github.com/kevinsuo/CS3502/blob/master/Makefile</w:t>
+        </w:r>
+      </w:hyperlink>
+    </w:p>
+    <w:p>
+      <w:pPr>
+        <w:ind w:left="360"/>
+      </w:pPr>
+    </w:p>
     <w:p/>
     <w:p>
       <w:pPr>
-        <w:ind w:left="360"/>
-      </w:pPr>
-      <w:r>
-        <w:t>For the kernel code, please do not add the entire kernel source code. Just add your modification code, e.g., result1.txt, result2.txt, result3.txt, …</w:t>
-      </w:r>
-    </w:p>
-    <w:p>
-      <w:pPr>
-        <w:ind w:left="360"/>
-      </w:pPr>
-    </w:p>
-    <w:p>
-      <w:pPr>
-        <w:ind w:left="360"/>
-      </w:pPr>
-      <w:r>
-        <w:t xml:space="preserve">Please submit the </w:t>
-      </w:r>
-      <w:r>
-        <w:rPr>
-          <w:u w:val="single"/>
-        </w:rPr>
-        <w:t xml:space="preserve">screenshot of </w:t>
-      </w:r>
-      <w:r>
-        <w:rPr>
-          <w:color w:val="4472C4" w:themeColor="accent1"/>
-          <w:u w:val="single"/>
+        <w:rPr>
+          <w:b/>
+          <w:bCs/>
+        </w:rPr>
+      </w:pPr>
+      <w:r>
+        <w:rPr>
+          <w:b/>
+          <w:bCs/>
+        </w:rPr>
+        <w:t xml:space="preserve">Step </w:t>
+      </w:r>
+      <w:r>
+        <w:rPr>
+          <w:b/>
+          <w:bCs/>
+        </w:rPr>
+        <w:t>4</w:t>
+      </w:r>
+      <w:r>
+        <w:rPr>
+          <w:b/>
+          <w:bCs/>
+        </w:rPr>
+        <w:t xml:space="preserve">: </w:t>
+      </w:r>
+      <w:r>
+        <w:rPr>
+          <w:b/>
+          <w:bCs/>
+        </w:rPr>
+        <w:t>Compile</w:t>
+      </w:r>
+      <w:r>
+        <w:rPr>
+          <w:b/>
+          <w:bCs/>
+        </w:rPr>
+        <w:t xml:space="preserve"> </w:t>
+      </w:r>
+      <w:r>
+        <w:rPr>
+          <w:b/>
+          <w:bCs/>
+        </w:rPr>
+        <w:t xml:space="preserve">and enable the module </w:t>
+      </w:r>
+      <w:proofErr w:type="spellStart"/>
+      <w:proofErr w:type="gramStart"/>
+      <w:r>
+        <w:rPr>
+          <w:b/>
+          <w:bCs/>
+        </w:rPr>
+        <w:t>syscall</w:t>
+      </w:r>
+      <w:proofErr w:type="spellEnd"/>
+      <w:proofErr w:type="gramEnd"/>
+    </w:p>
+    <w:p>
+      <w:pPr>
+        <w:ind w:left="360"/>
+      </w:pPr>
+      <w:r>
+        <w:t xml:space="preserve">Under the directory with </w:t>
+      </w:r>
+      <w:proofErr w:type="spellStart"/>
+      <w:r>
+        <w:t>syscall.c</w:t>
+      </w:r>
+      <w:proofErr w:type="spellEnd"/>
+      <w:r>
+        <w:t xml:space="preserve"> and </w:t>
+      </w:r>
+      <w:proofErr w:type="spellStart"/>
+      <w:r>
+        <w:t>Makefile</w:t>
+      </w:r>
+      <w:proofErr w:type="spellEnd"/>
+      <w:r>
+        <w:t>, run the make command to compile them.</w:t>
+      </w:r>
+    </w:p>
+    <w:p>
+      <w:pPr>
+        <w:ind w:left="360"/>
+        <w:rPr>
+          <w:color w:val="4472C4" w:themeColor="accent1"/>
+        </w:rPr>
+      </w:pPr>
+      <w:r>
+        <w:rPr>
+          <w:color w:val="4472C4" w:themeColor="accent1"/>
         </w:rPr>
         <w:t xml:space="preserve">$ </w:t>
       </w:r>
@@ -4202,17 +3634,881 @@
       <w:r>
         <w:rPr>
           <w:color w:val="4472C4" w:themeColor="accent1"/>
-          <w:u w:val="single"/>
-        </w:rPr>
+        </w:rPr>
+        <w:t>sudo</w:t>
+      </w:r>
+      <w:proofErr w:type="spellEnd"/>
+      <w:r>
+        <w:rPr>
+          <w:color w:val="4472C4" w:themeColor="accent1"/>
+        </w:rPr>
+        <w:t xml:space="preserve"> </w:t>
+      </w:r>
+      <w:proofErr w:type="gramStart"/>
+      <w:r>
+        <w:rPr>
+          <w:color w:val="4472C4" w:themeColor="accent1"/>
+        </w:rPr>
+        <w:t>make</w:t>
+      </w:r>
+      <w:proofErr w:type="gramEnd"/>
+    </w:p>
+    <w:p>
+      <w:pPr>
+        <w:ind w:left="360" w:right="-540"/>
+      </w:pPr>
+    </w:p>
+    <w:p>
+      <w:pPr>
+        <w:ind w:left="360" w:right="-540"/>
+      </w:pPr>
+      <w:r>
+        <w:t>As the following figure shows, the red and blue</w:t>
+      </w:r>
+      <w:r>
+        <w:t xml:space="preserve"> </w:t>
+      </w:r>
+      <w:r>
+        <w:t>parts</w:t>
+      </w:r>
+      <w:r>
+        <w:t xml:space="preserve"> are before and after the compiling. </w:t>
+      </w:r>
+    </w:p>
+    <w:p>
+      <w:pPr>
+        <w:ind w:left="360"/>
+      </w:pPr>
+    </w:p>
+    <w:p>
+      <w:pPr>
+        <w:ind w:left="360"/>
+      </w:pPr>
+      <w:r>
+        <w:drawing>
+          <wp:inline distT="0" distB="0" distL="0" distR="0" wp14:anchorId="109FF855" wp14:editId="274DB63B">
+            <wp:extent cx="5943600" cy="2111375"/>
+            <wp:effectExtent l="0" t="0" r="0" b="0"/>
+            <wp:docPr id="538381846" name="Picture 1"/>
+            <wp:cNvGraphicFramePr>
+              <a:graphicFrameLocks xmlns:a="http://schemas.openxmlformats.org/drawingml/2006/main" noChangeAspect="1"/>
+            </wp:cNvGraphicFramePr>
+            <a:graphic xmlns:a="http://schemas.openxmlformats.org/drawingml/2006/main">
+              <a:graphicData uri="http://schemas.openxmlformats.org/drawingml/2006/picture">
+                <pic:pic xmlns:pic="http://schemas.openxmlformats.org/drawingml/2006/picture">
+                  <pic:nvPicPr>
+                    <pic:cNvPr id="538381846" name=""/>
+                    <pic:cNvPicPr/>
+                  </pic:nvPicPr>
+                  <pic:blipFill>
+                    <a:blip r:embed="rId27"/>
+                    <a:stretch>
+                      <a:fillRect/>
+                    </a:stretch>
+                  </pic:blipFill>
+                  <pic:spPr>
+                    <a:xfrm>
+                      <a:off x="0" y="0"/>
+                      <a:ext cx="5943600" cy="2111375"/>
+                    </a:xfrm>
+                    <a:prstGeom prst="rect">
+                      <a:avLst/>
+                    </a:prstGeom>
+                  </pic:spPr>
+                </pic:pic>
+              </a:graphicData>
+            </a:graphic>
+          </wp:inline>
+        </w:drawing>
+      </w:r>
+    </w:p>
+    <w:p>
+      <w:pPr>
+        <w:ind w:left="360"/>
+      </w:pPr>
+    </w:p>
+    <w:p>
+      <w:pPr>
+        <w:ind w:left="360"/>
+      </w:pPr>
+      <w:r>
+        <w:t>I</w:t>
+      </w:r>
+      <w:r>
+        <w:t xml:space="preserve">nsert kernel modules into the Linux </w:t>
+      </w:r>
+      <w:proofErr w:type="gramStart"/>
+      <w:r>
+        <w:t>kernel</w:t>
+      </w:r>
+      <w:proofErr w:type="gramEnd"/>
+    </w:p>
+    <w:p>
+      <w:pPr>
+        <w:ind w:left="360"/>
+        <w:rPr>
+          <w:color w:val="4472C4" w:themeColor="accent1"/>
+        </w:rPr>
+      </w:pPr>
+      <w:r>
+        <w:rPr>
+          <w:color w:val="4472C4" w:themeColor="accent1"/>
+        </w:rPr>
+        <w:t xml:space="preserve">$ </w:t>
+      </w:r>
+      <w:proofErr w:type="spellStart"/>
+      <w:r>
+        <w:rPr>
+          <w:color w:val="4472C4" w:themeColor="accent1"/>
+        </w:rPr>
+        <w:t>sudo</w:t>
+      </w:r>
+      <w:proofErr w:type="spellEnd"/>
+      <w:r>
+        <w:rPr>
+          <w:color w:val="4472C4" w:themeColor="accent1"/>
+        </w:rPr>
+        <w:t xml:space="preserve"> </w:t>
+      </w:r>
+      <w:proofErr w:type="spellStart"/>
+      <w:r>
+        <w:rPr>
+          <w:color w:val="4472C4" w:themeColor="accent1"/>
+        </w:rPr>
+        <w:t>insmod</w:t>
+      </w:r>
+      <w:proofErr w:type="spellEnd"/>
+      <w:r>
+        <w:rPr>
+          <w:color w:val="4472C4" w:themeColor="accent1"/>
+        </w:rPr>
+        <w:t xml:space="preserve"> </w:t>
+      </w:r>
+      <w:proofErr w:type="spellStart"/>
+      <w:proofErr w:type="gramStart"/>
+      <w:r>
+        <w:rPr>
+          <w:color w:val="4472C4" w:themeColor="accent1"/>
+        </w:rPr>
+        <w:t>syscall.ko</w:t>
+      </w:r>
+      <w:proofErr w:type="spellEnd"/>
+      <w:proofErr w:type="gramEnd"/>
+    </w:p>
+    <w:p>
+      <w:pPr>
+        <w:ind w:left="360"/>
+      </w:pPr>
+    </w:p>
+    <w:p>
+      <w:pPr>
+        <w:ind w:left="360"/>
+      </w:pPr>
+      <w:r>
+        <w:drawing>
+          <wp:inline distT="0" distB="0" distL="0" distR="0" wp14:anchorId="7A346C42" wp14:editId="10CFA2F7">
+            <wp:extent cx="5943600" cy="367665"/>
+            <wp:effectExtent l="0" t="0" r="0" b="635"/>
+            <wp:docPr id="58947133" name="Picture 1"/>
+            <wp:cNvGraphicFramePr>
+              <a:graphicFrameLocks xmlns:a="http://schemas.openxmlformats.org/drawingml/2006/main" noChangeAspect="1"/>
+            </wp:cNvGraphicFramePr>
+            <a:graphic xmlns:a="http://schemas.openxmlformats.org/drawingml/2006/main">
+              <a:graphicData uri="http://schemas.openxmlformats.org/drawingml/2006/picture">
+                <pic:pic xmlns:pic="http://schemas.openxmlformats.org/drawingml/2006/picture">
+                  <pic:nvPicPr>
+                    <pic:cNvPr id="58947133" name=""/>
+                    <pic:cNvPicPr/>
+                  </pic:nvPicPr>
+                  <pic:blipFill>
+                    <a:blip r:embed="rId28"/>
+                    <a:stretch>
+                      <a:fillRect/>
+                    </a:stretch>
+                  </pic:blipFill>
+                  <pic:spPr>
+                    <a:xfrm>
+                      <a:off x="0" y="0"/>
+                      <a:ext cx="5943600" cy="367665"/>
+                    </a:xfrm>
+                    <a:prstGeom prst="rect">
+                      <a:avLst/>
+                    </a:prstGeom>
+                  </pic:spPr>
+                </pic:pic>
+              </a:graphicData>
+            </a:graphic>
+          </wp:inline>
+        </w:drawing>
+      </w:r>
+    </w:p>
+    <w:p>
+      <w:pPr>
+        <w:ind w:left="360"/>
+      </w:pPr>
+    </w:p>
+    <w:p>
+      <w:pPr>
+        <w:ind w:left="360"/>
+      </w:pPr>
+      <w:r>
+        <w:t xml:space="preserve">You can use the </w:t>
+      </w:r>
+      <w:r>
+        <w:rPr>
+          <w:color w:val="4472C4" w:themeColor="accent1"/>
+        </w:rPr>
+        <w:t xml:space="preserve">$ </w:t>
+      </w:r>
+      <w:proofErr w:type="spellStart"/>
+      <w:r>
+        <w:rPr>
+          <w:color w:val="4472C4" w:themeColor="accent1"/>
+        </w:rPr>
+        <w:t>lsmod</w:t>
+      </w:r>
+      <w:proofErr w:type="spellEnd"/>
+      <w:r>
+        <w:rPr>
+          <w:color w:val="4472C4" w:themeColor="accent1"/>
+        </w:rPr>
+        <w:t xml:space="preserve"> </w:t>
+      </w:r>
+      <w:r>
+        <w:rPr>
+          <w:color w:val="000000" w:themeColor="text1"/>
+        </w:rPr>
+        <w:t xml:space="preserve">to </w:t>
+      </w:r>
+      <w:r>
+        <w:t>check the enabled modules:</w:t>
+      </w:r>
+    </w:p>
+    <w:p>
+      <w:pPr>
+        <w:ind w:left="360"/>
+      </w:pPr>
+    </w:p>
+    <w:p>
+      <w:pPr>
+        <w:ind w:left="360"/>
+      </w:pPr>
+      <w:r>
+        <w:lastRenderedPageBreak/>
+        <w:drawing>
+          <wp:inline distT="0" distB="0" distL="0" distR="0" wp14:anchorId="4F85E6BE" wp14:editId="7F76B964">
+            <wp:extent cx="5943600" cy="1454150"/>
+            <wp:effectExtent l="0" t="0" r="0" b="6350"/>
+            <wp:docPr id="1735009311" name="Picture 1" descr="A screenshot of a computer&#10;&#10;Description automatically generated"/>
+            <wp:cNvGraphicFramePr>
+              <a:graphicFrameLocks xmlns:a="http://schemas.openxmlformats.org/drawingml/2006/main" noChangeAspect="1"/>
+            </wp:cNvGraphicFramePr>
+            <a:graphic xmlns:a="http://schemas.openxmlformats.org/drawingml/2006/main">
+              <a:graphicData uri="http://schemas.openxmlformats.org/drawingml/2006/picture">
+                <pic:pic xmlns:pic="http://schemas.openxmlformats.org/drawingml/2006/picture">
+                  <pic:nvPicPr>
+                    <pic:cNvPr id="1735009311" name="Picture 1" descr="A screenshot of a computer&#10;&#10;Description automatically generated"/>
+                    <pic:cNvPicPr/>
+                  </pic:nvPicPr>
+                  <pic:blipFill>
+                    <a:blip r:embed="rId29"/>
+                    <a:stretch>
+                      <a:fillRect/>
+                    </a:stretch>
+                  </pic:blipFill>
+                  <pic:spPr>
+                    <a:xfrm>
+                      <a:off x="0" y="0"/>
+                      <a:ext cx="5943600" cy="1454150"/>
+                    </a:xfrm>
+                    <a:prstGeom prst="rect">
+                      <a:avLst/>
+                    </a:prstGeom>
+                  </pic:spPr>
+                </pic:pic>
+              </a:graphicData>
+            </a:graphic>
+          </wp:inline>
+        </w:drawing>
+      </w:r>
+    </w:p>
+    <w:p>
+      <w:pPr>
+        <w:ind w:left="360"/>
+      </w:pPr>
+    </w:p>
+    <w:p>
+      <w:pPr>
+        <w:ind w:left="360"/>
+      </w:pPr>
+      <w:r>
+        <w:t xml:space="preserve">If you want to disable one module, try </w:t>
+      </w:r>
+      <w:r>
+        <w:rPr>
+          <w:color w:val="4472C4" w:themeColor="accent1"/>
+        </w:rPr>
+        <w:t xml:space="preserve">$ </w:t>
+      </w:r>
+      <w:proofErr w:type="spellStart"/>
+      <w:r>
+        <w:rPr>
+          <w:color w:val="4472C4" w:themeColor="accent1"/>
+        </w:rPr>
+        <w:t>sudo</w:t>
+      </w:r>
+      <w:proofErr w:type="spellEnd"/>
+      <w:r>
+        <w:rPr>
+          <w:color w:val="4472C4" w:themeColor="accent1"/>
+        </w:rPr>
+        <w:t xml:space="preserve"> </w:t>
+      </w:r>
+      <w:proofErr w:type="spellStart"/>
+      <w:r>
+        <w:rPr>
+          <w:color w:val="4472C4" w:themeColor="accent1"/>
+        </w:rPr>
+        <w:t>rmmod</w:t>
+      </w:r>
+      <w:proofErr w:type="spellEnd"/>
+      <w:r>
+        <w:rPr>
+          <w:color w:val="4472C4" w:themeColor="accent1"/>
+        </w:rPr>
+        <w:t xml:space="preserve"> </w:t>
+      </w:r>
+      <w:r>
+        <w:rPr>
+          <w:color w:val="4472C4" w:themeColor="accent1"/>
+        </w:rPr>
+        <w:t>[mod-name</w:t>
+      </w:r>
+      <w:proofErr w:type="gramStart"/>
+      <w:r>
+        <w:rPr>
+          <w:color w:val="4472C4" w:themeColor="accent1"/>
+        </w:rPr>
+        <w:t>]</w:t>
+      </w:r>
+      <w:r>
+        <w:rPr>
+          <w:color w:val="4472C4" w:themeColor="accent1"/>
+        </w:rPr>
+        <w:t>.ko</w:t>
+      </w:r>
+      <w:proofErr w:type="gramEnd"/>
+    </w:p>
+    <w:p>
+      <w:pPr>
+        <w:ind w:left="360"/>
+      </w:pPr>
+    </w:p>
+    <w:p>
+      <w:pPr>
+        <w:ind w:left="360"/>
+      </w:pPr>
+    </w:p>
+    <w:p>
+      <w:pPr>
+        <w:rPr>
+          <w:b/>
+          <w:bCs/>
+        </w:rPr>
+      </w:pPr>
+      <w:r>
+        <w:rPr>
+          <w:b/>
+          <w:bCs/>
+        </w:rPr>
+        <w:t xml:space="preserve">Step </w:t>
+      </w:r>
+      <w:r>
+        <w:rPr>
+          <w:b/>
+          <w:bCs/>
+        </w:rPr>
+        <w:t>5</w:t>
+      </w:r>
+      <w:r>
+        <w:rPr>
+          <w:b/>
+          <w:bCs/>
+        </w:rPr>
+        <w:t xml:space="preserve">: </w:t>
+      </w:r>
+      <w:r>
+        <w:rPr>
+          <w:b/>
+          <w:bCs/>
+        </w:rPr>
+        <w:t>w</w:t>
+      </w:r>
+      <w:r>
+        <w:rPr>
+          <w:b/>
+          <w:bCs/>
+        </w:rPr>
+        <w:t xml:space="preserve">rite a </w:t>
+      </w:r>
+      <w:r>
+        <w:rPr>
+          <w:b/>
+          <w:bCs/>
+        </w:rPr>
+        <w:t>test</w:t>
+      </w:r>
+      <w:r>
+        <w:rPr>
+          <w:b/>
+          <w:bCs/>
+        </w:rPr>
+        <w:t xml:space="preserve"> program to test your system </w:t>
+      </w:r>
+      <w:proofErr w:type="gramStart"/>
+      <w:r>
+        <w:rPr>
+          <w:b/>
+          <w:bCs/>
+        </w:rPr>
+        <w:t>call</w:t>
+      </w:r>
+      <w:proofErr w:type="gramEnd"/>
+    </w:p>
+    <w:p>
+      <w:pPr>
+        <w:ind w:left="360"/>
+      </w:pPr>
+      <w:r>
+        <w:t>C</w:t>
+      </w:r>
+      <w:r>
+        <w:t xml:space="preserve">reate a test program </w:t>
+      </w:r>
+      <w:proofErr w:type="spellStart"/>
+      <w:r>
+        <w:t>tes</w:t>
+      </w:r>
+      <w:r>
+        <w:t>t</w:t>
+      </w:r>
+      <w:r>
+        <w:t>.c</w:t>
+      </w:r>
+      <w:proofErr w:type="spellEnd"/>
+    </w:p>
+    <w:p>
+      <w:pPr>
+        <w:ind w:left="360"/>
+      </w:pPr>
+    </w:p>
+    <w:p>
+      <w:pPr>
+        <w:ind w:left="360"/>
+      </w:pPr>
+      <w:r>
+        <w:drawing>
+          <wp:inline distT="0" distB="0" distL="0" distR="0" wp14:anchorId="7C29850B" wp14:editId="75193449">
+            <wp:extent cx="5943600" cy="1577975"/>
+            <wp:effectExtent l="0" t="0" r="0" b="0"/>
+            <wp:docPr id="1853511414" name="Picture 1" descr="A screen shot of a computer&#10;&#10;Description automatically generated"/>
+            <wp:cNvGraphicFramePr>
+              <a:graphicFrameLocks xmlns:a="http://schemas.openxmlformats.org/drawingml/2006/main" noChangeAspect="1"/>
+            </wp:cNvGraphicFramePr>
+            <a:graphic xmlns:a="http://schemas.openxmlformats.org/drawingml/2006/main">
+              <a:graphicData uri="http://schemas.openxmlformats.org/drawingml/2006/picture">
+                <pic:pic xmlns:pic="http://schemas.openxmlformats.org/drawingml/2006/picture">
+                  <pic:nvPicPr>
+                    <pic:cNvPr id="1853511414" name="Picture 1" descr="A screen shot of a computer&#10;&#10;Description automatically generated"/>
+                    <pic:cNvPicPr/>
+                  </pic:nvPicPr>
+                  <pic:blipFill>
+                    <a:blip r:embed="rId30"/>
+                    <a:stretch>
+                      <a:fillRect/>
+                    </a:stretch>
+                  </pic:blipFill>
+                  <pic:spPr>
+                    <a:xfrm>
+                      <a:off x="0" y="0"/>
+                      <a:ext cx="5943600" cy="1577975"/>
+                    </a:xfrm>
+                    <a:prstGeom prst="rect">
+                      <a:avLst/>
+                    </a:prstGeom>
+                  </pic:spPr>
+                </pic:pic>
+              </a:graphicData>
+            </a:graphic>
+          </wp:inline>
+        </w:drawing>
+      </w:r>
+    </w:p>
+    <w:p>
+      <w:pPr>
+        <w:ind w:left="360"/>
+      </w:pPr>
+    </w:p>
+    <w:p>
+      <w:pPr>
+        <w:ind w:left="360"/>
+      </w:pPr>
+      <w:proofErr w:type="spellStart"/>
+      <w:r>
+        <w:t>Comp</w:t>
+      </w:r>
+      <w:proofErr w:type="spellEnd"/>
+      <w:r>
+        <w:t>ile the</w:t>
+      </w:r>
+      <w:r>
+        <w:t xml:space="preserve"> user level</w:t>
+      </w:r>
+      <w:r>
+        <w:t xml:space="preserve"> program:</w:t>
+      </w:r>
+    </w:p>
+    <w:p>
+      <w:pPr>
+        <w:ind w:left="360"/>
+        <w:rPr>
+          <w:color w:val="4472C4" w:themeColor="accent1"/>
+        </w:rPr>
+      </w:pPr>
+      <w:r>
+        <w:rPr>
+          <w:color w:val="4472C4" w:themeColor="accent1"/>
+        </w:rPr>
+        <w:t xml:space="preserve"> $ </w:t>
+      </w:r>
+      <w:proofErr w:type="spellStart"/>
+      <w:r>
+        <w:rPr>
+          <w:color w:val="4472C4" w:themeColor="accent1"/>
+        </w:rPr>
+        <w:t>gcc</w:t>
+      </w:r>
+      <w:proofErr w:type="spellEnd"/>
+      <w:r>
+        <w:rPr>
+          <w:color w:val="4472C4" w:themeColor="accent1"/>
+        </w:rPr>
+        <w:t xml:space="preserve"> </w:t>
+      </w:r>
+      <w:proofErr w:type="spellStart"/>
+      <w:r>
+        <w:rPr>
+          <w:color w:val="4472C4" w:themeColor="accent1"/>
+        </w:rPr>
+        <w:t>test.c</w:t>
+      </w:r>
+      <w:proofErr w:type="spellEnd"/>
+      <w:r>
+        <w:rPr>
+          <w:color w:val="4472C4" w:themeColor="accent1"/>
+        </w:rPr>
+        <w:t xml:space="preserve"> -o </w:t>
+      </w:r>
+      <w:proofErr w:type="spellStart"/>
+      <w:proofErr w:type="gramStart"/>
+      <w:r>
+        <w:rPr>
+          <w:color w:val="4472C4" w:themeColor="accent1"/>
+        </w:rPr>
+        <w:t>test</w:t>
+      </w:r>
+      <w:r>
+        <w:rPr>
+          <w:color w:val="4472C4" w:themeColor="accent1"/>
+        </w:rPr>
+        <w:t>.o</w:t>
+      </w:r>
+      <w:proofErr w:type="spellEnd"/>
+      <w:proofErr w:type="gramEnd"/>
+    </w:p>
+    <w:p>
+      <w:pPr>
+        <w:ind w:left="360"/>
+      </w:pPr>
+      <w:r>
+        <w:br/>
+        <w:t>Test the new system call by running:</w:t>
+      </w:r>
+    </w:p>
+    <w:p>
+      <w:pPr>
+        <w:ind w:left="360"/>
+        <w:rPr>
+          <w:color w:val="4472C4" w:themeColor="accent1"/>
+        </w:rPr>
+      </w:pPr>
+      <w:r>
+        <w:rPr>
+          <w:color w:val="4472C4" w:themeColor="accent1"/>
+        </w:rPr>
+        <w:t xml:space="preserve"> $ </w:t>
+      </w:r>
+      <w:proofErr w:type="spellStart"/>
+      <w:proofErr w:type="gramStart"/>
+      <w:r>
+        <w:rPr>
+          <w:color w:val="4472C4" w:themeColor="accent1"/>
+        </w:rPr>
+        <w:t>sudo</w:t>
+      </w:r>
+      <w:proofErr w:type="spellEnd"/>
+      <w:r>
+        <w:rPr>
+          <w:color w:val="4472C4" w:themeColor="accent1"/>
+        </w:rPr>
+        <w:t xml:space="preserve"> </w:t>
+      </w:r>
+      <w:r>
+        <w:rPr>
+          <w:color w:val="4472C4" w:themeColor="accent1"/>
+        </w:rPr>
+        <w:t>.</w:t>
+      </w:r>
+      <w:proofErr w:type="gramEnd"/>
+      <w:r>
+        <w:rPr>
+          <w:color w:val="4472C4" w:themeColor="accent1"/>
+        </w:rPr>
+        <w:t>/</w:t>
+      </w:r>
+      <w:proofErr w:type="spellStart"/>
+      <w:r>
+        <w:rPr>
+          <w:color w:val="4472C4" w:themeColor="accent1"/>
+        </w:rPr>
+        <w:t>test</w:t>
+      </w:r>
+      <w:r>
+        <w:rPr>
+          <w:color w:val="4472C4" w:themeColor="accent1"/>
+        </w:rPr>
+        <w:t>.o</w:t>
+      </w:r>
+      <w:proofErr w:type="spellEnd"/>
+    </w:p>
+    <w:p>
+      <w:pPr>
+        <w:ind w:left="360"/>
+      </w:pPr>
+    </w:p>
+    <w:p>
+      <w:pPr>
+        <w:ind w:left="360"/>
+      </w:pPr>
+      <w:r>
+        <w:t xml:space="preserve">The test program will call the new system call and output </w:t>
+      </w:r>
+      <w:r>
+        <w:t>“</w:t>
+      </w:r>
+      <w:r>
+        <w:t xml:space="preserve">Here is my </w:t>
+      </w:r>
+      <w:proofErr w:type="spellStart"/>
+      <w:r>
+        <w:t>syscall</w:t>
+      </w:r>
+      <w:proofErr w:type="spellEnd"/>
+      <w:r>
+        <w:t xml:space="preserve"> in OS </w:t>
+      </w:r>
+      <w:proofErr w:type="spellStart"/>
+      <w:r>
+        <w:t>kerenl</w:t>
+      </w:r>
+      <w:proofErr w:type="spellEnd"/>
+      <w:r>
+        <w:t>!</w:t>
+      </w:r>
+      <w:r>
+        <w:t xml:space="preserve">” </w:t>
+      </w:r>
+      <w:r>
+        <w:t xml:space="preserve">message at the tail of the output of </w:t>
+      </w:r>
+      <w:proofErr w:type="spellStart"/>
+      <w:r>
         <w:t>dmesg</w:t>
       </w:r>
       <w:proofErr w:type="spellEnd"/>
       <w:r>
-        <w:rPr>
-          <w:color w:val="4472C4" w:themeColor="accent1"/>
-          <w:u w:val="single"/>
-        </w:rPr>
-        <w:t xml:space="preserve"> | grep hello</w:t>
+        <w:t>.</w:t>
+      </w:r>
+    </w:p>
+    <w:p>
+      <w:pPr>
+        <w:ind w:left="360"/>
+      </w:pPr>
+    </w:p>
+    <w:p>
+      <w:pPr>
+        <w:ind w:left="360"/>
+        <w:rPr>
+          <w:color w:val="4472C4" w:themeColor="accent1"/>
+        </w:rPr>
+      </w:pPr>
+      <w:r>
+        <w:rPr>
+          <w:color w:val="4472C4" w:themeColor="accent1"/>
+        </w:rPr>
+        <w:t xml:space="preserve">$ </w:t>
+      </w:r>
+      <w:proofErr w:type="spellStart"/>
+      <w:r>
+        <w:rPr>
+          <w:color w:val="4472C4" w:themeColor="accent1"/>
+        </w:rPr>
+        <w:t>dmesg</w:t>
+      </w:r>
+      <w:proofErr w:type="spellEnd"/>
+      <w:r>
+        <w:rPr>
+          <w:color w:val="4472C4" w:themeColor="accent1"/>
+        </w:rPr>
+        <w:t xml:space="preserve"> | grep my</w:t>
+      </w:r>
+    </w:p>
+    <w:p>
+      <w:pPr>
+        <w:ind w:left="360"/>
+      </w:pPr>
+    </w:p>
+    <w:p>
+      <w:pPr>
+        <w:ind w:left="360"/>
+      </w:pPr>
+      <w:r>
+        <w:t>Here is the screenshot on my VM:</w:t>
+      </w:r>
+    </w:p>
+    <w:p>
+      <w:pPr>
+        <w:ind w:left="360"/>
+      </w:pPr>
+      <w:r>
+        <w:drawing>
+          <wp:inline distT="0" distB="0" distL="0" distR="0" wp14:anchorId="00EA90A7" wp14:editId="725BC073">
+            <wp:extent cx="5943600" cy="866775"/>
+            <wp:effectExtent l="0" t="0" r="0" b="0"/>
+            <wp:docPr id="850997286" name="Picture 1"/>
+            <wp:cNvGraphicFramePr>
+              <a:graphicFrameLocks xmlns:a="http://schemas.openxmlformats.org/drawingml/2006/main" noChangeAspect="1"/>
+            </wp:cNvGraphicFramePr>
+            <a:graphic xmlns:a="http://schemas.openxmlformats.org/drawingml/2006/main">
+              <a:graphicData uri="http://schemas.openxmlformats.org/drawingml/2006/picture">
+                <pic:pic xmlns:pic="http://schemas.openxmlformats.org/drawingml/2006/picture">
+                  <pic:nvPicPr>
+                    <pic:cNvPr id="850997286" name=""/>
+                    <pic:cNvPicPr/>
+                  </pic:nvPicPr>
+                  <pic:blipFill>
+                    <a:blip r:embed="rId31"/>
+                    <a:stretch>
+                      <a:fillRect/>
+                    </a:stretch>
+                  </pic:blipFill>
+                  <pic:spPr>
+                    <a:xfrm>
+                      <a:off x="0" y="0"/>
+                      <a:ext cx="5943600" cy="866775"/>
+                    </a:xfrm>
+                    <a:prstGeom prst="rect">
+                      <a:avLst/>
+                    </a:prstGeom>
+                  </pic:spPr>
+                </pic:pic>
+              </a:graphicData>
+            </a:graphic>
+          </wp:inline>
+        </w:drawing>
+      </w:r>
+    </w:p>
+    <w:p/>
+    <w:p/>
+    <w:p>
+      <w:pPr>
+        <w:pStyle w:val="ListParagraph"/>
+        <w:numPr>
+          <w:ilvl w:val="0"/>
+          <w:numId w:val="1"/>
+        </w:numPr>
+        <w:ind w:left="360"/>
+      </w:pPr>
+      <w:r>
+        <w:lastRenderedPageBreak/>
+        <w:t xml:space="preserve">If your VM is arm architecture (i.e., </w:t>
+      </w:r>
+      <w:proofErr w:type="spellStart"/>
+      <w:r>
+        <w:t>Macbook</w:t>
+      </w:r>
+      <w:proofErr w:type="spellEnd"/>
+      <w:r>
+        <w:t xml:space="preserve"> with Apple Silicon)</w:t>
+      </w:r>
+      <w:r>
+        <w:t>, the tutorial is currently unavailable due to limited hardware resources and support.</w:t>
+      </w:r>
+      <w:r>
+        <w:t xml:space="preserve"> Please Google search how to do it step by step. </w:t>
+      </w:r>
+    </w:p>
+    <w:p/>
+    <w:p/>
+    <w:p>
+      <w:pPr>
+        <w:rPr>
+          <w:b/>
+          <w:bCs/>
+        </w:rPr>
+      </w:pPr>
+      <w:r>
+        <w:rPr>
+          <w:b/>
+          <w:bCs/>
+        </w:rPr>
+        <w:t xml:space="preserve">Submission of </w:t>
+      </w:r>
+      <w:r>
+        <w:rPr>
+          <w:b/>
+          <w:bCs/>
+        </w:rPr>
+        <w:t>Part B</w:t>
+      </w:r>
+      <w:r>
+        <w:rPr>
+          <w:b/>
+          <w:bCs/>
+        </w:rPr>
+        <w:t>:</w:t>
+      </w:r>
+    </w:p>
+    <w:p>
+      <w:pPr>
+        <w:ind w:left="360"/>
+      </w:pPr>
+    </w:p>
+    <w:p>
+      <w:pPr>
+        <w:ind w:left="360"/>
+        <w:rPr>
+          <w:color w:val="000000" w:themeColor="text1"/>
+        </w:rPr>
+      </w:pPr>
+      <w:r>
+        <w:t xml:space="preserve">Please submit the screenshot of </w:t>
+      </w:r>
+      <w:r>
+        <w:rPr>
+          <w:color w:val="4472C4" w:themeColor="accent1"/>
+        </w:rPr>
+        <w:t>$</w:t>
       </w:r>
       <w:r>
         <w:rPr>
@@ -4220,14 +4516,124 @@
         </w:rPr>
         <w:t xml:space="preserve"> </w:t>
       </w:r>
-      <w:r>
-        <w:t xml:space="preserve">and </w:t>
-      </w:r>
-      <w:r>
-        <w:rPr>
-          <w:u w:val="single"/>
-        </w:rPr>
-        <w:t>result1.txt, result2.txt, result3.txt, …</w:t>
+      <w:proofErr w:type="spellStart"/>
+      <w:r>
+        <w:rPr>
+          <w:color w:val="4472C4" w:themeColor="accent1"/>
+        </w:rPr>
+        <w:t>dmesg</w:t>
+      </w:r>
+      <w:proofErr w:type="spellEnd"/>
+      <w:r>
+        <w:rPr>
+          <w:color w:val="4472C4" w:themeColor="accent1"/>
+        </w:rPr>
+        <w:t xml:space="preserve"> | grep my</w:t>
+      </w:r>
+      <w:r>
+        <w:rPr>
+          <w:color w:val="000000" w:themeColor="text1"/>
+        </w:rPr>
+        <w:t xml:space="preserve">, and </w:t>
+      </w:r>
+      <w:r>
+        <w:rPr>
+          <w:color w:val="000000" w:themeColor="text1"/>
+        </w:rPr>
+        <w:t>your system call message should be “</w:t>
+      </w:r>
+      <w:r>
+        <w:rPr>
+          <w:color w:val="000000" w:themeColor="text1"/>
+          <w:highlight w:val="yellow"/>
+        </w:rPr>
+        <w:t xml:space="preserve">Here is my </w:t>
+      </w:r>
+      <w:proofErr w:type="spellStart"/>
+      <w:r>
+        <w:rPr>
+          <w:color w:val="000000" w:themeColor="text1"/>
+          <w:highlight w:val="yellow"/>
+        </w:rPr>
+        <w:t>syscall</w:t>
+      </w:r>
+      <w:proofErr w:type="spellEnd"/>
+      <w:r>
+        <w:rPr>
+          <w:color w:val="000000" w:themeColor="text1"/>
+          <w:highlight w:val="yellow"/>
+        </w:rPr>
+        <w:t xml:space="preserve"> in the OS kernel by [Your Name]!</w:t>
+      </w:r>
+      <w:r>
+        <w:rPr>
+          <w:color w:val="000000" w:themeColor="text1"/>
+        </w:rPr>
+        <w:t>”</w:t>
+      </w:r>
+    </w:p>
+    <w:p>
+      <w:pPr>
+        <w:ind w:left="360"/>
+        <w:rPr>
+          <w:color w:val="000000" w:themeColor="text1"/>
+        </w:rPr>
+      </w:pPr>
+    </w:p>
+    <w:p>
+      <w:pPr>
+        <w:ind w:left="360"/>
+        <w:rPr>
+          <w:color w:val="000000" w:themeColor="text1"/>
+        </w:rPr>
+      </w:pPr>
+      <w:r>
+        <w:rPr>
+          <w:color w:val="000000" w:themeColor="text1"/>
+        </w:rPr>
+        <w:t>For instance, a student named Sisi should upload a screenshot like:</w:t>
+      </w:r>
+    </w:p>
+    <w:p>
+      <w:pPr>
+        <w:ind w:left="360"/>
+      </w:pPr>
+      <w:r>
+        <w:drawing>
+          <wp:inline distT="0" distB="0" distL="0" distR="0" wp14:anchorId="288421E0" wp14:editId="7D9A7EFE">
+            <wp:extent cx="5943600" cy="501650"/>
+            <wp:effectExtent l="0" t="0" r="0" b="6350"/>
+            <wp:docPr id="1860040893" name="Picture 1"/>
+            <wp:cNvGraphicFramePr>
+              <a:graphicFrameLocks xmlns:a="http://schemas.openxmlformats.org/drawingml/2006/main" noChangeAspect="1"/>
+            </wp:cNvGraphicFramePr>
+            <a:graphic xmlns:a="http://schemas.openxmlformats.org/drawingml/2006/main">
+              <a:graphicData uri="http://schemas.openxmlformats.org/drawingml/2006/picture">
+                <pic:pic xmlns:pic="http://schemas.openxmlformats.org/drawingml/2006/picture">
+                  <pic:nvPicPr>
+                    <pic:cNvPr id="1860040893" name=""/>
+                    <pic:cNvPicPr/>
+                  </pic:nvPicPr>
+                  <pic:blipFill>
+                    <a:blip r:embed="rId32"/>
+                    <a:stretch>
+                      <a:fillRect/>
+                    </a:stretch>
+                  </pic:blipFill>
+                  <pic:spPr>
+                    <a:xfrm>
+                      <a:off x="0" y="0"/>
+                      <a:ext cx="5943600" cy="501650"/>
+                    </a:xfrm>
+                    <a:prstGeom prst="rect">
+                      <a:avLst/>
+                    </a:prstGeom>
+                  </pic:spPr>
+                </pic:pic>
+              </a:graphicData>
+            </a:graphic>
+          </wp:inline>
+        </w:drawing>
       </w:r>
     </w:p>
     <w:p>

--- a/teaching/2023Fall/3502/Project/project1.docx
+++ b/teaching/2023Fall/3502/Project/project1.docx
@@ -87,6 +87,7 @@
     <w:p/>
     <w:p>
       <w:pPr>
+        <w:ind w:right="-720"/>
         <w:rPr>
           <w:b/>
           <w:bCs/>
@@ -155,7 +156,34 @@
           <w:sz w:val="28"/>
           <w:szCs w:val="28"/>
         </w:rPr>
-        <w:t xml:space="preserve"> points) </w:t>
+        <w:t xml:space="preserve"> </w:t>
+      </w:r>
+      <w:proofErr w:type="gramStart"/>
+      <w:r>
+        <w:rPr>
+          <w:b/>
+          <w:bCs/>
+          <w:sz w:val="28"/>
+          <w:szCs w:val="28"/>
+        </w:rPr>
+        <w:t xml:space="preserve">points) </w:t>
+      </w:r>
+      <w:r>
+        <w:rPr>
+          <w:b/>
+          <w:bCs/>
+          <w:sz w:val="28"/>
+          <w:szCs w:val="28"/>
+        </w:rPr>
+        <w:t xml:space="preserve">  </w:t>
+      </w:r>
+      <w:proofErr w:type="gramEnd"/>
+      <w:r>
+        <w:rPr>
+          <w:b/>
+          <w:bCs/>
+        </w:rPr>
+        <w:t>--- Please work this on VMs in your laptop</w:t>
       </w:r>
     </w:p>
     <w:p>
@@ -2643,8 +2671,6 @@
     <w:p>
       <w:pPr>
         <w:rPr>
-          <w:b/>
-          <w:bCs/>
           <w:sz w:val="28"/>
           <w:szCs w:val="28"/>
         </w:rPr>
@@ -2704,12 +2730,39 @@
         </w:rPr>
         <w:t xml:space="preserve"> points)</w:t>
       </w:r>
-    </w:p>
-    <w:p>
-      <w:pPr>
-        <w:ind w:left="360"/>
-      </w:pPr>
-    </w:p>
+      <w:r>
+        <w:rPr>
+          <w:b/>
+          <w:bCs/>
+          <w:sz w:val="28"/>
+          <w:szCs w:val="28"/>
+        </w:rPr>
+        <w:t xml:space="preserve"> </w:t>
+      </w:r>
+      <w:r>
+        <w:rPr>
+          <w:b/>
+          <w:bCs/>
+        </w:rPr>
+        <w:t xml:space="preserve">--- Please work this on VMs in </w:t>
+      </w:r>
+      <w:r>
+        <w:rPr>
+          <w:b/>
+          <w:bCs/>
+        </w:rPr>
+        <w:t xml:space="preserve">KSU cloud, </w:t>
+      </w:r>
+      <w:hyperlink r:id="rId17" w:history="1">
+        <w:r>
+          <w:rPr>
+            <w:rStyle w:val="Hyperlink"/>
+          </w:rPr>
+          <w:t>https://cseview.kennesaw.edu/</w:t>
+        </w:r>
+      </w:hyperlink>
+    </w:p>
+    <w:p/>
     <w:p>
       <w:pPr>
         <w:ind w:left="360"/>
@@ -2735,7 +2788,7 @@
                     <pic:cNvPicPr/>
                   </pic:nvPicPr>
                   <pic:blipFill>
-                    <a:blip r:embed="rId17"/>
+                    <a:blip r:embed="rId18"/>
                     <a:stretch>
                       <a:fillRect/>
                     </a:stretch>
@@ -2765,6 +2818,9 @@
     <w:p>
       <w:pPr>
         <w:ind w:left="360"/>
+        <w:rPr>
+          <w:color w:val="4472C4" w:themeColor="accent1"/>
+        </w:rPr>
       </w:pPr>
       <w:r>
         <w:t xml:space="preserve">In this assignment, we add a simple system call </w:t>
@@ -2778,79 +2834,22 @@
         <w:t xml:space="preserve"> to the Linux kernel. The system call prints out a hello world message to the syslog. You need to implement the system call in the kernel and write a user-level program to test your new system call.</w:t>
       </w:r>
       <w:r>
-        <w:t xml:space="preserve"> Go</w:t>
-      </w:r>
-      <w:r>
-        <w:t xml:space="preserve"> to</w:t>
-      </w:r>
-      <w:r>
-        <w:t xml:space="preserve"> the kernel source code folder</w:t>
-      </w:r>
-      <w:r>
-        <w:t xml:space="preserve"> linux-5.1</w:t>
-      </w:r>
-      <w:r>
-        <w:t>9</w:t>
-      </w:r>
-      <w:r>
-        <w:t>.</w:t>
-      </w:r>
-    </w:p>
-    <w:p>
-      <w:pPr>
-        <w:ind w:left="360"/>
-        <w:rPr>
-          <w:color w:val="4472C4" w:themeColor="accent1"/>
-        </w:rPr>
-      </w:pPr>
-      <w:r>
-        <w:rPr>
-          <w:color w:val="4472C4" w:themeColor="accent1"/>
-        </w:rPr>
-        <w:t xml:space="preserve">$ </w:t>
-      </w:r>
-      <w:r>
-        <w:rPr>
-          <w:color w:val="4472C4" w:themeColor="accent1"/>
-        </w:rPr>
-        <w:t xml:space="preserve">cd </w:t>
-      </w:r>
-      <w:r>
-        <w:rPr>
-          <w:color w:val="4472C4" w:themeColor="accent1"/>
-        </w:rPr>
-        <w:t>linux-5.1</w:t>
-      </w:r>
-      <w:r>
-        <w:rPr>
-          <w:color w:val="4472C4" w:themeColor="accent1"/>
-        </w:rPr>
-        <w:t>9</w:t>
+        <w:t xml:space="preserve"> </w:t>
+      </w:r>
+    </w:p>
+    <w:p/>
+    <w:p>
+      <w:pPr>
+        <w:ind w:left="360"/>
+      </w:pPr>
+      <w:r>
+        <w:t>Please note that the following only works on x86 VM, not on ARM VM. All VMs in KSU datacenter are x86 VMs.</w:t>
       </w:r>
     </w:p>
     <w:p/>
     <w:p/>
     <w:p>
       <w:pPr>
-        <w:pStyle w:val="ListParagraph"/>
-        <w:numPr>
-          <w:ilvl w:val="0"/>
-          <w:numId w:val="1"/>
-        </w:numPr>
-        <w:ind w:left="360"/>
-      </w:pPr>
-      <w:r>
-        <w:t xml:space="preserve">If your VM is x86 architecture: </w:t>
-      </w:r>
-    </w:p>
-    <w:p>
-      <w:pPr>
-        <w:pStyle w:val="ListParagraph"/>
-        <w:ind w:left="360"/>
-      </w:pPr>
-    </w:p>
-    <w:p>
-      <w:pPr>
         <w:rPr>
           <w:b/>
           <w:bCs/>
@@ -2939,6 +2938,9 @@
         <w:ind w:left="360"/>
       </w:pPr>
       <w:r>
+        <w:rPr>
+          <w:noProof/>
+        </w:rPr>
         <w:drawing>
           <wp:inline distT="0" distB="0" distL="0" distR="0" wp14:anchorId="16396778" wp14:editId="79368B8D">
             <wp:extent cx="5943600" cy="1998345"/>
@@ -2955,7 +2957,7 @@
                     <pic:cNvPicPr/>
                   </pic:nvPicPr>
                   <pic:blipFill>
-                    <a:blip r:embed="rId18"/>
+                    <a:blip r:embed="rId19"/>
                     <a:stretch>
                       <a:fillRect/>
                     </a:stretch>
@@ -3041,6 +3043,9 @@
         <w:ind w:left="360"/>
       </w:pPr>
       <w:r>
+        <w:rPr>
+          <w:noProof/>
+        </w:rPr>
         <w:lastRenderedPageBreak/>
         <w:drawing>
           <wp:inline distT="0" distB="0" distL="0" distR="0" wp14:anchorId="5760117A" wp14:editId="0FCA6965">
@@ -3058,7 +3063,7 @@
                     <pic:cNvPicPr/>
                   </pic:nvPicPr>
                   <pic:blipFill>
-                    <a:blip r:embed="rId19"/>
+                    <a:blip r:embed="rId20"/>
                     <a:stretch>
                       <a:fillRect/>
                     </a:stretch>
@@ -3092,6 +3097,9 @@
         <w:ind w:left="360"/>
       </w:pPr>
       <w:r>
+        <w:rPr>
+          <w:noProof/>
+        </w:rPr>
         <w:drawing>
           <wp:inline distT="0" distB="0" distL="0" distR="0" wp14:anchorId="50753D14" wp14:editId="68D8850E">
             <wp:extent cx="5943600" cy="1439545"/>
@@ -3108,7 +3116,7 @@
                     <pic:cNvPicPr/>
                   </pic:nvPicPr>
                   <pic:blipFill>
-                    <a:blip r:embed="rId20"/>
+                    <a:blip r:embed="rId21"/>
                     <a:stretch>
                       <a:fillRect/>
                     </a:stretch>
@@ -3251,6 +3259,9 @@
         <w:ind w:left="360"/>
       </w:pPr>
       <w:r>
+        <w:rPr>
+          <w:noProof/>
+        </w:rPr>
         <w:drawing>
           <wp:inline distT="0" distB="0" distL="0" distR="0" wp14:anchorId="0A117416" wp14:editId="314F9BE5">
             <wp:extent cx="5939586" cy="3476847"/>
@@ -3267,7 +3278,7 @@
                     <pic:cNvPicPr/>
                   </pic:nvPicPr>
                   <pic:blipFill rotWithShape="1">
-                    <a:blip r:embed="rId21"/>
+                    <a:blip r:embed="rId22"/>
                     <a:srcRect b="26584"/>
                     <a:stretch/>
                   </pic:blipFill>
@@ -3300,6 +3311,9 @@
         <w:ind w:left="360"/>
       </w:pPr>
       <w:r>
+        <w:rPr>
+          <w:noProof/>
+        </w:rPr>
         <w:lastRenderedPageBreak/>
         <w:drawing>
           <wp:inline distT="0" distB="0" distL="0" distR="0" wp14:anchorId="60AF8C34" wp14:editId="525E9A84">
@@ -3317,7 +3331,7 @@
                     <pic:cNvPicPr/>
                   </pic:nvPicPr>
                   <pic:blipFill>
-                    <a:blip r:embed="rId22"/>
+                    <a:blip r:embed="rId23"/>
                     <a:stretch>
                       <a:fillRect/>
                     </a:stretch>
@@ -3343,6 +3357,9 @@
         <w:ind w:left="360"/>
       </w:pPr>
       <w:r>
+        <w:rPr>
+          <w:noProof/>
+        </w:rPr>
         <w:drawing>
           <wp:inline distT="0" distB="0" distL="0" distR="0" wp14:anchorId="1A947190" wp14:editId="71166D13">
             <wp:extent cx="5943600" cy="3293745"/>
@@ -3359,7 +3376,7 @@
                     <pic:cNvPicPr/>
                   </pic:nvPicPr>
                   <pic:blipFill>
-                    <a:blip r:embed="rId23"/>
+                    <a:blip r:embed="rId24"/>
                     <a:stretch>
                       <a:fillRect/>
                     </a:stretch>
@@ -3384,7 +3401,7 @@
       <w:r>
         <w:t xml:space="preserve">       Source file: </w:t>
       </w:r>
-      <w:hyperlink r:id="rId24" w:history="1">
+      <w:hyperlink r:id="rId25" w:history="1">
         <w:r>
           <w:rPr>
             <w:rStyle w:val="Hyperlink"/>
@@ -3472,6 +3489,9 @@
         <w:ind w:left="360"/>
       </w:pPr>
       <w:r>
+        <w:rPr>
+          <w:noProof/>
+        </w:rPr>
         <w:lastRenderedPageBreak/>
         <w:drawing>
           <wp:inline distT="0" distB="0" distL="0" distR="0" wp14:anchorId="64A78FCD" wp14:editId="5935B019">
@@ -3489,7 +3509,7 @@
                     <pic:cNvPicPr/>
                   </pic:nvPicPr>
                   <pic:blipFill>
-                    <a:blip r:embed="rId25"/>
+                    <a:blip r:embed="rId26"/>
                     <a:stretch>
                       <a:fillRect/>
                     </a:stretch>
@@ -3517,7 +3537,7 @@
       <w:r>
         <w:t xml:space="preserve">Source file: </w:t>
       </w:r>
-      <w:hyperlink r:id="rId26" w:history="1">
+      <w:hyperlink r:id="rId27" w:history="1">
         <w:r>
           <w:rPr>
             <w:rStyle w:val="Hyperlink"/>
@@ -3565,109 +3585,95 @@
           <w:b/>
           <w:bCs/>
         </w:rPr>
-        <w:t>Compile</w:t>
-      </w:r>
-      <w:r>
-        <w:rPr>
-          <w:b/>
-          <w:bCs/>
+        <w:t xml:space="preserve">Compile and enable the module </w:t>
+      </w:r>
+      <w:proofErr w:type="spellStart"/>
+      <w:proofErr w:type="gramStart"/>
+      <w:r>
+        <w:rPr>
+          <w:b/>
+          <w:bCs/>
+        </w:rPr>
+        <w:t>syscall</w:t>
+      </w:r>
+      <w:proofErr w:type="spellEnd"/>
+      <w:proofErr w:type="gramEnd"/>
+    </w:p>
+    <w:p>
+      <w:pPr>
+        <w:ind w:left="360"/>
+      </w:pPr>
+      <w:r>
+        <w:t xml:space="preserve">Under the directory with </w:t>
+      </w:r>
+      <w:proofErr w:type="spellStart"/>
+      <w:r>
+        <w:t>syscall.c</w:t>
+      </w:r>
+      <w:proofErr w:type="spellEnd"/>
+      <w:r>
+        <w:t xml:space="preserve"> and </w:t>
+      </w:r>
+      <w:proofErr w:type="spellStart"/>
+      <w:r>
+        <w:t>Makefile</w:t>
+      </w:r>
+      <w:proofErr w:type="spellEnd"/>
+      <w:r>
+        <w:t>, run the make command to compile them.</w:t>
+      </w:r>
+    </w:p>
+    <w:p>
+      <w:pPr>
+        <w:ind w:left="360"/>
+        <w:rPr>
+          <w:color w:val="4472C4" w:themeColor="accent1"/>
+        </w:rPr>
+      </w:pPr>
+      <w:r>
+        <w:rPr>
+          <w:color w:val="4472C4" w:themeColor="accent1"/>
+        </w:rPr>
+        <w:t xml:space="preserve">$ </w:t>
+      </w:r>
+      <w:proofErr w:type="spellStart"/>
+      <w:r>
+        <w:rPr>
+          <w:color w:val="4472C4" w:themeColor="accent1"/>
+        </w:rPr>
+        <w:t>sudo</w:t>
+      </w:r>
+      <w:proofErr w:type="spellEnd"/>
+      <w:r>
+        <w:rPr>
+          <w:color w:val="4472C4" w:themeColor="accent1"/>
         </w:rPr>
         <w:t xml:space="preserve"> </w:t>
       </w:r>
-      <w:r>
-        <w:rPr>
-          <w:b/>
-          <w:bCs/>
-        </w:rPr>
-        <w:t xml:space="preserve">and enable the module </w:t>
-      </w:r>
-      <w:proofErr w:type="spellStart"/>
       <w:proofErr w:type="gramStart"/>
       <w:r>
         <w:rPr>
-          <w:b/>
-          <w:bCs/>
-        </w:rPr>
-        <w:t>syscall</w:t>
-      </w:r>
-      <w:proofErr w:type="spellEnd"/>
+          <w:color w:val="4472C4" w:themeColor="accent1"/>
+        </w:rPr>
+        <w:t>make</w:t>
+      </w:r>
       <w:proofErr w:type="gramEnd"/>
     </w:p>
     <w:p>
       <w:pPr>
-        <w:ind w:left="360"/>
-      </w:pPr>
-      <w:r>
-        <w:t xml:space="preserve">Under the directory with </w:t>
-      </w:r>
-      <w:proofErr w:type="spellStart"/>
-      <w:r>
-        <w:t>syscall.c</w:t>
-      </w:r>
-      <w:proofErr w:type="spellEnd"/>
-      <w:r>
-        <w:t xml:space="preserve"> and </w:t>
-      </w:r>
-      <w:proofErr w:type="spellStart"/>
-      <w:r>
-        <w:t>Makefile</w:t>
-      </w:r>
-      <w:proofErr w:type="spellEnd"/>
-      <w:r>
-        <w:t>, run the make command to compile them.</w:t>
-      </w:r>
-    </w:p>
-    <w:p>
-      <w:pPr>
-        <w:ind w:left="360"/>
-        <w:rPr>
-          <w:color w:val="4472C4" w:themeColor="accent1"/>
-        </w:rPr>
-      </w:pPr>
-      <w:r>
-        <w:rPr>
-          <w:color w:val="4472C4" w:themeColor="accent1"/>
-        </w:rPr>
-        <w:t xml:space="preserve">$ </w:t>
-      </w:r>
-      <w:proofErr w:type="spellStart"/>
-      <w:r>
-        <w:rPr>
-          <w:color w:val="4472C4" w:themeColor="accent1"/>
-        </w:rPr>
-        <w:t>sudo</w:t>
-      </w:r>
-      <w:proofErr w:type="spellEnd"/>
-      <w:r>
-        <w:rPr>
-          <w:color w:val="4472C4" w:themeColor="accent1"/>
-        </w:rPr>
+        <w:ind w:left="360" w:right="-540"/>
+      </w:pPr>
+    </w:p>
+    <w:p>
+      <w:pPr>
+        <w:ind w:left="360" w:right="-540"/>
+      </w:pPr>
+      <w:r>
+        <w:t>As the following figure shows, the red and blue</w:t>
+      </w:r>
+      <w:r>
         <w:t xml:space="preserve"> </w:t>
       </w:r>
-      <w:proofErr w:type="gramStart"/>
-      <w:r>
-        <w:rPr>
-          <w:color w:val="4472C4" w:themeColor="accent1"/>
-        </w:rPr>
-        <w:t>make</w:t>
-      </w:r>
-      <w:proofErr w:type="gramEnd"/>
-    </w:p>
-    <w:p>
-      <w:pPr>
-        <w:ind w:left="360" w:right="-540"/>
-      </w:pPr>
-    </w:p>
-    <w:p>
-      <w:pPr>
-        <w:ind w:left="360" w:right="-540"/>
-      </w:pPr>
-      <w:r>
-        <w:t>As the following figure shows, the red and blue</w:t>
-      </w:r>
-      <w:r>
-        <w:t xml:space="preserve"> </w:t>
-      </w:r>
       <w:r>
         <w:t>parts</w:t>
       </w:r>
@@ -3685,6 +3691,9 @@
         <w:ind w:left="360"/>
       </w:pPr>
       <w:r>
+        <w:rPr>
+          <w:noProof/>
+        </w:rPr>
         <w:drawing>
           <wp:inline distT="0" distB="0" distL="0" distR="0" wp14:anchorId="109FF855" wp14:editId="274DB63B">
             <wp:extent cx="5943600" cy="2111375"/>
@@ -3701,7 +3710,7 @@
                     <pic:cNvPicPr/>
                   </pic:nvPicPr>
                   <pic:blipFill>
-                    <a:blip r:embed="rId27"/>
+                    <a:blip r:embed="rId28"/>
                     <a:stretch>
                       <a:fillRect/>
                     </a:stretch>
@@ -3731,6 +3740,11 @@
       <w:pPr>
         <w:ind w:left="360"/>
       </w:pPr>
+    </w:p>
+    <w:p>
+      <w:pPr>
+        <w:ind w:left="360"/>
+      </w:pPr>
       <w:r>
         <w:t>I</w:t>
       </w:r>
@@ -3805,6 +3819,9 @@
         <w:ind w:left="360"/>
       </w:pPr>
       <w:r>
+        <w:rPr>
+          <w:noProof/>
+        </w:rPr>
         <w:drawing>
           <wp:inline distT="0" distB="0" distL="0" distR="0" wp14:anchorId="7A346C42" wp14:editId="10CFA2F7">
             <wp:extent cx="5943600" cy="367665"/>
@@ -3821,7 +3838,7 @@
                     <pic:cNvPicPr/>
                   </pic:nvPicPr>
                   <pic:blipFill>
-                    <a:blip r:embed="rId28"/>
+                    <a:blip r:embed="rId29"/>
                     <a:stretch>
                       <a:fillRect/>
                     </a:stretch>
@@ -3851,6 +3868,11 @@
       <w:pPr>
         <w:ind w:left="360"/>
       </w:pPr>
+    </w:p>
+    <w:p>
+      <w:pPr>
+        <w:ind w:left="360"/>
+      </w:pPr>
       <w:r>
         <w:t xml:space="preserve">You can use the </w:t>
       </w:r>
@@ -3894,6 +3916,9 @@
         <w:ind w:left="360"/>
       </w:pPr>
       <w:r>
+        <w:rPr>
+          <w:noProof/>
+        </w:rPr>
         <w:lastRenderedPageBreak/>
         <w:drawing>
           <wp:inline distT="0" distB="0" distL="0" distR="0" wp14:anchorId="4F85E6BE" wp14:editId="7F76B964">
@@ -3911,7 +3936,7 @@
                     <pic:cNvPicPr/>
                   </pic:nvPicPr>
                   <pic:blipFill>
-                    <a:blip r:embed="rId29"/>
+                    <a:blip r:embed="rId30"/>
                     <a:stretch>
                       <a:fillRect/>
                     </a:stretch>
@@ -4107,6 +4132,9 @@
         <w:ind w:left="360"/>
       </w:pPr>
       <w:r>
+        <w:rPr>
+          <w:noProof/>
+        </w:rPr>
         <w:drawing>
           <wp:inline distT="0" distB="0" distL="0" distR="0" wp14:anchorId="7C29850B" wp14:editId="75193449">
             <wp:extent cx="5943600" cy="1577975"/>
@@ -4123,7 +4151,7 @@
                     <pic:cNvPicPr/>
                   </pic:nvPicPr>
                   <pic:blipFill>
-                    <a:blip r:embed="rId30"/>
+                    <a:blip r:embed="rId31"/>
                     <a:stretch>
                       <a:fillRect/>
                     </a:stretch>
@@ -4153,13 +4181,8 @@
       <w:pPr>
         <w:ind w:left="360"/>
       </w:pPr>
-      <w:proofErr w:type="spellStart"/>
-      <w:r>
-        <w:t>Comp</w:t>
-      </w:r>
-      <w:proofErr w:type="spellEnd"/>
-      <w:r>
-        <w:t>ile the</w:t>
+      <w:r>
+        <w:t>Compile the</w:t>
       </w:r>
       <w:r>
         <w:t xml:space="preserve"> user level</w:t>
@@ -4391,6 +4414,9 @@
         <w:ind w:left="360"/>
       </w:pPr>
       <w:r>
+        <w:rPr>
+          <w:noProof/>
+        </w:rPr>
         <w:drawing>
           <wp:inline distT="0" distB="0" distL="0" distR="0" wp14:anchorId="00EA90A7" wp14:editId="725BC073">
             <wp:extent cx="5943600" cy="866775"/>
@@ -4407,7 +4433,7 @@
                     <pic:cNvPicPr/>
                   </pic:nvPicPr>
                   <pic:blipFill>
-                    <a:blip r:embed="rId31"/>
+                    <a:blip r:embed="rId32"/>
                     <a:stretch>
                       <a:fillRect/>
                     </a:stretch>
@@ -4430,48 +4456,20 @@
     </w:p>
     <w:p/>
     <w:p/>
-    <w:p>
-      <w:pPr>
-        <w:pStyle w:val="ListParagraph"/>
-        <w:numPr>
-          <w:ilvl w:val="0"/>
-          <w:numId w:val="1"/>
-        </w:numPr>
-        <w:ind w:left="360"/>
-      </w:pPr>
-      <w:r>
+    <w:p/>
+    <w:p>
+      <w:pPr>
+        <w:rPr>
+          <w:b/>
+          <w:bCs/>
+        </w:rPr>
+      </w:pPr>
+      <w:r>
+        <w:rPr>
+          <w:b/>
+          <w:bCs/>
+        </w:rPr>
         <w:lastRenderedPageBreak/>
-        <w:t xml:space="preserve">If your VM is arm architecture (i.e., </w:t>
-      </w:r>
-      <w:proofErr w:type="spellStart"/>
-      <w:r>
-        <w:t>Macbook</w:t>
-      </w:r>
-      <w:proofErr w:type="spellEnd"/>
-      <w:r>
-        <w:t xml:space="preserve"> with Apple Silicon)</w:t>
-      </w:r>
-      <w:r>
-        <w:t>, the tutorial is currently unavailable due to limited hardware resources and support.</w:t>
-      </w:r>
-      <w:r>
-        <w:t xml:space="preserve"> Please Google search how to do it step by step. </w:t>
-      </w:r>
-    </w:p>
-    <w:p/>
-    <w:p/>
-    <w:p>
-      <w:pPr>
-        <w:rPr>
-          <w:b/>
-          <w:bCs/>
-        </w:rPr>
-      </w:pPr>
-      <w:r>
-        <w:rPr>
-          <w:b/>
-          <w:bCs/>
-        </w:rPr>
         <w:t xml:space="preserve">Submission of </w:t>
       </w:r>
       <w:r>
@@ -4599,6 +4597,9 @@
         <w:ind w:left="360"/>
       </w:pPr>
       <w:r>
+        <w:rPr>
+          <w:noProof/>
+        </w:rPr>
         <w:drawing>
           <wp:inline distT="0" distB="0" distL="0" distR="0" wp14:anchorId="288421E0" wp14:editId="7D9A7EFE">
             <wp:extent cx="5943600" cy="501650"/>
@@ -4615,7 +4616,7 @@
                     <pic:cNvPicPr/>
                   </pic:nvPicPr>
                   <pic:blipFill>
-                    <a:blip r:embed="rId32"/>
+                    <a:blip r:embed="rId33"/>
                     <a:stretch>
                       <a:fillRect/>
                     </a:stretch>

--- a/teaching/2023Fall/3502/Project/project1.docx
+++ b/teaching/2023Fall/3502/Project/project1.docx
@@ -43,7 +43,7 @@
           <w:sz w:val="34"/>
           <w:szCs w:val="34"/>
         </w:rPr>
-        <w:t xml:space="preserve">CSE 3502 Operating Systems </w:t>
+        <w:t xml:space="preserve">CS 3502 Operating Systems </w:t>
       </w:r>
     </w:p>
     <w:p>
@@ -2744,14 +2744,7 @@
           <w:b/>
           <w:bCs/>
         </w:rPr>
-        <w:t xml:space="preserve">--- Please work this on VMs in </w:t>
-      </w:r>
-      <w:r>
-        <w:rPr>
-          <w:b/>
-          <w:bCs/>
-        </w:rPr>
-        <w:t xml:space="preserve">KSU cloud, </w:t>
+        <w:t xml:space="preserve">--- Please work this on VMs in KSU cloud, </w:t>
       </w:r>
       <w:hyperlink r:id="rId17" w:history="1">
         <w:r>

--- a/teaching/2023Fall/3502/Project/project1.docx
+++ b/teaching/2023Fall/3502/Project/project1.docx
@@ -156,9 +156,8 @@
           <w:sz w:val="28"/>
           <w:szCs w:val="28"/>
         </w:rPr>
-        <w:t xml:space="preserve"> </w:t>
-      </w:r>
-      <w:proofErr w:type="gramStart"/>
+        <w:t xml:space="preserve"> points) </w:t>
+      </w:r>
       <w:r>
         <w:rPr>
           <w:b/>
@@ -166,18 +165,8 @@
           <w:sz w:val="28"/>
           <w:szCs w:val="28"/>
         </w:rPr>
-        <w:t xml:space="preserve">points) </w:t>
-      </w:r>
-      <w:r>
-        <w:rPr>
-          <w:b/>
-          <w:bCs/>
-          <w:sz w:val="28"/>
-          <w:szCs w:val="28"/>
-        </w:rPr>
         <w:t xml:space="preserve">  </w:t>
       </w:r>
-      <w:proofErr w:type="gramEnd"/>
       <w:r>
         <w:rPr>
           <w:b/>
@@ -255,15 +244,7 @@
         <w:t>laptop</w:t>
       </w:r>
       <w:r>
-        <w:t xml:space="preserve">. As the kernel compiling is </w:t>
-      </w:r>
-      <w:proofErr w:type="gramStart"/>
-      <w:r>
-        <w:t>pretty large</w:t>
-      </w:r>
-      <w:proofErr w:type="gramEnd"/>
-      <w:r>
-        <w:t xml:space="preserve">, please make sure your VM has at least 4GB memory and </w:t>
+        <w:t xml:space="preserve">. As the kernel compiling is pretty large, please make sure your VM has at least 4GB memory and </w:t>
       </w:r>
       <w:r>
         <w:t>8</w:t>
@@ -454,63 +435,13 @@
           <w:color w:val="4472C4" w:themeColor="accent1"/>
         </w:rPr>
         <w:lastRenderedPageBreak/>
-        <w:t xml:space="preserve">$ </w:t>
-      </w:r>
-      <w:proofErr w:type="spellStart"/>
-      <w:r>
-        <w:rPr>
-          <w:color w:val="4472C4" w:themeColor="accent1"/>
-        </w:rPr>
-        <w:t>sudo</w:t>
-      </w:r>
-      <w:proofErr w:type="spellEnd"/>
-      <w:r>
-        <w:rPr>
-          <w:color w:val="4472C4" w:themeColor="accent1"/>
-        </w:rPr>
-        <w:t xml:space="preserve"> apt-get install -y </w:t>
-      </w:r>
-      <w:proofErr w:type="spellStart"/>
-      <w:r>
-        <w:rPr>
-          <w:color w:val="4472C4" w:themeColor="accent1"/>
-        </w:rPr>
-        <w:t>gcc</w:t>
-      </w:r>
-      <w:proofErr w:type="spellEnd"/>
-      <w:r>
-        <w:rPr>
-          <w:color w:val="4472C4" w:themeColor="accent1"/>
-        </w:rPr>
-        <w:t xml:space="preserve"> libncurses5-dev make </w:t>
-      </w:r>
-      <w:proofErr w:type="spellStart"/>
-      <w:r>
-        <w:rPr>
-          <w:color w:val="4472C4" w:themeColor="accent1"/>
-        </w:rPr>
-        <w:t>wget</w:t>
-      </w:r>
-      <w:proofErr w:type="spellEnd"/>
-      <w:r>
-        <w:rPr>
-          <w:color w:val="4472C4" w:themeColor="accent1"/>
-        </w:rPr>
-        <w:t xml:space="preserve"> flex bison vim </w:t>
-      </w:r>
-      <w:proofErr w:type="spellStart"/>
-      <w:r>
-        <w:rPr>
-          <w:color w:val="4472C4" w:themeColor="accent1"/>
-        </w:rPr>
-        <w:t>libssl</w:t>
-      </w:r>
-      <w:proofErr w:type="spellEnd"/>
-      <w:r>
-        <w:rPr>
-          <w:color w:val="4472C4" w:themeColor="accent1"/>
-        </w:rPr>
-        <w:t>-dev</w:t>
+        <w:t>$ sudo</w:t>
+      </w:r>
+      <w:r>
+        <w:rPr>
+          <w:color w:val="4472C4" w:themeColor="accent1"/>
+        </w:rPr>
+        <w:t xml:space="preserve"> apt-get install -y gcc libncurses5-dev make wget flex bison vim libssl-dev</w:t>
       </w:r>
       <w:r>
         <w:rPr>
@@ -518,19 +449,11 @@
         </w:rPr>
         <w:t xml:space="preserve"> </w:t>
       </w:r>
-      <w:proofErr w:type="spellStart"/>
-      <w:r>
-        <w:rPr>
-          <w:color w:val="4472C4" w:themeColor="accent1"/>
-        </w:rPr>
-        <w:t>libelf</w:t>
-      </w:r>
-      <w:proofErr w:type="spellEnd"/>
-      <w:r>
-        <w:rPr>
-          <w:color w:val="4472C4" w:themeColor="accent1"/>
-        </w:rPr>
-        <w:t>-dev</w:t>
+      <w:r>
+        <w:rPr>
+          <w:color w:val="4472C4" w:themeColor="accent1"/>
+        </w:rPr>
+        <w:t>libelf-dev</w:t>
       </w:r>
     </w:p>
     <w:p>
@@ -557,21 +480,7 @@
         <w:rPr>
           <w:color w:val="4472C4" w:themeColor="accent1"/>
         </w:rPr>
-        <w:t xml:space="preserve">$ </w:t>
-      </w:r>
-      <w:proofErr w:type="spellStart"/>
-      <w:r>
-        <w:rPr>
-          <w:color w:val="4472C4" w:themeColor="accent1"/>
-        </w:rPr>
-        <w:t>uname</w:t>
-      </w:r>
-      <w:proofErr w:type="spellEnd"/>
-      <w:r>
-        <w:rPr>
-          <w:color w:val="4472C4" w:themeColor="accent1"/>
-        </w:rPr>
-        <w:t xml:space="preserve"> -r</w:t>
+        <w:t>$ uname -r</w:t>
       </w:r>
     </w:p>
     <w:p>
@@ -706,7 +615,75 @@
         <w:ind w:left="360"/>
       </w:pPr>
       <w:r>
-        <w:t xml:space="preserve">Then, download kernel 5.1 and extract the source: </w:t>
+        <w:t>Then, download kernel 5.1</w:t>
+      </w:r>
+      <w:r>
+        <w:t>9</w:t>
+      </w:r>
+      <w:r>
+        <w:t xml:space="preserve"> and extract the source: </w:t>
+      </w:r>
+    </w:p>
+    <w:p>
+      <w:pPr>
+        <w:ind w:left="360"/>
+        <w:rPr>
+          <w:color w:val="4472C4" w:themeColor="accent1"/>
+        </w:rPr>
+      </w:pPr>
+      <w:r>
+        <w:rPr>
+          <w:color w:val="4472C4" w:themeColor="accent1"/>
+        </w:rPr>
+        <w:t xml:space="preserve">$ wget </w:t>
+      </w:r>
+      <w:r>
+        <w:rPr>
+          <w:color w:val="4472C4" w:themeColor="accent1"/>
+        </w:rPr>
+        <w:t>https://cdn.kernel.org/pub/linux/kernel/v5.x/linux-5.19.tar.gz</w:t>
+      </w:r>
+    </w:p>
+    <w:p>
+      <w:pPr>
+        <w:ind w:firstLine="360"/>
+        <w:rPr>
+          <w:color w:val="4472C4" w:themeColor="accent1"/>
+        </w:rPr>
+      </w:pPr>
+      <w:r>
+        <w:rPr>
+          <w:color w:val="4472C4" w:themeColor="accent1"/>
+        </w:rPr>
+        <w:t>$ tar xvzf linux-5.1</w:t>
+      </w:r>
+      <w:r>
+        <w:rPr>
+          <w:color w:val="4472C4" w:themeColor="accent1"/>
+        </w:rPr>
+        <w:t>9</w:t>
+      </w:r>
+      <w:r>
+        <w:rPr>
+          <w:color w:val="4472C4" w:themeColor="accent1"/>
+        </w:rPr>
+        <w:t>.tar.gz</w:t>
+      </w:r>
+    </w:p>
+    <w:p>
+      <w:pPr>
+        <w:ind w:left="360"/>
+      </w:pPr>
+    </w:p>
+    <w:p>
+      <w:pPr>
+        <w:ind w:left="360"/>
+      </w:pPr>
+      <w:r>
+        <w:t>We will refer LINUX_SOURCE to the top directory of the kernel source.</w:t>
+      </w:r>
+      <w:r>
+        <w:t xml:space="preserve"> Go to the linux source code folder:</w:t>
       </w:r>
     </w:p>
     <w:p>
@@ -722,235 +699,116 @@
         </w:rPr>
         <w:t xml:space="preserve">$ </w:t>
       </w:r>
-      <w:proofErr w:type="spellStart"/>
-      <w:r>
-        <w:rPr>
-          <w:color w:val="4472C4" w:themeColor="accent1"/>
-        </w:rPr>
-        <w:t>wget</w:t>
-      </w:r>
-      <w:proofErr w:type="spellEnd"/>
-      <w:r>
-        <w:rPr>
-          <w:color w:val="4472C4" w:themeColor="accent1"/>
-        </w:rPr>
+      <w:r>
+        <w:rPr>
+          <w:color w:val="4472C4" w:themeColor="accent1"/>
+        </w:rPr>
+        <w:t xml:space="preserve">cd </w:t>
+      </w:r>
+      <w:r>
+        <w:rPr>
+          <w:color w:val="4472C4" w:themeColor="accent1"/>
+        </w:rPr>
+        <w:t>linux-5.1</w:t>
+      </w:r>
+      <w:r>
+        <w:rPr>
+          <w:color w:val="4472C4" w:themeColor="accent1"/>
+        </w:rPr>
+        <w:t>9</w:t>
+      </w:r>
+    </w:p>
+    <w:p/>
+    <w:p>
+      <w:pPr>
+        <w:rPr>
+          <w:b/>
+          <w:bCs/>
+        </w:rPr>
+      </w:pPr>
+      <w:r>
+        <w:rPr>
+          <w:b/>
+          <w:bCs/>
+        </w:rPr>
+        <w:t>Step 2: Configure your new kernel</w:t>
+      </w:r>
+    </w:p>
+    <w:p>
+      <w:pPr>
+        <w:ind w:left="360"/>
+      </w:pPr>
+      <w:r>
+        <w:t>Before compiling the new kernel, a .config file needs to be generated in the top directory of the kernel source. To generate the config file and make possible changes to the default kernel configurations, type:</w:t>
+      </w:r>
+    </w:p>
+    <w:p>
+      <w:pPr>
+        <w:ind w:left="360"/>
+        <w:rPr>
+          <w:color w:val="4472C4" w:themeColor="accent1"/>
+        </w:rPr>
+      </w:pPr>
+      <w:r>
+        <w:rPr>
+          <w:color w:val="4472C4" w:themeColor="accent1"/>
+        </w:rPr>
+        <w:t xml:space="preserve">$ make </w:t>
+      </w:r>
+      <w:r>
+        <w:rPr>
+          <w:color w:val="4472C4" w:themeColor="accent1"/>
+        </w:rPr>
+        <w:t>localmodconfig</w:t>
+      </w:r>
+    </w:p>
+    <w:p>
+      <w:pPr>
+        <w:ind w:left="360"/>
+        <w:rPr>
+          <w:color w:val="000000" w:themeColor="text1"/>
+        </w:rPr>
+      </w:pPr>
+      <w:r>
+        <w:rPr>
+          <w:color w:val="000000" w:themeColor="text1"/>
+        </w:rPr>
+        <w:t>Select all “N” if any questions on the terminal to minimize the configuration file.</w:t>
+      </w:r>
+    </w:p>
+    <w:p>
+      <w:pPr>
+        <w:ind w:firstLine="360"/>
+      </w:pPr>
+    </w:p>
+    <w:p>
+      <w:pPr>
+        <w:ind w:left="360"/>
+        <w:rPr>
+          <w:color w:val="4472C4" w:themeColor="accent1"/>
+        </w:rPr>
+      </w:pPr>
+      <w:r>
+        <w:t>Here</w:t>
+      </w:r>
+      <w:r>
+        <w:t>,</w:t>
+      </w:r>
+      <w:r>
+        <w:t xml:space="preserve"> we avoid </w:t>
+      </w:r>
+      <w:r>
+        <w:t>using</w:t>
+      </w:r>
+      <w:r>
         <w:t xml:space="preserve"> </w:t>
       </w:r>
       <w:r>
         <w:rPr>
           <w:color w:val="4472C4" w:themeColor="accent1"/>
         </w:rPr>
-        <w:t>https://cdn.kernel.org/pub/linux/kernel/v5.x/linux-5.19.tar.gz</w:t>
-      </w:r>
-    </w:p>
-    <w:p>
-      <w:pPr>
-        <w:ind w:firstLine="360"/>
-        <w:rPr>
-          <w:color w:val="4472C4" w:themeColor="accent1"/>
-        </w:rPr>
-      </w:pPr>
-      <w:r>
-        <w:rPr>
-          <w:color w:val="4472C4" w:themeColor="accent1"/>
-        </w:rPr>
-        <w:t xml:space="preserve">$ tar </w:t>
-      </w:r>
-      <w:proofErr w:type="spellStart"/>
-      <w:r>
-        <w:rPr>
-          <w:color w:val="4472C4" w:themeColor="accent1"/>
-        </w:rPr>
-        <w:t>xvzf</w:t>
-      </w:r>
-      <w:proofErr w:type="spellEnd"/>
-      <w:r>
-        <w:rPr>
-          <w:color w:val="4472C4" w:themeColor="accent1"/>
-        </w:rPr>
-        <w:t xml:space="preserve"> linux-5.1</w:t>
-      </w:r>
-      <w:r>
-        <w:rPr>
-          <w:color w:val="4472C4" w:themeColor="accent1"/>
-        </w:rPr>
-        <w:t>9</w:t>
-      </w:r>
-      <w:r>
-        <w:rPr>
-          <w:color w:val="4472C4" w:themeColor="accent1"/>
-        </w:rPr>
-        <w:t>.tar.gz</w:t>
-      </w:r>
-    </w:p>
-    <w:p>
-      <w:pPr>
-        <w:ind w:left="360"/>
-      </w:pPr>
-    </w:p>
-    <w:p>
-      <w:pPr>
-        <w:ind w:left="360"/>
-      </w:pPr>
-      <w:r>
-        <w:t>We will refer LINUX_SOURCE to the top directory of the kernel source.</w:t>
-      </w:r>
-      <w:r>
-        <w:t xml:space="preserve"> Go to the </w:t>
-      </w:r>
-      <w:proofErr w:type="spellStart"/>
-      <w:r>
-        <w:t>linux</w:t>
-      </w:r>
-      <w:proofErr w:type="spellEnd"/>
-      <w:r>
-        <w:t xml:space="preserve"> source code folder:</w:t>
-      </w:r>
-    </w:p>
-    <w:p>
-      <w:pPr>
-        <w:ind w:left="360"/>
-        <w:rPr>
-          <w:color w:val="4472C4" w:themeColor="accent1"/>
-        </w:rPr>
-      </w:pPr>
-      <w:r>
-        <w:rPr>
-          <w:color w:val="4472C4" w:themeColor="accent1"/>
-        </w:rPr>
-        <w:t xml:space="preserve">$ </w:t>
-      </w:r>
-      <w:r>
-        <w:rPr>
-          <w:color w:val="4472C4" w:themeColor="accent1"/>
-        </w:rPr>
-        <w:t xml:space="preserve">cd </w:t>
-      </w:r>
-      <w:r>
-        <w:rPr>
-          <w:color w:val="4472C4" w:themeColor="accent1"/>
-        </w:rPr>
-        <w:t>linux-5.1</w:t>
-      </w:r>
-      <w:r>
-        <w:rPr>
-          <w:color w:val="4472C4" w:themeColor="accent1"/>
-        </w:rPr>
-        <w:t>9</w:t>
-      </w:r>
-    </w:p>
-    <w:p/>
-    <w:p>
-      <w:pPr>
-        <w:rPr>
-          <w:b/>
-          <w:bCs/>
-        </w:rPr>
-      </w:pPr>
-      <w:r>
-        <w:rPr>
-          <w:b/>
-          <w:bCs/>
-        </w:rPr>
-        <w:t xml:space="preserve">Step 2: Configure your new </w:t>
-      </w:r>
-      <w:proofErr w:type="gramStart"/>
-      <w:r>
-        <w:rPr>
-          <w:b/>
-          <w:bCs/>
-        </w:rPr>
-        <w:t>kernel</w:t>
-      </w:r>
-      <w:proofErr w:type="gramEnd"/>
-    </w:p>
-    <w:p>
-      <w:pPr>
-        <w:ind w:left="360"/>
-      </w:pPr>
-      <w:r>
-        <w:t>Before compiling the new kernel, a .config file needs to be generated in the top directory of the kernel source. To generate the config file and make possible changes to the default kernel configurations, type:</w:t>
-      </w:r>
-    </w:p>
-    <w:p>
-      <w:pPr>
-        <w:ind w:left="360"/>
-        <w:rPr>
-          <w:color w:val="4472C4" w:themeColor="accent1"/>
-        </w:rPr>
-      </w:pPr>
-      <w:r>
-        <w:rPr>
-          <w:color w:val="4472C4" w:themeColor="accent1"/>
-        </w:rPr>
-        <w:t xml:space="preserve">$ make </w:t>
-      </w:r>
-      <w:proofErr w:type="spellStart"/>
-      <w:proofErr w:type="gramStart"/>
-      <w:r>
-        <w:rPr>
-          <w:color w:val="4472C4" w:themeColor="accent1"/>
-        </w:rPr>
-        <w:t>localmodconfig</w:t>
-      </w:r>
-      <w:proofErr w:type="spellEnd"/>
-      <w:proofErr w:type="gramEnd"/>
-    </w:p>
-    <w:p>
-      <w:pPr>
-        <w:ind w:left="360"/>
-        <w:rPr>
-          <w:color w:val="000000" w:themeColor="text1"/>
-        </w:rPr>
-      </w:pPr>
-      <w:r>
-        <w:rPr>
-          <w:color w:val="000000" w:themeColor="text1"/>
-        </w:rPr>
-        <w:t>Select all “N” if any questions on the terminal to minimize the configuration file.</w:t>
-      </w:r>
-    </w:p>
-    <w:p>
-      <w:pPr>
-        <w:ind w:firstLine="360"/>
-      </w:pPr>
-    </w:p>
-    <w:p>
-      <w:pPr>
-        <w:ind w:left="360"/>
-        <w:rPr>
-          <w:color w:val="4472C4" w:themeColor="accent1"/>
-        </w:rPr>
-      </w:pPr>
-      <w:r>
-        <w:t>Here</w:t>
-      </w:r>
-      <w:r>
-        <w:t>,</w:t>
-      </w:r>
-      <w:r>
-        <w:t xml:space="preserve"> we avoid </w:t>
-      </w:r>
-      <w:r>
-        <w:t>using</w:t>
-      </w:r>
-      <w:r>
-        <w:t xml:space="preserve"> </w:t>
-      </w:r>
-      <w:r>
-        <w:rPr>
-          <w:color w:val="4472C4" w:themeColor="accent1"/>
-        </w:rPr>
-        <w:t xml:space="preserve">$ make </w:t>
-      </w:r>
-      <w:proofErr w:type="spellStart"/>
-      <w:r>
-        <w:rPr>
-          <w:color w:val="4472C4" w:themeColor="accent1"/>
-        </w:rPr>
-        <w:t>menuconfig</w:t>
-      </w:r>
-      <w:proofErr w:type="spellEnd"/>
+        <w:t>$ make menuconfig</w:t>
+      </w:r>
       <w:r>
         <w:rPr>
           <w:color w:val="4472C4" w:themeColor="accent1"/>
@@ -1122,132 +980,152 @@
           <w:iCs/>
           <w:highlight w:val="lightGray"/>
         </w:rPr>
-        <w:t>No rule to make target '</w:t>
-      </w:r>
-      <w:proofErr w:type="spellStart"/>
+        <w:t>No rule to make target 'debian/canonical-certs.pem', needed by 'certs/x509_certificate_list'.</w:t>
+      </w:r>
+    </w:p>
+    <w:p>
+      <w:pPr>
+        <w:ind w:right="-270"/>
+        <w:rPr>
+          <w:i/>
+          <w:iCs/>
+        </w:rPr>
+      </w:pPr>
+    </w:p>
+    <w:p>
+      <w:pPr>
+        <w:ind w:right="-270"/>
+        <w:rPr>
+          <w:i/>
+          <w:iCs/>
+        </w:rPr>
+      </w:pPr>
+      <w:r>
+        <w:rPr>
+          <w:i/>
+          <w:iCs/>
+        </w:rPr>
+        <w:t xml:space="preserve">       [Solution]</w:t>
+      </w:r>
+    </w:p>
+    <w:p>
+      <w:pPr>
+        <w:ind w:left="360"/>
+        <w:rPr>
+          <w:i/>
+          <w:iCs/>
+        </w:rPr>
+      </w:pPr>
+      <w:r>
+        <w:rPr>
+          <w:i/>
+          <w:iCs/>
+        </w:rPr>
+        <w:t>Edit the .config file and change the value of CONFIG_SYSTEM_TRUSTED_KEYS to null</w:t>
+      </w:r>
+    </w:p>
+    <w:p>
+      <w:pPr>
+        <w:ind w:left="360"/>
+        <w:rPr>
+          <w:color w:val="4472C4" w:themeColor="accent1"/>
+        </w:rPr>
+      </w:pPr>
+      <w:r>
+        <w:rPr>
+          <w:color w:val="4472C4" w:themeColor="accent1"/>
+        </w:rPr>
+        <w:t>$ vim .config</w:t>
+      </w:r>
+    </w:p>
+    <w:p>
+      <w:pPr>
+        <w:ind w:left="360"/>
+        <w:rPr>
+          <w:i/>
+          <w:iCs/>
+        </w:rPr>
+      </w:pPr>
+    </w:p>
+    <w:p>
+      <w:pPr>
+        <w:ind w:left="360"/>
+        <w:rPr>
+          <w:i/>
+          <w:iCs/>
+        </w:rPr>
+      </w:pPr>
+      <w:r>
+        <w:rPr>
+          <w:i/>
+          <w:iCs/>
+        </w:rPr>
+        <w:t>Before:</w:t>
+      </w:r>
+    </w:p>
+    <w:p>
+      <w:pPr>
+        <w:ind w:left="360"/>
+        <w:rPr>
+          <w:i/>
+          <w:iCs/>
+        </w:rPr>
+      </w:pPr>
+      <w:r>
+        <w:rPr>
+          <w:i/>
+          <w:iCs/>
+        </w:rPr>
+        <w:t>CONFIG_SYSTEM_TRUSTED_KEYRING=y</w:t>
+      </w:r>
+    </w:p>
+    <w:p>
+      <w:pPr>
+        <w:ind w:left="360"/>
+        <w:rPr>
+          <w:i/>
+          <w:iCs/>
+        </w:rPr>
+      </w:pPr>
       <w:r>
         <w:rPr>
           <w:i/>
           <w:iCs/>
           <w:highlight w:val="lightGray"/>
         </w:rPr>
-        <w:t>debian</w:t>
-      </w:r>
-      <w:proofErr w:type="spellEnd"/>
-      <w:r>
-        <w:rPr>
-          <w:i/>
-          <w:iCs/>
-          <w:highlight w:val="lightGray"/>
-        </w:rPr>
-        <w:t>/canonical-</w:t>
-      </w:r>
-      <w:proofErr w:type="spellStart"/>
-      <w:r>
-        <w:rPr>
-          <w:i/>
-          <w:iCs/>
-          <w:highlight w:val="lightGray"/>
-        </w:rPr>
-        <w:t>certs.pem</w:t>
-      </w:r>
-      <w:proofErr w:type="spellEnd"/>
-      <w:r>
-        <w:rPr>
-          <w:i/>
-          <w:iCs/>
-          <w:highlight w:val="lightGray"/>
-        </w:rPr>
-        <w:t>', needed by 'certs/x509_certificate_list'.</w:t>
-      </w:r>
-    </w:p>
-    <w:p>
-      <w:pPr>
-        <w:ind w:right="-270"/>
-        <w:rPr>
-          <w:i/>
-          <w:iCs/>
-        </w:rPr>
-      </w:pPr>
-    </w:p>
-    <w:p>
-      <w:pPr>
-        <w:ind w:right="-270"/>
-        <w:rPr>
-          <w:i/>
-          <w:iCs/>
-        </w:rPr>
-      </w:pPr>
-      <w:r>
-        <w:rPr>
-          <w:i/>
-          <w:iCs/>
-        </w:rPr>
-        <w:t xml:space="preserve">       [Solution]</w:t>
-      </w:r>
-    </w:p>
-    <w:p>
-      <w:pPr>
-        <w:ind w:left="360"/>
-        <w:rPr>
-          <w:i/>
-          <w:iCs/>
-        </w:rPr>
-      </w:pPr>
-      <w:r>
-        <w:rPr>
-          <w:i/>
-          <w:iCs/>
-        </w:rPr>
-        <w:t xml:space="preserve">Edit the .config file and change the value of CONFIG_SYSTEM_TRUSTED_KEYS to </w:t>
-      </w:r>
-      <w:proofErr w:type="gramStart"/>
-      <w:r>
-        <w:rPr>
-          <w:i/>
-          <w:iCs/>
-        </w:rPr>
-        <w:t>null</w:t>
-      </w:r>
-      <w:proofErr w:type="gramEnd"/>
-    </w:p>
-    <w:p>
-      <w:pPr>
-        <w:ind w:left="360"/>
-        <w:rPr>
-          <w:color w:val="4472C4" w:themeColor="accent1"/>
-        </w:rPr>
-      </w:pPr>
-      <w:r>
-        <w:rPr>
-          <w:color w:val="4472C4" w:themeColor="accent1"/>
-        </w:rPr>
-        <w:t>$ vim .config</w:t>
-      </w:r>
-    </w:p>
-    <w:p>
-      <w:pPr>
-        <w:ind w:left="360"/>
-        <w:rPr>
-          <w:i/>
-          <w:iCs/>
-        </w:rPr>
-      </w:pPr>
-    </w:p>
-    <w:p>
-      <w:pPr>
-        <w:ind w:left="360"/>
-        <w:rPr>
-          <w:i/>
-          <w:iCs/>
-        </w:rPr>
-      </w:pPr>
-      <w:r>
-        <w:rPr>
-          <w:i/>
-          <w:iCs/>
-        </w:rPr>
-        <w:t>Before:</w:t>
+        <w:t>CONFIG_SYSTEM_TRUSTED_KEYS</w:t>
+      </w:r>
+      <w:r>
+        <w:rPr>
+          <w:i/>
+          <w:iCs/>
+        </w:rPr>
+        <w:t>="debian/canonical-certs.pem"</w:t>
+      </w:r>
+    </w:p>
+    <w:p>
+      <w:pPr>
+        <w:ind w:left="360"/>
+        <w:rPr>
+          <w:i/>
+          <w:iCs/>
+        </w:rPr>
+      </w:pPr>
+    </w:p>
+    <w:p>
+      <w:pPr>
+        <w:ind w:left="360"/>
+        <w:rPr>
+          <w:i/>
+          <w:iCs/>
+        </w:rPr>
+      </w:pPr>
+      <w:r>
+        <w:rPr>
+          <w:i/>
+          <w:iCs/>
+        </w:rPr>
+        <w:t>After:</w:t>
       </w:r>
     </w:p>
     <w:p>
@@ -1278,103 +1156,6 @@
         <w:rPr>
           <w:i/>
           <w:iCs/>
-          <w:highlight w:val="lightGray"/>
-        </w:rPr>
-        <w:t>CONFIG_SYSTEM_TRUSTED_KEYS</w:t>
-      </w:r>
-      <w:r>
-        <w:rPr>
-          <w:i/>
-          <w:iCs/>
-        </w:rPr>
-        <w:t>="</w:t>
-      </w:r>
-      <w:proofErr w:type="spellStart"/>
-      <w:r>
-        <w:rPr>
-          <w:i/>
-          <w:iCs/>
-        </w:rPr>
-        <w:t>debian</w:t>
-      </w:r>
-      <w:proofErr w:type="spellEnd"/>
-      <w:r>
-        <w:rPr>
-          <w:i/>
-          <w:iCs/>
-        </w:rPr>
-        <w:t>/canonical-</w:t>
-      </w:r>
-      <w:proofErr w:type="spellStart"/>
-      <w:r>
-        <w:rPr>
-          <w:i/>
-          <w:iCs/>
-        </w:rPr>
-        <w:t>certs.pem</w:t>
-      </w:r>
-      <w:proofErr w:type="spellEnd"/>
-      <w:r>
-        <w:rPr>
-          <w:i/>
-          <w:iCs/>
-        </w:rPr>
-        <w:t>"</w:t>
-      </w:r>
-    </w:p>
-    <w:p>
-      <w:pPr>
-        <w:ind w:left="360"/>
-        <w:rPr>
-          <w:i/>
-          <w:iCs/>
-        </w:rPr>
-      </w:pPr>
-    </w:p>
-    <w:p>
-      <w:pPr>
-        <w:ind w:left="360"/>
-        <w:rPr>
-          <w:i/>
-          <w:iCs/>
-        </w:rPr>
-      </w:pPr>
-      <w:r>
-        <w:rPr>
-          <w:i/>
-          <w:iCs/>
-        </w:rPr>
-        <w:t>After:</w:t>
-      </w:r>
-    </w:p>
-    <w:p>
-      <w:pPr>
-        <w:ind w:left="360"/>
-        <w:rPr>
-          <w:i/>
-          <w:iCs/>
-        </w:rPr>
-      </w:pPr>
-      <w:r>
-        <w:rPr>
-          <w:i/>
-          <w:iCs/>
-        </w:rPr>
-        <w:t>CONFIG_SYSTEM_TRUSTED_KEYRING=y</w:t>
-      </w:r>
-    </w:p>
-    <w:p>
-      <w:pPr>
-        <w:ind w:left="360"/>
-        <w:rPr>
-          <w:i/>
-          <w:iCs/>
-        </w:rPr>
-      </w:pPr>
-      <w:r>
-        <w:rPr>
-          <w:i/>
-          <w:iCs/>
         </w:rPr>
         <w:t>CONFIG_SYSTEM_TRUSTED_KEYS=""</w:t>
       </w:r>
@@ -1401,23 +1182,7 @@
           <w:i/>
           <w:iCs/>
         </w:rPr>
-        <w:t>If the CONFIG_SYSTEM_REVOCATION_KEYS="</w:t>
-      </w:r>
-      <w:proofErr w:type="gramStart"/>
-      <w:r>
-        <w:rPr>
-          <w:i/>
-          <w:iCs/>
-        </w:rPr>
-        <w:t>debian/canonical-revoked-certs.pem“ is</w:t>
-      </w:r>
-      <w:proofErr w:type="gramEnd"/>
-      <w:r>
-        <w:rPr>
-          <w:i/>
-          <w:iCs/>
-        </w:rPr>
-        <w:t xml:space="preserve"> not null, please also set it as null as:</w:t>
+        <w:t>If the CONFIG_SYSTEM_REVOCATION_KEYS="debian/canonical-revoked-certs.pem“ is not null, please also set it as null as:</w:t>
       </w:r>
     </w:p>
     <w:p>
@@ -1521,17 +1286,8 @@
           <w:b/>
           <w:bCs/>
         </w:rPr>
-        <w:t xml:space="preserve">Step 3: Compile the </w:t>
-      </w:r>
-      <w:proofErr w:type="gramStart"/>
-      <w:r>
-        <w:rPr>
-          <w:b/>
-          <w:bCs/>
-        </w:rPr>
-        <w:t>kernel</w:t>
-      </w:r>
-      <w:proofErr w:type="gramEnd"/>
+        <w:t>Step 3: Compile the kernel</w:t>
+      </w:r>
       <w:r>
         <w:rPr>
           <w:b/>
@@ -1588,23 +1344,7 @@
           <w:i/>
           <w:iCs/>
         </w:rPr>
-        <w:t xml:space="preserve"> For instance, in my 2021 </w:t>
-      </w:r>
-      <w:proofErr w:type="spellStart"/>
-      <w:r>
-        <w:rPr>
-          <w:i/>
-          <w:iCs/>
-        </w:rPr>
-        <w:t>Macbook</w:t>
-      </w:r>
-      <w:proofErr w:type="spellEnd"/>
-      <w:r>
-        <w:rPr>
-          <w:i/>
-          <w:iCs/>
-        </w:rPr>
-        <w:t>, it takes about 20 mins.</w:t>
+        <w:t xml:space="preserve"> For instance, in my 2021 Macbook, it takes about 20 mins.</w:t>
       </w:r>
     </w:p>
     <w:p>
@@ -1733,52 +1473,22 @@
         <w:ind w:left="360"/>
       </w:pPr>
       <w:r>
-        <w:t xml:space="preserve">Install kernel modules (become a root user, use the </w:t>
-      </w:r>
-      <w:proofErr w:type="spellStart"/>
-      <w:r>
-        <w:t>su</w:t>
-      </w:r>
-      <w:proofErr w:type="spellEnd"/>
-      <w:r>
-        <w:t xml:space="preserve"> command): </w:t>
-      </w:r>
-    </w:p>
-    <w:p>
-      <w:pPr>
-        <w:ind w:left="360"/>
-        <w:rPr>
-          <w:color w:val="4472C4" w:themeColor="accent1"/>
-        </w:rPr>
-      </w:pPr>
-      <w:r>
-        <w:rPr>
-          <w:color w:val="4472C4" w:themeColor="accent1"/>
-        </w:rPr>
-        <w:t xml:space="preserve">$ </w:t>
-      </w:r>
-      <w:proofErr w:type="spellStart"/>
-      <w:r>
-        <w:rPr>
-          <w:color w:val="4472C4" w:themeColor="accent1"/>
-        </w:rPr>
-        <w:t>sudo</w:t>
-      </w:r>
-      <w:proofErr w:type="spellEnd"/>
-      <w:r>
-        <w:rPr>
-          <w:color w:val="4472C4" w:themeColor="accent1"/>
-        </w:rPr>
-        <w:t xml:space="preserve"> make </w:t>
-      </w:r>
-      <w:proofErr w:type="spellStart"/>
-      <w:r>
-        <w:rPr>
-          <w:color w:val="4472C4" w:themeColor="accent1"/>
-        </w:rPr>
-        <w:t>modules_install</w:t>
-      </w:r>
-      <w:proofErr w:type="spellEnd"/>
+        <w:t xml:space="preserve">Install kernel modules (become a root user, use the su command): </w:t>
+      </w:r>
+    </w:p>
+    <w:p>
+      <w:pPr>
+        <w:ind w:left="360"/>
+        <w:rPr>
+          <w:color w:val="4472C4" w:themeColor="accent1"/>
+        </w:rPr>
+      </w:pPr>
+      <w:r>
+        <w:rPr>
+          <w:color w:val="4472C4" w:themeColor="accent1"/>
+        </w:rPr>
+        <w:t>$ sudo make modules_install</w:t>
+      </w:r>
     </w:p>
     <w:p>
       <w:pPr>
@@ -1804,335 +1514,244 @@
         <w:rPr>
           <w:color w:val="4472C4" w:themeColor="accent1"/>
         </w:rPr>
-        <w:t xml:space="preserve">$ </w:t>
-      </w:r>
-      <w:proofErr w:type="spellStart"/>
-      <w:r>
-        <w:rPr>
-          <w:color w:val="4472C4" w:themeColor="accent1"/>
-        </w:rPr>
-        <w:t>sudo</w:t>
-      </w:r>
-      <w:proofErr w:type="spellEnd"/>
-      <w:r>
-        <w:rPr>
-          <w:color w:val="4472C4" w:themeColor="accent1"/>
-        </w:rPr>
-        <w:t xml:space="preserve"> make install</w:t>
-      </w:r>
-    </w:p>
-    <w:p>
-      <w:pPr>
-        <w:ind w:left="360"/>
-      </w:pPr>
-    </w:p>
-    <w:p>
-      <w:pPr>
-        <w:ind w:left="360"/>
-      </w:pPr>
-      <w:r>
-        <w:t xml:space="preserve">If you are using Ubuntu, you need to create an </w:t>
-      </w:r>
-      <w:proofErr w:type="spellStart"/>
-      <w:r>
-        <w:t>init</w:t>
-      </w:r>
-      <w:proofErr w:type="spellEnd"/>
+        <w:t>$ sudo make install</w:t>
+      </w:r>
+    </w:p>
+    <w:p>
+      <w:pPr>
+        <w:ind w:left="360"/>
+      </w:pPr>
+    </w:p>
+    <w:p>
+      <w:pPr>
+        <w:ind w:left="360"/>
+      </w:pPr>
+      <w:r>
+        <w:t>If you are using Ubuntu, you need to create an init ramdisk manually:</w:t>
+      </w:r>
+    </w:p>
+    <w:p>
+      <w:pPr>
+        <w:ind w:left="360"/>
+        <w:rPr>
+          <w:color w:val="4472C4" w:themeColor="accent1"/>
+        </w:rPr>
+      </w:pPr>
+      <w:r>
+        <w:rPr>
+          <w:color w:val="4472C4" w:themeColor="accent1"/>
+        </w:rPr>
+        <w:t>$ sudo mkinitramfs -o /boot/initrd.img-5.1</w:t>
+      </w:r>
+      <w:r>
+        <w:rPr>
+          <w:color w:val="4472C4" w:themeColor="accent1"/>
+        </w:rPr>
+        <w:t>9</w:t>
+      </w:r>
+      <w:r>
+        <w:rPr>
+          <w:color w:val="4472C4" w:themeColor="accent1"/>
+        </w:rPr>
+        <w:t>.0</w:t>
+      </w:r>
+    </w:p>
+    <w:p>
+      <w:pPr>
+        <w:ind w:left="360"/>
+        <w:rPr>
+          <w:color w:val="4472C4" w:themeColor="accent1"/>
+        </w:rPr>
+      </w:pPr>
+      <w:r>
+        <w:rPr>
+          <w:color w:val="4472C4" w:themeColor="accent1"/>
+        </w:rPr>
+        <w:t>$ sudo update-initramfs -c -k 5.1</w:t>
+      </w:r>
+      <w:r>
+        <w:rPr>
+          <w:color w:val="4472C4" w:themeColor="accent1"/>
+        </w:rPr>
+        <w:t>9</w:t>
+      </w:r>
+      <w:r>
+        <w:rPr>
+          <w:color w:val="4472C4" w:themeColor="accent1"/>
+        </w:rPr>
+        <w:t>.0</w:t>
+      </w:r>
+    </w:p>
+    <w:p>
+      <w:pPr>
+        <w:ind w:left="360"/>
+      </w:pPr>
+    </w:p>
+    <w:p>
+      <w:pPr>
+        <w:ind w:left="360"/>
+      </w:pPr>
+      <w:r>
+        <w:t>The kernel image and other related files have been installed into the /boot directory. You can check it from /boot/grub/grub.cfg. Linux will boot by default using the 1st menu item.</w:t>
+      </w:r>
+    </w:p>
+    <w:p>
+      <w:pPr>
+        <w:ind w:left="360"/>
+      </w:pPr>
+    </w:p>
+    <w:p>
+      <w:pPr>
+        <w:ind w:left="360"/>
+      </w:pPr>
+    </w:p>
+    <w:p>
+      <w:pPr>
+        <w:rPr>
+          <w:b/>
+          <w:bCs/>
+        </w:rPr>
+      </w:pPr>
+      <w:r>
+        <w:rPr>
+          <w:b/>
+          <w:bCs/>
+        </w:rPr>
+        <w:t>Step 5: Modify grub configuration file</w:t>
+      </w:r>
+    </w:p>
+    <w:p>
+      <w:pPr>
+        <w:ind w:left="360"/>
+      </w:pPr>
+      <w:r>
+        <w:t>If you are using Ubuntu: change the grub configuration file:</w:t>
+      </w:r>
+    </w:p>
+    <w:p>
+      <w:pPr>
+        <w:ind w:left="360"/>
+        <w:rPr>
+          <w:color w:val="4472C4" w:themeColor="accent1"/>
+        </w:rPr>
+      </w:pPr>
+      <w:r>
+        <w:rPr>
+          <w:color w:val="4472C4" w:themeColor="accent1"/>
+        </w:rPr>
+        <w:t>$ sudo vim /etc/default/grub</w:t>
+      </w:r>
+    </w:p>
+    <w:p>
+      <w:pPr>
+        <w:ind w:left="360"/>
+      </w:pPr>
+    </w:p>
+    <w:p>
+      <w:pPr>
+        <w:ind w:left="360"/>
+      </w:pPr>
+      <w:r>
+        <w:t xml:space="preserve">Make the following changes: </w:t>
+      </w:r>
+    </w:p>
+    <w:p>
+      <w:pPr>
+        <w:ind w:left="360"/>
+        <w:rPr>
+          <w:color w:val="4472C4" w:themeColor="accent1"/>
+        </w:rPr>
+      </w:pPr>
+      <w:r>
+        <w:rPr>
+          <w:color w:val="4472C4" w:themeColor="accent1"/>
+        </w:rPr>
+        <w:t>GRUB_DEFAULT=0</w:t>
+      </w:r>
+    </w:p>
+    <w:p>
+      <w:pPr>
+        <w:ind w:left="360"/>
+        <w:rPr>
+          <w:color w:val="4472C4" w:themeColor="accent1"/>
+        </w:rPr>
+      </w:pPr>
+      <w:r>
+        <w:rPr>
+          <w:color w:val="4472C4" w:themeColor="accent1"/>
+        </w:rPr>
+        <w:t>GRUB_TIMEOUT=1</w:t>
+      </w:r>
+      <w:r>
+        <w:rPr>
+          <w:color w:val="4472C4" w:themeColor="accent1"/>
+        </w:rPr>
+        <w:t>0</w:t>
+      </w:r>
+    </w:p>
+    <w:p>
+      <w:pPr>
+        <w:ind w:left="360"/>
+      </w:pPr>
+    </w:p>
+    <w:p>
+      <w:pPr>
+        <w:ind w:left="360" w:right="-180"/>
+      </w:pPr>
+      <w:r>
+        <w:t xml:space="preserve">If your </w:t>
+      </w:r>
+      <w:r>
+        <w:t>GRUB_HIDDEN_TIMEOUT_QUIET=true</w:t>
+      </w:r>
+      <w:r>
+        <w:t xml:space="preserve">, change it to </w:t>
+      </w:r>
+      <w:r>
+        <w:t>GRUB_HIDDEN_TIMEOUT_QUIET</w:t>
+      </w:r>
       <w:r>
         <w:t xml:space="preserve"> </w:t>
       </w:r>
-      <w:proofErr w:type="spellStart"/>
-      <w:r>
-        <w:t>ramdisk</w:t>
-      </w:r>
-      <w:proofErr w:type="spellEnd"/>
-      <w:r>
-        <w:t xml:space="preserve"> manually:</w:t>
-      </w:r>
-    </w:p>
-    <w:p>
-      <w:pPr>
-        <w:ind w:left="360"/>
-        <w:rPr>
-          <w:color w:val="4472C4" w:themeColor="accent1"/>
-        </w:rPr>
-      </w:pPr>
-      <w:r>
-        <w:rPr>
-          <w:color w:val="4472C4" w:themeColor="accent1"/>
-        </w:rPr>
-        <w:t xml:space="preserve">$ </w:t>
-      </w:r>
-      <w:proofErr w:type="spellStart"/>
-      <w:r>
-        <w:rPr>
-          <w:color w:val="4472C4" w:themeColor="accent1"/>
-        </w:rPr>
-        <w:t>sudo</w:t>
-      </w:r>
-      <w:proofErr w:type="spellEnd"/>
-      <w:r>
-        <w:rPr>
-          <w:color w:val="4472C4" w:themeColor="accent1"/>
-        </w:rPr>
-        <w:t xml:space="preserve"> </w:t>
-      </w:r>
-      <w:proofErr w:type="spellStart"/>
-      <w:r>
-        <w:rPr>
-          <w:color w:val="4472C4" w:themeColor="accent1"/>
-        </w:rPr>
-        <w:t>mkinitramfs</w:t>
-      </w:r>
-      <w:proofErr w:type="spellEnd"/>
-      <w:r>
-        <w:rPr>
-          <w:color w:val="4472C4" w:themeColor="accent1"/>
-        </w:rPr>
-        <w:t xml:space="preserve"> -o /boot/initrd.img-5.1</w:t>
-      </w:r>
-      <w:r>
-        <w:rPr>
-          <w:color w:val="4472C4" w:themeColor="accent1"/>
-        </w:rPr>
-        <w:t>9</w:t>
-      </w:r>
-      <w:r>
-        <w:rPr>
-          <w:color w:val="4472C4" w:themeColor="accent1"/>
-        </w:rPr>
-        <w:t>.0</w:t>
-      </w:r>
-    </w:p>
-    <w:p>
-      <w:pPr>
-        <w:ind w:left="360"/>
-        <w:rPr>
-          <w:color w:val="4472C4" w:themeColor="accent1"/>
-        </w:rPr>
-      </w:pPr>
-      <w:r>
-        <w:rPr>
-          <w:color w:val="4472C4" w:themeColor="accent1"/>
-        </w:rPr>
-        <w:t xml:space="preserve">$ </w:t>
-      </w:r>
-      <w:proofErr w:type="spellStart"/>
-      <w:r>
-        <w:rPr>
-          <w:color w:val="4472C4" w:themeColor="accent1"/>
-        </w:rPr>
-        <w:t>sudo</w:t>
-      </w:r>
-      <w:proofErr w:type="spellEnd"/>
-      <w:r>
-        <w:rPr>
-          <w:color w:val="4472C4" w:themeColor="accent1"/>
-        </w:rPr>
-        <w:t xml:space="preserve"> update-</w:t>
-      </w:r>
-      <w:proofErr w:type="spellStart"/>
-      <w:r>
-        <w:rPr>
-          <w:color w:val="4472C4" w:themeColor="accent1"/>
-        </w:rPr>
-        <w:t>initramfs</w:t>
-      </w:r>
-      <w:proofErr w:type="spellEnd"/>
-      <w:r>
-        <w:rPr>
-          <w:color w:val="4472C4" w:themeColor="accent1"/>
-        </w:rPr>
-        <w:t xml:space="preserve"> -c -k 5.1</w:t>
-      </w:r>
-      <w:r>
-        <w:rPr>
-          <w:color w:val="4472C4" w:themeColor="accent1"/>
-        </w:rPr>
-        <w:t>9</w:t>
-      </w:r>
-      <w:r>
-        <w:rPr>
-          <w:color w:val="4472C4" w:themeColor="accent1"/>
-        </w:rPr>
-        <w:t>.0</w:t>
-      </w:r>
-    </w:p>
-    <w:p>
-      <w:pPr>
-        <w:ind w:left="360"/>
-      </w:pPr>
-    </w:p>
-    <w:p>
-      <w:pPr>
-        <w:ind w:left="360"/>
-      </w:pPr>
-      <w:r>
-        <w:t>The kernel image and other related files have been installed into the /boot directory. You can check it from /boot/grub/</w:t>
-      </w:r>
-      <w:proofErr w:type="spellStart"/>
-      <w:r>
-        <w:t>grub.cfg</w:t>
-      </w:r>
-      <w:proofErr w:type="spellEnd"/>
-      <w:r>
-        <w:t>. Linux will boot by default using the 1st menu item.</w:t>
-      </w:r>
-    </w:p>
-    <w:p>
-      <w:pPr>
-        <w:ind w:left="360"/>
-      </w:pPr>
-    </w:p>
-    <w:p>
-      <w:pPr>
-        <w:ind w:left="360"/>
-      </w:pPr>
-    </w:p>
-    <w:p>
-      <w:pPr>
-        <w:rPr>
-          <w:b/>
-          <w:bCs/>
-        </w:rPr>
-      </w:pPr>
-      <w:r>
-        <w:rPr>
-          <w:b/>
-          <w:bCs/>
-        </w:rPr>
-        <w:t>Step 5: Modify grub configuration file</w:t>
-      </w:r>
-    </w:p>
-    <w:p>
-      <w:pPr>
-        <w:ind w:left="360"/>
-      </w:pPr>
-      <w:r>
-        <w:t>If you are using Ubuntu: change the grub configuration file:</w:t>
-      </w:r>
-    </w:p>
-    <w:p>
-      <w:pPr>
-        <w:ind w:left="360"/>
-        <w:rPr>
-          <w:color w:val="4472C4" w:themeColor="accent1"/>
-        </w:rPr>
-      </w:pPr>
-      <w:r>
-        <w:rPr>
-          <w:color w:val="4472C4" w:themeColor="accent1"/>
-        </w:rPr>
-        <w:t xml:space="preserve">$ </w:t>
-      </w:r>
-      <w:proofErr w:type="spellStart"/>
-      <w:r>
-        <w:rPr>
-          <w:color w:val="4472C4" w:themeColor="accent1"/>
-        </w:rPr>
-        <w:t>sudo</w:t>
-      </w:r>
-      <w:proofErr w:type="spellEnd"/>
-      <w:r>
-        <w:rPr>
-          <w:color w:val="4472C4" w:themeColor="accent1"/>
-        </w:rPr>
-        <w:t xml:space="preserve"> vim /</w:t>
-      </w:r>
-      <w:proofErr w:type="spellStart"/>
-      <w:r>
-        <w:rPr>
-          <w:color w:val="4472C4" w:themeColor="accent1"/>
-        </w:rPr>
-        <w:t>etc</w:t>
-      </w:r>
-      <w:proofErr w:type="spellEnd"/>
-      <w:r>
-        <w:rPr>
-          <w:color w:val="4472C4" w:themeColor="accent1"/>
-        </w:rPr>
-        <w:t>/default/grub</w:t>
-      </w:r>
-    </w:p>
-    <w:p>
-      <w:pPr>
-        <w:ind w:left="360"/>
-      </w:pPr>
-    </w:p>
-    <w:p>
-      <w:pPr>
-        <w:ind w:left="360"/>
-      </w:pPr>
-      <w:r>
-        <w:t xml:space="preserve">Make the following changes: </w:t>
-      </w:r>
-    </w:p>
-    <w:p>
-      <w:pPr>
-        <w:ind w:left="360"/>
-        <w:rPr>
-          <w:color w:val="4472C4" w:themeColor="accent1"/>
-        </w:rPr>
-      </w:pPr>
-      <w:r>
-        <w:rPr>
-          <w:color w:val="4472C4" w:themeColor="accent1"/>
-        </w:rPr>
-        <w:t>GRUB_DEFAULT=0</w:t>
-      </w:r>
-    </w:p>
-    <w:p>
-      <w:pPr>
-        <w:ind w:left="360"/>
-        <w:rPr>
-          <w:color w:val="4472C4" w:themeColor="accent1"/>
-        </w:rPr>
-      </w:pPr>
-      <w:r>
-        <w:rPr>
-          <w:color w:val="4472C4" w:themeColor="accent1"/>
-        </w:rPr>
-        <w:t>GRUB_TIMEOUT=1</w:t>
-      </w:r>
-      <w:r>
-        <w:rPr>
-          <w:color w:val="4472C4" w:themeColor="accent1"/>
-        </w:rPr>
-        <w:t>0</w:t>
-      </w:r>
-    </w:p>
-    <w:p>
-      <w:pPr>
-        <w:ind w:left="360"/>
-      </w:pPr>
-    </w:p>
-    <w:p>
-      <w:pPr>
-        <w:ind w:left="360" w:right="-180"/>
+      <w:r>
+        <w:t>=</w:t>
+      </w:r>
+      <w:r>
+        <w:t xml:space="preserve">false. If there is no </w:t>
+      </w:r>
+      <w:r>
+        <w:t>GRUB_HIDDEN_TIMEOUT_QUIET</w:t>
+      </w:r>
+      <w:r>
+        <w:t>, just ignore it.</w:t>
+      </w:r>
+    </w:p>
+    <w:p>
+      <w:pPr>
+        <w:ind w:left="360"/>
+      </w:pPr>
+    </w:p>
+    <w:p>
+      <w:pPr>
+        <w:ind w:left="360"/>
       </w:pPr>
       <w:r>
         <w:t xml:space="preserve">If your </w:t>
       </w:r>
       <w:r>
-        <w:t>GRUB_HIDDEN_TIMEOUT_QUIET=true</w:t>
+        <w:t>GRUB_TIMEOUT_STYLE=hidden</w:t>
       </w:r>
       <w:r>
         <w:t xml:space="preserve">, change it to </w:t>
       </w:r>
       <w:r>
-        <w:t>GRUB_HIDDEN_TIMEOUT_QUIET</w:t>
-      </w:r>
-      <w:r>
-        <w:t xml:space="preserve"> </w:t>
-      </w:r>
-      <w:r>
-        <w:t>=</w:t>
-      </w:r>
-      <w:r>
-        <w:t xml:space="preserve">false. If there is no </w:t>
-      </w:r>
-      <w:r>
-        <w:t>GRUB_HIDDEN_TIMEOUT_QUIET</w:t>
+        <w:t>GRUB_TIMEOUT_STYLE=menu</w:t>
+      </w:r>
+      <w:r>
+        <w:t xml:space="preserve">. If there is no </w:t>
+      </w:r>
+      <w:r>
+        <w:t>GRUB_TIMEOUT_STYLE</w:t>
       </w:r>
       <w:r>
         <w:t>, just ignore it.</w:t>
@@ -2148,37 +1767,6 @@
         <w:ind w:left="360"/>
       </w:pPr>
       <w:r>
-        <w:t xml:space="preserve">If your </w:t>
-      </w:r>
-      <w:r>
-        <w:t>GRUB_TIMEOUT_STYLE=hidden</w:t>
-      </w:r>
-      <w:r>
-        <w:t xml:space="preserve">, change it to </w:t>
-      </w:r>
-      <w:r>
-        <w:t>GRUB_TIMEOUT_STYLE=menu</w:t>
-      </w:r>
-      <w:r>
-        <w:t xml:space="preserve">. If there is no </w:t>
-      </w:r>
-      <w:r>
-        <w:t>GRUB_TIMEOUT_STYLE</w:t>
-      </w:r>
-      <w:r>
-        <w:t>, just ignore it.</w:t>
-      </w:r>
-    </w:p>
-    <w:p>
-      <w:pPr>
-        <w:ind w:left="360"/>
-      </w:pPr>
-    </w:p>
-    <w:p>
-      <w:pPr>
-        <w:ind w:left="360"/>
-      </w:pPr>
-      <w:r>
         <w:t xml:space="preserve">Then, update the grub entry: </w:t>
       </w:r>
     </w:p>
@@ -2193,57 +1781,27 @@
         <w:rPr>
           <w:color w:val="4472C4" w:themeColor="accent1"/>
         </w:rPr>
-        <w:t xml:space="preserve">$ </w:t>
-      </w:r>
-      <w:proofErr w:type="spellStart"/>
-      <w:r>
-        <w:rPr>
-          <w:color w:val="4472C4" w:themeColor="accent1"/>
-        </w:rPr>
-        <w:t>sudo</w:t>
-      </w:r>
-      <w:proofErr w:type="spellEnd"/>
-      <w:r>
-        <w:rPr>
-          <w:color w:val="4472C4" w:themeColor="accent1"/>
-        </w:rPr>
-        <w:t xml:space="preserve"> update-grub2</w:t>
-      </w:r>
-    </w:p>
-    <w:p>
-      <w:pPr>
-        <w:ind w:left="360"/>
-      </w:pPr>
-    </w:p>
-    <w:p>
-      <w:pPr>
-        <w:rPr>
-          <w:b/>
-          <w:bCs/>
-        </w:rPr>
-      </w:pPr>
-      <w:r>
-        <w:rPr>
-          <w:b/>
-          <w:bCs/>
-        </w:rPr>
-        <w:t xml:space="preserve">Step 6: Reboot your </w:t>
-      </w:r>
-      <w:proofErr w:type="gramStart"/>
-      <w:r>
-        <w:rPr>
-          <w:b/>
-          <w:bCs/>
-        </w:rPr>
-        <w:t>VM</w:t>
-      </w:r>
-      <w:proofErr w:type="gramEnd"/>
-      <w:r>
-        <w:rPr>
-          <w:b/>
-          <w:bCs/>
-        </w:rPr>
-        <w:t xml:space="preserve"> </w:t>
+        <w:t>$ sudo update-grub2</w:t>
+      </w:r>
+    </w:p>
+    <w:p>
+      <w:pPr>
+        <w:ind w:left="360"/>
+      </w:pPr>
+    </w:p>
+    <w:p>
+      <w:pPr>
+        <w:rPr>
+          <w:b/>
+          <w:bCs/>
+        </w:rPr>
+      </w:pPr>
+      <w:r>
+        <w:rPr>
+          <w:b/>
+          <w:bCs/>
+        </w:rPr>
+        <w:t xml:space="preserve">Step 6: Reboot your VM </w:t>
       </w:r>
     </w:p>
     <w:p>
@@ -2265,21 +1823,7 @@
         <w:rPr>
           <w:color w:val="4472C4" w:themeColor="accent1"/>
         </w:rPr>
-        <w:t xml:space="preserve">$ </w:t>
-      </w:r>
-      <w:proofErr w:type="spellStart"/>
-      <w:r>
-        <w:rPr>
-          <w:color w:val="4472C4" w:themeColor="accent1"/>
-        </w:rPr>
-        <w:t>sudo</w:t>
-      </w:r>
-      <w:proofErr w:type="spellEnd"/>
-      <w:r>
-        <w:rPr>
-          <w:color w:val="4472C4" w:themeColor="accent1"/>
-        </w:rPr>
-        <w:t xml:space="preserve"> reboot </w:t>
+        <w:t xml:space="preserve">$ sudo reboot </w:t>
       </w:r>
     </w:p>
     <w:p/>
@@ -2498,21 +2042,7 @@
         <w:rPr>
           <w:color w:val="4472C4" w:themeColor="accent1"/>
         </w:rPr>
-        <w:t xml:space="preserve">$ </w:t>
-      </w:r>
-      <w:proofErr w:type="spellStart"/>
-      <w:r>
-        <w:rPr>
-          <w:color w:val="4472C4" w:themeColor="accent1"/>
-        </w:rPr>
-        <w:t>uname</w:t>
-      </w:r>
-      <w:proofErr w:type="spellEnd"/>
-      <w:r>
-        <w:rPr>
-          <w:color w:val="4472C4" w:themeColor="accent1"/>
-        </w:rPr>
-        <w:t xml:space="preserve"> -r</w:t>
+        <w:t>$ uname -r</w:t>
       </w:r>
     </w:p>
     <w:p>
@@ -2648,21 +2178,7 @@
         <w:rPr>
           <w:color w:val="4472C4" w:themeColor="accent1"/>
         </w:rPr>
-        <w:t>$</w:t>
-      </w:r>
-      <w:proofErr w:type="spellStart"/>
-      <w:r>
-        <w:rPr>
-          <w:color w:val="4472C4" w:themeColor="accent1"/>
-        </w:rPr>
-        <w:t>uname</w:t>
-      </w:r>
-      <w:proofErr w:type="spellEnd"/>
-      <w:r>
-        <w:rPr>
-          <w:color w:val="4472C4" w:themeColor="accent1"/>
-        </w:rPr>
-        <w:t xml:space="preserve"> -r</w:t>
+        <w:t>$uname -r</w:t>
       </w:r>
     </w:p>
     <w:p/>
@@ -2816,15 +2332,7 @@
         </w:rPr>
       </w:pPr>
       <w:r>
-        <w:t xml:space="preserve">In this assignment, we add a simple system call </w:t>
-      </w:r>
-      <w:proofErr w:type="spellStart"/>
-      <w:r>
-        <w:t>helloworld</w:t>
-      </w:r>
-      <w:proofErr w:type="spellEnd"/>
-      <w:r>
-        <w:t xml:space="preserve"> to the Linux kernel. The system call prints out a hello world message to the syslog. You need to implement the system call in the kernel and write a user-level program to test your new system call.</w:t>
+        <w:t>In this assignment, we add a simple system call helloworld to the Linux kernel. The system call prints out a hello world message to the syslog. You need to implement the system call in the kernel and write a user-level program to test your new system call.</w:t>
       </w:r>
       <w:r>
         <w:t xml:space="preserve"> </w:t>
@@ -2881,17 +2389,8 @@
           <w:b/>
           <w:bCs/>
         </w:rPr>
-        <w:t xml:space="preserve">Check the available system call </w:t>
-      </w:r>
-      <w:proofErr w:type="gramStart"/>
-      <w:r>
-        <w:rPr>
-          <w:b/>
-          <w:bCs/>
-        </w:rPr>
-        <w:t>number</w:t>
-      </w:r>
-      <w:proofErr w:type="gramEnd"/>
+        <w:t>Check the available system call number</w:t>
+      </w:r>
     </w:p>
     <w:p>
       <w:pPr>
@@ -2906,19 +2405,11 @@
         </w:rPr>
         <w:t xml:space="preserve">$ </w:t>
       </w:r>
-      <w:proofErr w:type="spellStart"/>
-      <w:r>
-        <w:rPr>
-          <w:color w:val="4472C4" w:themeColor="accent1"/>
-        </w:rPr>
-        <w:t>sudo</w:t>
-      </w:r>
-      <w:proofErr w:type="spellEnd"/>
-      <w:r>
-        <w:rPr>
-          <w:color w:val="4472C4" w:themeColor="accent1"/>
-        </w:rPr>
-        <w:t xml:space="preserve"> find / -name unistd_64.h</w:t>
+      <w:r>
+        <w:rPr>
+          <w:color w:val="4472C4" w:themeColor="accent1"/>
+        </w:rPr>
+        <w:t>sudo find / -name unistd_64.h</w:t>
       </w:r>
     </w:p>
     <w:p>
@@ -3014,21 +2505,7 @@
         <w:rPr>
           <w:color w:val="4472C4" w:themeColor="accent1"/>
         </w:rPr>
-        <w:t xml:space="preserve">$ </w:t>
-      </w:r>
-      <w:proofErr w:type="spellStart"/>
-      <w:r>
-        <w:rPr>
-          <w:color w:val="4472C4" w:themeColor="accent1"/>
-        </w:rPr>
-        <w:t>sudo</w:t>
-      </w:r>
-      <w:proofErr w:type="spellEnd"/>
-      <w:r>
-        <w:rPr>
-          <w:color w:val="4472C4" w:themeColor="accent1"/>
-        </w:rPr>
-        <w:t xml:space="preserve"> cat /usr/src/linux-headers-5.4.0-150-generic/arch/x86/include/generated/uapi/asm/unistd_64.h</w:t>
+        <w:t>$ sudo cat /usr/src/linux-headers-5.4.0-150-generic/arch/x86/include/generated/uapi/asm/unistd_64.h</w:t>
       </w:r>
     </w:p>
     <w:p>
@@ -3190,8 +2667,6 @@
         </w:rPr>
         <w:t xml:space="preserve">Create a kernel module </w:t>
       </w:r>
-      <w:proofErr w:type="spellStart"/>
-      <w:proofErr w:type="gramStart"/>
       <w:r>
         <w:rPr>
           <w:b/>
@@ -3199,8 +2674,6 @@
         </w:rPr>
         <w:t>syscall</w:t>
       </w:r>
-      <w:proofErr w:type="spellEnd"/>
-      <w:proofErr w:type="gramEnd"/>
     </w:p>
     <w:p>
       <w:pPr>
@@ -3215,14 +2688,12 @@
         </w:rPr>
         <w:t xml:space="preserve">$ vim </w:t>
       </w:r>
-      <w:proofErr w:type="spellStart"/>
       <w:r>
         <w:rPr>
           <w:color w:val="4472C4" w:themeColor="accent1"/>
         </w:rPr>
         <w:t>syscall.c</w:t>
       </w:r>
-      <w:proofErr w:type="spellEnd"/>
     </w:p>
     <w:p/>
     <w:p>
@@ -3236,15 +2707,7 @@
         <w:t xml:space="preserve">he following only works in 64-bit system. </w:t>
       </w:r>
       <w:r>
-        <w:t xml:space="preserve">The content of </w:t>
-      </w:r>
-      <w:proofErr w:type="spellStart"/>
-      <w:r>
-        <w:t>syscall.c</w:t>
-      </w:r>
-      <w:proofErr w:type="spellEnd"/>
-      <w:r>
-        <w:t xml:space="preserve"> is as follows:</w:t>
+        <w:t>The content of syscall.c is as follows:</w:t>
       </w:r>
     </w:p>
     <w:p>
@@ -3431,46 +2894,35 @@
           <w:b/>
           <w:bCs/>
         </w:rPr>
-        <w:t xml:space="preserve">efine the </w:t>
-      </w:r>
-      <w:proofErr w:type="spellStart"/>
-      <w:r>
-        <w:rPr>
-          <w:b/>
-          <w:bCs/>
+        <w:t>efine the Makefile</w:t>
+      </w:r>
+      <w:r>
+        <w:rPr>
+          <w:b/>
+          <w:bCs/>
+        </w:rPr>
+        <w:t xml:space="preserve"> </w:t>
+      </w:r>
+    </w:p>
+    <w:p>
+      <w:pPr>
+        <w:ind w:left="360"/>
+        <w:rPr>
+          <w:color w:val="4472C4" w:themeColor="accent1"/>
+        </w:rPr>
+      </w:pPr>
+      <w:r>
+        <w:rPr>
+          <w:color w:val="4472C4" w:themeColor="accent1"/>
+        </w:rPr>
+        <w:t xml:space="preserve">$ vim </w:t>
+      </w:r>
+      <w:r>
+        <w:rPr>
+          <w:color w:val="4472C4" w:themeColor="accent1"/>
         </w:rPr>
         <w:t>Makefile</w:t>
       </w:r>
-      <w:proofErr w:type="spellEnd"/>
-      <w:r>
-        <w:rPr>
-          <w:b/>
-          <w:bCs/>
-        </w:rPr>
-        <w:t xml:space="preserve"> </w:t>
-      </w:r>
-    </w:p>
-    <w:p>
-      <w:pPr>
-        <w:ind w:left="360"/>
-        <w:rPr>
-          <w:color w:val="4472C4" w:themeColor="accent1"/>
-        </w:rPr>
-      </w:pPr>
-      <w:r>
-        <w:rPr>
-          <w:color w:val="4472C4" w:themeColor="accent1"/>
-        </w:rPr>
-        <w:t xml:space="preserve">$ vim </w:t>
-      </w:r>
-      <w:proofErr w:type="spellStart"/>
-      <w:r>
-        <w:rPr>
-          <w:color w:val="4472C4" w:themeColor="accent1"/>
-        </w:rPr>
-        <w:t>Makefile</w:t>
-      </w:r>
-      <w:proofErr w:type="spellEnd"/>
     </w:p>
     <w:p>
       <w:pPr>
@@ -3578,42 +3030,15 @@
           <w:b/>
           <w:bCs/>
         </w:rPr>
-        <w:t xml:space="preserve">Compile and enable the module </w:t>
-      </w:r>
-      <w:proofErr w:type="spellStart"/>
-      <w:proofErr w:type="gramStart"/>
-      <w:r>
-        <w:rPr>
-          <w:b/>
-          <w:bCs/>
-        </w:rPr>
-        <w:t>syscall</w:t>
-      </w:r>
-      <w:proofErr w:type="spellEnd"/>
-      <w:proofErr w:type="gramEnd"/>
-    </w:p>
-    <w:p>
-      <w:pPr>
-        <w:ind w:left="360"/>
-      </w:pPr>
-      <w:r>
-        <w:t xml:space="preserve">Under the directory with </w:t>
-      </w:r>
-      <w:proofErr w:type="spellStart"/>
-      <w:r>
-        <w:t>syscall.c</w:t>
-      </w:r>
-      <w:proofErr w:type="spellEnd"/>
-      <w:r>
-        <w:t xml:space="preserve"> and </w:t>
-      </w:r>
-      <w:proofErr w:type="spellStart"/>
-      <w:r>
-        <w:t>Makefile</w:t>
-      </w:r>
-      <w:proofErr w:type="spellEnd"/>
-      <w:r>
-        <w:t>, run the make command to compile them.</w:t>
+        <w:t>Compile and enable the module syscall</w:t>
+      </w:r>
+    </w:p>
+    <w:p>
+      <w:pPr>
+        <w:ind w:left="360"/>
+      </w:pPr>
+      <w:r>
+        <w:t>Under the directory with syscall.c and Makefile, run the make command to compile them.</w:t>
       </w:r>
     </w:p>
     <w:p>
@@ -3629,28 +3054,12 @@
         </w:rPr>
         <w:t xml:space="preserve">$ </w:t>
       </w:r>
-      <w:proofErr w:type="spellStart"/>
-      <w:r>
-        <w:rPr>
-          <w:color w:val="4472C4" w:themeColor="accent1"/>
-        </w:rPr>
-        <w:t>sudo</w:t>
-      </w:r>
-      <w:proofErr w:type="spellEnd"/>
-      <w:r>
-        <w:rPr>
-          <w:color w:val="4472C4" w:themeColor="accent1"/>
-        </w:rPr>
-        <w:t xml:space="preserve"> </w:t>
-      </w:r>
-      <w:proofErr w:type="gramStart"/>
-      <w:r>
-        <w:rPr>
-          <w:color w:val="4472C4" w:themeColor="accent1"/>
-        </w:rPr>
-        <w:t>make</w:t>
-      </w:r>
-      <w:proofErr w:type="gramEnd"/>
+      <w:r>
+        <w:rPr>
+          <w:color w:val="4472C4" w:themeColor="accent1"/>
+        </w:rPr>
+        <w:t>sudo make</w:t>
+      </w:r>
     </w:p>
     <w:p>
       <w:pPr>
@@ -3742,65 +3151,22 @@
         <w:t>I</w:t>
       </w:r>
       <w:r>
-        <w:t xml:space="preserve">nsert kernel modules into the Linux </w:t>
-      </w:r>
-      <w:proofErr w:type="gramStart"/>
-      <w:r>
-        <w:t>kernel</w:t>
-      </w:r>
-      <w:proofErr w:type="gramEnd"/>
-    </w:p>
-    <w:p>
-      <w:pPr>
-        <w:ind w:left="360"/>
-        <w:rPr>
-          <w:color w:val="4472C4" w:themeColor="accent1"/>
-        </w:rPr>
-      </w:pPr>
-      <w:r>
-        <w:rPr>
-          <w:color w:val="4472C4" w:themeColor="accent1"/>
-        </w:rPr>
-        <w:t xml:space="preserve">$ </w:t>
-      </w:r>
-      <w:proofErr w:type="spellStart"/>
-      <w:r>
-        <w:rPr>
-          <w:color w:val="4472C4" w:themeColor="accent1"/>
-        </w:rPr>
-        <w:t>sudo</w:t>
-      </w:r>
-      <w:proofErr w:type="spellEnd"/>
-      <w:r>
-        <w:rPr>
-          <w:color w:val="4472C4" w:themeColor="accent1"/>
-        </w:rPr>
-        <w:t xml:space="preserve"> </w:t>
-      </w:r>
-      <w:proofErr w:type="spellStart"/>
-      <w:r>
-        <w:rPr>
-          <w:color w:val="4472C4" w:themeColor="accent1"/>
-        </w:rPr>
-        <w:t>insmod</w:t>
-      </w:r>
-      <w:proofErr w:type="spellEnd"/>
-      <w:r>
-        <w:rPr>
-          <w:color w:val="4472C4" w:themeColor="accent1"/>
-        </w:rPr>
-        <w:t xml:space="preserve"> </w:t>
-      </w:r>
-      <w:proofErr w:type="spellStart"/>
-      <w:proofErr w:type="gramStart"/>
-      <w:r>
-        <w:rPr>
-          <w:color w:val="4472C4" w:themeColor="accent1"/>
-        </w:rPr>
-        <w:t>syscall.ko</w:t>
-      </w:r>
-      <w:proofErr w:type="spellEnd"/>
-      <w:proofErr w:type="gramEnd"/>
+        <w:t>nsert kernel modules into the Linux kernel</w:t>
+      </w:r>
+    </w:p>
+    <w:p>
+      <w:pPr>
+        <w:ind w:left="360"/>
+        <w:rPr>
+          <w:color w:val="4472C4" w:themeColor="accent1"/>
+        </w:rPr>
+      </w:pPr>
+      <w:r>
+        <w:rPr>
+          <w:color w:val="4472C4" w:themeColor="accent1"/>
+        </w:rPr>
+        <w:t>$ sudo insmod syscall.ko</w:t>
+      </w:r>
     </w:p>
     <w:p>
       <w:pPr>
@@ -3873,21 +3239,7 @@
         <w:rPr>
           <w:color w:val="4472C4" w:themeColor="accent1"/>
         </w:rPr>
-        <w:t xml:space="preserve">$ </w:t>
-      </w:r>
-      <w:proofErr w:type="spellStart"/>
-      <w:r>
-        <w:rPr>
-          <w:color w:val="4472C4" w:themeColor="accent1"/>
-        </w:rPr>
-        <w:t>lsmod</w:t>
-      </w:r>
-      <w:proofErr w:type="spellEnd"/>
-      <w:r>
-        <w:rPr>
-          <w:color w:val="4472C4" w:themeColor="accent1"/>
-        </w:rPr>
-        <w:t xml:space="preserve"> </w:t>
+        <w:t xml:space="preserve">$ lsmod </w:t>
       </w:r>
       <w:r>
         <w:rPr>
@@ -3966,48 +3318,13 @@
         <w:rPr>
           <w:color w:val="4472C4" w:themeColor="accent1"/>
         </w:rPr>
-        <w:t xml:space="preserve">$ </w:t>
-      </w:r>
-      <w:proofErr w:type="spellStart"/>
-      <w:r>
-        <w:rPr>
-          <w:color w:val="4472C4" w:themeColor="accent1"/>
-        </w:rPr>
-        <w:t>sudo</w:t>
-      </w:r>
-      <w:proofErr w:type="spellEnd"/>
-      <w:r>
-        <w:rPr>
-          <w:color w:val="4472C4" w:themeColor="accent1"/>
-        </w:rPr>
-        <w:t xml:space="preserve"> </w:t>
-      </w:r>
-      <w:proofErr w:type="spellStart"/>
-      <w:r>
-        <w:rPr>
-          <w:color w:val="4472C4" w:themeColor="accent1"/>
-        </w:rPr>
-        <w:t>rmmod</w:t>
-      </w:r>
-      <w:proofErr w:type="spellEnd"/>
-      <w:r>
-        <w:rPr>
-          <w:color w:val="4472C4" w:themeColor="accent1"/>
-        </w:rPr>
-        <w:t xml:space="preserve"> </w:t>
-      </w:r>
-      <w:r>
-        <w:rPr>
-          <w:color w:val="4472C4" w:themeColor="accent1"/>
-        </w:rPr>
-        <w:t>[mod-name</w:t>
-      </w:r>
-      <w:proofErr w:type="gramStart"/>
-      <w:r>
-        <w:rPr>
-          <w:color w:val="4472C4" w:themeColor="accent1"/>
-        </w:rPr>
-        <w:t>]</w:t>
+        <w:t xml:space="preserve">$ sudo rmmod </w:t>
+      </w:r>
+      <w:r>
+        <w:rPr>
+          <w:color w:val="4472C4" w:themeColor="accent1"/>
+        </w:rPr>
+        <w:t>[mod-name]</w:t>
       </w:r>
       <w:r>
         <w:rPr>
@@ -4015,7 +3332,6 @@
         </w:rPr>
         <w:t>.ko</w:t>
       </w:r>
-      <w:proofErr w:type="gramEnd"/>
     </w:p>
     <w:p>
       <w:pPr>
@@ -4081,17 +3397,8 @@
           <w:b/>
           <w:bCs/>
         </w:rPr>
-        <w:t xml:space="preserve"> program to test your system </w:t>
-      </w:r>
-      <w:proofErr w:type="gramStart"/>
-      <w:r>
-        <w:rPr>
-          <w:b/>
-          <w:bCs/>
-        </w:rPr>
-        <w:t>call</w:t>
-      </w:r>
-      <w:proofErr w:type="gramEnd"/>
+        <w:t xml:space="preserve"> program to test your system call</w:t>
+      </w:r>
     </w:p>
     <w:p>
       <w:pPr>
@@ -4101,11 +3408,7 @@
         <w:t>C</w:t>
       </w:r>
       <w:r>
-        <w:t xml:space="preserve">reate a test program </w:t>
-      </w:r>
-      <w:proofErr w:type="spellStart"/>
-      <w:r>
-        <w:t>tes</w:t>
+        <w:t>reate a test program tes</w:t>
       </w:r>
       <w:r>
         <w:t>t</w:t>
@@ -4113,7 +3416,6 @@
       <w:r>
         <w:t>.c</w:t>
       </w:r>
-      <w:proofErr w:type="spellEnd"/>
     </w:p>
     <w:p>
       <w:pPr>
@@ -4195,43 +3497,7 @@
         <w:rPr>
           <w:color w:val="4472C4" w:themeColor="accent1"/>
         </w:rPr>
-        <w:t xml:space="preserve"> $ </w:t>
-      </w:r>
-      <w:proofErr w:type="spellStart"/>
-      <w:r>
-        <w:rPr>
-          <w:color w:val="4472C4" w:themeColor="accent1"/>
-        </w:rPr>
-        <w:t>gcc</w:t>
-      </w:r>
-      <w:proofErr w:type="spellEnd"/>
-      <w:r>
-        <w:rPr>
-          <w:color w:val="4472C4" w:themeColor="accent1"/>
-        </w:rPr>
-        <w:t xml:space="preserve"> </w:t>
-      </w:r>
-      <w:proofErr w:type="spellStart"/>
-      <w:r>
-        <w:rPr>
-          <w:color w:val="4472C4" w:themeColor="accent1"/>
-        </w:rPr>
-        <w:t>test.c</w:t>
-      </w:r>
-      <w:proofErr w:type="spellEnd"/>
-      <w:r>
-        <w:rPr>
-          <w:color w:val="4472C4" w:themeColor="accent1"/>
-        </w:rPr>
-        <w:t xml:space="preserve"> -o </w:t>
-      </w:r>
-      <w:proofErr w:type="spellStart"/>
-      <w:proofErr w:type="gramStart"/>
-      <w:r>
-        <w:rPr>
-          <w:color w:val="4472C4" w:themeColor="accent1"/>
-        </w:rPr>
-        <w:t>test</w:t>
+        <w:t xml:space="preserve"> $ gcc test.c -o test</w:t>
       </w:r>
       <w:r>
         <w:rPr>
@@ -4239,8 +3505,6 @@
         </w:rPr>
         <w:t>.o</w:t>
       </w:r>
-      <w:proofErr w:type="spellEnd"/>
-      <w:proofErr w:type="gramEnd"/>
     </w:p>
     <w:p>
       <w:pPr>
@@ -4264,40 +3528,17 @@
         </w:rPr>
         <w:t xml:space="preserve"> $ </w:t>
       </w:r>
-      <w:proofErr w:type="spellStart"/>
-      <w:proofErr w:type="gramStart"/>
-      <w:r>
-        <w:rPr>
-          <w:color w:val="4472C4" w:themeColor="accent1"/>
-        </w:rPr>
-        <w:t>sudo</w:t>
-      </w:r>
-      <w:proofErr w:type="spellEnd"/>
-      <w:r>
-        <w:rPr>
-          <w:color w:val="4472C4" w:themeColor="accent1"/>
-        </w:rPr>
-        <w:t xml:space="preserve"> </w:t>
-      </w:r>
-      <w:r>
-        <w:rPr>
-          <w:color w:val="4472C4" w:themeColor="accent1"/>
-        </w:rPr>
-        <w:t>.</w:t>
-      </w:r>
-      <w:proofErr w:type="gramEnd"/>
-      <w:r>
-        <w:rPr>
-          <w:color w:val="4472C4" w:themeColor="accent1"/>
-        </w:rPr>
-        <w:t>/</w:t>
-      </w:r>
-      <w:proofErr w:type="spellStart"/>
-      <w:r>
-        <w:rPr>
-          <w:color w:val="4472C4" w:themeColor="accent1"/>
-        </w:rPr>
-        <w:t>test</w:t>
+      <w:r>
+        <w:rPr>
+          <w:color w:val="4472C4" w:themeColor="accent1"/>
+        </w:rPr>
+        <w:t xml:space="preserve">sudo </w:t>
+      </w:r>
+      <w:r>
+        <w:rPr>
+          <w:color w:val="4472C4" w:themeColor="accent1"/>
+        </w:rPr>
+        <w:t>./test</w:t>
       </w:r>
       <w:r>
         <w:rPr>
@@ -4305,7 +3546,6 @@
         </w:rPr>
         <w:t>.o</w:t>
       </w:r>
-      <w:proofErr w:type="spellEnd"/>
     </w:p>
     <w:p>
       <w:pPr>
@@ -4323,37 +3563,13 @@
         <w:t>“</w:t>
       </w:r>
       <w:r>
-        <w:t xml:space="preserve">Here is my </w:t>
-      </w:r>
-      <w:proofErr w:type="spellStart"/>
-      <w:r>
-        <w:t>syscall</w:t>
-      </w:r>
-      <w:proofErr w:type="spellEnd"/>
-      <w:r>
-        <w:t xml:space="preserve"> in OS </w:t>
-      </w:r>
-      <w:proofErr w:type="spellStart"/>
-      <w:r>
-        <w:t>kerenl</w:t>
-      </w:r>
-      <w:proofErr w:type="spellEnd"/>
-      <w:r>
-        <w:t>!</w:t>
+        <w:t>Here is my syscall in OS kerenl!</w:t>
       </w:r>
       <w:r>
         <w:t xml:space="preserve">” </w:t>
       </w:r>
       <w:r>
-        <w:t xml:space="preserve">message at the tail of the output of </w:t>
-      </w:r>
-      <w:proofErr w:type="spellStart"/>
-      <w:r>
-        <w:t>dmesg</w:t>
-      </w:r>
-      <w:proofErr w:type="spellEnd"/>
-      <w:r>
-        <w:t>.</w:t>
+        <w:t>message at the tail of the output of dmesg.</w:t>
       </w:r>
     </w:p>
     <w:p>
@@ -4374,19 +3590,11 @@
         </w:rPr>
         <w:t xml:space="preserve">$ </w:t>
       </w:r>
-      <w:proofErr w:type="spellStart"/>
-      <w:r>
-        <w:rPr>
-          <w:color w:val="4472C4" w:themeColor="accent1"/>
-        </w:rPr>
-        <w:t>dmesg</w:t>
-      </w:r>
-      <w:proofErr w:type="spellEnd"/>
-      <w:r>
-        <w:rPr>
-          <w:color w:val="4472C4" w:themeColor="accent1"/>
-        </w:rPr>
-        <w:t xml:space="preserve"> | grep my</w:t>
+      <w:r>
+        <w:rPr>
+          <w:color w:val="4472C4" w:themeColor="accent1"/>
+        </w:rPr>
+        <w:t>dmesg | grep my</w:t>
       </w:r>
     </w:p>
     <w:p>
@@ -4507,19 +3715,11 @@
         </w:rPr>
         <w:t xml:space="preserve"> </w:t>
       </w:r>
-      <w:proofErr w:type="spellStart"/>
-      <w:r>
-        <w:rPr>
-          <w:color w:val="4472C4" w:themeColor="accent1"/>
-        </w:rPr>
-        <w:t>dmesg</w:t>
-      </w:r>
-      <w:proofErr w:type="spellEnd"/>
-      <w:r>
-        <w:rPr>
-          <w:color w:val="4472C4" w:themeColor="accent1"/>
-        </w:rPr>
-        <w:t xml:space="preserve"> | grep my</w:t>
+      <w:r>
+        <w:rPr>
+          <w:color w:val="4472C4" w:themeColor="accent1"/>
+        </w:rPr>
+        <w:t>dmesg | grep my</w:t>
       </w:r>
       <w:r>
         <w:rPr>
@@ -4538,23 +3738,7 @@
           <w:color w:val="000000" w:themeColor="text1"/>
           <w:highlight w:val="yellow"/>
         </w:rPr>
-        <w:t xml:space="preserve">Here is my </w:t>
-      </w:r>
-      <w:proofErr w:type="spellStart"/>
-      <w:r>
-        <w:rPr>
-          <w:color w:val="000000" w:themeColor="text1"/>
-          <w:highlight w:val="yellow"/>
-        </w:rPr>
-        <w:t>syscall</w:t>
-      </w:r>
-      <w:proofErr w:type="spellEnd"/>
-      <w:r>
-        <w:rPr>
-          <w:color w:val="000000" w:themeColor="text1"/>
-          <w:highlight w:val="yellow"/>
-        </w:rPr>
-        <w:t xml:space="preserve"> in the OS kernel by [Your Name]!</w:t>
+        <w:t>Here is my syscall in the OS kernel by [Your Name]!</w:t>
       </w:r>
       <w:r>
         <w:rPr>

--- a/teaching/2023Fall/3502/Project/project1.docx
+++ b/teaching/2023Fall/3502/Project/project1.docx
@@ -156,8 +156,9 @@
           <w:sz w:val="28"/>
           <w:szCs w:val="28"/>
         </w:rPr>
-        <w:t xml:space="preserve"> points) </w:t>
-      </w:r>
+        <w:t xml:space="preserve"> </w:t>
+      </w:r>
+      <w:proofErr w:type="gramStart"/>
       <w:r>
         <w:rPr>
           <w:b/>
@@ -165,8 +166,18 @@
           <w:sz w:val="28"/>
           <w:szCs w:val="28"/>
         </w:rPr>
+        <w:t xml:space="preserve">points) </w:t>
+      </w:r>
+      <w:r>
+        <w:rPr>
+          <w:b/>
+          <w:bCs/>
+          <w:sz w:val="28"/>
+          <w:szCs w:val="28"/>
+        </w:rPr>
         <w:t xml:space="preserve">  </w:t>
       </w:r>
+      <w:proofErr w:type="gramEnd"/>
       <w:r>
         <w:rPr>
           <w:b/>
@@ -244,7 +255,15 @@
         <w:t>laptop</w:t>
       </w:r>
       <w:r>
-        <w:t xml:space="preserve">. As the kernel compiling is pretty large, please make sure your VM has at least 4GB memory and </w:t>
+        <w:t xml:space="preserve">. As the kernel compiling is </w:t>
+      </w:r>
+      <w:proofErr w:type="gramStart"/>
+      <w:r>
+        <w:t>pretty large</w:t>
+      </w:r>
+      <w:proofErr w:type="gramEnd"/>
+      <w:r>
+        <w:t xml:space="preserve">, please make sure your VM has at least 4GB memory and </w:t>
       </w:r>
       <w:r>
         <w:t>8</w:t>
@@ -396,8 +415,17 @@
           <w:b/>
           <w:bCs/>
         </w:rPr>
-        <w:t>Step 1: Get the Linux kernel code</w:t>
-      </w:r>
+        <w:t xml:space="preserve">Step 1: Get the Linux kernel </w:t>
+      </w:r>
+      <w:proofErr w:type="gramStart"/>
+      <w:r>
+        <w:rPr>
+          <w:b/>
+          <w:bCs/>
+        </w:rPr>
+        <w:t>code</w:t>
+      </w:r>
+      <w:proofErr w:type="gramEnd"/>
     </w:p>
     <w:p>
       <w:pPr>
@@ -435,13 +463,63 @@
           <w:color w:val="4472C4" w:themeColor="accent1"/>
         </w:rPr>
         <w:lastRenderedPageBreak/>
-        <w:t>$ sudo</w:t>
-      </w:r>
-      <w:r>
-        <w:rPr>
-          <w:color w:val="4472C4" w:themeColor="accent1"/>
-        </w:rPr>
-        <w:t xml:space="preserve"> apt-get install -y gcc libncurses5-dev make wget flex bison vim libssl-dev</w:t>
+        <w:t xml:space="preserve">$ </w:t>
+      </w:r>
+      <w:proofErr w:type="spellStart"/>
+      <w:r>
+        <w:rPr>
+          <w:color w:val="4472C4" w:themeColor="accent1"/>
+        </w:rPr>
+        <w:t>sudo</w:t>
+      </w:r>
+      <w:proofErr w:type="spellEnd"/>
+      <w:r>
+        <w:rPr>
+          <w:color w:val="4472C4" w:themeColor="accent1"/>
+        </w:rPr>
+        <w:t xml:space="preserve"> apt-get install -y </w:t>
+      </w:r>
+      <w:proofErr w:type="spellStart"/>
+      <w:r>
+        <w:rPr>
+          <w:color w:val="4472C4" w:themeColor="accent1"/>
+        </w:rPr>
+        <w:t>gcc</w:t>
+      </w:r>
+      <w:proofErr w:type="spellEnd"/>
+      <w:r>
+        <w:rPr>
+          <w:color w:val="4472C4" w:themeColor="accent1"/>
+        </w:rPr>
+        <w:t xml:space="preserve"> libncurses5-dev make </w:t>
+      </w:r>
+      <w:proofErr w:type="spellStart"/>
+      <w:r>
+        <w:rPr>
+          <w:color w:val="4472C4" w:themeColor="accent1"/>
+        </w:rPr>
+        <w:t>wget</w:t>
+      </w:r>
+      <w:proofErr w:type="spellEnd"/>
+      <w:r>
+        <w:rPr>
+          <w:color w:val="4472C4" w:themeColor="accent1"/>
+        </w:rPr>
+        <w:t xml:space="preserve"> flex bison vim </w:t>
+      </w:r>
+      <w:proofErr w:type="spellStart"/>
+      <w:r>
+        <w:rPr>
+          <w:color w:val="4472C4" w:themeColor="accent1"/>
+        </w:rPr>
+        <w:t>libssl</w:t>
+      </w:r>
+      <w:proofErr w:type="spellEnd"/>
+      <w:r>
+        <w:rPr>
+          <w:color w:val="4472C4" w:themeColor="accent1"/>
+        </w:rPr>
+        <w:t>-dev</w:t>
       </w:r>
       <w:r>
         <w:rPr>
@@ -449,12 +527,28 @@
         </w:rPr>
         <w:t xml:space="preserve"> </w:t>
       </w:r>
-      <w:r>
-        <w:rPr>
-          <w:color w:val="4472C4" w:themeColor="accent1"/>
-        </w:rPr>
-        <w:t>libelf-dev</w:t>
-      </w:r>
+      <w:proofErr w:type="spellStart"/>
+      <w:r>
+        <w:rPr>
+          <w:color w:val="4472C4" w:themeColor="accent1"/>
+        </w:rPr>
+        <w:t>libelf</w:t>
+      </w:r>
+      <w:proofErr w:type="spellEnd"/>
+      <w:r>
+        <w:rPr>
+          <w:color w:val="4472C4" w:themeColor="accent1"/>
+        </w:rPr>
+        <w:t>-</w:t>
+      </w:r>
+      <w:proofErr w:type="gramStart"/>
+      <w:r>
+        <w:rPr>
+          <w:color w:val="4472C4" w:themeColor="accent1"/>
+        </w:rPr>
+        <w:t>dev</w:t>
+      </w:r>
+      <w:proofErr w:type="gramEnd"/>
     </w:p>
     <w:p>
       <w:pPr>
@@ -480,7 +574,21 @@
         <w:rPr>
           <w:color w:val="4472C4" w:themeColor="accent1"/>
         </w:rPr>
-        <w:t>$ uname -r</w:t>
+        <w:t xml:space="preserve">$ </w:t>
+      </w:r>
+      <w:proofErr w:type="spellStart"/>
+      <w:r>
+        <w:rPr>
+          <w:color w:val="4472C4" w:themeColor="accent1"/>
+        </w:rPr>
+        <w:t>uname</w:t>
+      </w:r>
+      <w:proofErr w:type="spellEnd"/>
+      <w:r>
+        <w:rPr>
+          <w:color w:val="4472C4" w:themeColor="accent1"/>
+        </w:rPr>
+        <w:t xml:space="preserve"> -r</w:t>
       </w:r>
     </w:p>
     <w:p>
@@ -635,7 +743,21 @@
         <w:rPr>
           <w:color w:val="4472C4" w:themeColor="accent1"/>
         </w:rPr>
-        <w:t xml:space="preserve">$ wget </w:t>
+        <w:t xml:space="preserve">$ </w:t>
+      </w:r>
+      <w:proofErr w:type="spellStart"/>
+      <w:r>
+        <w:rPr>
+          <w:color w:val="4472C4" w:themeColor="accent1"/>
+        </w:rPr>
+        <w:t>wget</w:t>
+      </w:r>
+      <w:proofErr w:type="spellEnd"/>
+      <w:r>
+        <w:rPr>
+          <w:color w:val="4472C4" w:themeColor="accent1"/>
+        </w:rPr>
+        <w:t xml:space="preserve"> </w:t>
       </w:r>
       <w:r>
         <w:rPr>
@@ -655,7 +777,21 @@
         <w:rPr>
           <w:color w:val="4472C4" w:themeColor="accent1"/>
         </w:rPr>
-        <w:t>$ tar xvzf linux-5.1</w:t>
+        <w:t xml:space="preserve">$ tar </w:t>
+      </w:r>
+      <w:proofErr w:type="spellStart"/>
+      <w:r>
+        <w:rPr>
+          <w:color w:val="4472C4" w:themeColor="accent1"/>
+        </w:rPr>
+        <w:t>xvzf</w:t>
+      </w:r>
+      <w:proofErr w:type="spellEnd"/>
+      <w:r>
+        <w:rPr>
+          <w:color w:val="4472C4" w:themeColor="accent1"/>
+        </w:rPr>
+        <w:t xml:space="preserve"> linux-5.1</w:t>
       </w:r>
       <w:r>
         <w:rPr>
@@ -683,7 +819,15 @@
         <w:t>We will refer LINUX_SOURCE to the top directory of the kernel source.</w:t>
       </w:r>
       <w:r>
-        <w:t xml:space="preserve"> Go to the linux source code folder:</w:t>
+        <w:t xml:space="preserve"> Go to the </w:t>
+      </w:r>
+      <w:proofErr w:type="spellStart"/>
+      <w:r>
+        <w:t>linux</w:t>
+      </w:r>
+      <w:proofErr w:type="spellEnd"/>
+      <w:r>
+        <w:t xml:space="preserve"> source code folder:</w:t>
       </w:r>
     </w:p>
     <w:p>
@@ -731,8 +875,17 @@
           <w:b/>
           <w:bCs/>
         </w:rPr>
-        <w:t>Step 2: Configure your new kernel</w:t>
-      </w:r>
+        <w:t xml:space="preserve">Step 2: Configure your new </w:t>
+      </w:r>
+      <w:proofErr w:type="gramStart"/>
+      <w:r>
+        <w:rPr>
+          <w:b/>
+          <w:bCs/>
+        </w:rPr>
+        <w:t>kernel</w:t>
+      </w:r>
+      <w:proofErr w:type="gramEnd"/>
     </w:p>
     <w:p>
       <w:pPr>
@@ -755,12 +908,16 @@
         </w:rPr>
         <w:t xml:space="preserve">$ make </w:t>
       </w:r>
+      <w:proofErr w:type="spellStart"/>
+      <w:proofErr w:type="gramStart"/>
       <w:r>
         <w:rPr>
           <w:color w:val="4472C4" w:themeColor="accent1"/>
         </w:rPr>
         <w:t>localmodconfig</w:t>
       </w:r>
+      <w:proofErr w:type="spellEnd"/>
+      <w:proofErr w:type="gramEnd"/>
     </w:p>
     <w:p>
       <w:pPr>
@@ -807,8 +964,16 @@
         <w:rPr>
           <w:color w:val="4472C4" w:themeColor="accent1"/>
         </w:rPr>
-        <w:t>$ make menuconfig</w:t>
-      </w:r>
+        <w:t xml:space="preserve">$ make </w:t>
+      </w:r>
+      <w:proofErr w:type="spellStart"/>
+      <w:r>
+        <w:rPr>
+          <w:color w:val="4472C4" w:themeColor="accent1"/>
+        </w:rPr>
+        <w:t>menuconfig</w:t>
+      </w:r>
+      <w:proofErr w:type="spellEnd"/>
       <w:r>
         <w:rPr>
           <w:color w:val="4472C4" w:themeColor="accent1"/>
@@ -980,7 +1145,43 @@
           <w:iCs/>
           <w:highlight w:val="lightGray"/>
         </w:rPr>
-        <w:t>No rule to make target 'debian/canonical-certs.pem', needed by 'certs/x509_certificate_list'.</w:t>
+        <w:t>No rule to make target '</w:t>
+      </w:r>
+      <w:proofErr w:type="spellStart"/>
+      <w:r>
+        <w:rPr>
+          <w:i/>
+          <w:iCs/>
+          <w:highlight w:val="lightGray"/>
+        </w:rPr>
+        <w:t>debian</w:t>
+      </w:r>
+      <w:proofErr w:type="spellEnd"/>
+      <w:r>
+        <w:rPr>
+          <w:i/>
+          <w:iCs/>
+          <w:highlight w:val="lightGray"/>
+        </w:rPr>
+        <w:t>/canonical-</w:t>
+      </w:r>
+      <w:proofErr w:type="spellStart"/>
+      <w:r>
+        <w:rPr>
+          <w:i/>
+          <w:iCs/>
+          <w:highlight w:val="lightGray"/>
+        </w:rPr>
+        <w:t>certs.pem</w:t>
+      </w:r>
+      <w:proofErr w:type="spellEnd"/>
+      <w:r>
+        <w:rPr>
+          <w:i/>
+          <w:iCs/>
+          <w:highlight w:val="lightGray"/>
+        </w:rPr>
+        <w:t>', needed by 'certs/x509_certificate_list'.</w:t>
       </w:r>
     </w:p>
     <w:p>
@@ -1021,8 +1222,17 @@
           <w:i/>
           <w:iCs/>
         </w:rPr>
-        <w:t>Edit the .config file and change the value of CONFIG_SYSTEM_TRUSTED_KEYS to null</w:t>
-      </w:r>
+        <w:t xml:space="preserve">Edit the .config file and change the value of CONFIG_SYSTEM_TRUSTED_KEYS to </w:t>
+      </w:r>
+      <w:proofErr w:type="gramStart"/>
+      <w:r>
+        <w:rPr>
+          <w:i/>
+          <w:iCs/>
+        </w:rPr>
+        <w:t>null</w:t>
+      </w:r>
+      <w:proofErr w:type="gramEnd"/>
     </w:p>
     <w:p>
       <w:pPr>
@@ -1100,7 +1310,39 @@
           <w:i/>
           <w:iCs/>
         </w:rPr>
-        <w:t>="debian/canonical-certs.pem"</w:t>
+        <w:t>="</w:t>
+      </w:r>
+      <w:proofErr w:type="spellStart"/>
+      <w:r>
+        <w:rPr>
+          <w:i/>
+          <w:iCs/>
+        </w:rPr>
+        <w:t>debian</w:t>
+      </w:r>
+      <w:proofErr w:type="spellEnd"/>
+      <w:r>
+        <w:rPr>
+          <w:i/>
+          <w:iCs/>
+        </w:rPr>
+        <w:t>/canonical-</w:t>
+      </w:r>
+      <w:proofErr w:type="spellStart"/>
+      <w:r>
+        <w:rPr>
+          <w:i/>
+          <w:iCs/>
+        </w:rPr>
+        <w:t>certs.pem</w:t>
+      </w:r>
+      <w:proofErr w:type="spellEnd"/>
+      <w:r>
+        <w:rPr>
+          <w:i/>
+          <w:iCs/>
+        </w:rPr>
+        <w:t>"</w:t>
       </w:r>
     </w:p>
     <w:p>
@@ -1182,7 +1424,23 @@
           <w:i/>
           <w:iCs/>
         </w:rPr>
-        <w:t>If the CONFIG_SYSTEM_REVOCATION_KEYS="debian/canonical-revoked-certs.pem“ is not null, please also set it as null as:</w:t>
+        <w:t>If the CONFIG_SYSTEM_REVOCATION_KEYS="</w:t>
+      </w:r>
+      <w:proofErr w:type="gramStart"/>
+      <w:r>
+        <w:rPr>
+          <w:i/>
+          <w:iCs/>
+        </w:rPr>
+        <w:t>debian/canonical-revoked-certs.pem“ is</w:t>
+      </w:r>
+      <w:proofErr w:type="gramEnd"/>
+      <w:r>
+        <w:rPr>
+          <w:i/>
+          <w:iCs/>
+        </w:rPr>
+        <w:t xml:space="preserve"> not null, please also set it as null as:</w:t>
       </w:r>
     </w:p>
     <w:p>
@@ -1286,8 +1544,17 @@
           <w:b/>
           <w:bCs/>
         </w:rPr>
-        <w:t>Step 3: Compile the kernel</w:t>
-      </w:r>
+        <w:t xml:space="preserve">Step 3: Compile the </w:t>
+      </w:r>
+      <w:proofErr w:type="gramStart"/>
+      <w:r>
+        <w:rPr>
+          <w:b/>
+          <w:bCs/>
+        </w:rPr>
+        <w:t>kernel</w:t>
+      </w:r>
+      <w:proofErr w:type="gramEnd"/>
       <w:r>
         <w:rPr>
           <w:b/>
@@ -1344,7 +1611,23 @@
           <w:i/>
           <w:iCs/>
         </w:rPr>
-        <w:t xml:space="preserve"> For instance, in my 2021 Macbook, it takes about 20 mins.</w:t>
+        <w:t xml:space="preserve"> For instance, in my 2021 </w:t>
+      </w:r>
+      <w:proofErr w:type="spellStart"/>
+      <w:r>
+        <w:rPr>
+          <w:i/>
+          <w:iCs/>
+        </w:rPr>
+        <w:t>Macbook</w:t>
+      </w:r>
+      <w:proofErr w:type="spellEnd"/>
+      <w:r>
+        <w:rPr>
+          <w:i/>
+          <w:iCs/>
+        </w:rPr>
+        <w:t>, it takes about 20 mins.</w:t>
       </w:r>
     </w:p>
     <w:p>
@@ -1426,8 +1709,16 @@
         <w:rPr>
           <w:color w:val="4472C4" w:themeColor="accent1"/>
         </w:rPr>
-        <w:t xml:space="preserve"> $ make modules</w:t>
-      </w:r>
+        <w:t xml:space="preserve"> $ make </w:t>
+      </w:r>
+      <w:proofErr w:type="gramStart"/>
+      <w:r>
+        <w:rPr>
+          <w:color w:val="4472C4" w:themeColor="accent1"/>
+        </w:rPr>
+        <w:t>modules</w:t>
+      </w:r>
+      <w:proofErr w:type="gramEnd"/>
     </w:p>
     <w:p>
       <w:pPr>
@@ -1465,30 +1756,77 @@
           <w:b/>
           <w:bCs/>
         </w:rPr>
-        <w:t>Step 4: Install the kernel</w:t>
-      </w:r>
-    </w:p>
-    <w:p>
-      <w:pPr>
-        <w:ind w:left="360"/>
-      </w:pPr>
-      <w:r>
-        <w:t xml:space="preserve">Install kernel modules (become a root user, use the su command): </w:t>
-      </w:r>
-    </w:p>
-    <w:p>
-      <w:pPr>
-        <w:ind w:left="360"/>
-        <w:rPr>
-          <w:color w:val="4472C4" w:themeColor="accent1"/>
-        </w:rPr>
-      </w:pPr>
-      <w:r>
-        <w:rPr>
-          <w:color w:val="4472C4" w:themeColor="accent1"/>
-        </w:rPr>
-        <w:t>$ sudo make modules_install</w:t>
-      </w:r>
+        <w:t xml:space="preserve">Step 4: Install the </w:t>
+      </w:r>
+      <w:proofErr w:type="gramStart"/>
+      <w:r>
+        <w:rPr>
+          <w:b/>
+          <w:bCs/>
+        </w:rPr>
+        <w:t>kernel</w:t>
+      </w:r>
+      <w:proofErr w:type="gramEnd"/>
+    </w:p>
+    <w:p>
+      <w:pPr>
+        <w:ind w:left="360"/>
+      </w:pPr>
+      <w:r>
+        <w:t xml:space="preserve">Install kernel modules (become a root user, use the </w:t>
+      </w:r>
+      <w:proofErr w:type="spellStart"/>
+      <w:r>
+        <w:t>su</w:t>
+      </w:r>
+      <w:proofErr w:type="spellEnd"/>
+      <w:r>
+        <w:t xml:space="preserve"> command): </w:t>
+      </w:r>
+    </w:p>
+    <w:p>
+      <w:pPr>
+        <w:ind w:left="360"/>
+        <w:rPr>
+          <w:color w:val="4472C4" w:themeColor="accent1"/>
+        </w:rPr>
+      </w:pPr>
+      <w:r>
+        <w:rPr>
+          <w:color w:val="4472C4" w:themeColor="accent1"/>
+        </w:rPr>
+        <w:t xml:space="preserve">$ </w:t>
+      </w:r>
+      <w:proofErr w:type="spellStart"/>
+      <w:r>
+        <w:rPr>
+          <w:color w:val="4472C4" w:themeColor="accent1"/>
+        </w:rPr>
+        <w:t>sudo</w:t>
+      </w:r>
+      <w:proofErr w:type="spellEnd"/>
+      <w:r>
+        <w:rPr>
+          <w:color w:val="4472C4" w:themeColor="accent1"/>
+        </w:rPr>
+        <w:t xml:space="preserve"> make </w:t>
+      </w:r>
+      <w:proofErr w:type="spellStart"/>
+      <w:r>
+        <w:rPr>
+          <w:color w:val="4472C4" w:themeColor="accent1"/>
+        </w:rPr>
+        <w:t>modules_</w:t>
+      </w:r>
+      <w:proofErr w:type="gramStart"/>
+      <w:r>
+        <w:rPr>
+          <w:color w:val="4472C4" w:themeColor="accent1"/>
+        </w:rPr>
+        <w:t>install</w:t>
+      </w:r>
+      <w:proofErr w:type="spellEnd"/>
+      <w:proofErr w:type="gramEnd"/>
     </w:p>
     <w:p>
       <w:pPr>
@@ -1514,34 +1852,100 @@
         <w:rPr>
           <w:color w:val="4472C4" w:themeColor="accent1"/>
         </w:rPr>
-        <w:t>$ sudo make install</w:t>
-      </w:r>
-    </w:p>
-    <w:p>
-      <w:pPr>
-        <w:ind w:left="360"/>
-      </w:pPr>
-    </w:p>
-    <w:p>
-      <w:pPr>
-        <w:ind w:left="360"/>
-      </w:pPr>
-      <w:r>
-        <w:t>If you are using Ubuntu, you need to create an init ramdisk manually:</w:t>
-      </w:r>
-    </w:p>
-    <w:p>
-      <w:pPr>
-        <w:ind w:left="360"/>
-        <w:rPr>
-          <w:color w:val="4472C4" w:themeColor="accent1"/>
-        </w:rPr>
-      </w:pPr>
-      <w:r>
-        <w:rPr>
-          <w:color w:val="4472C4" w:themeColor="accent1"/>
-        </w:rPr>
-        <w:t>$ sudo mkinitramfs -o /boot/initrd.img-5.1</w:t>
+        <w:t xml:space="preserve">$ </w:t>
+      </w:r>
+      <w:proofErr w:type="spellStart"/>
+      <w:r>
+        <w:rPr>
+          <w:color w:val="4472C4" w:themeColor="accent1"/>
+        </w:rPr>
+        <w:t>sudo</w:t>
+      </w:r>
+      <w:proofErr w:type="spellEnd"/>
+      <w:r>
+        <w:rPr>
+          <w:color w:val="4472C4" w:themeColor="accent1"/>
+        </w:rPr>
+        <w:t xml:space="preserve"> make </w:t>
+      </w:r>
+      <w:proofErr w:type="gramStart"/>
+      <w:r>
+        <w:rPr>
+          <w:color w:val="4472C4" w:themeColor="accent1"/>
+        </w:rPr>
+        <w:t>install</w:t>
+      </w:r>
+      <w:proofErr w:type="gramEnd"/>
+    </w:p>
+    <w:p>
+      <w:pPr>
+        <w:ind w:left="360"/>
+      </w:pPr>
+    </w:p>
+    <w:p>
+      <w:pPr>
+        <w:ind w:left="360"/>
+      </w:pPr>
+      <w:r>
+        <w:t xml:space="preserve">If you are using Ubuntu, you need to create an </w:t>
+      </w:r>
+      <w:proofErr w:type="spellStart"/>
+      <w:r>
+        <w:t>init</w:t>
+      </w:r>
+      <w:proofErr w:type="spellEnd"/>
+      <w:r>
+        <w:t xml:space="preserve"> </w:t>
+      </w:r>
+      <w:proofErr w:type="spellStart"/>
+      <w:r>
+        <w:t>ramdisk</w:t>
+      </w:r>
+      <w:proofErr w:type="spellEnd"/>
+      <w:r>
+        <w:t xml:space="preserve"> manually:</w:t>
+      </w:r>
+    </w:p>
+    <w:p>
+      <w:pPr>
+        <w:ind w:left="360"/>
+        <w:rPr>
+          <w:color w:val="4472C4" w:themeColor="accent1"/>
+        </w:rPr>
+      </w:pPr>
+      <w:r>
+        <w:rPr>
+          <w:color w:val="4472C4" w:themeColor="accent1"/>
+        </w:rPr>
+        <w:t xml:space="preserve">$ </w:t>
+      </w:r>
+      <w:proofErr w:type="spellStart"/>
+      <w:r>
+        <w:rPr>
+          <w:color w:val="4472C4" w:themeColor="accent1"/>
+        </w:rPr>
+        <w:t>sudo</w:t>
+      </w:r>
+      <w:proofErr w:type="spellEnd"/>
+      <w:r>
+        <w:rPr>
+          <w:color w:val="4472C4" w:themeColor="accent1"/>
+        </w:rPr>
+        <w:t xml:space="preserve"> </w:t>
+      </w:r>
+      <w:proofErr w:type="spellStart"/>
+      <w:r>
+        <w:rPr>
+          <w:color w:val="4472C4" w:themeColor="accent1"/>
+        </w:rPr>
+        <w:t>mkinitramfs</w:t>
+      </w:r>
+      <w:proofErr w:type="spellEnd"/>
+      <w:r>
+        <w:rPr>
+          <w:color w:val="4472C4" w:themeColor="accent1"/>
+        </w:rPr>
+        <w:t xml:space="preserve"> -o /boot/initrd.img-5.1</w:t>
       </w:r>
       <w:r>
         <w:rPr>
@@ -1567,7 +1971,35 @@
         <w:rPr>
           <w:color w:val="4472C4" w:themeColor="accent1"/>
         </w:rPr>
-        <w:t>$ sudo update-initramfs -c -k 5.1</w:t>
+        <w:t xml:space="preserve">$ </w:t>
+      </w:r>
+      <w:proofErr w:type="spellStart"/>
+      <w:r>
+        <w:rPr>
+          <w:color w:val="4472C4" w:themeColor="accent1"/>
+        </w:rPr>
+        <w:t>sudo</w:t>
+      </w:r>
+      <w:proofErr w:type="spellEnd"/>
+      <w:r>
+        <w:rPr>
+          <w:color w:val="4472C4" w:themeColor="accent1"/>
+        </w:rPr>
+        <w:t xml:space="preserve"> update-</w:t>
+      </w:r>
+      <w:proofErr w:type="spellStart"/>
+      <w:r>
+        <w:rPr>
+          <w:color w:val="4472C4" w:themeColor="accent1"/>
+        </w:rPr>
+        <w:t>initramfs</w:t>
+      </w:r>
+      <w:proofErr w:type="spellEnd"/>
+      <w:r>
+        <w:rPr>
+          <w:color w:val="4472C4" w:themeColor="accent1"/>
+        </w:rPr>
+        <w:t xml:space="preserve"> -c -k 5.1</w:t>
       </w:r>
       <w:r>
         <w:rPr>
@@ -1592,33 +2024,50 @@
         <w:ind w:left="360"/>
       </w:pPr>
       <w:r>
-        <w:t>The kernel image and other related files have been installed into the /boot directory. You can check it from /boot/grub/grub.cfg. Linux will boot by default using the 1st menu item.</w:t>
-      </w:r>
-    </w:p>
-    <w:p>
-      <w:pPr>
-        <w:ind w:left="360"/>
-      </w:pPr>
-    </w:p>
-    <w:p>
-      <w:pPr>
-        <w:ind w:left="360"/>
-      </w:pPr>
-    </w:p>
-    <w:p>
-      <w:pPr>
-        <w:rPr>
-          <w:b/>
-          <w:bCs/>
-        </w:rPr>
-      </w:pPr>
-      <w:r>
-        <w:rPr>
-          <w:b/>
-          <w:bCs/>
-        </w:rPr>
-        <w:t>Step 5: Modify grub configuration file</w:t>
-      </w:r>
+        <w:t>The kernel image and other related files have been installed into the /boot directory. You can check it from /boot/grub/</w:t>
+      </w:r>
+      <w:proofErr w:type="spellStart"/>
+      <w:r>
+        <w:t>grub.cfg</w:t>
+      </w:r>
+      <w:proofErr w:type="spellEnd"/>
+      <w:r>
+        <w:t>. Linux will boot by default using the 1st menu item.</w:t>
+      </w:r>
+    </w:p>
+    <w:p>
+      <w:pPr>
+        <w:ind w:left="360"/>
+      </w:pPr>
+    </w:p>
+    <w:p>
+      <w:pPr>
+        <w:ind w:left="360"/>
+      </w:pPr>
+    </w:p>
+    <w:p>
+      <w:pPr>
+        <w:rPr>
+          <w:b/>
+          <w:bCs/>
+        </w:rPr>
+      </w:pPr>
+      <w:r>
+        <w:rPr>
+          <w:b/>
+          <w:bCs/>
+        </w:rPr>
+        <w:t xml:space="preserve">Step 5: Modify grub configuration </w:t>
+      </w:r>
+      <w:proofErr w:type="gramStart"/>
+      <w:r>
+        <w:rPr>
+          <w:b/>
+          <w:bCs/>
+        </w:rPr>
+        <w:t>file</w:t>
+      </w:r>
+      <w:proofErr w:type="gramEnd"/>
     </w:p>
     <w:p>
       <w:pPr>
@@ -1639,7 +2088,35 @@
         <w:rPr>
           <w:color w:val="4472C4" w:themeColor="accent1"/>
         </w:rPr>
-        <w:t>$ sudo vim /etc/default/grub</w:t>
+        <w:t xml:space="preserve">$ </w:t>
+      </w:r>
+      <w:proofErr w:type="spellStart"/>
+      <w:r>
+        <w:rPr>
+          <w:color w:val="4472C4" w:themeColor="accent1"/>
+        </w:rPr>
+        <w:t>sudo</w:t>
+      </w:r>
+      <w:proofErr w:type="spellEnd"/>
+      <w:r>
+        <w:rPr>
+          <w:color w:val="4472C4" w:themeColor="accent1"/>
+        </w:rPr>
+        <w:t xml:space="preserve"> vim /</w:t>
+      </w:r>
+      <w:proofErr w:type="spellStart"/>
+      <w:r>
+        <w:rPr>
+          <w:color w:val="4472C4" w:themeColor="accent1"/>
+        </w:rPr>
+        <w:t>etc</w:t>
+      </w:r>
+      <w:proofErr w:type="spellEnd"/>
+      <w:r>
+        <w:rPr>
+          <w:color w:val="4472C4" w:themeColor="accent1"/>
+        </w:rPr>
+        <w:t>/default/grub</w:t>
       </w:r>
     </w:p>
     <w:p>
@@ -1781,27 +2258,57 @@
         <w:rPr>
           <w:color w:val="4472C4" w:themeColor="accent1"/>
         </w:rPr>
-        <w:t>$ sudo update-grub2</w:t>
-      </w:r>
-    </w:p>
-    <w:p>
-      <w:pPr>
-        <w:ind w:left="360"/>
-      </w:pPr>
-    </w:p>
-    <w:p>
-      <w:pPr>
-        <w:rPr>
-          <w:b/>
-          <w:bCs/>
-        </w:rPr>
-      </w:pPr>
-      <w:r>
-        <w:rPr>
-          <w:b/>
-          <w:bCs/>
-        </w:rPr>
-        <w:t xml:space="preserve">Step 6: Reboot your VM </w:t>
+        <w:t xml:space="preserve">$ </w:t>
+      </w:r>
+      <w:proofErr w:type="spellStart"/>
+      <w:r>
+        <w:rPr>
+          <w:color w:val="4472C4" w:themeColor="accent1"/>
+        </w:rPr>
+        <w:t>sudo</w:t>
+      </w:r>
+      <w:proofErr w:type="spellEnd"/>
+      <w:r>
+        <w:rPr>
+          <w:color w:val="4472C4" w:themeColor="accent1"/>
+        </w:rPr>
+        <w:t xml:space="preserve"> update-grub2</w:t>
+      </w:r>
+    </w:p>
+    <w:p>
+      <w:pPr>
+        <w:ind w:left="360"/>
+      </w:pPr>
+    </w:p>
+    <w:p>
+      <w:pPr>
+        <w:rPr>
+          <w:b/>
+          <w:bCs/>
+        </w:rPr>
+      </w:pPr>
+      <w:r>
+        <w:rPr>
+          <w:b/>
+          <w:bCs/>
+        </w:rPr>
+        <w:t xml:space="preserve">Step 6: Reboot your </w:t>
+      </w:r>
+      <w:proofErr w:type="gramStart"/>
+      <w:r>
+        <w:rPr>
+          <w:b/>
+          <w:bCs/>
+        </w:rPr>
+        <w:t>VM</w:t>
+      </w:r>
+      <w:proofErr w:type="gramEnd"/>
+      <w:r>
+        <w:rPr>
+          <w:b/>
+          <w:bCs/>
+        </w:rPr>
+        <w:t xml:space="preserve"> </w:t>
       </w:r>
     </w:p>
     <w:p>
@@ -1823,7 +2330,21 @@
         <w:rPr>
           <w:color w:val="4472C4" w:themeColor="accent1"/>
         </w:rPr>
-        <w:t xml:space="preserve">$ sudo reboot </w:t>
+        <w:t xml:space="preserve">$ </w:t>
+      </w:r>
+      <w:proofErr w:type="spellStart"/>
+      <w:r>
+        <w:rPr>
+          <w:color w:val="4472C4" w:themeColor="accent1"/>
+        </w:rPr>
+        <w:t>sudo</w:t>
+      </w:r>
+      <w:proofErr w:type="spellEnd"/>
+      <w:r>
+        <w:rPr>
+          <w:color w:val="4472C4" w:themeColor="accent1"/>
+        </w:rPr>
+        <w:t xml:space="preserve"> reboot </w:t>
       </w:r>
     </w:p>
     <w:p/>
@@ -2042,7 +2563,21 @@
         <w:rPr>
           <w:color w:val="4472C4" w:themeColor="accent1"/>
         </w:rPr>
-        <w:t>$ uname -r</w:t>
+        <w:t xml:space="preserve">$ </w:t>
+      </w:r>
+      <w:proofErr w:type="spellStart"/>
+      <w:r>
+        <w:rPr>
+          <w:color w:val="4472C4" w:themeColor="accent1"/>
+        </w:rPr>
+        <w:t>uname</w:t>
+      </w:r>
+      <w:proofErr w:type="spellEnd"/>
+      <w:r>
+        <w:rPr>
+          <w:color w:val="4472C4" w:themeColor="accent1"/>
+        </w:rPr>
+        <w:t xml:space="preserve"> -r</w:t>
       </w:r>
     </w:p>
     <w:p>
@@ -2178,7 +2713,21 @@
         <w:rPr>
           <w:color w:val="4472C4" w:themeColor="accent1"/>
         </w:rPr>
-        <w:t>$uname -r</w:t>
+        <w:t>$</w:t>
+      </w:r>
+      <w:proofErr w:type="spellStart"/>
+      <w:r>
+        <w:rPr>
+          <w:color w:val="4472C4" w:themeColor="accent1"/>
+        </w:rPr>
+        <w:t>uname</w:t>
+      </w:r>
+      <w:proofErr w:type="spellEnd"/>
+      <w:r>
+        <w:rPr>
+          <w:color w:val="4472C4" w:themeColor="accent1"/>
+        </w:rPr>
+        <w:t xml:space="preserve"> -r</w:t>
       </w:r>
     </w:p>
     <w:p/>
@@ -2332,7 +2881,15 @@
         </w:rPr>
       </w:pPr>
       <w:r>
-        <w:t>In this assignment, we add a simple system call helloworld to the Linux kernel. The system call prints out a hello world message to the syslog. You need to implement the system call in the kernel and write a user-level program to test your new system call.</w:t>
+        <w:t xml:space="preserve">In this assignment, we add a simple system call </w:t>
+      </w:r>
+      <w:proofErr w:type="spellStart"/>
+      <w:r>
+        <w:t>helloworld</w:t>
+      </w:r>
+      <w:proofErr w:type="spellEnd"/>
+      <w:r>
+        <w:t xml:space="preserve"> to the Linux kernel. The system call prints out a hello world message to the syslog. You need to implement the system call in the kernel and write a user-level program to test your new system call.</w:t>
       </w:r>
       <w:r>
         <w:t xml:space="preserve"> </w:t>
@@ -2389,8 +2946,17 @@
           <w:b/>
           <w:bCs/>
         </w:rPr>
-        <w:t>Check the available system call number</w:t>
-      </w:r>
+        <w:t xml:space="preserve">Check the available system call </w:t>
+      </w:r>
+      <w:proofErr w:type="gramStart"/>
+      <w:r>
+        <w:rPr>
+          <w:b/>
+          <w:bCs/>
+        </w:rPr>
+        <w:t>number</w:t>
+      </w:r>
+      <w:proofErr w:type="gramEnd"/>
     </w:p>
     <w:p>
       <w:pPr>
@@ -2405,11 +2971,19 @@
         </w:rPr>
         <w:t xml:space="preserve">$ </w:t>
       </w:r>
-      <w:r>
-        <w:rPr>
-          <w:color w:val="4472C4" w:themeColor="accent1"/>
-        </w:rPr>
-        <w:t>sudo find / -name unistd_64.h</w:t>
+      <w:proofErr w:type="spellStart"/>
+      <w:r>
+        <w:rPr>
+          <w:color w:val="4472C4" w:themeColor="accent1"/>
+        </w:rPr>
+        <w:t>sudo</w:t>
+      </w:r>
+      <w:proofErr w:type="spellEnd"/>
+      <w:r>
+        <w:rPr>
+          <w:color w:val="4472C4" w:themeColor="accent1"/>
+        </w:rPr>
+        <w:t xml:space="preserve"> find / -name unistd_64.h</w:t>
       </w:r>
     </w:p>
     <w:p>
@@ -2505,7 +3079,21 @@
         <w:rPr>
           <w:color w:val="4472C4" w:themeColor="accent1"/>
         </w:rPr>
-        <w:t>$ sudo cat /usr/src/linux-headers-5.4.0-150-generic/arch/x86/include/generated/uapi/asm/unistd_64.h</w:t>
+        <w:t xml:space="preserve">$ </w:t>
+      </w:r>
+      <w:proofErr w:type="spellStart"/>
+      <w:r>
+        <w:rPr>
+          <w:color w:val="4472C4" w:themeColor="accent1"/>
+        </w:rPr>
+        <w:t>sudo</w:t>
+      </w:r>
+      <w:proofErr w:type="spellEnd"/>
+      <w:r>
+        <w:rPr>
+          <w:color w:val="4472C4" w:themeColor="accent1"/>
+        </w:rPr>
+        <w:t xml:space="preserve"> cat /usr/src/linux-headers-5.4.0-150-generic/arch/x86/include/generated/uapi/asm/unistd_64.h</w:t>
       </w:r>
     </w:p>
     <w:p>
@@ -2667,6 +3255,8 @@
         </w:rPr>
         <w:t xml:space="preserve">Create a kernel module </w:t>
       </w:r>
+      <w:proofErr w:type="spellStart"/>
+      <w:proofErr w:type="gramStart"/>
       <w:r>
         <w:rPr>
           <w:b/>
@@ -2674,6 +3264,8 @@
         </w:rPr>
         <w:t>syscall</w:t>
       </w:r>
+      <w:proofErr w:type="spellEnd"/>
+      <w:proofErr w:type="gramEnd"/>
     </w:p>
     <w:p>
       <w:pPr>
@@ -2688,12 +3280,14 @@
         </w:rPr>
         <w:t xml:space="preserve">$ vim </w:t>
       </w:r>
+      <w:proofErr w:type="spellStart"/>
       <w:r>
         <w:rPr>
           <w:color w:val="4472C4" w:themeColor="accent1"/>
         </w:rPr>
         <w:t>syscall.c</w:t>
       </w:r>
+      <w:proofErr w:type="spellEnd"/>
     </w:p>
     <w:p/>
     <w:p>
@@ -2707,7 +3301,15 @@
         <w:t xml:space="preserve">he following only works in 64-bit system. </w:t>
       </w:r>
       <w:r>
-        <w:t>The content of syscall.c is as follows:</w:t>
+        <w:t xml:space="preserve">The content of </w:t>
+      </w:r>
+      <w:proofErr w:type="spellStart"/>
+      <w:r>
+        <w:t>syscall.c</w:t>
+      </w:r>
+      <w:proofErr w:type="spellEnd"/>
+      <w:r>
+        <w:t xml:space="preserve"> is as follows:</w:t>
       </w:r>
     </w:p>
     <w:p>
@@ -2894,8 +3496,17 @@
           <w:b/>
           <w:bCs/>
         </w:rPr>
-        <w:t>efine the Makefile</w:t>
-      </w:r>
+        <w:t xml:space="preserve">efine the </w:t>
+      </w:r>
+      <w:proofErr w:type="spellStart"/>
+      <w:r>
+        <w:rPr>
+          <w:b/>
+          <w:bCs/>
+        </w:rPr>
+        <w:t>Makefile</w:t>
+      </w:r>
+      <w:proofErr w:type="spellEnd"/>
       <w:r>
         <w:rPr>
           <w:b/>
@@ -2917,12 +3528,14 @@
         </w:rPr>
         <w:t xml:space="preserve">$ vim </w:t>
       </w:r>
+      <w:proofErr w:type="spellStart"/>
       <w:r>
         <w:rPr>
           <w:color w:val="4472C4" w:themeColor="accent1"/>
         </w:rPr>
         <w:t>Makefile</w:t>
       </w:r>
+      <w:proofErr w:type="spellEnd"/>
     </w:p>
     <w:p>
       <w:pPr>
@@ -3030,15 +3643,42 @@
           <w:b/>
           <w:bCs/>
         </w:rPr>
-        <w:t>Compile and enable the module syscall</w:t>
-      </w:r>
-    </w:p>
-    <w:p>
-      <w:pPr>
-        <w:ind w:left="360"/>
-      </w:pPr>
-      <w:r>
-        <w:t>Under the directory with syscall.c and Makefile, run the make command to compile them.</w:t>
+        <w:t xml:space="preserve">Compile and enable the module </w:t>
+      </w:r>
+      <w:proofErr w:type="spellStart"/>
+      <w:proofErr w:type="gramStart"/>
+      <w:r>
+        <w:rPr>
+          <w:b/>
+          <w:bCs/>
+        </w:rPr>
+        <w:t>syscall</w:t>
+      </w:r>
+      <w:proofErr w:type="spellEnd"/>
+      <w:proofErr w:type="gramEnd"/>
+    </w:p>
+    <w:p>
+      <w:pPr>
+        <w:ind w:left="360"/>
+      </w:pPr>
+      <w:r>
+        <w:t xml:space="preserve">Under the directory with </w:t>
+      </w:r>
+      <w:proofErr w:type="spellStart"/>
+      <w:r>
+        <w:t>syscall.c</w:t>
+      </w:r>
+      <w:proofErr w:type="spellEnd"/>
+      <w:r>
+        <w:t xml:space="preserve"> and </w:t>
+      </w:r>
+      <w:proofErr w:type="spellStart"/>
+      <w:r>
+        <w:t>Makefile</w:t>
+      </w:r>
+      <w:proofErr w:type="spellEnd"/>
+      <w:r>
+        <w:t>, run the make command to compile them.</w:t>
       </w:r>
     </w:p>
     <w:p>
@@ -3054,12 +3694,28 @@
         </w:rPr>
         <w:t xml:space="preserve">$ </w:t>
       </w:r>
-      <w:r>
-        <w:rPr>
-          <w:color w:val="4472C4" w:themeColor="accent1"/>
-        </w:rPr>
-        <w:t>sudo make</w:t>
-      </w:r>
+      <w:proofErr w:type="spellStart"/>
+      <w:r>
+        <w:rPr>
+          <w:color w:val="4472C4" w:themeColor="accent1"/>
+        </w:rPr>
+        <w:t>sudo</w:t>
+      </w:r>
+      <w:proofErr w:type="spellEnd"/>
+      <w:r>
+        <w:rPr>
+          <w:color w:val="4472C4" w:themeColor="accent1"/>
+        </w:rPr>
+        <w:t xml:space="preserve"> </w:t>
+      </w:r>
+      <w:proofErr w:type="gramStart"/>
+      <w:r>
+        <w:rPr>
+          <w:color w:val="4472C4" w:themeColor="accent1"/>
+        </w:rPr>
+        <w:t>make</w:t>
+      </w:r>
+      <w:proofErr w:type="gramEnd"/>
     </w:p>
     <w:p>
       <w:pPr>
@@ -3151,22 +3807,65 @@
         <w:t>I</w:t>
       </w:r>
       <w:r>
-        <w:t>nsert kernel modules into the Linux kernel</w:t>
-      </w:r>
-    </w:p>
-    <w:p>
-      <w:pPr>
-        <w:ind w:left="360"/>
-        <w:rPr>
-          <w:color w:val="4472C4" w:themeColor="accent1"/>
-        </w:rPr>
-      </w:pPr>
-      <w:r>
-        <w:rPr>
-          <w:color w:val="4472C4" w:themeColor="accent1"/>
-        </w:rPr>
-        <w:t>$ sudo insmod syscall.ko</w:t>
-      </w:r>
+        <w:t xml:space="preserve">nsert kernel modules into the Linux </w:t>
+      </w:r>
+      <w:proofErr w:type="gramStart"/>
+      <w:r>
+        <w:t>kernel</w:t>
+      </w:r>
+      <w:proofErr w:type="gramEnd"/>
+    </w:p>
+    <w:p>
+      <w:pPr>
+        <w:ind w:left="360"/>
+        <w:rPr>
+          <w:color w:val="4472C4" w:themeColor="accent1"/>
+        </w:rPr>
+      </w:pPr>
+      <w:r>
+        <w:rPr>
+          <w:color w:val="4472C4" w:themeColor="accent1"/>
+        </w:rPr>
+        <w:t xml:space="preserve">$ </w:t>
+      </w:r>
+      <w:proofErr w:type="spellStart"/>
+      <w:r>
+        <w:rPr>
+          <w:color w:val="4472C4" w:themeColor="accent1"/>
+        </w:rPr>
+        <w:t>sudo</w:t>
+      </w:r>
+      <w:proofErr w:type="spellEnd"/>
+      <w:r>
+        <w:rPr>
+          <w:color w:val="4472C4" w:themeColor="accent1"/>
+        </w:rPr>
+        <w:t xml:space="preserve"> </w:t>
+      </w:r>
+      <w:proofErr w:type="spellStart"/>
+      <w:r>
+        <w:rPr>
+          <w:color w:val="4472C4" w:themeColor="accent1"/>
+        </w:rPr>
+        <w:t>insmod</w:t>
+      </w:r>
+      <w:proofErr w:type="spellEnd"/>
+      <w:r>
+        <w:rPr>
+          <w:color w:val="4472C4" w:themeColor="accent1"/>
+        </w:rPr>
+        <w:t xml:space="preserve"> </w:t>
+      </w:r>
+      <w:proofErr w:type="spellStart"/>
+      <w:proofErr w:type="gramStart"/>
+      <w:r>
+        <w:rPr>
+          <w:color w:val="4472C4" w:themeColor="accent1"/>
+        </w:rPr>
+        <w:t>syscall.ko</w:t>
+      </w:r>
+      <w:proofErr w:type="spellEnd"/>
+      <w:proofErr w:type="gramEnd"/>
     </w:p>
     <w:p>
       <w:pPr>
@@ -3239,7 +3938,21 @@
         <w:rPr>
           <w:color w:val="4472C4" w:themeColor="accent1"/>
         </w:rPr>
-        <w:t xml:space="preserve">$ lsmod </w:t>
+        <w:t xml:space="preserve">$ </w:t>
+      </w:r>
+      <w:proofErr w:type="spellStart"/>
+      <w:r>
+        <w:rPr>
+          <w:color w:val="4472C4" w:themeColor="accent1"/>
+        </w:rPr>
+        <w:t>lsmod</w:t>
+      </w:r>
+      <w:proofErr w:type="spellEnd"/>
+      <w:r>
+        <w:rPr>
+          <w:color w:val="4472C4" w:themeColor="accent1"/>
+        </w:rPr>
+        <w:t xml:space="preserve"> </w:t>
       </w:r>
       <w:r>
         <w:rPr>
@@ -3318,13 +4031,48 @@
         <w:rPr>
           <w:color w:val="4472C4" w:themeColor="accent1"/>
         </w:rPr>
-        <w:t xml:space="preserve">$ sudo rmmod </w:t>
-      </w:r>
-      <w:r>
-        <w:rPr>
-          <w:color w:val="4472C4" w:themeColor="accent1"/>
-        </w:rPr>
-        <w:t>[mod-name]</w:t>
+        <w:t xml:space="preserve">$ </w:t>
+      </w:r>
+      <w:proofErr w:type="spellStart"/>
+      <w:r>
+        <w:rPr>
+          <w:color w:val="4472C4" w:themeColor="accent1"/>
+        </w:rPr>
+        <w:t>sudo</w:t>
+      </w:r>
+      <w:proofErr w:type="spellEnd"/>
+      <w:r>
+        <w:rPr>
+          <w:color w:val="4472C4" w:themeColor="accent1"/>
+        </w:rPr>
+        <w:t xml:space="preserve"> </w:t>
+      </w:r>
+      <w:proofErr w:type="spellStart"/>
+      <w:r>
+        <w:rPr>
+          <w:color w:val="4472C4" w:themeColor="accent1"/>
+        </w:rPr>
+        <w:t>rmmod</w:t>
+      </w:r>
+      <w:proofErr w:type="spellEnd"/>
+      <w:r>
+        <w:rPr>
+          <w:color w:val="4472C4" w:themeColor="accent1"/>
+        </w:rPr>
+        <w:t xml:space="preserve"> </w:t>
+      </w:r>
+      <w:r>
+        <w:rPr>
+          <w:color w:val="4472C4" w:themeColor="accent1"/>
+        </w:rPr>
+        <w:t>[mod-name</w:t>
+      </w:r>
+      <w:proofErr w:type="gramStart"/>
+      <w:r>
+        <w:rPr>
+          <w:color w:val="4472C4" w:themeColor="accent1"/>
+        </w:rPr>
+        <w:t>]</w:t>
       </w:r>
       <w:r>
         <w:rPr>
@@ -3332,6 +4080,7 @@
         </w:rPr>
         <w:t>.ko</w:t>
       </w:r>
+      <w:proofErr w:type="gramEnd"/>
     </w:p>
     <w:p>
       <w:pPr>
@@ -3397,8 +4146,17 @@
           <w:b/>
           <w:bCs/>
         </w:rPr>
-        <w:t xml:space="preserve"> program to test your system call</w:t>
-      </w:r>
+        <w:t xml:space="preserve"> program to test your system </w:t>
+      </w:r>
+      <w:proofErr w:type="gramStart"/>
+      <w:r>
+        <w:rPr>
+          <w:b/>
+          <w:bCs/>
+        </w:rPr>
+        <w:t>call</w:t>
+      </w:r>
+      <w:proofErr w:type="gramEnd"/>
     </w:p>
     <w:p>
       <w:pPr>
@@ -3408,7 +4166,11 @@
         <w:t>C</w:t>
       </w:r>
       <w:r>
-        <w:t>reate a test program tes</w:t>
+        <w:t xml:space="preserve">reate a test program </w:t>
+      </w:r>
+      <w:proofErr w:type="spellStart"/>
+      <w:r>
+        <w:t>tes</w:t>
       </w:r>
       <w:r>
         <w:t>t</w:t>
@@ -3416,6 +4178,7 @@
       <w:r>
         <w:t>.c</w:t>
       </w:r>
+      <w:proofErr w:type="spellEnd"/>
     </w:p>
     <w:p>
       <w:pPr>
@@ -3497,7 +4260,43 @@
         <w:rPr>
           <w:color w:val="4472C4" w:themeColor="accent1"/>
         </w:rPr>
-        <w:t xml:space="preserve"> $ gcc test.c -o test</w:t>
+        <w:t xml:space="preserve"> $ </w:t>
+      </w:r>
+      <w:proofErr w:type="spellStart"/>
+      <w:r>
+        <w:rPr>
+          <w:color w:val="4472C4" w:themeColor="accent1"/>
+        </w:rPr>
+        <w:t>gcc</w:t>
+      </w:r>
+      <w:proofErr w:type="spellEnd"/>
+      <w:r>
+        <w:rPr>
+          <w:color w:val="4472C4" w:themeColor="accent1"/>
+        </w:rPr>
+        <w:t xml:space="preserve"> </w:t>
+      </w:r>
+      <w:proofErr w:type="spellStart"/>
+      <w:r>
+        <w:rPr>
+          <w:color w:val="4472C4" w:themeColor="accent1"/>
+        </w:rPr>
+        <w:t>test.c</w:t>
+      </w:r>
+      <w:proofErr w:type="spellEnd"/>
+      <w:r>
+        <w:rPr>
+          <w:color w:val="4472C4" w:themeColor="accent1"/>
+        </w:rPr>
+        <w:t xml:space="preserve"> -o </w:t>
+      </w:r>
+      <w:proofErr w:type="spellStart"/>
+      <w:proofErr w:type="gramStart"/>
+      <w:r>
+        <w:rPr>
+          <w:color w:val="4472C4" w:themeColor="accent1"/>
+        </w:rPr>
+        <w:t>test</w:t>
       </w:r>
       <w:r>
         <w:rPr>
@@ -3505,6 +4304,8 @@
         </w:rPr>
         <w:t>.o</w:t>
       </w:r>
+      <w:proofErr w:type="spellEnd"/>
+      <w:proofErr w:type="gramEnd"/>
     </w:p>
     <w:p>
       <w:pPr>
@@ -3528,17 +4329,40 @@
         </w:rPr>
         <w:t xml:space="preserve"> $ </w:t>
       </w:r>
-      <w:r>
-        <w:rPr>
-          <w:color w:val="4472C4" w:themeColor="accent1"/>
-        </w:rPr>
-        <w:t xml:space="preserve">sudo </w:t>
-      </w:r>
-      <w:r>
-        <w:rPr>
-          <w:color w:val="4472C4" w:themeColor="accent1"/>
-        </w:rPr>
-        <w:t>./test</w:t>
+      <w:proofErr w:type="spellStart"/>
+      <w:proofErr w:type="gramStart"/>
+      <w:r>
+        <w:rPr>
+          <w:color w:val="4472C4" w:themeColor="accent1"/>
+        </w:rPr>
+        <w:t>sudo</w:t>
+      </w:r>
+      <w:proofErr w:type="spellEnd"/>
+      <w:r>
+        <w:rPr>
+          <w:color w:val="4472C4" w:themeColor="accent1"/>
+        </w:rPr>
+        <w:t xml:space="preserve"> </w:t>
+      </w:r>
+      <w:r>
+        <w:rPr>
+          <w:color w:val="4472C4" w:themeColor="accent1"/>
+        </w:rPr>
+        <w:t>.</w:t>
+      </w:r>
+      <w:proofErr w:type="gramEnd"/>
+      <w:r>
+        <w:rPr>
+          <w:color w:val="4472C4" w:themeColor="accent1"/>
+        </w:rPr>
+        <w:t>/</w:t>
+      </w:r>
+      <w:proofErr w:type="spellStart"/>
+      <w:r>
+        <w:rPr>
+          <w:color w:val="4472C4" w:themeColor="accent1"/>
+        </w:rPr>
+        <w:t>test</w:t>
       </w:r>
       <w:r>
         <w:rPr>
@@ -3546,6 +4370,7 @@
         </w:rPr>
         <w:t>.o</w:t>
       </w:r>
+      <w:proofErr w:type="spellEnd"/>
     </w:p>
     <w:p>
       <w:pPr>
@@ -3563,13 +4388,37 @@
         <w:t>“</w:t>
       </w:r>
       <w:r>
-        <w:t>Here is my syscall in OS kerenl!</w:t>
+        <w:t xml:space="preserve">Here is my </w:t>
+      </w:r>
+      <w:proofErr w:type="spellStart"/>
+      <w:r>
+        <w:t>syscall</w:t>
+      </w:r>
+      <w:proofErr w:type="spellEnd"/>
+      <w:r>
+        <w:t xml:space="preserve"> in OS </w:t>
+      </w:r>
+      <w:proofErr w:type="spellStart"/>
+      <w:r>
+        <w:t>kerenl</w:t>
+      </w:r>
+      <w:proofErr w:type="spellEnd"/>
+      <w:r>
+        <w:t>!</w:t>
       </w:r>
       <w:r>
         <w:t xml:space="preserve">” </w:t>
       </w:r>
       <w:r>
-        <w:t>message at the tail of the output of dmesg.</w:t>
+        <w:t xml:space="preserve">message at the tail of the output of </w:t>
+      </w:r>
+      <w:proofErr w:type="spellStart"/>
+      <w:r>
+        <w:t>dmesg</w:t>
+      </w:r>
+      <w:proofErr w:type="spellEnd"/>
+      <w:r>
+        <w:t>.</w:t>
       </w:r>
     </w:p>
     <w:p>
@@ -3590,11 +4439,19 @@
         </w:rPr>
         <w:t xml:space="preserve">$ </w:t>
       </w:r>
-      <w:r>
-        <w:rPr>
-          <w:color w:val="4472C4" w:themeColor="accent1"/>
-        </w:rPr>
-        <w:t>dmesg | grep my</w:t>
+      <w:proofErr w:type="spellStart"/>
+      <w:r>
+        <w:rPr>
+          <w:color w:val="4472C4" w:themeColor="accent1"/>
+        </w:rPr>
+        <w:t>dmesg</w:t>
+      </w:r>
+      <w:proofErr w:type="spellEnd"/>
+      <w:r>
+        <w:rPr>
+          <w:color w:val="4472C4" w:themeColor="accent1"/>
+        </w:rPr>
+        <w:t xml:space="preserve"> | grep my</w:t>
       </w:r>
     </w:p>
     <w:p>
@@ -3715,11 +4572,25 @@
         </w:rPr>
         <w:t xml:space="preserve"> </w:t>
       </w:r>
-      <w:r>
-        <w:rPr>
-          <w:color w:val="4472C4" w:themeColor="accent1"/>
-        </w:rPr>
-        <w:t>dmesg | grep my</w:t>
+      <w:proofErr w:type="spellStart"/>
+      <w:r>
+        <w:rPr>
+          <w:color w:val="4472C4" w:themeColor="accent1"/>
+        </w:rPr>
+        <w:t>dmesg</w:t>
+      </w:r>
+      <w:proofErr w:type="spellEnd"/>
+      <w:r>
+        <w:rPr>
+          <w:color w:val="4472C4" w:themeColor="accent1"/>
+        </w:rPr>
+        <w:t xml:space="preserve"> | grep </w:t>
+      </w:r>
+      <w:r>
+        <w:rPr>
+          <w:color w:val="4472C4" w:themeColor="accent1"/>
+        </w:rPr>
+        <w:t>“by Your name”</w:t>
       </w:r>
       <w:r>
         <w:rPr>
@@ -3738,7 +4609,23 @@
           <w:color w:val="000000" w:themeColor="text1"/>
           <w:highlight w:val="yellow"/>
         </w:rPr>
-        <w:t>Here is my syscall in the OS kernel by [Your Name]!</w:t>
+        <w:t xml:space="preserve">Here is my </w:t>
+      </w:r>
+      <w:proofErr w:type="spellStart"/>
+      <w:r>
+        <w:rPr>
+          <w:color w:val="000000" w:themeColor="text1"/>
+          <w:highlight w:val="yellow"/>
+        </w:rPr>
+        <w:t>syscall</w:t>
+      </w:r>
+      <w:proofErr w:type="spellEnd"/>
+      <w:r>
+        <w:rPr>
+          <w:color w:val="000000" w:themeColor="text1"/>
+          <w:highlight w:val="yellow"/>
+        </w:rPr>
+        <w:t xml:space="preserve"> in the OS kernel by [Your Name]!</w:t>
       </w:r>
       <w:r>
         <w:rPr>

--- a/teaching/2023Fall/3502/Project/project1.docx
+++ b/teaching/2023Fall/3502/Project/project1.docx
@@ -3373,6 +3373,229 @@
           <w:noProof/>
         </w:rPr>
         <w:lastRenderedPageBreak/>
+        <mc:AlternateContent>
+          <mc:Choice Requires="wps">
+            <w:drawing>
+              <wp:anchor distT="0" distB="0" distL="114300" distR="114300" simplePos="0" relativeHeight="251660288" behindDoc="0" locked="0" layoutInCell="1" allowOverlap="1" wp14:anchorId="02748282" wp14:editId="021EBB9A">
+                <wp:simplePos x="0" y="0"/>
+                <wp:positionH relativeFrom="column">
+                  <wp:posOffset>3657600</wp:posOffset>
+                </wp:positionH>
+                <wp:positionV relativeFrom="paragraph">
+                  <wp:posOffset>3150394</wp:posOffset>
+                </wp:positionV>
+                <wp:extent cx="2293144" cy="285750"/>
+                <wp:effectExtent l="0" t="0" r="18415" b="19050"/>
+                <wp:wrapNone/>
+                <wp:docPr id="1849005719" name="Text Box 2"/>
+                <wp:cNvGraphicFramePr/>
+                <a:graphic xmlns:a="http://schemas.openxmlformats.org/drawingml/2006/main">
+                  <a:graphicData uri="http://schemas.microsoft.com/office/word/2010/wordprocessingShape">
+                    <wps:wsp>
+                      <wps:cNvSpPr txBox="1"/>
+                      <wps:spPr>
+                        <a:xfrm>
+                          <a:off x="0" y="0"/>
+                          <a:ext cx="2293144" cy="285750"/>
+                        </a:xfrm>
+                        <a:prstGeom prst="rect">
+                          <a:avLst/>
+                        </a:prstGeom>
+                        <a:noFill/>
+                        <a:ln w="6350">
+                          <a:solidFill>
+                            <a:prstClr val="black"/>
+                          </a:solidFill>
+                        </a:ln>
+                      </wps:spPr>
+                      <wps:txbx>
+                        <w:txbxContent>
+                          <w:p>
+                            <w:pPr>
+                              <w:rPr>
+                                <w:color w:val="FF0000"/>
+                                <w:sz w:val="21"/>
+                                <w:szCs w:val="21"/>
+                              </w:rPr>
+                            </w:pPr>
+                            <w:r>
+                              <w:rPr>
+                                <w:color w:val="FF0000"/>
+                                <w:sz w:val="21"/>
+                                <w:szCs w:val="21"/>
+                              </w:rPr>
+                              <w:t>//</w:t>
+                            </w:r>
+                            <w:r>
+                              <w:rPr>
+                                <w:color w:val="FF0000"/>
+                                <w:sz w:val="21"/>
+                                <w:szCs w:val="21"/>
+                              </w:rPr>
+                              <w:t>This is the sys</w:t>
+                            </w:r>
+                            <w:r>
+                              <w:rPr>
+                                <w:color w:val="FF0000"/>
+                                <w:sz w:val="21"/>
+                                <w:szCs w:val="21"/>
+                              </w:rPr>
+                              <w:t>tem call No.335 body</w:t>
+                            </w:r>
+                          </w:p>
+                        </w:txbxContent>
+                      </wps:txbx>
+                      <wps:bodyPr rot="0" spcFirstLastPara="0" vertOverflow="overflow" horzOverflow="overflow" vert="horz" wrap="square" lIns="91440" tIns="45720" rIns="91440" bIns="45720" numCol="1" spcCol="0" rtlCol="0" fromWordArt="0" anchor="t" anchorCtr="0" forceAA="0" compatLnSpc="1">
+                        <a:prstTxWarp prst="textNoShape">
+                          <a:avLst/>
+                        </a:prstTxWarp>
+                        <a:noAutofit/>
+                      </wps:bodyPr>
+                    </wps:wsp>
+                  </a:graphicData>
+                </a:graphic>
+                <wp14:sizeRelH relativeFrom="margin">
+                  <wp14:pctWidth>0</wp14:pctWidth>
+                </wp14:sizeRelH>
+                <wp14:sizeRelV relativeFrom="margin">
+                  <wp14:pctHeight>0</wp14:pctHeight>
+                </wp14:sizeRelV>
+              </wp:anchor>
+            </w:drawing>
+          </mc:Choice>
+          <mc:Fallback>
+            <w:pict>
+              <v:shapetype w14:anchorId="02748282" id="_x0000_t202" coordsize="21600,21600" o:spt="202" path="m,l,21600r21600,l21600,xe">
+                <v:stroke joinstyle="miter"/>
+                <v:path gradientshapeok="t" o:connecttype="rect"/>
+              </v:shapetype>
+              <v:shape id="Text Box 2" o:spid="_x0000_s1026" type="#_x0000_t202" style="position:absolute;left:0;text-align:left;margin-left:4in;margin-top:248.05pt;width:180.55pt;height:22.5pt;z-index:251660288;visibility:visible;mso-wrap-style:square;mso-width-percent:0;mso-height-percent:0;mso-wrap-distance-left:9pt;mso-wrap-distance-top:0;mso-wrap-distance-right:9pt;mso-wrap-distance-bottom:0;mso-position-horizontal:absolute;mso-position-horizontal-relative:text;mso-position-vertical:absolute;mso-position-vertical-relative:text;mso-width-percent:0;mso-height-percent:0;mso-width-relative:margin;mso-height-relative:margin;v-text-anchor:top" o:gfxdata="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" filled="f" strokeweight=".5pt">
+                <v:textbox>
+                  <w:txbxContent>
+                    <w:p>
+                      <w:pPr>
+                        <w:rPr>
+                          <w:color w:val="FF0000"/>
+                          <w:sz w:val="21"/>
+                          <w:szCs w:val="21"/>
+                        </w:rPr>
+                      </w:pPr>
+                      <w:r>
+                        <w:rPr>
+                          <w:color w:val="FF0000"/>
+                          <w:sz w:val="21"/>
+                          <w:szCs w:val="21"/>
+                        </w:rPr>
+                        <w:t>//</w:t>
+                      </w:r>
+                      <w:r>
+                        <w:rPr>
+                          <w:color w:val="FF0000"/>
+                          <w:sz w:val="21"/>
+                          <w:szCs w:val="21"/>
+                        </w:rPr>
+                        <w:t>This is the sys</w:t>
+                      </w:r>
+                      <w:r>
+                        <w:rPr>
+                          <w:color w:val="FF0000"/>
+                          <w:sz w:val="21"/>
+                          <w:szCs w:val="21"/>
+                        </w:rPr>
+                        <w:t>tem call No.335 body</w:t>
+                      </w:r>
+                    </w:p>
+                  </w:txbxContent>
+                </v:textbox>
+              </v:shape>
+            </w:pict>
+          </mc:Fallback>
+        </mc:AlternateContent>
+      </w:r>
+      <w:r>
+        <w:rPr>
+          <w:noProof/>
+        </w:rPr>
+        <mc:AlternateContent>
+          <mc:Choice Requires="wps">
+            <w:drawing>
+              <wp:anchor distT="0" distB="0" distL="114300" distR="114300" simplePos="0" relativeHeight="251659264" behindDoc="0" locked="0" layoutInCell="1" allowOverlap="1" wp14:anchorId="5E46B45B" wp14:editId="1365AC5A">
+                <wp:simplePos x="0" y="0"/>
+                <wp:positionH relativeFrom="column">
+                  <wp:posOffset>264319</wp:posOffset>
+                </wp:positionH>
+                <wp:positionV relativeFrom="paragraph">
+                  <wp:posOffset>2807494</wp:posOffset>
+                </wp:positionV>
+                <wp:extent cx="2857500" cy="957600"/>
+                <wp:effectExtent l="0" t="0" r="12700" b="7620"/>
+                <wp:wrapNone/>
+                <wp:docPr id="2063923094" name="Rectangle 1"/>
+                <wp:cNvGraphicFramePr/>
+                <a:graphic xmlns:a="http://schemas.openxmlformats.org/drawingml/2006/main">
+                  <a:graphicData uri="http://schemas.microsoft.com/office/word/2010/wordprocessingShape">
+                    <wps:wsp>
+                      <wps:cNvSpPr/>
+                      <wps:spPr>
+                        <a:xfrm>
+                          <a:off x="0" y="0"/>
+                          <a:ext cx="2857500" cy="957600"/>
+                        </a:xfrm>
+                        <a:prstGeom prst="rect">
+                          <a:avLst/>
+                        </a:prstGeom>
+                        <a:noFill/>
+                        <a:ln>
+                          <a:solidFill>
+                            <a:srgbClr val="FF0000"/>
+                          </a:solidFill>
+                        </a:ln>
+                      </wps:spPr>
+                      <wps:style>
+                        <a:lnRef idx="2">
+                          <a:schemeClr val="accent1">
+                            <a:shade val="15000"/>
+                          </a:schemeClr>
+                        </a:lnRef>
+                        <a:fillRef idx="1">
+                          <a:schemeClr val="accent1"/>
+                        </a:fillRef>
+                        <a:effectRef idx="0">
+                          <a:schemeClr val="accent1"/>
+                        </a:effectRef>
+                        <a:fontRef idx="minor">
+                          <a:schemeClr val="lt1"/>
+                        </a:fontRef>
+                      </wps:style>
+                      <wps:bodyPr rot="0" spcFirstLastPara="0" vertOverflow="overflow" horzOverflow="overflow" vert="horz" wrap="square" lIns="91440" tIns="45720" rIns="91440" bIns="45720" numCol="1" spcCol="0" rtlCol="0" fromWordArt="0" anchor="ctr" anchorCtr="0" forceAA="0" compatLnSpc="1">
+                        <a:prstTxWarp prst="textNoShape">
+                          <a:avLst/>
+                        </a:prstTxWarp>
+                        <a:noAutofit/>
+                      </wps:bodyPr>
+                    </wps:wsp>
+                  </a:graphicData>
+                </a:graphic>
+                <wp14:sizeRelH relativeFrom="margin">
+                  <wp14:pctWidth>0</wp14:pctWidth>
+                </wp14:sizeRelH>
+                <wp14:sizeRelV relativeFrom="margin">
+                  <wp14:pctHeight>0</wp14:pctHeight>
+                </wp14:sizeRelV>
+              </wp:anchor>
+            </w:drawing>
+          </mc:Choice>
+          <mc:Fallback>
+            <w:pict>
+              <v:rect w14:anchorId="4FAB5785" id="Rectangle 1" o:spid="_x0000_s1026" style="position:absolute;margin-left:20.8pt;margin-top:221.05pt;width:225pt;height:75.4pt;z-index:251659264;visibility:visible;mso-wrap-style:square;mso-width-percent:0;mso-height-percent:0;mso-wrap-distance-left:9pt;mso-wrap-distance-top:0;mso-wrap-distance-right:9pt;mso-wrap-distance-bottom:0;mso-position-horizontal:absolute;mso-position-horizontal-relative:text;mso-position-vertical:absolute;mso-position-vertical-relative:text;mso-width-percent:0;mso-height-percent:0;mso-width-relative:margin;mso-height-relative:margin;v-text-anchor:middle" o:gfxdata="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" filled="f" strokecolor="red" strokeweight="1pt"/>
+            </w:pict>
+          </mc:Fallback>
+        </mc:AlternateContent>
+      </w:r>
+      <w:r>
+        <w:rPr>
+          <w:noProof/>
+        </w:rPr>
         <w:drawing>
           <wp:inline distT="0" distB="0" distL="0" distR="0" wp14:anchorId="60AF8C34" wp14:editId="525E9A84">
             <wp:extent cx="5943600" cy="3831590"/>

--- a/teaching/2023Fall/3502/Project/project1.docx
+++ b/teaching/2023Fall/3502/Project/project1.docx
@@ -4781,51 +4781,31 @@
         </w:rPr>
       </w:pPr>
       <w:r>
-        <w:t xml:space="preserve">Please submit the screenshot of </w:t>
-      </w:r>
-      <w:r>
-        <w:rPr>
-          <w:color w:val="4472C4" w:themeColor="accent1"/>
-        </w:rPr>
-        <w:t>$</w:t>
-      </w:r>
-      <w:r>
-        <w:rPr>
-          <w:color w:val="4472C4" w:themeColor="accent1"/>
-        </w:rPr>
-        <w:t xml:space="preserve"> </w:t>
-      </w:r>
-      <w:proofErr w:type="spellStart"/>
-      <w:r>
-        <w:rPr>
-          <w:color w:val="4472C4" w:themeColor="accent1"/>
-        </w:rPr>
-        <w:t>dmesg</w:t>
-      </w:r>
-      <w:proofErr w:type="spellEnd"/>
-      <w:r>
-        <w:rPr>
-          <w:color w:val="4472C4" w:themeColor="accent1"/>
-        </w:rPr>
-        <w:t xml:space="preserve"> | grep </w:t>
-      </w:r>
-      <w:r>
-        <w:rPr>
-          <w:color w:val="4472C4" w:themeColor="accent1"/>
-        </w:rPr>
-        <w:t>“by Your name”</w:t>
+        <w:t>Please</w:t>
+      </w:r>
+      <w:r>
+        <w:t xml:space="preserve"> update the system call above</w:t>
+      </w:r>
+      <w:r>
+        <w:t xml:space="preserve"> so that </w:t>
       </w:r>
       <w:r>
         <w:rPr>
           <w:color w:val="000000" w:themeColor="text1"/>
         </w:rPr>
-        <w:t xml:space="preserve">, and </w:t>
+        <w:t xml:space="preserve">your system call message </w:t>
       </w:r>
       <w:r>
         <w:rPr>
           <w:color w:val="000000" w:themeColor="text1"/>
         </w:rPr>
-        <w:t>your system call message should be “</w:t>
+        <w:t>will print out</w:t>
+      </w:r>
+      <w:r>
+        <w:rPr>
+          <w:color w:val="000000" w:themeColor="text1"/>
+        </w:rPr>
+        <w:t xml:space="preserve"> “</w:t>
       </w:r>
       <w:r>
         <w:rPr>
@@ -4855,6 +4835,62 @@
           <w:color w:val="000000" w:themeColor="text1"/>
         </w:rPr>
         <w:t>”</w:t>
+      </w:r>
+      <w:r>
+        <w:rPr>
+          <w:color w:val="000000" w:themeColor="text1"/>
+        </w:rPr>
+        <w:t xml:space="preserve">. </w:t>
+      </w:r>
+      <w:r>
+        <w:t>Then,</w:t>
+      </w:r>
+      <w:r>
+        <w:t xml:space="preserve"> submit the screenshot of </w:t>
+      </w:r>
+      <w:r>
+        <w:rPr>
+          <w:color w:val="4472C4" w:themeColor="accent1"/>
+        </w:rPr>
+        <w:t>$</w:t>
+      </w:r>
+      <w:r>
+        <w:rPr>
+          <w:color w:val="4472C4" w:themeColor="accent1"/>
+        </w:rPr>
+        <w:t xml:space="preserve"> </w:t>
+      </w:r>
+      <w:proofErr w:type="spellStart"/>
+      <w:r>
+        <w:rPr>
+          <w:color w:val="4472C4" w:themeColor="accent1"/>
+        </w:rPr>
+        <w:t>dmesg</w:t>
+      </w:r>
+      <w:proofErr w:type="spellEnd"/>
+      <w:r>
+        <w:rPr>
+          <w:color w:val="4472C4" w:themeColor="accent1"/>
+        </w:rPr>
+        <w:t xml:space="preserve"> | grep </w:t>
+      </w:r>
+      <w:r>
+        <w:rPr>
+          <w:color w:val="4472C4" w:themeColor="accent1"/>
+        </w:rPr>
+        <w:t>“by Your name”</w:t>
+      </w:r>
+      <w:r>
+        <w:rPr>
+          <w:color w:val="000000" w:themeColor="text1"/>
+        </w:rPr>
+        <w:t>.</w:t>
+      </w:r>
+      <w:r>
+        <w:rPr>
+          <w:color w:val="000000" w:themeColor="text1"/>
+        </w:rPr>
+        <w:t xml:space="preserve"> </w:t>
       </w:r>
     </w:p>
     <w:p>

--- a/teaching/2023Fall/3502/Project/project1.docx
+++ b/teaching/2023Fall/3502/Project/project1.docx
@@ -156,9 +156,8 @@
           <w:sz w:val="28"/>
           <w:szCs w:val="28"/>
         </w:rPr>
-        <w:t xml:space="preserve"> </w:t>
-      </w:r>
-      <w:proofErr w:type="gramStart"/>
+        <w:t xml:space="preserve"> points) </w:t>
+      </w:r>
       <w:r>
         <w:rPr>
           <w:b/>
@@ -166,18 +165,8 @@
           <w:sz w:val="28"/>
           <w:szCs w:val="28"/>
         </w:rPr>
-        <w:t xml:space="preserve">points) </w:t>
-      </w:r>
-      <w:r>
-        <w:rPr>
-          <w:b/>
-          <w:bCs/>
-          <w:sz w:val="28"/>
-          <w:szCs w:val="28"/>
-        </w:rPr>
         <w:t xml:space="preserve">  </w:t>
       </w:r>
-      <w:proofErr w:type="gramEnd"/>
       <w:r>
         <w:rPr>
           <w:b/>
@@ -255,15 +244,7 @@
         <w:t>laptop</w:t>
       </w:r>
       <w:r>
-        <w:t xml:space="preserve">. As the kernel compiling is </w:t>
-      </w:r>
-      <w:proofErr w:type="gramStart"/>
-      <w:r>
-        <w:t>pretty large</w:t>
-      </w:r>
-      <w:proofErr w:type="gramEnd"/>
-      <w:r>
-        <w:t xml:space="preserve">, please make sure your VM has at least 4GB memory and </w:t>
+        <w:t xml:space="preserve">. As the kernel compiling is pretty large, please make sure your VM has at least 4GB memory and </w:t>
       </w:r>
       <w:r>
         <w:t>8</w:t>
@@ -415,17 +396,8 @@
           <w:b/>
           <w:bCs/>
         </w:rPr>
-        <w:t xml:space="preserve">Step 1: Get the Linux kernel </w:t>
-      </w:r>
-      <w:proofErr w:type="gramStart"/>
-      <w:r>
-        <w:rPr>
-          <w:b/>
-          <w:bCs/>
-        </w:rPr>
-        <w:t>code</w:t>
-      </w:r>
-      <w:proofErr w:type="gramEnd"/>
+        <w:t>Step 1: Get the Linux kernel code</w:t>
+      </w:r>
     </w:p>
     <w:p>
       <w:pPr>
@@ -463,63 +435,13 @@
           <w:color w:val="4472C4" w:themeColor="accent1"/>
         </w:rPr>
         <w:lastRenderedPageBreak/>
-        <w:t xml:space="preserve">$ </w:t>
-      </w:r>
-      <w:proofErr w:type="spellStart"/>
-      <w:r>
-        <w:rPr>
-          <w:color w:val="4472C4" w:themeColor="accent1"/>
-        </w:rPr>
-        <w:t>sudo</w:t>
-      </w:r>
-      <w:proofErr w:type="spellEnd"/>
-      <w:r>
-        <w:rPr>
-          <w:color w:val="4472C4" w:themeColor="accent1"/>
-        </w:rPr>
-        <w:t xml:space="preserve"> apt-get install -y </w:t>
-      </w:r>
-      <w:proofErr w:type="spellStart"/>
-      <w:r>
-        <w:rPr>
-          <w:color w:val="4472C4" w:themeColor="accent1"/>
-        </w:rPr>
-        <w:t>gcc</w:t>
-      </w:r>
-      <w:proofErr w:type="spellEnd"/>
-      <w:r>
-        <w:rPr>
-          <w:color w:val="4472C4" w:themeColor="accent1"/>
-        </w:rPr>
-        <w:t xml:space="preserve"> libncurses5-dev make </w:t>
-      </w:r>
-      <w:proofErr w:type="spellStart"/>
-      <w:r>
-        <w:rPr>
-          <w:color w:val="4472C4" w:themeColor="accent1"/>
-        </w:rPr>
-        <w:t>wget</w:t>
-      </w:r>
-      <w:proofErr w:type="spellEnd"/>
-      <w:r>
-        <w:rPr>
-          <w:color w:val="4472C4" w:themeColor="accent1"/>
-        </w:rPr>
-        <w:t xml:space="preserve"> flex bison vim </w:t>
-      </w:r>
-      <w:proofErr w:type="spellStart"/>
-      <w:r>
-        <w:rPr>
-          <w:color w:val="4472C4" w:themeColor="accent1"/>
-        </w:rPr>
-        <w:t>libssl</w:t>
-      </w:r>
-      <w:proofErr w:type="spellEnd"/>
-      <w:r>
-        <w:rPr>
-          <w:color w:val="4472C4" w:themeColor="accent1"/>
-        </w:rPr>
-        <w:t>-dev</w:t>
+        <w:t>$ sudo</w:t>
+      </w:r>
+      <w:r>
+        <w:rPr>
+          <w:color w:val="4472C4" w:themeColor="accent1"/>
+        </w:rPr>
+        <w:t xml:space="preserve"> apt-get install -y gcc libncurses5-dev make wget flex bison vim libssl-dev</w:t>
       </w:r>
       <w:r>
         <w:rPr>
@@ -527,28 +449,12 @@
         </w:rPr>
         <w:t xml:space="preserve"> </w:t>
       </w:r>
-      <w:proofErr w:type="spellStart"/>
-      <w:r>
-        <w:rPr>
-          <w:color w:val="4472C4" w:themeColor="accent1"/>
-        </w:rPr>
-        <w:t>libelf</w:t>
-      </w:r>
-      <w:proofErr w:type="spellEnd"/>
-      <w:r>
-        <w:rPr>
-          <w:color w:val="4472C4" w:themeColor="accent1"/>
-        </w:rPr>
-        <w:t>-</w:t>
-      </w:r>
-      <w:proofErr w:type="gramStart"/>
-      <w:r>
-        <w:rPr>
-          <w:color w:val="4472C4" w:themeColor="accent1"/>
-        </w:rPr>
-        <w:t>dev</w:t>
-      </w:r>
-      <w:proofErr w:type="gramEnd"/>
+      <w:r>
+        <w:rPr>
+          <w:color w:val="4472C4" w:themeColor="accent1"/>
+        </w:rPr>
+        <w:t>libelf-dev</w:t>
+      </w:r>
     </w:p>
     <w:p>
       <w:pPr>
@@ -574,21 +480,7 @@
         <w:rPr>
           <w:color w:val="4472C4" w:themeColor="accent1"/>
         </w:rPr>
-        <w:t xml:space="preserve">$ </w:t>
-      </w:r>
-      <w:proofErr w:type="spellStart"/>
-      <w:r>
-        <w:rPr>
-          <w:color w:val="4472C4" w:themeColor="accent1"/>
-        </w:rPr>
-        <w:t>uname</w:t>
-      </w:r>
-      <w:proofErr w:type="spellEnd"/>
-      <w:r>
-        <w:rPr>
-          <w:color w:val="4472C4" w:themeColor="accent1"/>
-        </w:rPr>
-        <w:t xml:space="preserve"> -r</w:t>
+        <w:t>$ uname -r</w:t>
       </w:r>
     </w:p>
     <w:p>
@@ -743,237 +635,180 @@
         <w:rPr>
           <w:color w:val="4472C4" w:themeColor="accent1"/>
         </w:rPr>
+        <w:t xml:space="preserve">$ wget </w:t>
+      </w:r>
+      <w:r>
+        <w:rPr>
+          <w:color w:val="4472C4" w:themeColor="accent1"/>
+        </w:rPr>
+        <w:t>https://cdn.kernel.org/pub/linux/kernel/v5.x/linux-5.19.tar.gz</w:t>
+      </w:r>
+    </w:p>
+    <w:p>
+      <w:pPr>
+        <w:ind w:firstLine="360"/>
+        <w:rPr>
+          <w:color w:val="4472C4" w:themeColor="accent1"/>
+        </w:rPr>
+      </w:pPr>
+      <w:r>
+        <w:rPr>
+          <w:color w:val="4472C4" w:themeColor="accent1"/>
+        </w:rPr>
+        <w:t>$ tar xvzf linux-5.1</w:t>
+      </w:r>
+      <w:r>
+        <w:rPr>
+          <w:color w:val="4472C4" w:themeColor="accent1"/>
+        </w:rPr>
+        <w:t>9</w:t>
+      </w:r>
+      <w:r>
+        <w:rPr>
+          <w:color w:val="4472C4" w:themeColor="accent1"/>
+        </w:rPr>
+        <w:t>.tar.gz</w:t>
+      </w:r>
+    </w:p>
+    <w:p>
+      <w:pPr>
+        <w:ind w:left="360"/>
+      </w:pPr>
+    </w:p>
+    <w:p>
+      <w:pPr>
+        <w:ind w:left="360"/>
+      </w:pPr>
+      <w:r>
+        <w:t>We will refer LINUX_SOURCE to the top directory of the kernel source.</w:t>
+      </w:r>
+      <w:r>
+        <w:t xml:space="preserve"> Go to the linux source code folder:</w:t>
+      </w:r>
+    </w:p>
+    <w:p>
+      <w:pPr>
+        <w:ind w:left="360"/>
+        <w:rPr>
+          <w:color w:val="4472C4" w:themeColor="accent1"/>
+        </w:rPr>
+      </w:pPr>
+      <w:r>
+        <w:rPr>
+          <w:color w:val="4472C4" w:themeColor="accent1"/>
+        </w:rPr>
         <w:t xml:space="preserve">$ </w:t>
       </w:r>
-      <w:proofErr w:type="spellStart"/>
-      <w:r>
-        <w:rPr>
-          <w:color w:val="4472C4" w:themeColor="accent1"/>
-        </w:rPr>
-        <w:t>wget</w:t>
-      </w:r>
-      <w:proofErr w:type="spellEnd"/>
-      <w:r>
-        <w:rPr>
-          <w:color w:val="4472C4" w:themeColor="accent1"/>
-        </w:rPr>
+      <w:r>
+        <w:rPr>
+          <w:color w:val="4472C4" w:themeColor="accent1"/>
+        </w:rPr>
+        <w:t xml:space="preserve">cd </w:t>
+      </w:r>
+      <w:r>
+        <w:rPr>
+          <w:color w:val="4472C4" w:themeColor="accent1"/>
+        </w:rPr>
+        <w:t>linux-5.1</w:t>
+      </w:r>
+      <w:r>
+        <w:rPr>
+          <w:color w:val="4472C4" w:themeColor="accent1"/>
+        </w:rPr>
+        <w:t>9</w:t>
+      </w:r>
+    </w:p>
+    <w:p/>
+    <w:p>
+      <w:pPr>
+        <w:rPr>
+          <w:b/>
+          <w:bCs/>
+        </w:rPr>
+      </w:pPr>
+      <w:r>
+        <w:rPr>
+          <w:b/>
+          <w:bCs/>
+        </w:rPr>
+        <w:t>Step 2: Configure your new kernel</w:t>
+      </w:r>
+    </w:p>
+    <w:p>
+      <w:pPr>
+        <w:ind w:left="360"/>
+      </w:pPr>
+      <w:r>
+        <w:t>Before compiling the new kernel, a .config file needs to be generated in the top directory of the kernel source. To generate the config file and make possible changes to the default kernel configurations, type:</w:t>
+      </w:r>
+    </w:p>
+    <w:p>
+      <w:pPr>
+        <w:ind w:left="360"/>
+        <w:rPr>
+          <w:color w:val="4472C4" w:themeColor="accent1"/>
+        </w:rPr>
+      </w:pPr>
+      <w:r>
+        <w:rPr>
+          <w:color w:val="4472C4" w:themeColor="accent1"/>
+        </w:rPr>
+        <w:t xml:space="preserve">$ make </w:t>
+      </w:r>
+      <w:r>
+        <w:rPr>
+          <w:color w:val="4472C4" w:themeColor="accent1"/>
+        </w:rPr>
+        <w:t>localmodconfig</w:t>
+      </w:r>
+    </w:p>
+    <w:p>
+      <w:pPr>
+        <w:ind w:left="360"/>
+        <w:rPr>
+          <w:color w:val="000000" w:themeColor="text1"/>
+        </w:rPr>
+      </w:pPr>
+      <w:r>
+        <w:rPr>
+          <w:color w:val="000000" w:themeColor="text1"/>
+        </w:rPr>
+        <w:t>Select all “N” if any questions on the terminal to minimize the configuration file.</w:t>
+      </w:r>
+    </w:p>
+    <w:p>
+      <w:pPr>
+        <w:ind w:firstLine="360"/>
+      </w:pPr>
+    </w:p>
+    <w:p>
+      <w:pPr>
+        <w:ind w:left="360"/>
+        <w:rPr>
+          <w:color w:val="4472C4" w:themeColor="accent1"/>
+        </w:rPr>
+      </w:pPr>
+      <w:r>
+        <w:t>Here</w:t>
+      </w:r>
+      <w:r>
+        <w:t>,</w:t>
+      </w:r>
+      <w:r>
+        <w:t xml:space="preserve"> we avoid </w:t>
+      </w:r>
+      <w:r>
+        <w:t>using</w:t>
+      </w:r>
+      <w:r>
         <w:t xml:space="preserve"> </w:t>
       </w:r>
       <w:r>
         <w:rPr>
           <w:color w:val="4472C4" w:themeColor="accent1"/>
         </w:rPr>
-        <w:t>https://cdn.kernel.org/pub/linux/kernel/v5.x/linux-5.19.tar.gz</w:t>
-      </w:r>
-    </w:p>
-    <w:p>
-      <w:pPr>
-        <w:ind w:firstLine="360"/>
-        <w:rPr>
-          <w:color w:val="4472C4" w:themeColor="accent1"/>
-        </w:rPr>
-      </w:pPr>
-      <w:r>
-        <w:rPr>
-          <w:color w:val="4472C4" w:themeColor="accent1"/>
-        </w:rPr>
-        <w:t xml:space="preserve">$ tar </w:t>
-      </w:r>
-      <w:proofErr w:type="spellStart"/>
-      <w:r>
-        <w:rPr>
-          <w:color w:val="4472C4" w:themeColor="accent1"/>
-        </w:rPr>
-        <w:t>xvzf</w:t>
-      </w:r>
-      <w:proofErr w:type="spellEnd"/>
-      <w:r>
-        <w:rPr>
-          <w:color w:val="4472C4" w:themeColor="accent1"/>
-        </w:rPr>
-        <w:t xml:space="preserve"> linux-5.1</w:t>
-      </w:r>
-      <w:r>
-        <w:rPr>
-          <w:color w:val="4472C4" w:themeColor="accent1"/>
-        </w:rPr>
-        <w:t>9</w:t>
-      </w:r>
-      <w:r>
-        <w:rPr>
-          <w:color w:val="4472C4" w:themeColor="accent1"/>
-        </w:rPr>
-        <w:t>.tar.gz</w:t>
-      </w:r>
-    </w:p>
-    <w:p>
-      <w:pPr>
-        <w:ind w:left="360"/>
-      </w:pPr>
-    </w:p>
-    <w:p>
-      <w:pPr>
-        <w:ind w:left="360"/>
-      </w:pPr>
-      <w:r>
-        <w:t>We will refer LINUX_SOURCE to the top directory of the kernel source.</w:t>
-      </w:r>
-      <w:r>
-        <w:t xml:space="preserve"> Go to the </w:t>
-      </w:r>
-      <w:proofErr w:type="spellStart"/>
-      <w:r>
-        <w:t>linux</w:t>
-      </w:r>
-      <w:proofErr w:type="spellEnd"/>
-      <w:r>
-        <w:t xml:space="preserve"> source code folder:</w:t>
-      </w:r>
-    </w:p>
-    <w:p>
-      <w:pPr>
-        <w:ind w:left="360"/>
-        <w:rPr>
-          <w:color w:val="4472C4" w:themeColor="accent1"/>
-        </w:rPr>
-      </w:pPr>
-      <w:r>
-        <w:rPr>
-          <w:color w:val="4472C4" w:themeColor="accent1"/>
-        </w:rPr>
-        <w:t xml:space="preserve">$ </w:t>
-      </w:r>
-      <w:r>
-        <w:rPr>
-          <w:color w:val="4472C4" w:themeColor="accent1"/>
-        </w:rPr>
-        <w:t xml:space="preserve">cd </w:t>
-      </w:r>
-      <w:r>
-        <w:rPr>
-          <w:color w:val="4472C4" w:themeColor="accent1"/>
-        </w:rPr>
-        <w:t>linux-5.1</w:t>
-      </w:r>
-      <w:r>
-        <w:rPr>
-          <w:color w:val="4472C4" w:themeColor="accent1"/>
-        </w:rPr>
-        <w:t>9</w:t>
-      </w:r>
-    </w:p>
-    <w:p/>
-    <w:p>
-      <w:pPr>
-        <w:rPr>
-          <w:b/>
-          <w:bCs/>
-        </w:rPr>
-      </w:pPr>
-      <w:r>
-        <w:rPr>
-          <w:b/>
-          <w:bCs/>
-        </w:rPr>
-        <w:t xml:space="preserve">Step 2: Configure your new </w:t>
-      </w:r>
-      <w:proofErr w:type="gramStart"/>
-      <w:r>
-        <w:rPr>
-          <w:b/>
-          <w:bCs/>
-        </w:rPr>
-        <w:t>kernel</w:t>
-      </w:r>
-      <w:proofErr w:type="gramEnd"/>
-    </w:p>
-    <w:p>
-      <w:pPr>
-        <w:ind w:left="360"/>
-      </w:pPr>
-      <w:r>
-        <w:t>Before compiling the new kernel, a .config file needs to be generated in the top directory of the kernel source. To generate the config file and make possible changes to the default kernel configurations, type:</w:t>
-      </w:r>
-    </w:p>
-    <w:p>
-      <w:pPr>
-        <w:ind w:left="360"/>
-        <w:rPr>
-          <w:color w:val="4472C4" w:themeColor="accent1"/>
-        </w:rPr>
-      </w:pPr>
-      <w:r>
-        <w:rPr>
-          <w:color w:val="4472C4" w:themeColor="accent1"/>
-        </w:rPr>
-        <w:t xml:space="preserve">$ make </w:t>
-      </w:r>
-      <w:proofErr w:type="spellStart"/>
-      <w:proofErr w:type="gramStart"/>
-      <w:r>
-        <w:rPr>
-          <w:color w:val="4472C4" w:themeColor="accent1"/>
-        </w:rPr>
-        <w:t>localmodconfig</w:t>
-      </w:r>
-      <w:proofErr w:type="spellEnd"/>
-      <w:proofErr w:type="gramEnd"/>
-    </w:p>
-    <w:p>
-      <w:pPr>
-        <w:ind w:left="360"/>
-        <w:rPr>
-          <w:color w:val="000000" w:themeColor="text1"/>
-        </w:rPr>
-      </w:pPr>
-      <w:r>
-        <w:rPr>
-          <w:color w:val="000000" w:themeColor="text1"/>
-        </w:rPr>
-        <w:t>Select all “N” if any questions on the terminal to minimize the configuration file.</w:t>
-      </w:r>
-    </w:p>
-    <w:p>
-      <w:pPr>
-        <w:ind w:firstLine="360"/>
-      </w:pPr>
-    </w:p>
-    <w:p>
-      <w:pPr>
-        <w:ind w:left="360"/>
-        <w:rPr>
-          <w:color w:val="4472C4" w:themeColor="accent1"/>
-        </w:rPr>
-      </w:pPr>
-      <w:r>
-        <w:t>Here</w:t>
-      </w:r>
-      <w:r>
-        <w:t>,</w:t>
-      </w:r>
-      <w:r>
-        <w:t xml:space="preserve"> we avoid </w:t>
-      </w:r>
-      <w:r>
-        <w:t>using</w:t>
-      </w:r>
-      <w:r>
-        <w:t xml:space="preserve"> </w:t>
-      </w:r>
-      <w:r>
-        <w:rPr>
-          <w:color w:val="4472C4" w:themeColor="accent1"/>
-        </w:rPr>
-        <w:t xml:space="preserve">$ make </w:t>
-      </w:r>
-      <w:proofErr w:type="spellStart"/>
-      <w:r>
-        <w:rPr>
-          <w:color w:val="4472C4" w:themeColor="accent1"/>
-        </w:rPr>
-        <w:t>menuconfig</w:t>
-      </w:r>
-      <w:proofErr w:type="spellEnd"/>
+        <w:t>$ make menuconfig</w:t>
+      </w:r>
       <w:r>
         <w:rPr>
           <w:color w:val="4472C4" w:themeColor="accent1"/>
@@ -1145,318 +980,225 @@
           <w:iCs/>
           <w:highlight w:val="lightGray"/>
         </w:rPr>
-        <w:t>No rule to make target '</w:t>
-      </w:r>
-      <w:proofErr w:type="spellStart"/>
+        <w:t>No rule to make target 'debian/canonical-certs.pem', needed by 'certs/x509_certificate_list'.</w:t>
+      </w:r>
+    </w:p>
+    <w:p>
+      <w:pPr>
+        <w:ind w:right="-270"/>
+        <w:rPr>
+          <w:i/>
+          <w:iCs/>
+        </w:rPr>
+      </w:pPr>
+    </w:p>
+    <w:p>
+      <w:pPr>
+        <w:ind w:right="-270"/>
+        <w:rPr>
+          <w:i/>
+          <w:iCs/>
+        </w:rPr>
+      </w:pPr>
+      <w:r>
+        <w:rPr>
+          <w:i/>
+          <w:iCs/>
+        </w:rPr>
+        <w:t xml:space="preserve">       [Solution]</w:t>
+      </w:r>
+    </w:p>
+    <w:p>
+      <w:pPr>
+        <w:ind w:left="360"/>
+        <w:rPr>
+          <w:i/>
+          <w:iCs/>
+        </w:rPr>
+      </w:pPr>
+      <w:r>
+        <w:rPr>
+          <w:i/>
+          <w:iCs/>
+        </w:rPr>
+        <w:t>Edit the .config file and change the value of CONFIG_SYSTEM_TRUSTED_KEYS to null</w:t>
+      </w:r>
+    </w:p>
+    <w:p>
+      <w:pPr>
+        <w:ind w:left="360"/>
+        <w:rPr>
+          <w:color w:val="4472C4" w:themeColor="accent1"/>
+        </w:rPr>
+      </w:pPr>
+      <w:r>
+        <w:rPr>
+          <w:color w:val="4472C4" w:themeColor="accent1"/>
+        </w:rPr>
+        <w:t>$ vim .config</w:t>
+      </w:r>
+    </w:p>
+    <w:p>
+      <w:pPr>
+        <w:ind w:left="360"/>
+        <w:rPr>
+          <w:i/>
+          <w:iCs/>
+        </w:rPr>
+      </w:pPr>
+    </w:p>
+    <w:p>
+      <w:pPr>
+        <w:ind w:left="360"/>
+        <w:rPr>
+          <w:i/>
+          <w:iCs/>
+        </w:rPr>
+      </w:pPr>
+      <w:r>
+        <w:rPr>
+          <w:i/>
+          <w:iCs/>
+        </w:rPr>
+        <w:t>Before:</w:t>
+      </w:r>
+    </w:p>
+    <w:p>
+      <w:pPr>
+        <w:ind w:left="360"/>
+        <w:rPr>
+          <w:i/>
+          <w:iCs/>
+        </w:rPr>
+      </w:pPr>
+      <w:r>
+        <w:rPr>
+          <w:i/>
+          <w:iCs/>
+        </w:rPr>
+        <w:t>CONFIG_SYSTEM_TRUSTED_KEYRING=y</w:t>
+      </w:r>
+    </w:p>
+    <w:p>
+      <w:pPr>
+        <w:ind w:left="360"/>
+        <w:rPr>
+          <w:i/>
+          <w:iCs/>
+        </w:rPr>
+      </w:pPr>
       <w:r>
         <w:rPr>
           <w:i/>
           <w:iCs/>
           <w:highlight w:val="lightGray"/>
         </w:rPr>
-        <w:t>debian</w:t>
-      </w:r>
-      <w:proofErr w:type="spellEnd"/>
+        <w:t>CONFIG_SYSTEM_TRUSTED_KEYS</w:t>
+      </w:r>
+      <w:r>
+        <w:rPr>
+          <w:i/>
+          <w:iCs/>
+        </w:rPr>
+        <w:t>="debian/canonical-certs.pem"</w:t>
+      </w:r>
+    </w:p>
+    <w:p>
+      <w:pPr>
+        <w:ind w:left="360"/>
+        <w:rPr>
+          <w:i/>
+          <w:iCs/>
+        </w:rPr>
+      </w:pPr>
+    </w:p>
+    <w:p>
+      <w:pPr>
+        <w:ind w:left="360"/>
+        <w:rPr>
+          <w:i/>
+          <w:iCs/>
+        </w:rPr>
+      </w:pPr>
+      <w:r>
+        <w:rPr>
+          <w:i/>
+          <w:iCs/>
+        </w:rPr>
+        <w:t>After:</w:t>
+      </w:r>
+    </w:p>
+    <w:p>
+      <w:pPr>
+        <w:ind w:left="360"/>
+        <w:rPr>
+          <w:i/>
+          <w:iCs/>
+        </w:rPr>
+      </w:pPr>
+      <w:r>
+        <w:rPr>
+          <w:i/>
+          <w:iCs/>
+        </w:rPr>
+        <w:t>CONFIG_SYSTEM_TRUSTED_KEYRING=y</w:t>
+      </w:r>
+    </w:p>
+    <w:p>
+      <w:pPr>
+        <w:ind w:left="360"/>
+        <w:rPr>
+          <w:i/>
+          <w:iCs/>
+        </w:rPr>
+      </w:pPr>
+      <w:r>
+        <w:rPr>
+          <w:i/>
+          <w:iCs/>
+        </w:rPr>
+        <w:t>CONFIG_SYSTEM_TRUSTED_KEYS=""</w:t>
+      </w:r>
+    </w:p>
+    <w:p>
+      <w:pPr>
+        <w:ind w:left="360"/>
+        <w:rPr>
+          <w:i/>
+          <w:iCs/>
+        </w:rPr>
+      </w:pPr>
+    </w:p>
+    <w:p>
+      <w:pPr>
+        <w:ind w:left="360"/>
+        <w:rPr>
+          <w:i/>
+          <w:iCs/>
+        </w:rPr>
+      </w:pPr>
+      <w:r>
+        <w:rPr>
+          <w:i/>
+          <w:iCs/>
+        </w:rPr>
+        <w:t>If the CONFIG_SYSTEM_REVOCATION_KEYS="debian/canonical-revoked-certs.pem“ is not null, please also set it as null as:</w:t>
+      </w:r>
+    </w:p>
+    <w:p>
+      <w:pPr>
+        <w:ind w:firstLine="360"/>
+        <w:rPr>
+          <w:i/>
+          <w:iCs/>
+        </w:rPr>
+      </w:pPr>
       <w:r>
         <w:rPr>
           <w:i/>
           <w:iCs/>
           <w:highlight w:val="lightGray"/>
         </w:rPr>
-        <w:t>/canonical-</w:t>
-      </w:r>
-      <w:proofErr w:type="spellStart"/>
-      <w:r>
-        <w:rPr>
-          <w:i/>
-          <w:iCs/>
-          <w:highlight w:val="lightGray"/>
-        </w:rPr>
-        <w:t>certs.pem</w:t>
-      </w:r>
-      <w:proofErr w:type="spellEnd"/>
-      <w:r>
-        <w:rPr>
-          <w:i/>
-          <w:iCs/>
-          <w:highlight w:val="lightGray"/>
-        </w:rPr>
-        <w:t>', needed by 'certs/x509_certificate_list'.</w:t>
-      </w:r>
-    </w:p>
-    <w:p>
-      <w:pPr>
-        <w:ind w:right="-270"/>
-        <w:rPr>
-          <w:i/>
-          <w:iCs/>
-        </w:rPr>
-      </w:pPr>
-    </w:p>
-    <w:p>
-      <w:pPr>
-        <w:ind w:right="-270"/>
-        <w:rPr>
-          <w:i/>
-          <w:iCs/>
-        </w:rPr>
-      </w:pPr>
-      <w:r>
-        <w:rPr>
-          <w:i/>
-          <w:iCs/>
-        </w:rPr>
-        <w:t xml:space="preserve">       [Solution]</w:t>
-      </w:r>
-    </w:p>
-    <w:p>
-      <w:pPr>
-        <w:ind w:left="360"/>
-        <w:rPr>
-          <w:i/>
-          <w:iCs/>
-        </w:rPr>
-      </w:pPr>
-      <w:r>
-        <w:rPr>
-          <w:i/>
-          <w:iCs/>
-        </w:rPr>
-        <w:t xml:space="preserve">Edit the .config file and change the value of CONFIG_SYSTEM_TRUSTED_KEYS to </w:t>
-      </w:r>
-      <w:proofErr w:type="gramStart"/>
-      <w:r>
-        <w:rPr>
-          <w:i/>
-          <w:iCs/>
-        </w:rPr>
-        <w:t>null</w:t>
-      </w:r>
-      <w:proofErr w:type="gramEnd"/>
-    </w:p>
-    <w:p>
-      <w:pPr>
-        <w:ind w:left="360"/>
-        <w:rPr>
-          <w:color w:val="4472C4" w:themeColor="accent1"/>
-        </w:rPr>
-      </w:pPr>
-      <w:r>
-        <w:rPr>
-          <w:color w:val="4472C4" w:themeColor="accent1"/>
-        </w:rPr>
-        <w:t>$ vim .config</w:t>
-      </w:r>
-    </w:p>
-    <w:p>
-      <w:pPr>
-        <w:ind w:left="360"/>
-        <w:rPr>
-          <w:i/>
-          <w:iCs/>
-        </w:rPr>
-      </w:pPr>
-    </w:p>
-    <w:p>
-      <w:pPr>
-        <w:ind w:left="360"/>
-        <w:rPr>
-          <w:i/>
-          <w:iCs/>
-        </w:rPr>
-      </w:pPr>
-      <w:r>
-        <w:rPr>
-          <w:i/>
-          <w:iCs/>
-        </w:rPr>
-        <w:t>Before:</w:t>
-      </w:r>
-    </w:p>
-    <w:p>
-      <w:pPr>
-        <w:ind w:left="360"/>
-        <w:rPr>
-          <w:i/>
-          <w:iCs/>
-        </w:rPr>
-      </w:pPr>
-      <w:r>
-        <w:rPr>
-          <w:i/>
-          <w:iCs/>
-        </w:rPr>
-        <w:t>CONFIG_SYSTEM_TRUSTED_KEYRING=y</w:t>
-      </w:r>
-    </w:p>
-    <w:p>
-      <w:pPr>
-        <w:ind w:left="360"/>
-        <w:rPr>
-          <w:i/>
-          <w:iCs/>
-        </w:rPr>
-      </w:pPr>
-      <w:r>
-        <w:rPr>
-          <w:i/>
-          <w:iCs/>
-          <w:highlight w:val="lightGray"/>
-        </w:rPr>
-        <w:t>CONFIG_SYSTEM_TRUSTED_KEYS</w:t>
-      </w:r>
-      <w:r>
-        <w:rPr>
-          <w:i/>
-          <w:iCs/>
-        </w:rPr>
-        <w:t>="</w:t>
-      </w:r>
-      <w:proofErr w:type="spellStart"/>
-      <w:r>
-        <w:rPr>
-          <w:i/>
-          <w:iCs/>
-        </w:rPr>
-        <w:t>debian</w:t>
-      </w:r>
-      <w:proofErr w:type="spellEnd"/>
-      <w:r>
-        <w:rPr>
-          <w:i/>
-          <w:iCs/>
-        </w:rPr>
-        <w:t>/canonical-</w:t>
-      </w:r>
-      <w:proofErr w:type="spellStart"/>
-      <w:r>
-        <w:rPr>
-          <w:i/>
-          <w:iCs/>
-        </w:rPr>
-        <w:t>certs.pem</w:t>
-      </w:r>
-      <w:proofErr w:type="spellEnd"/>
-      <w:r>
-        <w:rPr>
-          <w:i/>
-          <w:iCs/>
-        </w:rPr>
-        <w:t>"</w:t>
-      </w:r>
-    </w:p>
-    <w:p>
-      <w:pPr>
-        <w:ind w:left="360"/>
-        <w:rPr>
-          <w:i/>
-          <w:iCs/>
-        </w:rPr>
-      </w:pPr>
-    </w:p>
-    <w:p>
-      <w:pPr>
-        <w:ind w:left="360"/>
-        <w:rPr>
-          <w:i/>
-          <w:iCs/>
-        </w:rPr>
-      </w:pPr>
-      <w:r>
-        <w:rPr>
-          <w:i/>
-          <w:iCs/>
-        </w:rPr>
-        <w:t>After:</w:t>
-      </w:r>
-    </w:p>
-    <w:p>
-      <w:pPr>
-        <w:ind w:left="360"/>
-        <w:rPr>
-          <w:i/>
-          <w:iCs/>
-        </w:rPr>
-      </w:pPr>
-      <w:r>
-        <w:rPr>
-          <w:i/>
-          <w:iCs/>
-        </w:rPr>
-        <w:t>CONFIG_SYSTEM_TRUSTED_KEYRING=y</w:t>
-      </w:r>
-    </w:p>
-    <w:p>
-      <w:pPr>
-        <w:ind w:left="360"/>
-        <w:rPr>
-          <w:i/>
-          <w:iCs/>
-        </w:rPr>
-      </w:pPr>
-      <w:r>
-        <w:rPr>
-          <w:i/>
-          <w:iCs/>
-        </w:rPr>
-        <w:t>CONFIG_SYSTEM_TRUSTED_KEYS=""</w:t>
-      </w:r>
-    </w:p>
-    <w:p>
-      <w:pPr>
-        <w:ind w:left="360"/>
-        <w:rPr>
-          <w:i/>
-          <w:iCs/>
-        </w:rPr>
-      </w:pPr>
-    </w:p>
-    <w:p>
-      <w:pPr>
-        <w:ind w:left="360"/>
-        <w:rPr>
-          <w:i/>
-          <w:iCs/>
-        </w:rPr>
-      </w:pPr>
-      <w:r>
-        <w:rPr>
-          <w:i/>
-          <w:iCs/>
-        </w:rPr>
-        <w:t>If the CONFIG_SYSTEM_REVOCATION_KEYS="</w:t>
-      </w:r>
-      <w:proofErr w:type="gramStart"/>
-      <w:r>
-        <w:rPr>
-          <w:i/>
-          <w:iCs/>
-        </w:rPr>
-        <w:t>debian/canonical-revoked-certs.pem“ is</w:t>
-      </w:r>
-      <w:proofErr w:type="gramEnd"/>
-      <w:r>
-        <w:rPr>
-          <w:i/>
-          <w:iCs/>
-        </w:rPr>
-        <w:t xml:space="preserve"> not null, please also set it as null as:</w:t>
-      </w:r>
-    </w:p>
-    <w:p>
-      <w:pPr>
-        <w:ind w:firstLine="360"/>
-        <w:rPr>
-          <w:i/>
-          <w:iCs/>
-        </w:rPr>
-      </w:pPr>
-      <w:r>
-        <w:rPr>
-          <w:i/>
-          <w:iCs/>
-          <w:highlight w:val="lightGray"/>
-        </w:rPr>
         <w:t>CONFIG_SYSTEM_REVOCATION_KEYS</w:t>
       </w:r>
       <w:r>
@@ -1544,17 +1286,8 @@
           <w:b/>
           <w:bCs/>
         </w:rPr>
-        <w:t xml:space="preserve">Step 3: Compile the </w:t>
-      </w:r>
-      <w:proofErr w:type="gramStart"/>
-      <w:r>
-        <w:rPr>
-          <w:b/>
-          <w:bCs/>
-        </w:rPr>
-        <w:t>kernel</w:t>
-      </w:r>
-      <w:proofErr w:type="gramEnd"/>
+        <w:t>Step 3: Compile the kernel</w:t>
+      </w:r>
       <w:r>
         <w:rPr>
           <w:b/>
@@ -1611,23 +1344,7 @@
           <w:i/>
           <w:iCs/>
         </w:rPr>
-        <w:t xml:space="preserve"> For instance, in my 2021 </w:t>
-      </w:r>
-      <w:proofErr w:type="spellStart"/>
-      <w:r>
-        <w:rPr>
-          <w:i/>
-          <w:iCs/>
-        </w:rPr>
-        <w:t>Macbook</w:t>
-      </w:r>
-      <w:proofErr w:type="spellEnd"/>
-      <w:r>
-        <w:rPr>
-          <w:i/>
-          <w:iCs/>
-        </w:rPr>
-        <w:t>, it takes about 20 mins.</w:t>
+        <w:t xml:space="preserve"> For instance, in my 2021 Macbook, it takes about 20 mins.</w:t>
       </w:r>
     </w:p>
     <w:p>
@@ -1709,16 +1426,8 @@
         <w:rPr>
           <w:color w:val="4472C4" w:themeColor="accent1"/>
         </w:rPr>
-        <w:t xml:space="preserve"> $ make </w:t>
-      </w:r>
-      <w:proofErr w:type="gramStart"/>
-      <w:r>
-        <w:rPr>
-          <w:color w:val="4472C4" w:themeColor="accent1"/>
-        </w:rPr>
-        <w:t>modules</w:t>
-      </w:r>
-      <w:proofErr w:type="gramEnd"/>
+        <w:t xml:space="preserve"> $ make modules</w:t>
+      </w:r>
     </w:p>
     <w:p>
       <w:pPr>
@@ -1756,77 +1465,30 @@
           <w:b/>
           <w:bCs/>
         </w:rPr>
-        <w:t xml:space="preserve">Step 4: Install the </w:t>
-      </w:r>
-      <w:proofErr w:type="gramStart"/>
-      <w:r>
-        <w:rPr>
-          <w:b/>
-          <w:bCs/>
-        </w:rPr>
-        <w:t>kernel</w:t>
-      </w:r>
-      <w:proofErr w:type="gramEnd"/>
-    </w:p>
-    <w:p>
-      <w:pPr>
-        <w:ind w:left="360"/>
-      </w:pPr>
-      <w:r>
-        <w:t xml:space="preserve">Install kernel modules (become a root user, use the </w:t>
-      </w:r>
-      <w:proofErr w:type="spellStart"/>
-      <w:r>
-        <w:t>su</w:t>
-      </w:r>
-      <w:proofErr w:type="spellEnd"/>
-      <w:r>
-        <w:t xml:space="preserve"> command): </w:t>
-      </w:r>
-    </w:p>
-    <w:p>
-      <w:pPr>
-        <w:ind w:left="360"/>
-        <w:rPr>
-          <w:color w:val="4472C4" w:themeColor="accent1"/>
-        </w:rPr>
-      </w:pPr>
-      <w:r>
-        <w:rPr>
-          <w:color w:val="4472C4" w:themeColor="accent1"/>
-        </w:rPr>
-        <w:t xml:space="preserve">$ </w:t>
-      </w:r>
-      <w:proofErr w:type="spellStart"/>
-      <w:r>
-        <w:rPr>
-          <w:color w:val="4472C4" w:themeColor="accent1"/>
-        </w:rPr>
-        <w:t>sudo</w:t>
-      </w:r>
-      <w:proofErr w:type="spellEnd"/>
-      <w:r>
-        <w:rPr>
-          <w:color w:val="4472C4" w:themeColor="accent1"/>
-        </w:rPr>
-        <w:t xml:space="preserve"> make </w:t>
-      </w:r>
-      <w:proofErr w:type="spellStart"/>
-      <w:r>
-        <w:rPr>
-          <w:color w:val="4472C4" w:themeColor="accent1"/>
-        </w:rPr>
-        <w:t>modules_</w:t>
-      </w:r>
-      <w:proofErr w:type="gramStart"/>
-      <w:r>
-        <w:rPr>
-          <w:color w:val="4472C4" w:themeColor="accent1"/>
-        </w:rPr>
-        <w:t>install</w:t>
-      </w:r>
-      <w:proofErr w:type="spellEnd"/>
-      <w:proofErr w:type="gramEnd"/>
+        <w:t>Step 4: Install the kernel</w:t>
+      </w:r>
+    </w:p>
+    <w:p>
+      <w:pPr>
+        <w:ind w:left="360"/>
+      </w:pPr>
+      <w:r>
+        <w:t xml:space="preserve">Install kernel modules (become a root user, use the su command): </w:t>
+      </w:r>
+    </w:p>
+    <w:p>
+      <w:pPr>
+        <w:ind w:left="360"/>
+        <w:rPr>
+          <w:color w:val="4472C4" w:themeColor="accent1"/>
+        </w:rPr>
+      </w:pPr>
+      <w:r>
+        <w:rPr>
+          <w:color w:val="4472C4" w:themeColor="accent1"/>
+        </w:rPr>
+        <w:t>$ sudo make modules_install</w:t>
+      </w:r>
     </w:p>
     <w:p>
       <w:pPr>
@@ -1852,352 +1514,244 @@
         <w:rPr>
           <w:color w:val="4472C4" w:themeColor="accent1"/>
         </w:rPr>
-        <w:t xml:space="preserve">$ </w:t>
-      </w:r>
-      <w:proofErr w:type="spellStart"/>
-      <w:r>
-        <w:rPr>
-          <w:color w:val="4472C4" w:themeColor="accent1"/>
-        </w:rPr>
-        <w:t>sudo</w:t>
-      </w:r>
-      <w:proofErr w:type="spellEnd"/>
-      <w:r>
-        <w:rPr>
-          <w:color w:val="4472C4" w:themeColor="accent1"/>
-        </w:rPr>
-        <w:t xml:space="preserve"> make </w:t>
-      </w:r>
-      <w:proofErr w:type="gramStart"/>
-      <w:r>
-        <w:rPr>
-          <w:color w:val="4472C4" w:themeColor="accent1"/>
-        </w:rPr>
-        <w:t>install</w:t>
-      </w:r>
-      <w:proofErr w:type="gramEnd"/>
-    </w:p>
-    <w:p>
-      <w:pPr>
-        <w:ind w:left="360"/>
-      </w:pPr>
-    </w:p>
-    <w:p>
-      <w:pPr>
-        <w:ind w:left="360"/>
-      </w:pPr>
-      <w:r>
-        <w:t xml:space="preserve">If you are using Ubuntu, you need to create an </w:t>
-      </w:r>
-      <w:proofErr w:type="spellStart"/>
-      <w:r>
-        <w:t>init</w:t>
-      </w:r>
-      <w:proofErr w:type="spellEnd"/>
+        <w:t>$ sudo make install</w:t>
+      </w:r>
+    </w:p>
+    <w:p>
+      <w:pPr>
+        <w:ind w:left="360"/>
+      </w:pPr>
+    </w:p>
+    <w:p>
+      <w:pPr>
+        <w:ind w:left="360"/>
+      </w:pPr>
+      <w:r>
+        <w:t>If you are using Ubuntu, you need to create an init ramdisk manually:</w:t>
+      </w:r>
+    </w:p>
+    <w:p>
+      <w:pPr>
+        <w:ind w:left="360"/>
+        <w:rPr>
+          <w:color w:val="4472C4" w:themeColor="accent1"/>
+        </w:rPr>
+      </w:pPr>
+      <w:r>
+        <w:rPr>
+          <w:color w:val="4472C4" w:themeColor="accent1"/>
+        </w:rPr>
+        <w:t>$ sudo mkinitramfs -o /boot/initrd.img-5.1</w:t>
+      </w:r>
+      <w:r>
+        <w:rPr>
+          <w:color w:val="4472C4" w:themeColor="accent1"/>
+        </w:rPr>
+        <w:t>9</w:t>
+      </w:r>
+      <w:r>
+        <w:rPr>
+          <w:color w:val="4472C4" w:themeColor="accent1"/>
+        </w:rPr>
+        <w:t>.0</w:t>
+      </w:r>
+    </w:p>
+    <w:p>
+      <w:pPr>
+        <w:ind w:left="360"/>
+        <w:rPr>
+          <w:color w:val="4472C4" w:themeColor="accent1"/>
+        </w:rPr>
+      </w:pPr>
+      <w:r>
+        <w:rPr>
+          <w:color w:val="4472C4" w:themeColor="accent1"/>
+        </w:rPr>
+        <w:t>$ sudo update-initramfs -c -k 5.1</w:t>
+      </w:r>
+      <w:r>
+        <w:rPr>
+          <w:color w:val="4472C4" w:themeColor="accent1"/>
+        </w:rPr>
+        <w:t>9</w:t>
+      </w:r>
+      <w:r>
+        <w:rPr>
+          <w:color w:val="4472C4" w:themeColor="accent1"/>
+        </w:rPr>
+        <w:t>.0</w:t>
+      </w:r>
+    </w:p>
+    <w:p>
+      <w:pPr>
+        <w:ind w:left="360"/>
+      </w:pPr>
+    </w:p>
+    <w:p>
+      <w:pPr>
+        <w:ind w:left="360"/>
+      </w:pPr>
+      <w:r>
+        <w:t>The kernel image and other related files have been installed into the /boot directory. You can check it from /boot/grub/grub.cfg. Linux will boot by default using the 1st menu item.</w:t>
+      </w:r>
+    </w:p>
+    <w:p>
+      <w:pPr>
+        <w:ind w:left="360"/>
+      </w:pPr>
+    </w:p>
+    <w:p>
+      <w:pPr>
+        <w:ind w:left="360"/>
+      </w:pPr>
+    </w:p>
+    <w:p>
+      <w:pPr>
+        <w:rPr>
+          <w:b/>
+          <w:bCs/>
+        </w:rPr>
+      </w:pPr>
+      <w:r>
+        <w:rPr>
+          <w:b/>
+          <w:bCs/>
+        </w:rPr>
+        <w:t>Step 5: Modify grub configuration file</w:t>
+      </w:r>
+    </w:p>
+    <w:p>
+      <w:pPr>
+        <w:ind w:left="360"/>
+      </w:pPr>
+      <w:r>
+        <w:t>If you are using Ubuntu: change the grub configuration file:</w:t>
+      </w:r>
+    </w:p>
+    <w:p>
+      <w:pPr>
+        <w:ind w:left="360"/>
+        <w:rPr>
+          <w:color w:val="4472C4" w:themeColor="accent1"/>
+        </w:rPr>
+      </w:pPr>
+      <w:r>
+        <w:rPr>
+          <w:color w:val="4472C4" w:themeColor="accent1"/>
+        </w:rPr>
+        <w:t>$ sudo vim /etc/default/grub</w:t>
+      </w:r>
+    </w:p>
+    <w:p>
+      <w:pPr>
+        <w:ind w:left="360"/>
+      </w:pPr>
+    </w:p>
+    <w:p>
+      <w:pPr>
+        <w:ind w:left="360"/>
+      </w:pPr>
+      <w:r>
+        <w:t xml:space="preserve">Make the following changes: </w:t>
+      </w:r>
+    </w:p>
+    <w:p>
+      <w:pPr>
+        <w:ind w:left="360"/>
+        <w:rPr>
+          <w:color w:val="4472C4" w:themeColor="accent1"/>
+        </w:rPr>
+      </w:pPr>
+      <w:r>
+        <w:rPr>
+          <w:color w:val="4472C4" w:themeColor="accent1"/>
+        </w:rPr>
+        <w:t>GRUB_DEFAULT=0</w:t>
+      </w:r>
+    </w:p>
+    <w:p>
+      <w:pPr>
+        <w:ind w:left="360"/>
+        <w:rPr>
+          <w:color w:val="4472C4" w:themeColor="accent1"/>
+        </w:rPr>
+      </w:pPr>
+      <w:r>
+        <w:rPr>
+          <w:color w:val="4472C4" w:themeColor="accent1"/>
+        </w:rPr>
+        <w:t>GRUB_TIMEOUT=1</w:t>
+      </w:r>
+      <w:r>
+        <w:rPr>
+          <w:color w:val="4472C4" w:themeColor="accent1"/>
+        </w:rPr>
+        <w:t>0</w:t>
+      </w:r>
+    </w:p>
+    <w:p>
+      <w:pPr>
+        <w:ind w:left="360"/>
+      </w:pPr>
+    </w:p>
+    <w:p>
+      <w:pPr>
+        <w:ind w:left="360" w:right="-180"/>
+      </w:pPr>
+      <w:r>
+        <w:t xml:space="preserve">If your </w:t>
+      </w:r>
+      <w:r>
+        <w:t>GRUB_HIDDEN_TIMEOUT_QUIET=true</w:t>
+      </w:r>
+      <w:r>
+        <w:t xml:space="preserve">, change it to </w:t>
+      </w:r>
+      <w:r>
+        <w:t>GRUB_HIDDEN_TIMEOUT_QUIET</w:t>
+      </w:r>
       <w:r>
         <w:t xml:space="preserve"> </w:t>
       </w:r>
-      <w:proofErr w:type="spellStart"/>
-      <w:r>
-        <w:t>ramdisk</w:t>
-      </w:r>
-      <w:proofErr w:type="spellEnd"/>
-      <w:r>
-        <w:t xml:space="preserve"> manually:</w:t>
-      </w:r>
-    </w:p>
-    <w:p>
-      <w:pPr>
-        <w:ind w:left="360"/>
-        <w:rPr>
-          <w:color w:val="4472C4" w:themeColor="accent1"/>
-        </w:rPr>
-      </w:pPr>
-      <w:r>
-        <w:rPr>
-          <w:color w:val="4472C4" w:themeColor="accent1"/>
-        </w:rPr>
-        <w:t xml:space="preserve">$ </w:t>
-      </w:r>
-      <w:proofErr w:type="spellStart"/>
-      <w:r>
-        <w:rPr>
-          <w:color w:val="4472C4" w:themeColor="accent1"/>
-        </w:rPr>
-        <w:t>sudo</w:t>
-      </w:r>
-      <w:proofErr w:type="spellEnd"/>
-      <w:r>
-        <w:rPr>
-          <w:color w:val="4472C4" w:themeColor="accent1"/>
-        </w:rPr>
-        <w:t xml:space="preserve"> </w:t>
-      </w:r>
-      <w:proofErr w:type="spellStart"/>
-      <w:r>
-        <w:rPr>
-          <w:color w:val="4472C4" w:themeColor="accent1"/>
-        </w:rPr>
-        <w:t>mkinitramfs</w:t>
-      </w:r>
-      <w:proofErr w:type="spellEnd"/>
-      <w:r>
-        <w:rPr>
-          <w:color w:val="4472C4" w:themeColor="accent1"/>
-        </w:rPr>
-        <w:t xml:space="preserve"> -o /boot/initrd.img-5.1</w:t>
-      </w:r>
-      <w:r>
-        <w:rPr>
-          <w:color w:val="4472C4" w:themeColor="accent1"/>
-        </w:rPr>
-        <w:t>9</w:t>
-      </w:r>
-      <w:r>
-        <w:rPr>
-          <w:color w:val="4472C4" w:themeColor="accent1"/>
-        </w:rPr>
-        <w:t>.0</w:t>
-      </w:r>
-    </w:p>
-    <w:p>
-      <w:pPr>
-        <w:ind w:left="360"/>
-        <w:rPr>
-          <w:color w:val="4472C4" w:themeColor="accent1"/>
-        </w:rPr>
-      </w:pPr>
-      <w:r>
-        <w:rPr>
-          <w:color w:val="4472C4" w:themeColor="accent1"/>
-        </w:rPr>
-        <w:t xml:space="preserve">$ </w:t>
-      </w:r>
-      <w:proofErr w:type="spellStart"/>
-      <w:r>
-        <w:rPr>
-          <w:color w:val="4472C4" w:themeColor="accent1"/>
-        </w:rPr>
-        <w:t>sudo</w:t>
-      </w:r>
-      <w:proofErr w:type="spellEnd"/>
-      <w:r>
-        <w:rPr>
-          <w:color w:val="4472C4" w:themeColor="accent1"/>
-        </w:rPr>
-        <w:t xml:space="preserve"> update-</w:t>
-      </w:r>
-      <w:proofErr w:type="spellStart"/>
-      <w:r>
-        <w:rPr>
-          <w:color w:val="4472C4" w:themeColor="accent1"/>
-        </w:rPr>
-        <w:t>initramfs</w:t>
-      </w:r>
-      <w:proofErr w:type="spellEnd"/>
-      <w:r>
-        <w:rPr>
-          <w:color w:val="4472C4" w:themeColor="accent1"/>
-        </w:rPr>
-        <w:t xml:space="preserve"> -c -k 5.1</w:t>
-      </w:r>
-      <w:r>
-        <w:rPr>
-          <w:color w:val="4472C4" w:themeColor="accent1"/>
-        </w:rPr>
-        <w:t>9</w:t>
-      </w:r>
-      <w:r>
-        <w:rPr>
-          <w:color w:val="4472C4" w:themeColor="accent1"/>
-        </w:rPr>
-        <w:t>.0</w:t>
-      </w:r>
-    </w:p>
-    <w:p>
-      <w:pPr>
-        <w:ind w:left="360"/>
-      </w:pPr>
-    </w:p>
-    <w:p>
-      <w:pPr>
-        <w:ind w:left="360"/>
-      </w:pPr>
-      <w:r>
-        <w:t>The kernel image and other related files have been installed into the /boot directory. You can check it from /boot/grub/</w:t>
-      </w:r>
-      <w:proofErr w:type="spellStart"/>
-      <w:r>
-        <w:t>grub.cfg</w:t>
-      </w:r>
-      <w:proofErr w:type="spellEnd"/>
-      <w:r>
-        <w:t>. Linux will boot by default using the 1st menu item.</w:t>
-      </w:r>
-    </w:p>
-    <w:p>
-      <w:pPr>
-        <w:ind w:left="360"/>
-      </w:pPr>
-    </w:p>
-    <w:p>
-      <w:pPr>
-        <w:ind w:left="360"/>
-      </w:pPr>
-    </w:p>
-    <w:p>
-      <w:pPr>
-        <w:rPr>
-          <w:b/>
-          <w:bCs/>
-        </w:rPr>
-      </w:pPr>
-      <w:r>
-        <w:rPr>
-          <w:b/>
-          <w:bCs/>
-        </w:rPr>
-        <w:t xml:space="preserve">Step 5: Modify grub configuration </w:t>
-      </w:r>
-      <w:proofErr w:type="gramStart"/>
-      <w:r>
-        <w:rPr>
-          <w:b/>
-          <w:bCs/>
-        </w:rPr>
-        <w:t>file</w:t>
-      </w:r>
-      <w:proofErr w:type="gramEnd"/>
-    </w:p>
-    <w:p>
-      <w:pPr>
-        <w:ind w:left="360"/>
-      </w:pPr>
-      <w:r>
-        <w:t>If you are using Ubuntu: change the grub configuration file:</w:t>
-      </w:r>
-    </w:p>
-    <w:p>
-      <w:pPr>
-        <w:ind w:left="360"/>
-        <w:rPr>
-          <w:color w:val="4472C4" w:themeColor="accent1"/>
-        </w:rPr>
-      </w:pPr>
-      <w:r>
-        <w:rPr>
-          <w:color w:val="4472C4" w:themeColor="accent1"/>
-        </w:rPr>
-        <w:t xml:space="preserve">$ </w:t>
-      </w:r>
-      <w:proofErr w:type="spellStart"/>
-      <w:r>
-        <w:rPr>
-          <w:color w:val="4472C4" w:themeColor="accent1"/>
-        </w:rPr>
-        <w:t>sudo</w:t>
-      </w:r>
-      <w:proofErr w:type="spellEnd"/>
-      <w:r>
-        <w:rPr>
-          <w:color w:val="4472C4" w:themeColor="accent1"/>
-        </w:rPr>
-        <w:t xml:space="preserve"> vim /</w:t>
-      </w:r>
-      <w:proofErr w:type="spellStart"/>
-      <w:r>
-        <w:rPr>
-          <w:color w:val="4472C4" w:themeColor="accent1"/>
-        </w:rPr>
-        <w:t>etc</w:t>
-      </w:r>
-      <w:proofErr w:type="spellEnd"/>
-      <w:r>
-        <w:rPr>
-          <w:color w:val="4472C4" w:themeColor="accent1"/>
-        </w:rPr>
-        <w:t>/default/grub</w:t>
-      </w:r>
-    </w:p>
-    <w:p>
-      <w:pPr>
-        <w:ind w:left="360"/>
-      </w:pPr>
-    </w:p>
-    <w:p>
-      <w:pPr>
-        <w:ind w:left="360"/>
-      </w:pPr>
-      <w:r>
-        <w:t xml:space="preserve">Make the following changes: </w:t>
-      </w:r>
-    </w:p>
-    <w:p>
-      <w:pPr>
-        <w:ind w:left="360"/>
-        <w:rPr>
-          <w:color w:val="4472C4" w:themeColor="accent1"/>
-        </w:rPr>
-      </w:pPr>
-      <w:r>
-        <w:rPr>
-          <w:color w:val="4472C4" w:themeColor="accent1"/>
-        </w:rPr>
-        <w:t>GRUB_DEFAULT=0</w:t>
-      </w:r>
-    </w:p>
-    <w:p>
-      <w:pPr>
-        <w:ind w:left="360"/>
-        <w:rPr>
-          <w:color w:val="4472C4" w:themeColor="accent1"/>
-        </w:rPr>
-      </w:pPr>
-      <w:r>
-        <w:rPr>
-          <w:color w:val="4472C4" w:themeColor="accent1"/>
-        </w:rPr>
-        <w:t>GRUB_TIMEOUT=1</w:t>
-      </w:r>
-      <w:r>
-        <w:rPr>
-          <w:color w:val="4472C4" w:themeColor="accent1"/>
-        </w:rPr>
-        <w:t>0</w:t>
-      </w:r>
-    </w:p>
-    <w:p>
-      <w:pPr>
-        <w:ind w:left="360"/>
-      </w:pPr>
-    </w:p>
-    <w:p>
-      <w:pPr>
-        <w:ind w:left="360" w:right="-180"/>
+      <w:r>
+        <w:t>=</w:t>
+      </w:r>
+      <w:r>
+        <w:t xml:space="preserve">false. If there is no </w:t>
+      </w:r>
+      <w:r>
+        <w:t>GRUB_HIDDEN_TIMEOUT_QUIET</w:t>
+      </w:r>
+      <w:r>
+        <w:t>, just ignore it.</w:t>
+      </w:r>
+    </w:p>
+    <w:p>
+      <w:pPr>
+        <w:ind w:left="360"/>
+      </w:pPr>
+    </w:p>
+    <w:p>
+      <w:pPr>
+        <w:ind w:left="360"/>
       </w:pPr>
       <w:r>
         <w:t xml:space="preserve">If your </w:t>
       </w:r>
       <w:r>
-        <w:t>GRUB_HIDDEN_TIMEOUT_QUIET=true</w:t>
+        <w:t>GRUB_TIMEOUT_STYLE=hidden</w:t>
       </w:r>
       <w:r>
         <w:t xml:space="preserve">, change it to </w:t>
       </w:r>
       <w:r>
-        <w:t>GRUB_HIDDEN_TIMEOUT_QUIET</w:t>
-      </w:r>
-      <w:r>
-        <w:t xml:space="preserve"> </w:t>
-      </w:r>
-      <w:r>
-        <w:t>=</w:t>
-      </w:r>
-      <w:r>
-        <w:t xml:space="preserve">false. If there is no </w:t>
-      </w:r>
-      <w:r>
-        <w:t>GRUB_HIDDEN_TIMEOUT_QUIET</w:t>
+        <w:t>GRUB_TIMEOUT_STYLE=menu</w:t>
+      </w:r>
+      <w:r>
+        <w:t xml:space="preserve">. If there is no </w:t>
+      </w:r>
+      <w:r>
+        <w:t>GRUB_TIMEOUT_STYLE</w:t>
       </w:r>
       <w:r>
         <w:t>, just ignore it.</w:t>
@@ -2213,37 +1767,6 @@
         <w:ind w:left="360"/>
       </w:pPr>
       <w:r>
-        <w:t xml:space="preserve">If your </w:t>
-      </w:r>
-      <w:r>
-        <w:t>GRUB_TIMEOUT_STYLE=hidden</w:t>
-      </w:r>
-      <w:r>
-        <w:t xml:space="preserve">, change it to </w:t>
-      </w:r>
-      <w:r>
-        <w:t>GRUB_TIMEOUT_STYLE=menu</w:t>
-      </w:r>
-      <w:r>
-        <w:t xml:space="preserve">. If there is no </w:t>
-      </w:r>
-      <w:r>
-        <w:t>GRUB_TIMEOUT_STYLE</w:t>
-      </w:r>
-      <w:r>
-        <w:t>, just ignore it.</w:t>
-      </w:r>
-    </w:p>
-    <w:p>
-      <w:pPr>
-        <w:ind w:left="360"/>
-      </w:pPr>
-    </w:p>
-    <w:p>
-      <w:pPr>
-        <w:ind w:left="360"/>
-      </w:pPr>
-      <w:r>
         <w:t xml:space="preserve">Then, update the grub entry: </w:t>
       </w:r>
     </w:p>
@@ -2258,57 +1781,27 @@
         <w:rPr>
           <w:color w:val="4472C4" w:themeColor="accent1"/>
         </w:rPr>
-        <w:t xml:space="preserve">$ </w:t>
-      </w:r>
-      <w:proofErr w:type="spellStart"/>
-      <w:r>
-        <w:rPr>
-          <w:color w:val="4472C4" w:themeColor="accent1"/>
-        </w:rPr>
-        <w:t>sudo</w:t>
-      </w:r>
-      <w:proofErr w:type="spellEnd"/>
-      <w:r>
-        <w:rPr>
-          <w:color w:val="4472C4" w:themeColor="accent1"/>
-        </w:rPr>
-        <w:t xml:space="preserve"> update-grub2</w:t>
-      </w:r>
-    </w:p>
-    <w:p>
-      <w:pPr>
-        <w:ind w:left="360"/>
-      </w:pPr>
-    </w:p>
-    <w:p>
-      <w:pPr>
-        <w:rPr>
-          <w:b/>
-          <w:bCs/>
-        </w:rPr>
-      </w:pPr>
-      <w:r>
-        <w:rPr>
-          <w:b/>
-          <w:bCs/>
-        </w:rPr>
-        <w:t xml:space="preserve">Step 6: Reboot your </w:t>
-      </w:r>
-      <w:proofErr w:type="gramStart"/>
-      <w:r>
-        <w:rPr>
-          <w:b/>
-          <w:bCs/>
-        </w:rPr>
-        <w:t>VM</w:t>
-      </w:r>
-      <w:proofErr w:type="gramEnd"/>
-      <w:r>
-        <w:rPr>
-          <w:b/>
-          <w:bCs/>
-        </w:rPr>
-        <w:t xml:space="preserve"> </w:t>
+        <w:t>$ sudo update-grub2</w:t>
+      </w:r>
+    </w:p>
+    <w:p>
+      <w:pPr>
+        <w:ind w:left="360"/>
+      </w:pPr>
+    </w:p>
+    <w:p>
+      <w:pPr>
+        <w:rPr>
+          <w:b/>
+          <w:bCs/>
+        </w:rPr>
+      </w:pPr>
+      <w:r>
+        <w:rPr>
+          <w:b/>
+          <w:bCs/>
+        </w:rPr>
+        <w:t xml:space="preserve">Step 6: Reboot your VM </w:t>
       </w:r>
     </w:p>
     <w:p>
@@ -2330,21 +1823,7 @@
         <w:rPr>
           <w:color w:val="4472C4" w:themeColor="accent1"/>
         </w:rPr>
-        <w:t xml:space="preserve">$ </w:t>
-      </w:r>
-      <w:proofErr w:type="spellStart"/>
-      <w:r>
-        <w:rPr>
-          <w:color w:val="4472C4" w:themeColor="accent1"/>
-        </w:rPr>
-        <w:t>sudo</w:t>
-      </w:r>
-      <w:proofErr w:type="spellEnd"/>
-      <w:r>
-        <w:rPr>
-          <w:color w:val="4472C4" w:themeColor="accent1"/>
-        </w:rPr>
-        <w:t xml:space="preserve"> reboot </w:t>
+        <w:t xml:space="preserve">$ sudo reboot </w:t>
       </w:r>
     </w:p>
     <w:p/>
@@ -2563,21 +2042,7 @@
         <w:rPr>
           <w:color w:val="4472C4" w:themeColor="accent1"/>
         </w:rPr>
-        <w:t xml:space="preserve">$ </w:t>
-      </w:r>
-      <w:proofErr w:type="spellStart"/>
-      <w:r>
-        <w:rPr>
-          <w:color w:val="4472C4" w:themeColor="accent1"/>
-        </w:rPr>
-        <w:t>uname</w:t>
-      </w:r>
-      <w:proofErr w:type="spellEnd"/>
-      <w:r>
-        <w:rPr>
-          <w:color w:val="4472C4" w:themeColor="accent1"/>
-        </w:rPr>
-        <w:t xml:space="preserve"> -r</w:t>
+        <w:t>$ uname -r</w:t>
       </w:r>
     </w:p>
     <w:p>
@@ -2713,21 +2178,19 @@
         <w:rPr>
           <w:color w:val="4472C4" w:themeColor="accent1"/>
         </w:rPr>
-        <w:t>$</w:t>
-      </w:r>
-      <w:proofErr w:type="spellStart"/>
-      <w:r>
-        <w:rPr>
-          <w:color w:val="4472C4" w:themeColor="accent1"/>
-        </w:rPr>
-        <w:t>uname</w:t>
-      </w:r>
-      <w:proofErr w:type="spellEnd"/>
-      <w:r>
-        <w:rPr>
-          <w:color w:val="4472C4" w:themeColor="accent1"/>
-        </w:rPr>
-        <w:t xml:space="preserve"> -r</w:t>
+        <w:t>$uname -r</w:t>
+      </w:r>
+      <w:r>
+        <w:rPr>
+          <w:color w:val="4472C4" w:themeColor="accent1"/>
+        </w:rPr>
+        <w:t xml:space="preserve"> </w:t>
+      </w:r>
+      <w:r>
+        <w:rPr>
+          <w:color w:val="000000" w:themeColor="text1"/>
+        </w:rPr>
+        <w:t>in your old and new kernel.</w:t>
       </w:r>
     </w:p>
     <w:p/>
@@ -2881,15 +2344,7 @@
         </w:rPr>
       </w:pPr>
       <w:r>
-        <w:t xml:space="preserve">In this assignment, we add a simple system call </w:t>
-      </w:r>
-      <w:proofErr w:type="spellStart"/>
-      <w:r>
-        <w:t>helloworld</w:t>
-      </w:r>
-      <w:proofErr w:type="spellEnd"/>
-      <w:r>
-        <w:t xml:space="preserve"> to the Linux kernel. The system call prints out a hello world message to the syslog. You need to implement the system call in the kernel and write a user-level program to test your new system call.</w:t>
+        <w:t>In this assignment, we add a simple system call helloworld to the Linux kernel. The system call prints out a hello world message to the syslog. You need to implement the system call in the kernel and write a user-level program to test your new system call.</w:t>
       </w:r>
       <w:r>
         <w:t xml:space="preserve"> </w:t>
@@ -2946,17 +2401,8 @@
           <w:b/>
           <w:bCs/>
         </w:rPr>
-        <w:t xml:space="preserve">Check the available system call </w:t>
-      </w:r>
-      <w:proofErr w:type="gramStart"/>
-      <w:r>
-        <w:rPr>
-          <w:b/>
-          <w:bCs/>
-        </w:rPr>
-        <w:t>number</w:t>
-      </w:r>
-      <w:proofErr w:type="gramEnd"/>
+        <w:t>Check the available system call number</w:t>
+      </w:r>
     </w:p>
     <w:p>
       <w:pPr>
@@ -2971,19 +2417,11 @@
         </w:rPr>
         <w:t xml:space="preserve">$ </w:t>
       </w:r>
-      <w:proofErr w:type="spellStart"/>
-      <w:r>
-        <w:rPr>
-          <w:color w:val="4472C4" w:themeColor="accent1"/>
-        </w:rPr>
-        <w:t>sudo</w:t>
-      </w:r>
-      <w:proofErr w:type="spellEnd"/>
-      <w:r>
-        <w:rPr>
-          <w:color w:val="4472C4" w:themeColor="accent1"/>
-        </w:rPr>
-        <w:t xml:space="preserve"> find / -name unistd_64.h</w:t>
+      <w:r>
+        <w:rPr>
+          <w:color w:val="4472C4" w:themeColor="accent1"/>
+        </w:rPr>
+        <w:t>sudo find / -name unistd_64.h</w:t>
       </w:r>
     </w:p>
     <w:p>
@@ -3079,21 +2517,7 @@
         <w:rPr>
           <w:color w:val="4472C4" w:themeColor="accent1"/>
         </w:rPr>
-        <w:t xml:space="preserve">$ </w:t>
-      </w:r>
-      <w:proofErr w:type="spellStart"/>
-      <w:r>
-        <w:rPr>
-          <w:color w:val="4472C4" w:themeColor="accent1"/>
-        </w:rPr>
-        <w:t>sudo</w:t>
-      </w:r>
-      <w:proofErr w:type="spellEnd"/>
-      <w:r>
-        <w:rPr>
-          <w:color w:val="4472C4" w:themeColor="accent1"/>
-        </w:rPr>
-        <w:t xml:space="preserve"> cat /usr/src/linux-headers-5.4.0-150-generic/arch/x86/include/generated/uapi/asm/unistd_64.h</w:t>
+        <w:t>$ sudo cat /usr/src/linux-headers-5.4.0-150-generic/arch/x86/include/generated/uapi/asm/unistd_64.h</w:t>
       </w:r>
     </w:p>
     <w:p>
@@ -3255,8 +2679,6 @@
         </w:rPr>
         <w:t xml:space="preserve">Create a kernel module </w:t>
       </w:r>
-      <w:proofErr w:type="spellStart"/>
-      <w:proofErr w:type="gramStart"/>
       <w:r>
         <w:rPr>
           <w:b/>
@@ -3264,8 +2686,6 @@
         </w:rPr>
         <w:t>syscall</w:t>
       </w:r>
-      <w:proofErr w:type="spellEnd"/>
-      <w:proofErr w:type="gramEnd"/>
     </w:p>
     <w:p>
       <w:pPr>
@@ -3280,14 +2700,12 @@
         </w:rPr>
         <w:t xml:space="preserve">$ vim </w:t>
       </w:r>
-      <w:proofErr w:type="spellStart"/>
       <w:r>
         <w:rPr>
           <w:color w:val="4472C4" w:themeColor="accent1"/>
         </w:rPr>
         <w:t>syscall.c</w:t>
       </w:r>
-      <w:proofErr w:type="spellEnd"/>
     </w:p>
     <w:p/>
     <w:p>
@@ -3301,15 +2719,7 @@
         <w:t xml:space="preserve">he following only works in 64-bit system. </w:t>
       </w:r>
       <w:r>
-        <w:t xml:space="preserve">The content of </w:t>
-      </w:r>
-      <w:proofErr w:type="spellStart"/>
-      <w:r>
-        <w:t>syscall.c</w:t>
-      </w:r>
-      <w:proofErr w:type="spellEnd"/>
-      <w:r>
-        <w:t xml:space="preserve"> is as follows:</w:t>
+        <w:t>The content of syscall.c is as follows:</w:t>
       </w:r>
     </w:p>
     <w:p>
@@ -3719,46 +3129,35 @@
           <w:b/>
           <w:bCs/>
         </w:rPr>
-        <w:t xml:space="preserve">efine the </w:t>
-      </w:r>
-      <w:proofErr w:type="spellStart"/>
-      <w:r>
-        <w:rPr>
-          <w:b/>
-          <w:bCs/>
+        <w:t>efine the Makefile</w:t>
+      </w:r>
+      <w:r>
+        <w:rPr>
+          <w:b/>
+          <w:bCs/>
+        </w:rPr>
+        <w:t xml:space="preserve"> </w:t>
+      </w:r>
+    </w:p>
+    <w:p>
+      <w:pPr>
+        <w:ind w:left="360"/>
+        <w:rPr>
+          <w:color w:val="4472C4" w:themeColor="accent1"/>
+        </w:rPr>
+      </w:pPr>
+      <w:r>
+        <w:rPr>
+          <w:color w:val="4472C4" w:themeColor="accent1"/>
+        </w:rPr>
+        <w:t xml:space="preserve">$ vim </w:t>
+      </w:r>
+      <w:r>
+        <w:rPr>
+          <w:color w:val="4472C4" w:themeColor="accent1"/>
         </w:rPr>
         <w:t>Makefile</w:t>
       </w:r>
-      <w:proofErr w:type="spellEnd"/>
-      <w:r>
-        <w:rPr>
-          <w:b/>
-          <w:bCs/>
-        </w:rPr>
-        <w:t xml:space="preserve"> </w:t>
-      </w:r>
-    </w:p>
-    <w:p>
-      <w:pPr>
-        <w:ind w:left="360"/>
-        <w:rPr>
-          <w:color w:val="4472C4" w:themeColor="accent1"/>
-        </w:rPr>
-      </w:pPr>
-      <w:r>
-        <w:rPr>
-          <w:color w:val="4472C4" w:themeColor="accent1"/>
-        </w:rPr>
-        <w:t xml:space="preserve">$ vim </w:t>
-      </w:r>
-      <w:proofErr w:type="spellStart"/>
-      <w:r>
-        <w:rPr>
-          <w:color w:val="4472C4" w:themeColor="accent1"/>
-        </w:rPr>
-        <w:t>Makefile</w:t>
-      </w:r>
-      <w:proofErr w:type="spellEnd"/>
     </w:p>
     <w:p>
       <w:pPr>
@@ -3866,42 +3265,15 @@
           <w:b/>
           <w:bCs/>
         </w:rPr>
-        <w:t xml:space="preserve">Compile and enable the module </w:t>
-      </w:r>
-      <w:proofErr w:type="spellStart"/>
-      <w:proofErr w:type="gramStart"/>
-      <w:r>
-        <w:rPr>
-          <w:b/>
-          <w:bCs/>
-        </w:rPr>
-        <w:t>syscall</w:t>
-      </w:r>
-      <w:proofErr w:type="spellEnd"/>
-      <w:proofErr w:type="gramEnd"/>
-    </w:p>
-    <w:p>
-      <w:pPr>
-        <w:ind w:left="360"/>
-      </w:pPr>
-      <w:r>
-        <w:t xml:space="preserve">Under the directory with </w:t>
-      </w:r>
-      <w:proofErr w:type="spellStart"/>
-      <w:r>
-        <w:t>syscall.c</w:t>
-      </w:r>
-      <w:proofErr w:type="spellEnd"/>
-      <w:r>
-        <w:t xml:space="preserve"> and </w:t>
-      </w:r>
-      <w:proofErr w:type="spellStart"/>
-      <w:r>
-        <w:t>Makefile</w:t>
-      </w:r>
-      <w:proofErr w:type="spellEnd"/>
-      <w:r>
-        <w:t>, run the make command to compile them.</w:t>
+        <w:t>Compile and enable the module syscall</w:t>
+      </w:r>
+    </w:p>
+    <w:p>
+      <w:pPr>
+        <w:ind w:left="360"/>
+      </w:pPr>
+      <w:r>
+        <w:t>Under the directory with syscall.c and Makefile, run the make command to compile them.</w:t>
       </w:r>
     </w:p>
     <w:p>
@@ -3917,28 +3289,12 @@
         </w:rPr>
         <w:t xml:space="preserve">$ </w:t>
       </w:r>
-      <w:proofErr w:type="spellStart"/>
-      <w:r>
-        <w:rPr>
-          <w:color w:val="4472C4" w:themeColor="accent1"/>
-        </w:rPr>
-        <w:t>sudo</w:t>
-      </w:r>
-      <w:proofErr w:type="spellEnd"/>
-      <w:r>
-        <w:rPr>
-          <w:color w:val="4472C4" w:themeColor="accent1"/>
-        </w:rPr>
-        <w:t xml:space="preserve"> </w:t>
-      </w:r>
-      <w:proofErr w:type="gramStart"/>
-      <w:r>
-        <w:rPr>
-          <w:color w:val="4472C4" w:themeColor="accent1"/>
-        </w:rPr>
-        <w:t>make</w:t>
-      </w:r>
-      <w:proofErr w:type="gramEnd"/>
+      <w:r>
+        <w:rPr>
+          <w:color w:val="4472C4" w:themeColor="accent1"/>
+        </w:rPr>
+        <w:t>sudo make</w:t>
+      </w:r>
     </w:p>
     <w:p>
       <w:pPr>
@@ -4030,65 +3386,22 @@
         <w:t>I</w:t>
       </w:r>
       <w:r>
-        <w:t xml:space="preserve">nsert kernel modules into the Linux </w:t>
-      </w:r>
-      <w:proofErr w:type="gramStart"/>
-      <w:r>
-        <w:t>kernel</w:t>
-      </w:r>
-      <w:proofErr w:type="gramEnd"/>
-    </w:p>
-    <w:p>
-      <w:pPr>
-        <w:ind w:left="360"/>
-        <w:rPr>
-          <w:color w:val="4472C4" w:themeColor="accent1"/>
-        </w:rPr>
-      </w:pPr>
-      <w:r>
-        <w:rPr>
-          <w:color w:val="4472C4" w:themeColor="accent1"/>
-        </w:rPr>
-        <w:t xml:space="preserve">$ </w:t>
-      </w:r>
-      <w:proofErr w:type="spellStart"/>
-      <w:r>
-        <w:rPr>
-          <w:color w:val="4472C4" w:themeColor="accent1"/>
-        </w:rPr>
-        <w:t>sudo</w:t>
-      </w:r>
-      <w:proofErr w:type="spellEnd"/>
-      <w:r>
-        <w:rPr>
-          <w:color w:val="4472C4" w:themeColor="accent1"/>
-        </w:rPr>
-        <w:t xml:space="preserve"> </w:t>
-      </w:r>
-      <w:proofErr w:type="spellStart"/>
-      <w:r>
-        <w:rPr>
-          <w:color w:val="4472C4" w:themeColor="accent1"/>
-        </w:rPr>
-        <w:t>insmod</w:t>
-      </w:r>
-      <w:proofErr w:type="spellEnd"/>
-      <w:r>
-        <w:rPr>
-          <w:color w:val="4472C4" w:themeColor="accent1"/>
-        </w:rPr>
-        <w:t xml:space="preserve"> </w:t>
-      </w:r>
-      <w:proofErr w:type="spellStart"/>
-      <w:proofErr w:type="gramStart"/>
-      <w:r>
-        <w:rPr>
-          <w:color w:val="4472C4" w:themeColor="accent1"/>
-        </w:rPr>
-        <w:t>syscall.ko</w:t>
-      </w:r>
-      <w:proofErr w:type="spellEnd"/>
-      <w:proofErr w:type="gramEnd"/>
+        <w:t>nsert kernel modules into the Linux kernel</w:t>
+      </w:r>
+    </w:p>
+    <w:p>
+      <w:pPr>
+        <w:ind w:left="360"/>
+        <w:rPr>
+          <w:color w:val="4472C4" w:themeColor="accent1"/>
+        </w:rPr>
+      </w:pPr>
+      <w:r>
+        <w:rPr>
+          <w:color w:val="4472C4" w:themeColor="accent1"/>
+        </w:rPr>
+        <w:t>$ sudo insmod syscall.ko</w:t>
+      </w:r>
     </w:p>
     <w:p>
       <w:pPr>
@@ -4161,21 +3474,7 @@
         <w:rPr>
           <w:color w:val="4472C4" w:themeColor="accent1"/>
         </w:rPr>
-        <w:t xml:space="preserve">$ </w:t>
-      </w:r>
-      <w:proofErr w:type="spellStart"/>
-      <w:r>
-        <w:rPr>
-          <w:color w:val="4472C4" w:themeColor="accent1"/>
-        </w:rPr>
-        <w:t>lsmod</w:t>
-      </w:r>
-      <w:proofErr w:type="spellEnd"/>
-      <w:r>
-        <w:rPr>
-          <w:color w:val="4472C4" w:themeColor="accent1"/>
-        </w:rPr>
-        <w:t xml:space="preserve"> </w:t>
+        <w:t xml:space="preserve">$ lsmod </w:t>
       </w:r>
       <w:r>
         <w:rPr>
@@ -4254,48 +3553,13 @@
         <w:rPr>
           <w:color w:val="4472C4" w:themeColor="accent1"/>
         </w:rPr>
-        <w:t xml:space="preserve">$ </w:t>
-      </w:r>
-      <w:proofErr w:type="spellStart"/>
-      <w:r>
-        <w:rPr>
-          <w:color w:val="4472C4" w:themeColor="accent1"/>
-        </w:rPr>
-        <w:t>sudo</w:t>
-      </w:r>
-      <w:proofErr w:type="spellEnd"/>
-      <w:r>
-        <w:rPr>
-          <w:color w:val="4472C4" w:themeColor="accent1"/>
-        </w:rPr>
-        <w:t xml:space="preserve"> </w:t>
-      </w:r>
-      <w:proofErr w:type="spellStart"/>
-      <w:r>
-        <w:rPr>
-          <w:color w:val="4472C4" w:themeColor="accent1"/>
-        </w:rPr>
-        <w:t>rmmod</w:t>
-      </w:r>
-      <w:proofErr w:type="spellEnd"/>
-      <w:r>
-        <w:rPr>
-          <w:color w:val="4472C4" w:themeColor="accent1"/>
-        </w:rPr>
-        <w:t xml:space="preserve"> </w:t>
-      </w:r>
-      <w:r>
-        <w:rPr>
-          <w:color w:val="4472C4" w:themeColor="accent1"/>
-        </w:rPr>
-        <w:t>[mod-name</w:t>
-      </w:r>
-      <w:proofErr w:type="gramStart"/>
-      <w:r>
-        <w:rPr>
-          <w:color w:val="4472C4" w:themeColor="accent1"/>
-        </w:rPr>
-        <w:t>]</w:t>
+        <w:t xml:space="preserve">$ sudo rmmod </w:t>
+      </w:r>
+      <w:r>
+        <w:rPr>
+          <w:color w:val="4472C4" w:themeColor="accent1"/>
+        </w:rPr>
+        <w:t>[mod-name]</w:t>
       </w:r>
       <w:r>
         <w:rPr>
@@ -4303,7 +3567,6 @@
         </w:rPr>
         <w:t>.ko</w:t>
       </w:r>
-      <w:proofErr w:type="gramEnd"/>
     </w:p>
     <w:p>
       <w:pPr>
@@ -4369,17 +3632,8 @@
           <w:b/>
           <w:bCs/>
         </w:rPr>
-        <w:t xml:space="preserve"> program to test your system </w:t>
-      </w:r>
-      <w:proofErr w:type="gramStart"/>
-      <w:r>
-        <w:rPr>
-          <w:b/>
-          <w:bCs/>
-        </w:rPr>
-        <w:t>call</w:t>
-      </w:r>
-      <w:proofErr w:type="gramEnd"/>
+        <w:t xml:space="preserve"> program to test your system call</w:t>
+      </w:r>
     </w:p>
     <w:p>
       <w:pPr>
@@ -4389,11 +3643,7 @@
         <w:t>C</w:t>
       </w:r>
       <w:r>
-        <w:t xml:space="preserve">reate a test program </w:t>
-      </w:r>
-      <w:proofErr w:type="spellStart"/>
-      <w:r>
-        <w:t>tes</w:t>
+        <w:t>reate a test program tes</w:t>
       </w:r>
       <w:r>
         <w:t>t</w:t>
@@ -4401,7 +3651,6 @@
       <w:r>
         <w:t>.c</w:t>
       </w:r>
-      <w:proofErr w:type="spellEnd"/>
     </w:p>
     <w:p>
       <w:pPr>
@@ -4483,43 +3732,7 @@
         <w:rPr>
           <w:color w:val="4472C4" w:themeColor="accent1"/>
         </w:rPr>
-        <w:t xml:space="preserve"> $ </w:t>
-      </w:r>
-      <w:proofErr w:type="spellStart"/>
-      <w:r>
-        <w:rPr>
-          <w:color w:val="4472C4" w:themeColor="accent1"/>
-        </w:rPr>
-        <w:t>gcc</w:t>
-      </w:r>
-      <w:proofErr w:type="spellEnd"/>
-      <w:r>
-        <w:rPr>
-          <w:color w:val="4472C4" w:themeColor="accent1"/>
-        </w:rPr>
-        <w:t xml:space="preserve"> </w:t>
-      </w:r>
-      <w:proofErr w:type="spellStart"/>
-      <w:r>
-        <w:rPr>
-          <w:color w:val="4472C4" w:themeColor="accent1"/>
-        </w:rPr>
-        <w:t>test.c</w:t>
-      </w:r>
-      <w:proofErr w:type="spellEnd"/>
-      <w:r>
-        <w:rPr>
-          <w:color w:val="4472C4" w:themeColor="accent1"/>
-        </w:rPr>
-        <w:t xml:space="preserve"> -o </w:t>
-      </w:r>
-      <w:proofErr w:type="spellStart"/>
-      <w:proofErr w:type="gramStart"/>
-      <w:r>
-        <w:rPr>
-          <w:color w:val="4472C4" w:themeColor="accent1"/>
-        </w:rPr>
-        <w:t>test</w:t>
+        <w:t xml:space="preserve"> $ gcc test.c -o test</w:t>
       </w:r>
       <w:r>
         <w:rPr>
@@ -4527,8 +3740,6 @@
         </w:rPr>
         <w:t>.o</w:t>
       </w:r>
-      <w:proofErr w:type="spellEnd"/>
-      <w:proofErr w:type="gramEnd"/>
     </w:p>
     <w:p>
       <w:pPr>
@@ -4552,40 +3763,17 @@
         </w:rPr>
         <w:t xml:space="preserve"> $ </w:t>
       </w:r>
-      <w:proofErr w:type="spellStart"/>
-      <w:proofErr w:type="gramStart"/>
-      <w:r>
-        <w:rPr>
-          <w:color w:val="4472C4" w:themeColor="accent1"/>
-        </w:rPr>
-        <w:t>sudo</w:t>
-      </w:r>
-      <w:proofErr w:type="spellEnd"/>
-      <w:r>
-        <w:rPr>
-          <w:color w:val="4472C4" w:themeColor="accent1"/>
-        </w:rPr>
-        <w:t xml:space="preserve"> </w:t>
-      </w:r>
-      <w:r>
-        <w:rPr>
-          <w:color w:val="4472C4" w:themeColor="accent1"/>
-        </w:rPr>
-        <w:t>.</w:t>
-      </w:r>
-      <w:proofErr w:type="gramEnd"/>
-      <w:r>
-        <w:rPr>
-          <w:color w:val="4472C4" w:themeColor="accent1"/>
-        </w:rPr>
-        <w:t>/</w:t>
-      </w:r>
-      <w:proofErr w:type="spellStart"/>
-      <w:r>
-        <w:rPr>
-          <w:color w:val="4472C4" w:themeColor="accent1"/>
-        </w:rPr>
-        <w:t>test</w:t>
+      <w:r>
+        <w:rPr>
+          <w:color w:val="4472C4" w:themeColor="accent1"/>
+        </w:rPr>
+        <w:t xml:space="preserve">sudo </w:t>
+      </w:r>
+      <w:r>
+        <w:rPr>
+          <w:color w:val="4472C4" w:themeColor="accent1"/>
+        </w:rPr>
+        <w:t>./test</w:t>
       </w:r>
       <w:r>
         <w:rPr>
@@ -4593,7 +3781,6 @@
         </w:rPr>
         <w:t>.o</w:t>
       </w:r>
-      <w:proofErr w:type="spellEnd"/>
     </w:p>
     <w:p>
       <w:pPr>
@@ -4611,37 +3798,13 @@
         <w:t>“</w:t>
       </w:r>
       <w:r>
-        <w:t xml:space="preserve">Here is my </w:t>
-      </w:r>
-      <w:proofErr w:type="spellStart"/>
-      <w:r>
-        <w:t>syscall</w:t>
-      </w:r>
-      <w:proofErr w:type="spellEnd"/>
-      <w:r>
-        <w:t xml:space="preserve"> in OS </w:t>
-      </w:r>
-      <w:proofErr w:type="spellStart"/>
-      <w:r>
-        <w:t>kerenl</w:t>
-      </w:r>
-      <w:proofErr w:type="spellEnd"/>
-      <w:r>
-        <w:t>!</w:t>
+        <w:t>Here is my syscall in OS kerenl!</w:t>
       </w:r>
       <w:r>
         <w:t xml:space="preserve">” </w:t>
       </w:r>
       <w:r>
-        <w:t xml:space="preserve">message at the tail of the output of </w:t>
-      </w:r>
-      <w:proofErr w:type="spellStart"/>
-      <w:r>
-        <w:t>dmesg</w:t>
-      </w:r>
-      <w:proofErr w:type="spellEnd"/>
-      <w:r>
-        <w:t>.</w:t>
+        <w:t>message at the tail of the output of dmesg.</w:t>
       </w:r>
     </w:p>
     <w:p>
@@ -4662,19 +3825,11 @@
         </w:rPr>
         <w:t xml:space="preserve">$ </w:t>
       </w:r>
-      <w:proofErr w:type="spellStart"/>
-      <w:r>
-        <w:rPr>
-          <w:color w:val="4472C4" w:themeColor="accent1"/>
-        </w:rPr>
-        <w:t>dmesg</w:t>
-      </w:r>
-      <w:proofErr w:type="spellEnd"/>
-      <w:r>
-        <w:rPr>
-          <w:color w:val="4472C4" w:themeColor="accent1"/>
-        </w:rPr>
-        <w:t xml:space="preserve"> | grep my</w:t>
+      <w:r>
+        <w:rPr>
+          <w:color w:val="4472C4" w:themeColor="accent1"/>
+        </w:rPr>
+        <w:t>dmesg | grep my</w:t>
       </w:r>
     </w:p>
     <w:p>
@@ -4793,54 +3948,20 @@
         <w:rPr>
           <w:color w:val="000000" w:themeColor="text1"/>
         </w:rPr>
-        <w:t xml:space="preserve">your system call message </w:t>
-      </w:r>
-      <w:r>
-        <w:rPr>
-          <w:color w:val="000000" w:themeColor="text1"/>
-        </w:rPr>
-        <w:t>will print out</w:t>
-      </w:r>
-      <w:r>
-        <w:rPr>
-          <w:color w:val="000000" w:themeColor="text1"/>
-        </w:rPr>
-        <w:t xml:space="preserve"> “</w:t>
+        <w:t>your system call message will print out “</w:t>
       </w:r>
       <w:r>
         <w:rPr>
           <w:color w:val="000000" w:themeColor="text1"/>
           <w:highlight w:val="yellow"/>
         </w:rPr>
-        <w:t xml:space="preserve">Here is my </w:t>
-      </w:r>
-      <w:proofErr w:type="spellStart"/>
+        <w:t>Here is my syscall in the OS kernel by [Your Name]!</w:t>
+      </w:r>
       <w:r>
         <w:rPr>
           <w:color w:val="000000" w:themeColor="text1"/>
-          <w:highlight w:val="yellow"/>
-        </w:rPr>
-        <w:t>syscall</w:t>
-      </w:r>
-      <w:proofErr w:type="spellEnd"/>
-      <w:r>
-        <w:rPr>
-          <w:color w:val="000000" w:themeColor="text1"/>
-          <w:highlight w:val="yellow"/>
-        </w:rPr>
-        <w:t xml:space="preserve"> in the OS kernel by [Your Name]!</w:t>
-      </w:r>
-      <w:r>
-        <w:rPr>
-          <w:color w:val="000000" w:themeColor="text1"/>
-        </w:rPr>
-        <w:t>”</w:t>
-      </w:r>
-      <w:r>
-        <w:rPr>
-          <w:color w:val="000000" w:themeColor="text1"/>
-        </w:rPr>
-        <w:t xml:space="preserve">. </w:t>
+        </w:rPr>
+        <w:t xml:space="preserve">”. </w:t>
       </w:r>
       <w:r>
         <w:t>Then,</w:t>
@@ -4860,19 +3981,11 @@
         </w:rPr>
         <w:t xml:space="preserve"> </w:t>
       </w:r>
-      <w:proofErr w:type="spellStart"/>
-      <w:r>
-        <w:rPr>
-          <w:color w:val="4472C4" w:themeColor="accent1"/>
-        </w:rPr>
-        <w:t>dmesg</w:t>
-      </w:r>
-      <w:proofErr w:type="spellEnd"/>
-      <w:r>
-        <w:rPr>
-          <w:color w:val="4472C4" w:themeColor="accent1"/>
-        </w:rPr>
-        <w:t xml:space="preserve"> | grep </w:t>
+      <w:r>
+        <w:rPr>
+          <w:color w:val="4472C4" w:themeColor="accent1"/>
+        </w:rPr>
+        <w:t xml:space="preserve">dmesg | grep </w:t>
       </w:r>
       <w:r>
         <w:rPr>

--- a/teaching/2023Fall/3502/Project/project1.docx
+++ b/teaching/2023Fall/3502/Project/project1.docx
@@ -156,8 +156,9 @@
           <w:sz w:val="28"/>
           <w:szCs w:val="28"/>
         </w:rPr>
-        <w:t xml:space="preserve"> points) </w:t>
-      </w:r>
+        <w:t xml:space="preserve"> </w:t>
+      </w:r>
+      <w:proofErr w:type="gramStart"/>
       <w:r>
         <w:rPr>
           <w:b/>
@@ -165,8 +166,18 @@
           <w:sz w:val="28"/>
           <w:szCs w:val="28"/>
         </w:rPr>
+        <w:t xml:space="preserve">points) </w:t>
+      </w:r>
+      <w:r>
+        <w:rPr>
+          <w:b/>
+          <w:bCs/>
+          <w:sz w:val="28"/>
+          <w:szCs w:val="28"/>
+        </w:rPr>
         <w:t xml:space="preserve">  </w:t>
       </w:r>
+      <w:proofErr w:type="gramEnd"/>
       <w:r>
         <w:rPr>
           <w:b/>
@@ -244,7 +255,15 @@
         <w:t>laptop</w:t>
       </w:r>
       <w:r>
-        <w:t xml:space="preserve">. As the kernel compiling is pretty large, please make sure your VM has at least 4GB memory and </w:t>
+        <w:t xml:space="preserve">. As the kernel compiling is </w:t>
+      </w:r>
+      <w:proofErr w:type="gramStart"/>
+      <w:r>
+        <w:t>pretty large</w:t>
+      </w:r>
+      <w:proofErr w:type="gramEnd"/>
+      <w:r>
+        <w:t xml:space="preserve">, please make sure your VM has at least 4GB memory and </w:t>
       </w:r>
       <w:r>
         <w:t>8</w:t>
@@ -396,8 +415,17 @@
           <w:b/>
           <w:bCs/>
         </w:rPr>
-        <w:t>Step 1: Get the Linux kernel code</w:t>
-      </w:r>
+        <w:t xml:space="preserve">Step 1: Get the Linux kernel </w:t>
+      </w:r>
+      <w:proofErr w:type="gramStart"/>
+      <w:r>
+        <w:rPr>
+          <w:b/>
+          <w:bCs/>
+        </w:rPr>
+        <w:t>code</w:t>
+      </w:r>
+      <w:proofErr w:type="gramEnd"/>
     </w:p>
     <w:p>
       <w:pPr>
@@ -435,13 +463,63 @@
           <w:color w:val="4472C4" w:themeColor="accent1"/>
         </w:rPr>
         <w:lastRenderedPageBreak/>
-        <w:t>$ sudo</w:t>
-      </w:r>
-      <w:r>
-        <w:rPr>
-          <w:color w:val="4472C4" w:themeColor="accent1"/>
-        </w:rPr>
-        <w:t xml:space="preserve"> apt-get install -y gcc libncurses5-dev make wget flex bison vim libssl-dev</w:t>
+        <w:t xml:space="preserve">$ </w:t>
+      </w:r>
+      <w:proofErr w:type="spellStart"/>
+      <w:r>
+        <w:rPr>
+          <w:color w:val="4472C4" w:themeColor="accent1"/>
+        </w:rPr>
+        <w:t>sudo</w:t>
+      </w:r>
+      <w:proofErr w:type="spellEnd"/>
+      <w:r>
+        <w:rPr>
+          <w:color w:val="4472C4" w:themeColor="accent1"/>
+        </w:rPr>
+        <w:t xml:space="preserve"> apt-get install -y </w:t>
+      </w:r>
+      <w:proofErr w:type="spellStart"/>
+      <w:r>
+        <w:rPr>
+          <w:color w:val="4472C4" w:themeColor="accent1"/>
+        </w:rPr>
+        <w:t>gcc</w:t>
+      </w:r>
+      <w:proofErr w:type="spellEnd"/>
+      <w:r>
+        <w:rPr>
+          <w:color w:val="4472C4" w:themeColor="accent1"/>
+        </w:rPr>
+        <w:t xml:space="preserve"> libncurses5-dev make </w:t>
+      </w:r>
+      <w:proofErr w:type="spellStart"/>
+      <w:r>
+        <w:rPr>
+          <w:color w:val="4472C4" w:themeColor="accent1"/>
+        </w:rPr>
+        <w:t>wget</w:t>
+      </w:r>
+      <w:proofErr w:type="spellEnd"/>
+      <w:r>
+        <w:rPr>
+          <w:color w:val="4472C4" w:themeColor="accent1"/>
+        </w:rPr>
+        <w:t xml:space="preserve"> flex bison vim </w:t>
+      </w:r>
+      <w:proofErr w:type="spellStart"/>
+      <w:r>
+        <w:rPr>
+          <w:color w:val="4472C4" w:themeColor="accent1"/>
+        </w:rPr>
+        <w:t>libssl</w:t>
+      </w:r>
+      <w:proofErr w:type="spellEnd"/>
+      <w:r>
+        <w:rPr>
+          <w:color w:val="4472C4" w:themeColor="accent1"/>
+        </w:rPr>
+        <w:t>-dev</w:t>
       </w:r>
       <w:r>
         <w:rPr>
@@ -449,12 +527,28 @@
         </w:rPr>
         <w:t xml:space="preserve"> </w:t>
       </w:r>
-      <w:r>
-        <w:rPr>
-          <w:color w:val="4472C4" w:themeColor="accent1"/>
-        </w:rPr>
-        <w:t>libelf-dev</w:t>
-      </w:r>
+      <w:proofErr w:type="spellStart"/>
+      <w:r>
+        <w:rPr>
+          <w:color w:val="4472C4" w:themeColor="accent1"/>
+        </w:rPr>
+        <w:t>libelf</w:t>
+      </w:r>
+      <w:proofErr w:type="spellEnd"/>
+      <w:r>
+        <w:rPr>
+          <w:color w:val="4472C4" w:themeColor="accent1"/>
+        </w:rPr>
+        <w:t>-</w:t>
+      </w:r>
+      <w:proofErr w:type="gramStart"/>
+      <w:r>
+        <w:rPr>
+          <w:color w:val="4472C4" w:themeColor="accent1"/>
+        </w:rPr>
+        <w:t>dev</w:t>
+      </w:r>
+      <w:proofErr w:type="gramEnd"/>
     </w:p>
     <w:p>
       <w:pPr>
@@ -480,7 +574,21 @@
         <w:rPr>
           <w:color w:val="4472C4" w:themeColor="accent1"/>
         </w:rPr>
-        <w:t>$ uname -r</w:t>
+        <w:t xml:space="preserve">$ </w:t>
+      </w:r>
+      <w:proofErr w:type="spellStart"/>
+      <w:r>
+        <w:rPr>
+          <w:color w:val="4472C4" w:themeColor="accent1"/>
+        </w:rPr>
+        <w:t>uname</w:t>
+      </w:r>
+      <w:proofErr w:type="spellEnd"/>
+      <w:r>
+        <w:rPr>
+          <w:color w:val="4472C4" w:themeColor="accent1"/>
+        </w:rPr>
+        <w:t xml:space="preserve"> -r</w:t>
       </w:r>
     </w:p>
     <w:p>
@@ -635,7 +743,21 @@
         <w:rPr>
           <w:color w:val="4472C4" w:themeColor="accent1"/>
         </w:rPr>
-        <w:t xml:space="preserve">$ wget </w:t>
+        <w:t xml:space="preserve">$ </w:t>
+      </w:r>
+      <w:proofErr w:type="spellStart"/>
+      <w:r>
+        <w:rPr>
+          <w:color w:val="4472C4" w:themeColor="accent1"/>
+        </w:rPr>
+        <w:t>wget</w:t>
+      </w:r>
+      <w:proofErr w:type="spellEnd"/>
+      <w:r>
+        <w:rPr>
+          <w:color w:val="4472C4" w:themeColor="accent1"/>
+        </w:rPr>
+        <w:t xml:space="preserve"> </w:t>
       </w:r>
       <w:r>
         <w:rPr>
@@ -655,7 +777,21 @@
         <w:rPr>
           <w:color w:val="4472C4" w:themeColor="accent1"/>
         </w:rPr>
-        <w:t>$ tar xvzf linux-5.1</w:t>
+        <w:t xml:space="preserve">$ tar </w:t>
+      </w:r>
+      <w:proofErr w:type="spellStart"/>
+      <w:r>
+        <w:rPr>
+          <w:color w:val="4472C4" w:themeColor="accent1"/>
+        </w:rPr>
+        <w:t>xvzf</w:t>
+      </w:r>
+      <w:proofErr w:type="spellEnd"/>
+      <w:r>
+        <w:rPr>
+          <w:color w:val="4472C4" w:themeColor="accent1"/>
+        </w:rPr>
+        <w:t xml:space="preserve"> linux-5.1</w:t>
       </w:r>
       <w:r>
         <w:rPr>
@@ -683,7 +819,15 @@
         <w:t>We will refer LINUX_SOURCE to the top directory of the kernel source.</w:t>
       </w:r>
       <w:r>
-        <w:t xml:space="preserve"> Go to the linux source code folder:</w:t>
+        <w:t xml:space="preserve"> Go to the </w:t>
+      </w:r>
+      <w:proofErr w:type="spellStart"/>
+      <w:r>
+        <w:t>linux</w:t>
+      </w:r>
+      <w:proofErr w:type="spellEnd"/>
+      <w:r>
+        <w:t xml:space="preserve"> source code folder:</w:t>
       </w:r>
     </w:p>
     <w:p>
@@ -731,8 +875,17 @@
           <w:b/>
           <w:bCs/>
         </w:rPr>
-        <w:t>Step 2: Configure your new kernel</w:t>
-      </w:r>
+        <w:t xml:space="preserve">Step 2: Configure your new </w:t>
+      </w:r>
+      <w:proofErr w:type="gramStart"/>
+      <w:r>
+        <w:rPr>
+          <w:b/>
+          <w:bCs/>
+        </w:rPr>
+        <w:t>kernel</w:t>
+      </w:r>
+      <w:proofErr w:type="gramEnd"/>
     </w:p>
     <w:p>
       <w:pPr>
@@ -755,12 +908,16 @@
         </w:rPr>
         <w:t xml:space="preserve">$ make </w:t>
       </w:r>
+      <w:proofErr w:type="spellStart"/>
+      <w:proofErr w:type="gramStart"/>
       <w:r>
         <w:rPr>
           <w:color w:val="4472C4" w:themeColor="accent1"/>
         </w:rPr>
         <w:t>localmodconfig</w:t>
       </w:r>
+      <w:proofErr w:type="spellEnd"/>
+      <w:proofErr w:type="gramEnd"/>
     </w:p>
     <w:p>
       <w:pPr>
@@ -807,8 +964,16 @@
         <w:rPr>
           <w:color w:val="4472C4" w:themeColor="accent1"/>
         </w:rPr>
-        <w:t>$ make menuconfig</w:t>
-      </w:r>
+        <w:t xml:space="preserve">$ make </w:t>
+      </w:r>
+      <w:proofErr w:type="spellStart"/>
+      <w:r>
+        <w:rPr>
+          <w:color w:val="4472C4" w:themeColor="accent1"/>
+        </w:rPr>
+        <w:t>menuconfig</w:t>
+      </w:r>
+      <w:proofErr w:type="spellEnd"/>
       <w:r>
         <w:rPr>
           <w:color w:val="4472C4" w:themeColor="accent1"/>
@@ -980,7 +1145,43 @@
           <w:iCs/>
           <w:highlight w:val="lightGray"/>
         </w:rPr>
-        <w:t>No rule to make target 'debian/canonical-certs.pem', needed by 'certs/x509_certificate_list'.</w:t>
+        <w:t>No rule to make target '</w:t>
+      </w:r>
+      <w:proofErr w:type="spellStart"/>
+      <w:r>
+        <w:rPr>
+          <w:i/>
+          <w:iCs/>
+          <w:highlight w:val="lightGray"/>
+        </w:rPr>
+        <w:t>debian</w:t>
+      </w:r>
+      <w:proofErr w:type="spellEnd"/>
+      <w:r>
+        <w:rPr>
+          <w:i/>
+          <w:iCs/>
+          <w:highlight w:val="lightGray"/>
+        </w:rPr>
+        <w:t>/canonical-</w:t>
+      </w:r>
+      <w:proofErr w:type="spellStart"/>
+      <w:r>
+        <w:rPr>
+          <w:i/>
+          <w:iCs/>
+          <w:highlight w:val="lightGray"/>
+        </w:rPr>
+        <w:t>certs.pem</w:t>
+      </w:r>
+      <w:proofErr w:type="spellEnd"/>
+      <w:r>
+        <w:rPr>
+          <w:i/>
+          <w:iCs/>
+          <w:highlight w:val="lightGray"/>
+        </w:rPr>
+        <w:t>', needed by 'certs/x509_certificate_list'.</w:t>
       </w:r>
     </w:p>
     <w:p>
@@ -1021,8 +1222,17 @@
           <w:i/>
           <w:iCs/>
         </w:rPr>
-        <w:t>Edit the .config file and change the value of CONFIG_SYSTEM_TRUSTED_KEYS to null</w:t>
-      </w:r>
+        <w:t xml:space="preserve">Edit the .config file and change the value of CONFIG_SYSTEM_TRUSTED_KEYS to </w:t>
+      </w:r>
+      <w:proofErr w:type="gramStart"/>
+      <w:r>
+        <w:rPr>
+          <w:i/>
+          <w:iCs/>
+        </w:rPr>
+        <w:t>null</w:t>
+      </w:r>
+      <w:proofErr w:type="gramEnd"/>
     </w:p>
     <w:p>
       <w:pPr>
@@ -1100,7 +1310,39 @@
           <w:i/>
           <w:iCs/>
         </w:rPr>
-        <w:t>="debian/canonical-certs.pem"</w:t>
+        <w:t>="</w:t>
+      </w:r>
+      <w:proofErr w:type="spellStart"/>
+      <w:r>
+        <w:rPr>
+          <w:i/>
+          <w:iCs/>
+        </w:rPr>
+        <w:t>debian</w:t>
+      </w:r>
+      <w:proofErr w:type="spellEnd"/>
+      <w:r>
+        <w:rPr>
+          <w:i/>
+          <w:iCs/>
+        </w:rPr>
+        <w:t>/canonical-</w:t>
+      </w:r>
+      <w:proofErr w:type="spellStart"/>
+      <w:r>
+        <w:rPr>
+          <w:i/>
+          <w:iCs/>
+        </w:rPr>
+        <w:t>certs.pem</w:t>
+      </w:r>
+      <w:proofErr w:type="spellEnd"/>
+      <w:r>
+        <w:rPr>
+          <w:i/>
+          <w:iCs/>
+        </w:rPr>
+        <w:t>"</w:t>
       </w:r>
     </w:p>
     <w:p>
@@ -1182,7 +1424,23 @@
           <w:i/>
           <w:iCs/>
         </w:rPr>
-        <w:t>If the CONFIG_SYSTEM_REVOCATION_KEYS="debian/canonical-revoked-certs.pem“ is not null, please also set it as null as:</w:t>
+        <w:t>If the CONFIG_SYSTEM_REVOCATION_KEYS="</w:t>
+      </w:r>
+      <w:proofErr w:type="gramStart"/>
+      <w:r>
+        <w:rPr>
+          <w:i/>
+          <w:iCs/>
+        </w:rPr>
+        <w:t>debian/canonical-revoked-certs.pem“ is</w:t>
+      </w:r>
+      <w:proofErr w:type="gramEnd"/>
+      <w:r>
+        <w:rPr>
+          <w:i/>
+          <w:iCs/>
+        </w:rPr>
+        <w:t xml:space="preserve"> not null, please also set it as null as:</w:t>
       </w:r>
     </w:p>
     <w:p>
@@ -1286,8 +1544,17 @@
           <w:b/>
           <w:bCs/>
         </w:rPr>
-        <w:t>Step 3: Compile the kernel</w:t>
-      </w:r>
+        <w:t xml:space="preserve">Step 3: Compile the </w:t>
+      </w:r>
+      <w:proofErr w:type="gramStart"/>
+      <w:r>
+        <w:rPr>
+          <w:b/>
+          <w:bCs/>
+        </w:rPr>
+        <w:t>kernel</w:t>
+      </w:r>
+      <w:proofErr w:type="gramEnd"/>
       <w:r>
         <w:rPr>
           <w:b/>
@@ -1344,7 +1611,23 @@
           <w:i/>
           <w:iCs/>
         </w:rPr>
-        <w:t xml:space="preserve"> For instance, in my 2021 Macbook, it takes about 20 mins.</w:t>
+        <w:t xml:space="preserve"> For instance, in my 2021 </w:t>
+      </w:r>
+      <w:proofErr w:type="spellStart"/>
+      <w:r>
+        <w:rPr>
+          <w:i/>
+          <w:iCs/>
+        </w:rPr>
+        <w:t>Macbook</w:t>
+      </w:r>
+      <w:proofErr w:type="spellEnd"/>
+      <w:r>
+        <w:rPr>
+          <w:i/>
+          <w:iCs/>
+        </w:rPr>
+        <w:t>, it takes about 20 mins.</w:t>
       </w:r>
     </w:p>
     <w:p>
@@ -1426,8 +1709,16 @@
         <w:rPr>
           <w:color w:val="4472C4" w:themeColor="accent1"/>
         </w:rPr>
-        <w:t xml:space="preserve"> $ make modules</w:t>
-      </w:r>
+        <w:t xml:space="preserve"> $ make </w:t>
+      </w:r>
+      <w:proofErr w:type="gramStart"/>
+      <w:r>
+        <w:rPr>
+          <w:color w:val="4472C4" w:themeColor="accent1"/>
+        </w:rPr>
+        <w:t>modules</w:t>
+      </w:r>
+      <w:proofErr w:type="gramEnd"/>
     </w:p>
     <w:p>
       <w:pPr>
@@ -1465,30 +1756,77 @@
           <w:b/>
           <w:bCs/>
         </w:rPr>
-        <w:t>Step 4: Install the kernel</w:t>
-      </w:r>
-    </w:p>
-    <w:p>
-      <w:pPr>
-        <w:ind w:left="360"/>
-      </w:pPr>
-      <w:r>
-        <w:t xml:space="preserve">Install kernel modules (become a root user, use the su command): </w:t>
-      </w:r>
-    </w:p>
-    <w:p>
-      <w:pPr>
-        <w:ind w:left="360"/>
-        <w:rPr>
-          <w:color w:val="4472C4" w:themeColor="accent1"/>
-        </w:rPr>
-      </w:pPr>
-      <w:r>
-        <w:rPr>
-          <w:color w:val="4472C4" w:themeColor="accent1"/>
-        </w:rPr>
-        <w:t>$ sudo make modules_install</w:t>
-      </w:r>
+        <w:t xml:space="preserve">Step 4: Install the </w:t>
+      </w:r>
+      <w:proofErr w:type="gramStart"/>
+      <w:r>
+        <w:rPr>
+          <w:b/>
+          <w:bCs/>
+        </w:rPr>
+        <w:t>kernel</w:t>
+      </w:r>
+      <w:proofErr w:type="gramEnd"/>
+    </w:p>
+    <w:p>
+      <w:pPr>
+        <w:ind w:left="360"/>
+      </w:pPr>
+      <w:r>
+        <w:t xml:space="preserve">Install kernel modules (become a root user, use the </w:t>
+      </w:r>
+      <w:proofErr w:type="spellStart"/>
+      <w:r>
+        <w:t>su</w:t>
+      </w:r>
+      <w:proofErr w:type="spellEnd"/>
+      <w:r>
+        <w:t xml:space="preserve"> command): </w:t>
+      </w:r>
+    </w:p>
+    <w:p>
+      <w:pPr>
+        <w:ind w:left="360"/>
+        <w:rPr>
+          <w:color w:val="4472C4" w:themeColor="accent1"/>
+        </w:rPr>
+      </w:pPr>
+      <w:r>
+        <w:rPr>
+          <w:color w:val="4472C4" w:themeColor="accent1"/>
+        </w:rPr>
+        <w:t xml:space="preserve">$ </w:t>
+      </w:r>
+      <w:proofErr w:type="spellStart"/>
+      <w:r>
+        <w:rPr>
+          <w:color w:val="4472C4" w:themeColor="accent1"/>
+        </w:rPr>
+        <w:t>sudo</w:t>
+      </w:r>
+      <w:proofErr w:type="spellEnd"/>
+      <w:r>
+        <w:rPr>
+          <w:color w:val="4472C4" w:themeColor="accent1"/>
+        </w:rPr>
+        <w:t xml:space="preserve"> make </w:t>
+      </w:r>
+      <w:proofErr w:type="spellStart"/>
+      <w:r>
+        <w:rPr>
+          <w:color w:val="4472C4" w:themeColor="accent1"/>
+        </w:rPr>
+        <w:t>modules_</w:t>
+      </w:r>
+      <w:proofErr w:type="gramStart"/>
+      <w:r>
+        <w:rPr>
+          <w:color w:val="4472C4" w:themeColor="accent1"/>
+        </w:rPr>
+        <w:t>install</w:t>
+      </w:r>
+      <w:proofErr w:type="spellEnd"/>
+      <w:proofErr w:type="gramEnd"/>
     </w:p>
     <w:p>
       <w:pPr>
@@ -1514,34 +1852,100 @@
         <w:rPr>
           <w:color w:val="4472C4" w:themeColor="accent1"/>
         </w:rPr>
-        <w:t>$ sudo make install</w:t>
-      </w:r>
-    </w:p>
-    <w:p>
-      <w:pPr>
-        <w:ind w:left="360"/>
-      </w:pPr>
-    </w:p>
-    <w:p>
-      <w:pPr>
-        <w:ind w:left="360"/>
-      </w:pPr>
-      <w:r>
-        <w:t>If you are using Ubuntu, you need to create an init ramdisk manually:</w:t>
-      </w:r>
-    </w:p>
-    <w:p>
-      <w:pPr>
-        <w:ind w:left="360"/>
-        <w:rPr>
-          <w:color w:val="4472C4" w:themeColor="accent1"/>
-        </w:rPr>
-      </w:pPr>
-      <w:r>
-        <w:rPr>
-          <w:color w:val="4472C4" w:themeColor="accent1"/>
-        </w:rPr>
-        <w:t>$ sudo mkinitramfs -o /boot/initrd.img-5.1</w:t>
+        <w:t xml:space="preserve">$ </w:t>
+      </w:r>
+      <w:proofErr w:type="spellStart"/>
+      <w:r>
+        <w:rPr>
+          <w:color w:val="4472C4" w:themeColor="accent1"/>
+        </w:rPr>
+        <w:t>sudo</w:t>
+      </w:r>
+      <w:proofErr w:type="spellEnd"/>
+      <w:r>
+        <w:rPr>
+          <w:color w:val="4472C4" w:themeColor="accent1"/>
+        </w:rPr>
+        <w:t xml:space="preserve"> make </w:t>
+      </w:r>
+      <w:proofErr w:type="gramStart"/>
+      <w:r>
+        <w:rPr>
+          <w:color w:val="4472C4" w:themeColor="accent1"/>
+        </w:rPr>
+        <w:t>install</w:t>
+      </w:r>
+      <w:proofErr w:type="gramEnd"/>
+    </w:p>
+    <w:p>
+      <w:pPr>
+        <w:ind w:left="360"/>
+      </w:pPr>
+    </w:p>
+    <w:p>
+      <w:pPr>
+        <w:ind w:left="360"/>
+      </w:pPr>
+      <w:r>
+        <w:t xml:space="preserve">If you are using Ubuntu, you need to create an </w:t>
+      </w:r>
+      <w:proofErr w:type="spellStart"/>
+      <w:r>
+        <w:t>init</w:t>
+      </w:r>
+      <w:proofErr w:type="spellEnd"/>
+      <w:r>
+        <w:t xml:space="preserve"> </w:t>
+      </w:r>
+      <w:proofErr w:type="spellStart"/>
+      <w:r>
+        <w:t>ramdisk</w:t>
+      </w:r>
+      <w:proofErr w:type="spellEnd"/>
+      <w:r>
+        <w:t xml:space="preserve"> manually:</w:t>
+      </w:r>
+    </w:p>
+    <w:p>
+      <w:pPr>
+        <w:ind w:left="360"/>
+        <w:rPr>
+          <w:color w:val="4472C4" w:themeColor="accent1"/>
+        </w:rPr>
+      </w:pPr>
+      <w:r>
+        <w:rPr>
+          <w:color w:val="4472C4" w:themeColor="accent1"/>
+        </w:rPr>
+        <w:t xml:space="preserve">$ </w:t>
+      </w:r>
+      <w:proofErr w:type="spellStart"/>
+      <w:r>
+        <w:rPr>
+          <w:color w:val="4472C4" w:themeColor="accent1"/>
+        </w:rPr>
+        <w:t>sudo</w:t>
+      </w:r>
+      <w:proofErr w:type="spellEnd"/>
+      <w:r>
+        <w:rPr>
+          <w:color w:val="4472C4" w:themeColor="accent1"/>
+        </w:rPr>
+        <w:t xml:space="preserve"> </w:t>
+      </w:r>
+      <w:proofErr w:type="spellStart"/>
+      <w:r>
+        <w:rPr>
+          <w:color w:val="4472C4" w:themeColor="accent1"/>
+        </w:rPr>
+        <w:t>mkinitramfs</w:t>
+      </w:r>
+      <w:proofErr w:type="spellEnd"/>
+      <w:r>
+        <w:rPr>
+          <w:color w:val="4472C4" w:themeColor="accent1"/>
+        </w:rPr>
+        <w:t xml:space="preserve"> -o /boot/initrd.img-5.1</w:t>
       </w:r>
       <w:r>
         <w:rPr>
@@ -1567,7 +1971,35 @@
         <w:rPr>
           <w:color w:val="4472C4" w:themeColor="accent1"/>
         </w:rPr>
-        <w:t>$ sudo update-initramfs -c -k 5.1</w:t>
+        <w:t xml:space="preserve">$ </w:t>
+      </w:r>
+      <w:proofErr w:type="spellStart"/>
+      <w:r>
+        <w:rPr>
+          <w:color w:val="4472C4" w:themeColor="accent1"/>
+        </w:rPr>
+        <w:t>sudo</w:t>
+      </w:r>
+      <w:proofErr w:type="spellEnd"/>
+      <w:r>
+        <w:rPr>
+          <w:color w:val="4472C4" w:themeColor="accent1"/>
+        </w:rPr>
+        <w:t xml:space="preserve"> update-</w:t>
+      </w:r>
+      <w:proofErr w:type="spellStart"/>
+      <w:r>
+        <w:rPr>
+          <w:color w:val="4472C4" w:themeColor="accent1"/>
+        </w:rPr>
+        <w:t>initramfs</w:t>
+      </w:r>
+      <w:proofErr w:type="spellEnd"/>
+      <w:r>
+        <w:rPr>
+          <w:color w:val="4472C4" w:themeColor="accent1"/>
+        </w:rPr>
+        <w:t xml:space="preserve"> -c -k 5.1</w:t>
       </w:r>
       <w:r>
         <w:rPr>
@@ -1592,33 +2024,50 @@
         <w:ind w:left="360"/>
       </w:pPr>
       <w:r>
-        <w:t>The kernel image and other related files have been installed into the /boot directory. You can check it from /boot/grub/grub.cfg. Linux will boot by default using the 1st menu item.</w:t>
-      </w:r>
-    </w:p>
-    <w:p>
-      <w:pPr>
-        <w:ind w:left="360"/>
-      </w:pPr>
-    </w:p>
-    <w:p>
-      <w:pPr>
-        <w:ind w:left="360"/>
-      </w:pPr>
-    </w:p>
-    <w:p>
-      <w:pPr>
-        <w:rPr>
-          <w:b/>
-          <w:bCs/>
-        </w:rPr>
-      </w:pPr>
-      <w:r>
-        <w:rPr>
-          <w:b/>
-          <w:bCs/>
-        </w:rPr>
-        <w:t>Step 5: Modify grub configuration file</w:t>
-      </w:r>
+        <w:t>The kernel image and other related files have been installed into the /boot directory. You can check it from /boot/grub/</w:t>
+      </w:r>
+      <w:proofErr w:type="spellStart"/>
+      <w:r>
+        <w:t>grub.cfg</w:t>
+      </w:r>
+      <w:proofErr w:type="spellEnd"/>
+      <w:r>
+        <w:t>. Linux will boot by default using the 1st menu item.</w:t>
+      </w:r>
+    </w:p>
+    <w:p>
+      <w:pPr>
+        <w:ind w:left="360"/>
+      </w:pPr>
+    </w:p>
+    <w:p>
+      <w:pPr>
+        <w:ind w:left="360"/>
+      </w:pPr>
+    </w:p>
+    <w:p>
+      <w:pPr>
+        <w:rPr>
+          <w:b/>
+          <w:bCs/>
+        </w:rPr>
+      </w:pPr>
+      <w:r>
+        <w:rPr>
+          <w:b/>
+          <w:bCs/>
+        </w:rPr>
+        <w:t xml:space="preserve">Step 5: Modify grub configuration </w:t>
+      </w:r>
+      <w:proofErr w:type="gramStart"/>
+      <w:r>
+        <w:rPr>
+          <w:b/>
+          <w:bCs/>
+        </w:rPr>
+        <w:t>file</w:t>
+      </w:r>
+      <w:proofErr w:type="gramEnd"/>
     </w:p>
     <w:p>
       <w:pPr>
@@ -1639,7 +2088,35 @@
         <w:rPr>
           <w:color w:val="4472C4" w:themeColor="accent1"/>
         </w:rPr>
-        <w:t>$ sudo vim /etc/default/grub</w:t>
+        <w:t xml:space="preserve">$ </w:t>
+      </w:r>
+      <w:proofErr w:type="spellStart"/>
+      <w:r>
+        <w:rPr>
+          <w:color w:val="4472C4" w:themeColor="accent1"/>
+        </w:rPr>
+        <w:t>sudo</w:t>
+      </w:r>
+      <w:proofErr w:type="spellEnd"/>
+      <w:r>
+        <w:rPr>
+          <w:color w:val="4472C4" w:themeColor="accent1"/>
+        </w:rPr>
+        <w:t xml:space="preserve"> vim /</w:t>
+      </w:r>
+      <w:proofErr w:type="spellStart"/>
+      <w:r>
+        <w:rPr>
+          <w:color w:val="4472C4" w:themeColor="accent1"/>
+        </w:rPr>
+        <w:t>etc</w:t>
+      </w:r>
+      <w:proofErr w:type="spellEnd"/>
+      <w:r>
+        <w:rPr>
+          <w:color w:val="4472C4" w:themeColor="accent1"/>
+        </w:rPr>
+        <w:t>/default/grub</w:t>
       </w:r>
     </w:p>
     <w:p>
@@ -1781,27 +2258,57 @@
         <w:rPr>
           <w:color w:val="4472C4" w:themeColor="accent1"/>
         </w:rPr>
-        <w:t>$ sudo update-grub2</w:t>
-      </w:r>
-    </w:p>
-    <w:p>
-      <w:pPr>
-        <w:ind w:left="360"/>
-      </w:pPr>
-    </w:p>
-    <w:p>
-      <w:pPr>
-        <w:rPr>
-          <w:b/>
-          <w:bCs/>
-        </w:rPr>
-      </w:pPr>
-      <w:r>
-        <w:rPr>
-          <w:b/>
-          <w:bCs/>
-        </w:rPr>
-        <w:t xml:space="preserve">Step 6: Reboot your VM </w:t>
+        <w:t xml:space="preserve">$ </w:t>
+      </w:r>
+      <w:proofErr w:type="spellStart"/>
+      <w:r>
+        <w:rPr>
+          <w:color w:val="4472C4" w:themeColor="accent1"/>
+        </w:rPr>
+        <w:t>sudo</w:t>
+      </w:r>
+      <w:proofErr w:type="spellEnd"/>
+      <w:r>
+        <w:rPr>
+          <w:color w:val="4472C4" w:themeColor="accent1"/>
+        </w:rPr>
+        <w:t xml:space="preserve"> update-grub2</w:t>
+      </w:r>
+    </w:p>
+    <w:p>
+      <w:pPr>
+        <w:ind w:left="360"/>
+      </w:pPr>
+    </w:p>
+    <w:p>
+      <w:pPr>
+        <w:rPr>
+          <w:b/>
+          <w:bCs/>
+        </w:rPr>
+      </w:pPr>
+      <w:r>
+        <w:rPr>
+          <w:b/>
+          <w:bCs/>
+        </w:rPr>
+        <w:t xml:space="preserve">Step 6: Reboot your </w:t>
+      </w:r>
+      <w:proofErr w:type="gramStart"/>
+      <w:r>
+        <w:rPr>
+          <w:b/>
+          <w:bCs/>
+        </w:rPr>
+        <w:t>VM</w:t>
+      </w:r>
+      <w:proofErr w:type="gramEnd"/>
+      <w:r>
+        <w:rPr>
+          <w:b/>
+          <w:bCs/>
+        </w:rPr>
+        <w:t xml:space="preserve"> </w:t>
       </w:r>
     </w:p>
     <w:p>
@@ -1823,7 +2330,21 @@
         <w:rPr>
           <w:color w:val="4472C4" w:themeColor="accent1"/>
         </w:rPr>
-        <w:t xml:space="preserve">$ sudo reboot </w:t>
+        <w:t xml:space="preserve">$ </w:t>
+      </w:r>
+      <w:proofErr w:type="spellStart"/>
+      <w:r>
+        <w:rPr>
+          <w:color w:val="4472C4" w:themeColor="accent1"/>
+        </w:rPr>
+        <w:t>sudo</w:t>
+      </w:r>
+      <w:proofErr w:type="spellEnd"/>
+      <w:r>
+        <w:rPr>
+          <w:color w:val="4472C4" w:themeColor="accent1"/>
+        </w:rPr>
+        <w:t xml:space="preserve"> reboot </w:t>
       </w:r>
     </w:p>
     <w:p/>
@@ -2042,7 +2563,21 @@
         <w:rPr>
           <w:color w:val="4472C4" w:themeColor="accent1"/>
         </w:rPr>
-        <w:t>$ uname -r</w:t>
+        <w:t xml:space="preserve">$ </w:t>
+      </w:r>
+      <w:proofErr w:type="spellStart"/>
+      <w:r>
+        <w:rPr>
+          <w:color w:val="4472C4" w:themeColor="accent1"/>
+        </w:rPr>
+        <w:t>uname</w:t>
+      </w:r>
+      <w:proofErr w:type="spellEnd"/>
+      <w:r>
+        <w:rPr>
+          <w:color w:val="4472C4" w:themeColor="accent1"/>
+        </w:rPr>
+        <w:t xml:space="preserve"> -r</w:t>
       </w:r>
     </w:p>
     <w:p>
@@ -2178,7 +2713,21 @@
         <w:rPr>
           <w:color w:val="4472C4" w:themeColor="accent1"/>
         </w:rPr>
-        <w:t>$uname -r</w:t>
+        <w:t>$</w:t>
+      </w:r>
+      <w:proofErr w:type="spellStart"/>
+      <w:r>
+        <w:rPr>
+          <w:color w:val="4472C4" w:themeColor="accent1"/>
+        </w:rPr>
+        <w:t>uname</w:t>
+      </w:r>
+      <w:proofErr w:type="spellEnd"/>
+      <w:r>
+        <w:rPr>
+          <w:color w:val="4472C4" w:themeColor="accent1"/>
+        </w:rPr>
+        <w:t xml:space="preserve"> -r</w:t>
       </w:r>
       <w:r>
         <w:rPr>
@@ -2344,7 +2893,15 @@
         </w:rPr>
       </w:pPr>
       <w:r>
-        <w:t>In this assignment, we add a simple system call helloworld to the Linux kernel. The system call prints out a hello world message to the syslog. You need to implement the system call in the kernel and write a user-level program to test your new system call.</w:t>
+        <w:t xml:space="preserve">In this assignment, we add a simple system call </w:t>
+      </w:r>
+      <w:proofErr w:type="spellStart"/>
+      <w:r>
+        <w:t>helloworld</w:t>
+      </w:r>
+      <w:proofErr w:type="spellEnd"/>
+      <w:r>
+        <w:t xml:space="preserve"> to the Linux kernel. The system call prints out a hello world message to the syslog. You need to implement the system call in the kernel and write a user-level program to test your new system call.</w:t>
       </w:r>
       <w:r>
         <w:t xml:space="preserve"> </w:t>
@@ -2401,8 +2958,17 @@
           <w:b/>
           <w:bCs/>
         </w:rPr>
-        <w:t>Check the available system call number</w:t>
-      </w:r>
+        <w:t xml:space="preserve">Check the available system call </w:t>
+      </w:r>
+      <w:proofErr w:type="gramStart"/>
+      <w:r>
+        <w:rPr>
+          <w:b/>
+          <w:bCs/>
+        </w:rPr>
+        <w:t>number</w:t>
+      </w:r>
+      <w:proofErr w:type="gramEnd"/>
     </w:p>
     <w:p>
       <w:pPr>
@@ -2417,11 +2983,19 @@
         </w:rPr>
         <w:t xml:space="preserve">$ </w:t>
       </w:r>
-      <w:r>
-        <w:rPr>
-          <w:color w:val="4472C4" w:themeColor="accent1"/>
-        </w:rPr>
-        <w:t>sudo find / -name unistd_64.h</w:t>
+      <w:proofErr w:type="spellStart"/>
+      <w:r>
+        <w:rPr>
+          <w:color w:val="4472C4" w:themeColor="accent1"/>
+        </w:rPr>
+        <w:t>sudo</w:t>
+      </w:r>
+      <w:proofErr w:type="spellEnd"/>
+      <w:r>
+        <w:rPr>
+          <w:color w:val="4472C4" w:themeColor="accent1"/>
+        </w:rPr>
+        <w:t xml:space="preserve"> find / -name unistd_64.h</w:t>
       </w:r>
     </w:p>
     <w:p>
@@ -2503,6 +3077,37 @@
         <w:ind w:left="360"/>
       </w:pPr>
       <w:r>
+        <w:t xml:space="preserve">(Note: </w:t>
+      </w:r>
+      <w:r>
+        <w:t xml:space="preserve">In the new version of the kernel </w:t>
+      </w:r>
+      <w:proofErr w:type="gramStart"/>
+      <w:r>
+        <w:t>( &gt;</w:t>
+      </w:r>
+      <w:proofErr w:type="gramEnd"/>
+      <w:r>
+        <w:t xml:space="preserve">= 5.7 ), the </w:t>
+      </w:r>
+      <w:proofErr w:type="spellStart"/>
+      <w:r>
+        <w:t>kallsyms_lookup_name</w:t>
+      </w:r>
+      <w:proofErr w:type="spellEnd"/>
+      <w:r>
+        <w:t xml:space="preserve"> function is no longer exported for security reasons and cannot be directly used in kernel modules</w:t>
+      </w:r>
+      <w:r>
+        <w:t>. Please boot your VM using the kernel &lt;5.6.x)</w:t>
+      </w:r>
+    </w:p>
+    <w:p>
+      <w:pPr>
+        <w:ind w:left="360"/>
+      </w:pPr>
+      <w:r>
+        <w:lastRenderedPageBreak/>
         <w:t>Then, use cat command to print the file content:</w:t>
       </w:r>
     </w:p>
@@ -2517,8 +3122,30 @@
         <w:rPr>
           <w:color w:val="4472C4" w:themeColor="accent1"/>
         </w:rPr>
-        <w:t>$ sudo cat /usr/src/linux-headers-5.4.0-150-generic/arch/x86/include/generated/uapi/asm/unistd_64.h</w:t>
-      </w:r>
+        <w:t xml:space="preserve">$ </w:t>
+      </w:r>
+      <w:proofErr w:type="spellStart"/>
+      <w:r>
+        <w:rPr>
+          <w:color w:val="4472C4" w:themeColor="accent1"/>
+        </w:rPr>
+        <w:t>sudo</w:t>
+      </w:r>
+      <w:proofErr w:type="spellEnd"/>
+      <w:r>
+        <w:rPr>
+          <w:color w:val="4472C4" w:themeColor="accent1"/>
+        </w:rPr>
+        <w:t xml:space="preserve"> cat /usr/src/linux-headers-5.4.0-150-generic/arch/x86/include/generated/uapi/asm/unistd_64.h</w:t>
+      </w:r>
+    </w:p>
+    <w:p>
+      <w:pPr>
+        <w:ind w:left="360"/>
+        <w:rPr>
+          <w:color w:val="4472C4" w:themeColor="accent1"/>
+        </w:rPr>
+      </w:pPr>
     </w:p>
     <w:p>
       <w:pPr>
@@ -2528,11 +3155,10 @@
         <w:rPr>
           <w:noProof/>
         </w:rPr>
-        <w:lastRenderedPageBreak/>
         <w:drawing>
-          <wp:inline distT="0" distB="0" distL="0" distR="0" wp14:anchorId="5760117A" wp14:editId="0FCA6965">
-            <wp:extent cx="5943600" cy="1800860"/>
-            <wp:effectExtent l="0" t="0" r="0" b="2540"/>
+          <wp:inline distT="0" distB="0" distL="0" distR="0" wp14:anchorId="5760117A" wp14:editId="302EC62A">
+            <wp:extent cx="5943600" cy="1399822"/>
+            <wp:effectExtent l="0" t="0" r="0" b="0"/>
             <wp:docPr id="779167322" name="Picture 1" descr="A screenshot of a computer&#10;&#10;Description automatically generated"/>
             <wp:cNvGraphicFramePr>
               <a:graphicFrameLocks xmlns:a="http://schemas.openxmlformats.org/drawingml/2006/main" noChangeAspect="1"/>
@@ -2544,20 +3170,27 @@
                     <pic:cNvPr id="779167322" name="Picture 1" descr="A screenshot of a computer&#10;&#10;Description automatically generated"/>
                     <pic:cNvPicPr/>
                   </pic:nvPicPr>
-                  <pic:blipFill>
+                  <pic:blipFill rotWithShape="1">
                     <a:blip r:embed="rId20"/>
-                    <a:stretch>
-                      <a:fillRect/>
-                    </a:stretch>
+                    <a:srcRect b="22270"/>
+                    <a:stretch/>
                   </pic:blipFill>
-                  <pic:spPr>
+                  <pic:spPr bwMode="auto">
                     <a:xfrm>
                       <a:off x="0" y="0"/>
-                      <a:ext cx="5943600" cy="1800860"/>
+                      <a:ext cx="5943600" cy="1399822"/>
                     </a:xfrm>
                     <a:prstGeom prst="rect">
                       <a:avLst/>
                     </a:prstGeom>
+                    <a:ln>
+                      <a:noFill/>
+                    </a:ln>
+                    <a:extLst>
+                      <a:ext uri="{53640926-AAD7-44D8-BBD7-CCE9431645EC}">
+                        <a14:shadowObscured xmlns:a14="http://schemas.microsoft.com/office/drawing/2010/main"/>
+                      </a:ext>
+                    </a:extLst>
                   </pic:spPr>
                 </pic:pic>
               </a:graphicData>
@@ -2583,8 +3216,8 @@
           <w:noProof/>
         </w:rPr>
         <w:drawing>
-          <wp:inline distT="0" distB="0" distL="0" distR="0" wp14:anchorId="50753D14" wp14:editId="68D8850E">
-            <wp:extent cx="5943600" cy="1439545"/>
+          <wp:inline distT="0" distB="0" distL="0" distR="0" wp14:anchorId="50753D14" wp14:editId="7943E7EF">
+            <wp:extent cx="5943600" cy="1004711"/>
             <wp:effectExtent l="0" t="0" r="0" b="0"/>
             <wp:docPr id="1895093973" name="Picture 1" descr="A black background with a black square&#10;&#10;Description automatically generated with medium confidence"/>
             <wp:cNvGraphicFramePr>
@@ -2597,20 +3230,27 @@
                     <pic:cNvPr id="1895093973" name="Picture 1" descr="A black background with a black square&#10;&#10;Description automatically generated with medium confidence"/>
                     <pic:cNvPicPr/>
                   </pic:nvPicPr>
-                  <pic:blipFill>
+                  <pic:blipFill rotWithShape="1">
                     <a:blip r:embed="rId21"/>
-                    <a:stretch>
-                      <a:fillRect/>
-                    </a:stretch>
+                    <a:srcRect b="30207"/>
+                    <a:stretch/>
                   </pic:blipFill>
-                  <pic:spPr>
+                  <pic:spPr bwMode="auto">
                     <a:xfrm>
                       <a:off x="0" y="0"/>
-                      <a:ext cx="5943600" cy="1439545"/>
+                      <a:ext cx="5943600" cy="1004711"/>
                     </a:xfrm>
                     <a:prstGeom prst="rect">
                       <a:avLst/>
                     </a:prstGeom>
+                    <a:ln>
+                      <a:noFill/>
+                    </a:ln>
+                    <a:extLst>
+                      <a:ext uri="{53640926-AAD7-44D8-BBD7-CCE9431645EC}">
+                        <a14:shadowObscured xmlns:a14="http://schemas.microsoft.com/office/drawing/2010/main"/>
+                      </a:ext>
+                    </a:extLst>
                   </pic:spPr>
                 </pic:pic>
               </a:graphicData>
@@ -2639,6 +3279,11 @@
     </w:p>
     <w:p>
       <w:pPr>
+        <w:ind w:left="360"/>
+      </w:pPr>
+    </w:p>
+    <w:p>
+      <w:pPr>
         <w:rPr>
           <w:b/>
           <w:bCs/>
@@ -2679,6 +3324,8 @@
         </w:rPr>
         <w:t xml:space="preserve">Create a kernel module </w:t>
       </w:r>
+      <w:proofErr w:type="spellStart"/>
+      <w:proofErr w:type="gramStart"/>
       <w:r>
         <w:rPr>
           <w:b/>
@@ -2686,6 +3333,8 @@
         </w:rPr>
         <w:t>syscall</w:t>
       </w:r>
+      <w:proofErr w:type="spellEnd"/>
+      <w:proofErr w:type="gramEnd"/>
     </w:p>
     <w:p>
       <w:pPr>
@@ -2700,12 +3349,14 @@
         </w:rPr>
         <w:t xml:space="preserve">$ vim </w:t>
       </w:r>
+      <w:proofErr w:type="spellStart"/>
       <w:r>
         <w:rPr>
           <w:color w:val="4472C4" w:themeColor="accent1"/>
         </w:rPr>
         <w:t>syscall.c</w:t>
       </w:r>
+      <w:proofErr w:type="spellEnd"/>
     </w:p>
     <w:p/>
     <w:p>
@@ -2719,7 +3370,15 @@
         <w:t xml:space="preserve">he following only works in 64-bit system. </w:t>
       </w:r>
       <w:r>
-        <w:t>The content of syscall.c is as follows:</w:t>
+        <w:t xml:space="preserve">The content of </w:t>
+      </w:r>
+      <w:proofErr w:type="spellStart"/>
+      <w:r>
+        <w:t>syscall.c</w:t>
+      </w:r>
+      <w:proofErr w:type="spellEnd"/>
+      <w:r>
+        <w:t xml:space="preserve"> is as follows:</w:t>
       </w:r>
     </w:p>
     <w:p>
@@ -3129,8 +3788,17 @@
           <w:b/>
           <w:bCs/>
         </w:rPr>
-        <w:t>efine the Makefile</w:t>
-      </w:r>
+        <w:t xml:space="preserve">efine the </w:t>
+      </w:r>
+      <w:proofErr w:type="spellStart"/>
+      <w:r>
+        <w:rPr>
+          <w:b/>
+          <w:bCs/>
+        </w:rPr>
+        <w:t>Makefile</w:t>
+      </w:r>
+      <w:proofErr w:type="spellEnd"/>
       <w:r>
         <w:rPr>
           <w:b/>
@@ -3152,12 +3820,14 @@
         </w:rPr>
         <w:t xml:space="preserve">$ vim </w:t>
       </w:r>
+      <w:proofErr w:type="spellStart"/>
       <w:r>
         <w:rPr>
           <w:color w:val="4472C4" w:themeColor="accent1"/>
         </w:rPr>
         <w:t>Makefile</w:t>
       </w:r>
+      <w:proofErr w:type="spellEnd"/>
     </w:p>
     <w:p>
       <w:pPr>
@@ -3265,15 +3935,42 @@
           <w:b/>
           <w:bCs/>
         </w:rPr>
-        <w:t>Compile and enable the module syscall</w:t>
-      </w:r>
-    </w:p>
-    <w:p>
-      <w:pPr>
-        <w:ind w:left="360"/>
-      </w:pPr>
-      <w:r>
-        <w:t>Under the directory with syscall.c and Makefile, run the make command to compile them.</w:t>
+        <w:t xml:space="preserve">Compile and enable the module </w:t>
+      </w:r>
+      <w:proofErr w:type="spellStart"/>
+      <w:proofErr w:type="gramStart"/>
+      <w:r>
+        <w:rPr>
+          <w:b/>
+          <w:bCs/>
+        </w:rPr>
+        <w:t>syscall</w:t>
+      </w:r>
+      <w:proofErr w:type="spellEnd"/>
+      <w:proofErr w:type="gramEnd"/>
+    </w:p>
+    <w:p>
+      <w:pPr>
+        <w:ind w:left="360"/>
+      </w:pPr>
+      <w:r>
+        <w:t xml:space="preserve">Under the directory with </w:t>
+      </w:r>
+      <w:proofErr w:type="spellStart"/>
+      <w:r>
+        <w:t>syscall.c</w:t>
+      </w:r>
+      <w:proofErr w:type="spellEnd"/>
+      <w:r>
+        <w:t xml:space="preserve"> and </w:t>
+      </w:r>
+      <w:proofErr w:type="spellStart"/>
+      <w:r>
+        <w:t>Makefile</w:t>
+      </w:r>
+      <w:proofErr w:type="spellEnd"/>
+      <w:r>
+        <w:t>, run the make command to compile them.</w:t>
       </w:r>
     </w:p>
     <w:p>
@@ -3289,12 +3986,28 @@
         </w:rPr>
         <w:t xml:space="preserve">$ </w:t>
       </w:r>
-      <w:r>
-        <w:rPr>
-          <w:color w:val="4472C4" w:themeColor="accent1"/>
-        </w:rPr>
-        <w:t>sudo make</w:t>
-      </w:r>
+      <w:proofErr w:type="spellStart"/>
+      <w:r>
+        <w:rPr>
+          <w:color w:val="4472C4" w:themeColor="accent1"/>
+        </w:rPr>
+        <w:t>sudo</w:t>
+      </w:r>
+      <w:proofErr w:type="spellEnd"/>
+      <w:r>
+        <w:rPr>
+          <w:color w:val="4472C4" w:themeColor="accent1"/>
+        </w:rPr>
+        <w:t xml:space="preserve"> </w:t>
+      </w:r>
+      <w:proofErr w:type="gramStart"/>
+      <w:r>
+        <w:rPr>
+          <w:color w:val="4472C4" w:themeColor="accent1"/>
+        </w:rPr>
+        <w:t>make</w:t>
+      </w:r>
+      <w:proofErr w:type="gramEnd"/>
     </w:p>
     <w:p>
       <w:pPr>
@@ -3386,22 +4099,65 @@
         <w:t>I</w:t>
       </w:r>
       <w:r>
-        <w:t>nsert kernel modules into the Linux kernel</w:t>
-      </w:r>
-    </w:p>
-    <w:p>
-      <w:pPr>
-        <w:ind w:left="360"/>
-        <w:rPr>
-          <w:color w:val="4472C4" w:themeColor="accent1"/>
-        </w:rPr>
-      </w:pPr>
-      <w:r>
-        <w:rPr>
-          <w:color w:val="4472C4" w:themeColor="accent1"/>
-        </w:rPr>
-        <w:t>$ sudo insmod syscall.ko</w:t>
-      </w:r>
+        <w:t xml:space="preserve">nsert kernel modules into the Linux </w:t>
+      </w:r>
+      <w:proofErr w:type="gramStart"/>
+      <w:r>
+        <w:t>kernel</w:t>
+      </w:r>
+      <w:proofErr w:type="gramEnd"/>
+    </w:p>
+    <w:p>
+      <w:pPr>
+        <w:ind w:left="360"/>
+        <w:rPr>
+          <w:color w:val="4472C4" w:themeColor="accent1"/>
+        </w:rPr>
+      </w:pPr>
+      <w:r>
+        <w:rPr>
+          <w:color w:val="4472C4" w:themeColor="accent1"/>
+        </w:rPr>
+        <w:t xml:space="preserve">$ </w:t>
+      </w:r>
+      <w:proofErr w:type="spellStart"/>
+      <w:r>
+        <w:rPr>
+          <w:color w:val="4472C4" w:themeColor="accent1"/>
+        </w:rPr>
+        <w:t>sudo</w:t>
+      </w:r>
+      <w:proofErr w:type="spellEnd"/>
+      <w:r>
+        <w:rPr>
+          <w:color w:val="4472C4" w:themeColor="accent1"/>
+        </w:rPr>
+        <w:t xml:space="preserve"> </w:t>
+      </w:r>
+      <w:proofErr w:type="spellStart"/>
+      <w:r>
+        <w:rPr>
+          <w:color w:val="4472C4" w:themeColor="accent1"/>
+        </w:rPr>
+        <w:t>insmod</w:t>
+      </w:r>
+      <w:proofErr w:type="spellEnd"/>
+      <w:r>
+        <w:rPr>
+          <w:color w:val="4472C4" w:themeColor="accent1"/>
+        </w:rPr>
+        <w:t xml:space="preserve"> </w:t>
+      </w:r>
+      <w:proofErr w:type="spellStart"/>
+      <w:proofErr w:type="gramStart"/>
+      <w:r>
+        <w:rPr>
+          <w:color w:val="4472C4" w:themeColor="accent1"/>
+        </w:rPr>
+        <w:t>syscall.ko</w:t>
+      </w:r>
+      <w:proofErr w:type="spellEnd"/>
+      <w:proofErr w:type="gramEnd"/>
     </w:p>
     <w:p>
       <w:pPr>
@@ -3474,7 +4230,21 @@
         <w:rPr>
           <w:color w:val="4472C4" w:themeColor="accent1"/>
         </w:rPr>
-        <w:t xml:space="preserve">$ lsmod </w:t>
+        <w:t xml:space="preserve">$ </w:t>
+      </w:r>
+      <w:proofErr w:type="spellStart"/>
+      <w:r>
+        <w:rPr>
+          <w:color w:val="4472C4" w:themeColor="accent1"/>
+        </w:rPr>
+        <w:t>lsmod</w:t>
+      </w:r>
+      <w:proofErr w:type="spellEnd"/>
+      <w:r>
+        <w:rPr>
+          <w:color w:val="4472C4" w:themeColor="accent1"/>
+        </w:rPr>
+        <w:t xml:space="preserve"> </w:t>
       </w:r>
       <w:r>
         <w:rPr>
@@ -3553,13 +4323,48 @@
         <w:rPr>
           <w:color w:val="4472C4" w:themeColor="accent1"/>
         </w:rPr>
-        <w:t xml:space="preserve">$ sudo rmmod </w:t>
-      </w:r>
-      <w:r>
-        <w:rPr>
-          <w:color w:val="4472C4" w:themeColor="accent1"/>
-        </w:rPr>
-        <w:t>[mod-name]</w:t>
+        <w:t xml:space="preserve">$ </w:t>
+      </w:r>
+      <w:proofErr w:type="spellStart"/>
+      <w:r>
+        <w:rPr>
+          <w:color w:val="4472C4" w:themeColor="accent1"/>
+        </w:rPr>
+        <w:t>sudo</w:t>
+      </w:r>
+      <w:proofErr w:type="spellEnd"/>
+      <w:r>
+        <w:rPr>
+          <w:color w:val="4472C4" w:themeColor="accent1"/>
+        </w:rPr>
+        <w:t xml:space="preserve"> </w:t>
+      </w:r>
+      <w:proofErr w:type="spellStart"/>
+      <w:r>
+        <w:rPr>
+          <w:color w:val="4472C4" w:themeColor="accent1"/>
+        </w:rPr>
+        <w:t>rmmod</w:t>
+      </w:r>
+      <w:proofErr w:type="spellEnd"/>
+      <w:r>
+        <w:rPr>
+          <w:color w:val="4472C4" w:themeColor="accent1"/>
+        </w:rPr>
+        <w:t xml:space="preserve"> </w:t>
+      </w:r>
+      <w:r>
+        <w:rPr>
+          <w:color w:val="4472C4" w:themeColor="accent1"/>
+        </w:rPr>
+        <w:t>[mod-name</w:t>
+      </w:r>
+      <w:proofErr w:type="gramStart"/>
+      <w:r>
+        <w:rPr>
+          <w:color w:val="4472C4" w:themeColor="accent1"/>
+        </w:rPr>
+        <w:t>]</w:t>
       </w:r>
       <w:r>
         <w:rPr>
@@ -3567,6 +4372,7 @@
         </w:rPr>
         <w:t>.ko</w:t>
       </w:r>
+      <w:proofErr w:type="gramEnd"/>
     </w:p>
     <w:p>
       <w:pPr>
@@ -3632,8 +4438,17 @@
           <w:b/>
           <w:bCs/>
         </w:rPr>
-        <w:t xml:space="preserve"> program to test your system call</w:t>
-      </w:r>
+        <w:t xml:space="preserve"> program to test your system </w:t>
+      </w:r>
+      <w:proofErr w:type="gramStart"/>
+      <w:r>
+        <w:rPr>
+          <w:b/>
+          <w:bCs/>
+        </w:rPr>
+        <w:t>call</w:t>
+      </w:r>
+      <w:proofErr w:type="gramEnd"/>
     </w:p>
     <w:p>
       <w:pPr>
@@ -3643,7 +4458,11 @@
         <w:t>C</w:t>
       </w:r>
       <w:r>
-        <w:t>reate a test program tes</w:t>
+        <w:t xml:space="preserve">reate a test program </w:t>
+      </w:r>
+      <w:proofErr w:type="spellStart"/>
+      <w:r>
+        <w:t>tes</w:t>
       </w:r>
       <w:r>
         <w:t>t</w:t>
@@ -3651,6 +4470,7 @@
       <w:r>
         <w:t>.c</w:t>
       </w:r>
+      <w:proofErr w:type="spellEnd"/>
     </w:p>
     <w:p>
       <w:pPr>
@@ -3732,7 +4552,43 @@
         <w:rPr>
           <w:color w:val="4472C4" w:themeColor="accent1"/>
         </w:rPr>
-        <w:t xml:space="preserve"> $ gcc test.c -o test</w:t>
+        <w:t xml:space="preserve"> $ </w:t>
+      </w:r>
+      <w:proofErr w:type="spellStart"/>
+      <w:r>
+        <w:rPr>
+          <w:color w:val="4472C4" w:themeColor="accent1"/>
+        </w:rPr>
+        <w:t>gcc</w:t>
+      </w:r>
+      <w:proofErr w:type="spellEnd"/>
+      <w:r>
+        <w:rPr>
+          <w:color w:val="4472C4" w:themeColor="accent1"/>
+        </w:rPr>
+        <w:t xml:space="preserve"> </w:t>
+      </w:r>
+      <w:proofErr w:type="spellStart"/>
+      <w:r>
+        <w:rPr>
+          <w:color w:val="4472C4" w:themeColor="accent1"/>
+        </w:rPr>
+        <w:t>test.c</w:t>
+      </w:r>
+      <w:proofErr w:type="spellEnd"/>
+      <w:r>
+        <w:rPr>
+          <w:color w:val="4472C4" w:themeColor="accent1"/>
+        </w:rPr>
+        <w:t xml:space="preserve"> -o </w:t>
+      </w:r>
+      <w:proofErr w:type="spellStart"/>
+      <w:proofErr w:type="gramStart"/>
+      <w:r>
+        <w:rPr>
+          <w:color w:val="4472C4" w:themeColor="accent1"/>
+        </w:rPr>
+        <w:t>test</w:t>
       </w:r>
       <w:r>
         <w:rPr>
@@ -3740,6 +4596,8 @@
         </w:rPr>
         <w:t>.o</w:t>
       </w:r>
+      <w:proofErr w:type="spellEnd"/>
+      <w:proofErr w:type="gramEnd"/>
     </w:p>
     <w:p>
       <w:pPr>
@@ -3763,17 +4621,40 @@
         </w:rPr>
         <w:t xml:space="preserve"> $ </w:t>
       </w:r>
-      <w:r>
-        <w:rPr>
-          <w:color w:val="4472C4" w:themeColor="accent1"/>
-        </w:rPr>
-        <w:t xml:space="preserve">sudo </w:t>
-      </w:r>
-      <w:r>
-        <w:rPr>
-          <w:color w:val="4472C4" w:themeColor="accent1"/>
-        </w:rPr>
-        <w:t>./test</w:t>
+      <w:proofErr w:type="spellStart"/>
+      <w:proofErr w:type="gramStart"/>
+      <w:r>
+        <w:rPr>
+          <w:color w:val="4472C4" w:themeColor="accent1"/>
+        </w:rPr>
+        <w:t>sudo</w:t>
+      </w:r>
+      <w:proofErr w:type="spellEnd"/>
+      <w:r>
+        <w:rPr>
+          <w:color w:val="4472C4" w:themeColor="accent1"/>
+        </w:rPr>
+        <w:t xml:space="preserve"> </w:t>
+      </w:r>
+      <w:r>
+        <w:rPr>
+          <w:color w:val="4472C4" w:themeColor="accent1"/>
+        </w:rPr>
+        <w:t>.</w:t>
+      </w:r>
+      <w:proofErr w:type="gramEnd"/>
+      <w:r>
+        <w:rPr>
+          <w:color w:val="4472C4" w:themeColor="accent1"/>
+        </w:rPr>
+        <w:t>/</w:t>
+      </w:r>
+      <w:proofErr w:type="spellStart"/>
+      <w:r>
+        <w:rPr>
+          <w:color w:val="4472C4" w:themeColor="accent1"/>
+        </w:rPr>
+        <w:t>test</w:t>
       </w:r>
       <w:r>
         <w:rPr>
@@ -3781,6 +4662,7 @@
         </w:rPr>
         <w:t>.o</w:t>
       </w:r>
+      <w:proofErr w:type="spellEnd"/>
     </w:p>
     <w:p>
       <w:pPr>
@@ -3798,13 +4680,37 @@
         <w:t>“</w:t>
       </w:r>
       <w:r>
-        <w:t>Here is my syscall in OS kerenl!</w:t>
+        <w:t xml:space="preserve">Here is my </w:t>
+      </w:r>
+      <w:proofErr w:type="spellStart"/>
+      <w:r>
+        <w:t>syscall</w:t>
+      </w:r>
+      <w:proofErr w:type="spellEnd"/>
+      <w:r>
+        <w:t xml:space="preserve"> in OS </w:t>
+      </w:r>
+      <w:proofErr w:type="spellStart"/>
+      <w:r>
+        <w:t>kerenl</w:t>
+      </w:r>
+      <w:proofErr w:type="spellEnd"/>
+      <w:r>
+        <w:t>!</w:t>
       </w:r>
       <w:r>
         <w:t xml:space="preserve">” </w:t>
       </w:r>
       <w:r>
-        <w:t>message at the tail of the output of dmesg.</w:t>
+        <w:t xml:space="preserve">message at the tail of the output of </w:t>
+      </w:r>
+      <w:proofErr w:type="spellStart"/>
+      <w:r>
+        <w:t>dmesg</w:t>
+      </w:r>
+      <w:proofErr w:type="spellEnd"/>
+      <w:r>
+        <w:t>.</w:t>
       </w:r>
     </w:p>
     <w:p>
@@ -3825,11 +4731,19 @@
         </w:rPr>
         <w:t xml:space="preserve">$ </w:t>
       </w:r>
-      <w:r>
-        <w:rPr>
-          <w:color w:val="4472C4" w:themeColor="accent1"/>
-        </w:rPr>
-        <w:t>dmesg | grep my</w:t>
+      <w:proofErr w:type="spellStart"/>
+      <w:r>
+        <w:rPr>
+          <w:color w:val="4472C4" w:themeColor="accent1"/>
+        </w:rPr>
+        <w:t>dmesg</w:t>
+      </w:r>
+      <w:proofErr w:type="spellEnd"/>
+      <w:r>
+        <w:rPr>
+          <w:color w:val="4472C4" w:themeColor="accent1"/>
+        </w:rPr>
+        <w:t xml:space="preserve"> | grep my</w:t>
       </w:r>
     </w:p>
     <w:p>
@@ -3955,11 +4869,27 @@
           <w:color w:val="000000" w:themeColor="text1"/>
           <w:highlight w:val="yellow"/>
         </w:rPr>
-        <w:t>Here is my syscall in the OS kernel by [Your Name]!</w:t>
-      </w:r>
+        <w:t xml:space="preserve">Here is my </w:t>
+      </w:r>
+      <w:proofErr w:type="spellStart"/>
       <w:r>
         <w:rPr>
           <w:color w:val="000000" w:themeColor="text1"/>
+          <w:highlight w:val="yellow"/>
+        </w:rPr>
+        <w:t>syscall</w:t>
+      </w:r>
+      <w:proofErr w:type="spellEnd"/>
+      <w:r>
+        <w:rPr>
+          <w:color w:val="000000" w:themeColor="text1"/>
+          <w:highlight w:val="yellow"/>
+        </w:rPr>
+        <w:t xml:space="preserve"> in the OS kernel by [Your Name]!</w:t>
+      </w:r>
+      <w:r>
+        <w:rPr>
+          <w:color w:val="000000" w:themeColor="text1"/>
         </w:rPr>
         <w:t xml:space="preserve">”. </w:t>
       </w:r>
@@ -3981,11 +4911,19 @@
         </w:rPr>
         <w:t xml:space="preserve"> </w:t>
       </w:r>
-      <w:r>
-        <w:rPr>
-          <w:color w:val="4472C4" w:themeColor="accent1"/>
-        </w:rPr>
-        <w:t xml:space="preserve">dmesg | grep </w:t>
+      <w:proofErr w:type="spellStart"/>
+      <w:r>
+        <w:rPr>
+          <w:color w:val="4472C4" w:themeColor="accent1"/>
+        </w:rPr>
+        <w:t>dmesg</w:t>
+      </w:r>
+      <w:proofErr w:type="spellEnd"/>
+      <w:r>
+        <w:rPr>
+          <w:color w:val="4472C4" w:themeColor="accent1"/>
+        </w:rPr>
+        <w:t xml:space="preserve"> | grep </w:t>
       </w:r>
       <w:r>
         <w:rPr>

--- a/teaching/2023Fall/3502/Project/project1.docx
+++ b/teaching/2023Fall/3502/Project/project1.docx
@@ -83,6 +83,263 @@
         <w:t>Points Possible: 100</w:t>
       </w:r>
     </w:p>
+    <w:p>
+      <w:pPr>
+        <w:jc w:val="center"/>
+      </w:pPr>
+      <w:r>
+        <w:t xml:space="preserve">Difficulty: </w:t>
+      </w:r>
+      <w:r>
+        <w:rPr>
+          <w:noProof/>
+        </w:rPr>
+        <w:drawing>
+          <wp:inline distT="0" distB="0" distL="0" distR="0" wp14:anchorId="2F0064AE" wp14:editId="5C301F4D">
+            <wp:extent cx="154940" cy="154940"/>
+            <wp:effectExtent l="0" t="0" r="0" b="0"/>
+            <wp:docPr id="1350663685" name="Graphic 2" descr="Star with solid fill"/>
+            <wp:cNvGraphicFramePr>
+              <a:graphicFrameLocks xmlns:a="http://schemas.openxmlformats.org/drawingml/2006/main" noChangeAspect="1"/>
+            </wp:cNvGraphicFramePr>
+            <a:graphic xmlns:a="http://schemas.openxmlformats.org/drawingml/2006/main">
+              <a:graphicData uri="http://schemas.openxmlformats.org/drawingml/2006/picture">
+                <pic:pic xmlns:pic="http://schemas.openxmlformats.org/drawingml/2006/picture">
+                  <pic:nvPicPr>
+                    <pic:cNvPr id="1350663685" name="Graphic 1350663685" descr="Star with solid fill"/>
+                    <pic:cNvPicPr/>
+                  </pic:nvPicPr>
+                  <pic:blipFill>
+                    <a:blip r:embed="rId5" cstate="print">
+                      <a:extLst>
+                        <a:ext uri="{28A0092B-C50C-407E-A947-70E740481C1C}">
+                          <a14:useLocalDpi xmlns:a14="http://schemas.microsoft.com/office/drawing/2010/main" val="0"/>
+                        </a:ext>
+                        <a:ext uri="{96DAC541-7B7A-43D3-8B79-37D633B846F1}">
+                          <asvg:svgBlip xmlns:asvg="http://schemas.microsoft.com/office/drawing/2016/SVG/main" r:embed="rId6"/>
+                        </a:ext>
+                      </a:extLst>
+                    </a:blip>
+                    <a:stretch>
+                      <a:fillRect/>
+                    </a:stretch>
+                  </pic:blipFill>
+                  <pic:spPr>
+                    <a:xfrm>
+                      <a:off x="0" y="0"/>
+                      <a:ext cx="154940" cy="154940"/>
+                    </a:xfrm>
+                    <a:prstGeom prst="rect">
+                      <a:avLst/>
+                    </a:prstGeom>
+                  </pic:spPr>
+                </pic:pic>
+              </a:graphicData>
+            </a:graphic>
+          </wp:inline>
+        </w:drawing>
+      </w:r>
+      <w:r>
+        <w:rPr>
+          <w:noProof/>
+        </w:rPr>
+        <w:drawing>
+          <wp:inline distT="0" distB="0" distL="0" distR="0" wp14:anchorId="6F8A6E34" wp14:editId="2CB2C4C4">
+            <wp:extent cx="154940" cy="154940"/>
+            <wp:effectExtent l="0" t="0" r="0" b="0"/>
+            <wp:docPr id="1001712496" name="Graphic 1001712496" descr="Star with solid fill"/>
+            <wp:cNvGraphicFramePr>
+              <a:graphicFrameLocks xmlns:a="http://schemas.openxmlformats.org/drawingml/2006/main" noChangeAspect="1"/>
+            </wp:cNvGraphicFramePr>
+            <a:graphic xmlns:a="http://schemas.openxmlformats.org/drawingml/2006/main">
+              <a:graphicData uri="http://schemas.openxmlformats.org/drawingml/2006/picture">
+                <pic:pic xmlns:pic="http://schemas.openxmlformats.org/drawingml/2006/picture">
+                  <pic:nvPicPr>
+                    <pic:cNvPr id="1350663685" name="Graphic 1350663685" descr="Star with solid fill"/>
+                    <pic:cNvPicPr/>
+                  </pic:nvPicPr>
+                  <pic:blipFill>
+                    <a:blip r:embed="rId5" cstate="print">
+                      <a:extLst>
+                        <a:ext uri="{28A0092B-C50C-407E-A947-70E740481C1C}">
+                          <a14:useLocalDpi xmlns:a14="http://schemas.microsoft.com/office/drawing/2010/main" val="0"/>
+                        </a:ext>
+                        <a:ext uri="{96DAC541-7B7A-43D3-8B79-37D633B846F1}">
+                          <asvg:svgBlip xmlns:asvg="http://schemas.microsoft.com/office/drawing/2016/SVG/main" r:embed="rId6"/>
+                        </a:ext>
+                      </a:extLst>
+                    </a:blip>
+                    <a:stretch>
+                      <a:fillRect/>
+                    </a:stretch>
+                  </pic:blipFill>
+                  <pic:spPr>
+                    <a:xfrm>
+                      <a:off x="0" y="0"/>
+                      <a:ext cx="154940" cy="154940"/>
+                    </a:xfrm>
+                    <a:prstGeom prst="rect">
+                      <a:avLst/>
+                    </a:prstGeom>
+                  </pic:spPr>
+                </pic:pic>
+              </a:graphicData>
+            </a:graphic>
+          </wp:inline>
+        </w:drawing>
+      </w:r>
+      <w:r>
+        <w:rPr>
+          <w:noProof/>
+        </w:rPr>
+        <w:drawing>
+          <wp:inline distT="0" distB="0" distL="0" distR="0" wp14:anchorId="1082709D" wp14:editId="772700B0">
+            <wp:extent cx="154940" cy="154940"/>
+            <wp:effectExtent l="0" t="0" r="0" b="0"/>
+            <wp:docPr id="2016994026" name="Graphic 2016994026" descr="Star with solid fill"/>
+            <wp:cNvGraphicFramePr>
+              <a:graphicFrameLocks xmlns:a="http://schemas.openxmlformats.org/drawingml/2006/main" noChangeAspect="1"/>
+            </wp:cNvGraphicFramePr>
+            <a:graphic xmlns:a="http://schemas.openxmlformats.org/drawingml/2006/main">
+              <a:graphicData uri="http://schemas.openxmlformats.org/drawingml/2006/picture">
+                <pic:pic xmlns:pic="http://schemas.openxmlformats.org/drawingml/2006/picture">
+                  <pic:nvPicPr>
+                    <pic:cNvPr id="1350663685" name="Graphic 1350663685" descr="Star with solid fill"/>
+                    <pic:cNvPicPr/>
+                  </pic:nvPicPr>
+                  <pic:blipFill>
+                    <a:blip r:embed="rId5" cstate="print">
+                      <a:extLst>
+                        <a:ext uri="{28A0092B-C50C-407E-A947-70E740481C1C}">
+                          <a14:useLocalDpi xmlns:a14="http://schemas.microsoft.com/office/drawing/2010/main" val="0"/>
+                        </a:ext>
+                        <a:ext uri="{96DAC541-7B7A-43D3-8B79-37D633B846F1}">
+                          <asvg:svgBlip xmlns:asvg="http://schemas.microsoft.com/office/drawing/2016/SVG/main" r:embed="rId6"/>
+                        </a:ext>
+                      </a:extLst>
+                    </a:blip>
+                    <a:stretch>
+                      <a:fillRect/>
+                    </a:stretch>
+                  </pic:blipFill>
+                  <pic:spPr>
+                    <a:xfrm>
+                      <a:off x="0" y="0"/>
+                      <a:ext cx="154940" cy="154940"/>
+                    </a:xfrm>
+                    <a:prstGeom prst="rect">
+                      <a:avLst/>
+                    </a:prstGeom>
+                  </pic:spPr>
+                </pic:pic>
+              </a:graphicData>
+            </a:graphic>
+          </wp:inline>
+        </w:drawing>
+      </w:r>
+      <w:r>
+        <w:rPr>
+          <w:noProof/>
+          <w:sz w:val="18"/>
+          <w:szCs w:val="18"/>
+        </w:rPr>
+        <w:drawing>
+          <wp:inline distT="0" distB="0" distL="0" distR="0" wp14:anchorId="11FAAE9D" wp14:editId="59097528">
+            <wp:extent cx="152400" cy="152400"/>
+            <wp:effectExtent l="0" t="0" r="0" b="0"/>
+            <wp:docPr id="391896451" name="Graphic 1" descr="Star outline"/>
+            <wp:cNvGraphicFramePr>
+              <a:graphicFrameLocks xmlns:a="http://schemas.openxmlformats.org/drawingml/2006/main" noChangeAspect="1"/>
+            </wp:cNvGraphicFramePr>
+            <a:graphic xmlns:a="http://schemas.openxmlformats.org/drawingml/2006/main">
+              <a:graphicData uri="http://schemas.openxmlformats.org/drawingml/2006/picture">
+                <pic:pic xmlns:pic="http://schemas.openxmlformats.org/drawingml/2006/picture">
+                  <pic:nvPicPr>
+                    <pic:cNvPr id="391896451" name="Graphic 391896451" descr="Star outline"/>
+                    <pic:cNvPicPr/>
+                  </pic:nvPicPr>
+                  <pic:blipFill>
+                    <a:blip r:embed="rId7" cstate="print">
+                      <a:extLst>
+                        <a:ext uri="{28A0092B-C50C-407E-A947-70E740481C1C}">
+                          <a14:useLocalDpi xmlns:a14="http://schemas.microsoft.com/office/drawing/2010/main" val="0"/>
+                        </a:ext>
+                        <a:ext uri="{96DAC541-7B7A-43D3-8B79-37D633B846F1}">
+                          <asvg:svgBlip xmlns:asvg="http://schemas.microsoft.com/office/drawing/2016/SVG/main" r:embed="rId8"/>
+                        </a:ext>
+                      </a:extLst>
+                    </a:blip>
+                    <a:stretch>
+                      <a:fillRect/>
+                    </a:stretch>
+                  </pic:blipFill>
+                  <pic:spPr>
+                    <a:xfrm>
+                      <a:off x="0" y="0"/>
+                      <a:ext cx="160638" cy="160638"/>
+                    </a:xfrm>
+                    <a:prstGeom prst="rect">
+                      <a:avLst/>
+                    </a:prstGeom>
+                  </pic:spPr>
+                </pic:pic>
+              </a:graphicData>
+            </a:graphic>
+          </wp:inline>
+        </w:drawing>
+      </w:r>
+      <w:r>
+        <w:rPr>
+          <w:noProof/>
+          <w:sz w:val="18"/>
+          <w:szCs w:val="18"/>
+        </w:rPr>
+        <w:drawing>
+          <wp:inline distT="0" distB="0" distL="0" distR="0" wp14:anchorId="26AA08B4" wp14:editId="641CB010">
+            <wp:extent cx="152400" cy="152400"/>
+            <wp:effectExtent l="0" t="0" r="0" b="0"/>
+            <wp:docPr id="742027723" name="Graphic 742027723" descr="Star outline"/>
+            <wp:cNvGraphicFramePr>
+              <a:graphicFrameLocks xmlns:a="http://schemas.openxmlformats.org/drawingml/2006/main" noChangeAspect="1"/>
+            </wp:cNvGraphicFramePr>
+            <a:graphic xmlns:a="http://schemas.openxmlformats.org/drawingml/2006/main">
+              <a:graphicData uri="http://schemas.openxmlformats.org/drawingml/2006/picture">
+                <pic:pic xmlns:pic="http://schemas.openxmlformats.org/drawingml/2006/picture">
+                  <pic:nvPicPr>
+                    <pic:cNvPr id="391896451" name="Graphic 391896451" descr="Star outline"/>
+                    <pic:cNvPicPr/>
+                  </pic:nvPicPr>
+                  <pic:blipFill>
+                    <a:blip r:embed="rId7" cstate="print">
+                      <a:extLst>
+                        <a:ext uri="{28A0092B-C50C-407E-A947-70E740481C1C}">
+                          <a14:useLocalDpi xmlns:a14="http://schemas.microsoft.com/office/drawing/2010/main" val="0"/>
+                        </a:ext>
+                        <a:ext uri="{96DAC541-7B7A-43D3-8B79-37D633B846F1}">
+                          <asvg:svgBlip xmlns:asvg="http://schemas.microsoft.com/office/drawing/2016/SVG/main" r:embed="rId8"/>
+                        </a:ext>
+                      </a:extLst>
+                    </a:blip>
+                    <a:stretch>
+                      <a:fillRect/>
+                    </a:stretch>
+                  </pic:blipFill>
+                  <pic:spPr>
+                    <a:xfrm>
+                      <a:off x="0" y="0"/>
+                      <a:ext cx="160638" cy="160638"/>
+                    </a:xfrm>
+                    <a:prstGeom prst="rect">
+                      <a:avLst/>
+                    </a:prstGeom>
+                  </pic:spPr>
+                </pic:pic>
+              </a:graphicData>
+            </a:graphic>
+          </wp:inline>
+        </w:drawing>
+      </w:r>
+    </w:p>
     <w:p/>
     <w:p/>
     <w:p>
@@ -156,9 +413,8 @@
           <w:sz w:val="28"/>
           <w:szCs w:val="28"/>
         </w:rPr>
-        <w:t xml:space="preserve"> </w:t>
-      </w:r>
-      <w:proofErr w:type="gramStart"/>
+        <w:t xml:space="preserve"> points) </w:t>
+      </w:r>
       <w:r>
         <w:rPr>
           <w:b/>
@@ -166,25 +422,24 @@
           <w:sz w:val="28"/>
           <w:szCs w:val="28"/>
         </w:rPr>
-        <w:t xml:space="preserve">points) </w:t>
-      </w:r>
-      <w:r>
-        <w:rPr>
-          <w:b/>
-          <w:bCs/>
-          <w:sz w:val="28"/>
-          <w:szCs w:val="28"/>
-        </w:rPr>
         <w:t xml:space="preserve">  </w:t>
       </w:r>
+      <w:r>
+        <w:rPr>
+          <w:b/>
+          <w:bCs/>
+        </w:rPr>
+        <w:t xml:space="preserve">--- Please work this on VMs in your </w:t>
+      </w:r>
+      <w:proofErr w:type="gramStart"/>
+      <w:r>
+        <w:rPr>
+          <w:b/>
+          <w:bCs/>
+        </w:rPr>
+        <w:t>laptop</w:t>
+      </w:r>
       <w:proofErr w:type="gramEnd"/>
-      <w:r>
-        <w:rPr>
-          <w:b/>
-          <w:bCs/>
-        </w:rPr>
-        <w:t>--- Please work this on VMs in your laptop</w:t>
-      </w:r>
     </w:p>
     <w:p>
       <w:pPr>
@@ -215,7 +470,7 @@
                     <pic:cNvPicPr/>
                   </pic:nvPicPr>
                   <pic:blipFill>
-                    <a:blip r:embed="rId5"/>
+                    <a:blip r:embed="rId9"/>
                     <a:stretch>
                       <a:fillRect/>
                     </a:stretch>
@@ -292,7 +547,7 @@
       <w:r>
         <w:t xml:space="preserve"> iso: </w:t>
       </w:r>
-      <w:hyperlink r:id="rId6" w:history="1">
+      <w:hyperlink r:id="rId10" w:history="1">
         <w:r>
           <w:rPr>
             <w:rStyle w:val="Hyperlink"/>
@@ -334,7 +589,7 @@
       <w:pPr>
         <w:ind w:left="360"/>
       </w:pPr>
-      <w:hyperlink r:id="rId7" w:history="1">
+      <w:hyperlink r:id="rId11" w:history="1">
         <w:r>
           <w:rPr>
             <w:rStyle w:val="Hyperlink"/>
@@ -364,7 +619,7 @@
           <w:rStyle w:val="Hyperlink"/>
         </w:rPr>
       </w:pPr>
-      <w:hyperlink r:id="rId8" w:history="1">
+      <w:hyperlink r:id="rId12" w:history="1">
         <w:r>
           <w:rPr>
             <w:rStyle w:val="Hyperlink"/>
@@ -388,7 +643,7 @@
       <w:pPr>
         <w:ind w:firstLine="360"/>
       </w:pPr>
-      <w:hyperlink r:id="rId9" w:history="1">
+      <w:hyperlink r:id="rId13" w:history="1">
         <w:r>
           <w:rPr>
             <w:rStyle w:val="Hyperlink"/>
@@ -448,6 +703,7 @@
         <w:ind w:left="360"/>
       </w:pPr>
       <w:r>
+        <w:lastRenderedPageBreak/>
         <w:t>In Ubuntu, install this software using apt:</w:t>
       </w:r>
     </w:p>
@@ -462,7 +718,6 @@
         <w:rPr>
           <w:color w:val="4472C4" w:themeColor="accent1"/>
         </w:rPr>
-        <w:lastRenderedPageBreak/>
         <w:t xml:space="preserve">$ </w:t>
       </w:r>
       <w:proofErr w:type="spellStart"/>
@@ -685,7 +940,7 @@
                     <pic:cNvPicPr/>
                   </pic:nvPicPr>
                   <pic:blipFill rotWithShape="1">
-                    <a:blip r:embed="rId10"/>
+                    <a:blip r:embed="rId14"/>
                     <a:srcRect t="68596"/>
                     <a:stretch/>
                   </pic:blipFill>
@@ -998,7 +1253,7 @@
       <w:r>
         <w:t xml:space="preserve"> (</w:t>
       </w:r>
-      <w:hyperlink r:id="rId11" w:history="1">
+      <w:hyperlink r:id="rId15" w:history="1">
         <w:r>
           <w:rPr>
             <w:rStyle w:val="Hyperlink"/>
@@ -1070,7 +1325,7 @@
                     <pic:cNvPicPr/>
                   </pic:nvPicPr>
                   <pic:blipFill>
-                    <a:blip r:embed="rId12"/>
+                    <a:blip r:embed="rId16"/>
                     <a:stretch>
                       <a:fillRect/>
                     </a:stretch>
@@ -1120,6 +1375,7 @@
           <w:i/>
           <w:iCs/>
         </w:rPr>
+        <w:lastRenderedPageBreak/>
         <w:t xml:space="preserve">       For some distributions of Ubuntu, you may see errors like this when compiling:</w:t>
       </w:r>
     </w:p>
@@ -1136,7 +1392,6 @@
           <w:i/>
           <w:iCs/>
         </w:rPr>
-        <w:lastRenderedPageBreak/>
         <w:t xml:space="preserve">       </w:t>
       </w:r>
       <w:r>
@@ -1424,23 +1679,7 @@
           <w:i/>
           <w:iCs/>
         </w:rPr>
-        <w:t>If the CONFIG_SYSTEM_REVOCATION_KEYS="</w:t>
-      </w:r>
-      <w:proofErr w:type="gramStart"/>
-      <w:r>
-        <w:rPr>
-          <w:i/>
-          <w:iCs/>
-        </w:rPr>
-        <w:t>debian/canonical-revoked-certs.pem“ is</w:t>
-      </w:r>
-      <w:proofErr w:type="gramEnd"/>
-      <w:r>
-        <w:rPr>
-          <w:i/>
-          <w:iCs/>
-        </w:rPr>
-        <w:t xml:space="preserve"> not null, please also set it as null as:</w:t>
+        <w:t>If the CONFIG_SYSTEM_REVOCATION_KEYS="debian/canonical-revoked-certs.pem“ is not null, please also set it as null as:</w:t>
       </w:r>
     </w:p>
     <w:p>
@@ -1852,6 +2091,7 @@
         <w:rPr>
           <w:color w:val="4472C4" w:themeColor="accent1"/>
         </w:rPr>
+        <w:lastRenderedPageBreak/>
         <w:t xml:space="preserve">$ </w:t>
       </w:r>
       <w:proofErr w:type="spellStart"/>
@@ -2410,7 +2650,7 @@
                     <pic:cNvPicPr/>
                   </pic:nvPicPr>
                   <pic:blipFill>
-                    <a:blip r:embed="rId13"/>
+                    <a:blip r:embed="rId17"/>
                     <a:stretch>
                       <a:fillRect/>
                     </a:stretch>
@@ -2469,7 +2709,7 @@
                     <pic:cNvPicPr/>
                   </pic:nvPicPr>
                   <pic:blipFill>
-                    <a:blip r:embed="rId14"/>
+                    <a:blip r:embed="rId18"/>
                     <a:stretch>
                       <a:fillRect/>
                     </a:stretch>
@@ -2522,7 +2762,7 @@
                     <pic:cNvPicPr/>
                   </pic:nvPicPr>
                   <pic:blipFill>
-                    <a:blip r:embed="rId15"/>
+                    <a:blip r:embed="rId19"/>
                     <a:stretch>
                       <a:fillRect/>
                     </a:stretch>
@@ -2644,7 +2884,7 @@
                     <pic:cNvPicPr/>
                   </pic:nvPicPr>
                   <pic:blipFill>
-                    <a:blip r:embed="rId16"/>
+                    <a:blip r:embed="rId20"/>
                     <a:stretch>
                       <a:fillRect/>
                     </a:stretch>
@@ -2823,7 +3063,7 @@
         </w:rPr>
         <w:t xml:space="preserve">--- Please work this on VMs in KSU cloud, </w:t>
       </w:r>
-      <w:hyperlink r:id="rId17" w:history="1">
+      <w:hyperlink r:id="rId21" w:history="1">
         <w:r>
           <w:rPr>
             <w:rStyle w:val="Hyperlink"/>
@@ -2858,7 +3098,7 @@
                     <pic:cNvPicPr/>
                   </pic:nvPicPr>
                   <pic:blipFill>
-                    <a:blip r:embed="rId18"/>
+                    <a:blip r:embed="rId22"/>
                     <a:stretch>
                       <a:fillRect/>
                     </a:stretch>
@@ -3027,7 +3267,7 @@
                     <pic:cNvPicPr/>
                   </pic:nvPicPr>
                   <pic:blipFill>
-                    <a:blip r:embed="rId19"/>
+                    <a:blip r:embed="rId23"/>
                     <a:stretch>
                       <a:fillRect/>
                     </a:stretch>
@@ -3080,15 +3320,7 @@
         <w:t xml:space="preserve">(Note: </w:t>
       </w:r>
       <w:r>
-        <w:t xml:space="preserve">In the new version of the kernel </w:t>
-      </w:r>
-      <w:proofErr w:type="gramStart"/>
-      <w:r>
-        <w:t>( &gt;</w:t>
-      </w:r>
-      <w:proofErr w:type="gramEnd"/>
-      <w:r>
-        <w:t xml:space="preserve">= 5.7 ), the </w:t>
+        <w:t xml:space="preserve">In the new version of the kernel ( &gt;= 5.7 ), the </w:t>
       </w:r>
       <w:proofErr w:type="spellStart"/>
       <w:r>
@@ -3171,7 +3403,7 @@
                     <pic:cNvPicPr/>
                   </pic:nvPicPr>
                   <pic:blipFill rotWithShape="1">
-                    <a:blip r:embed="rId20"/>
+                    <a:blip r:embed="rId24"/>
                     <a:srcRect b="22270"/>
                     <a:stretch/>
                   </pic:blipFill>
@@ -3231,7 +3463,7 @@
                     <pic:cNvPicPr/>
                   </pic:nvPicPr>
                   <pic:blipFill rotWithShape="1">
-                    <a:blip r:embed="rId21"/>
+                    <a:blip r:embed="rId25"/>
                     <a:srcRect b="30207"/>
                     <a:stretch/>
                   </pic:blipFill>
@@ -3405,7 +3637,7 @@
                     <pic:cNvPicPr/>
                   </pic:nvPicPr>
                   <pic:blipFill rotWithShape="1">
-                    <a:blip r:embed="rId22"/>
+                    <a:blip r:embed="rId26"/>
                     <a:srcRect b="26584"/>
                     <a:stretch/>
                   </pic:blipFill>
@@ -3681,7 +3913,7 @@
                     <pic:cNvPicPr/>
                   </pic:nvPicPr>
                   <pic:blipFill>
-                    <a:blip r:embed="rId23"/>
+                    <a:blip r:embed="rId27"/>
                     <a:stretch>
                       <a:fillRect/>
                     </a:stretch>
@@ -3726,7 +3958,7 @@
                     <pic:cNvPicPr/>
                   </pic:nvPicPr>
                   <pic:blipFill>
-                    <a:blip r:embed="rId24"/>
+                    <a:blip r:embed="rId28"/>
                     <a:stretch>
                       <a:fillRect/>
                     </a:stretch>
@@ -3751,7 +3983,7 @@
       <w:r>
         <w:t xml:space="preserve">       Source file: </w:t>
       </w:r>
-      <w:hyperlink r:id="rId25" w:history="1">
+      <w:hyperlink r:id="rId29" w:history="1">
         <w:r>
           <w:rPr>
             <w:rStyle w:val="Hyperlink"/>
@@ -3859,7 +4091,7 @@
                     <pic:cNvPicPr/>
                   </pic:nvPicPr>
                   <pic:blipFill>
-                    <a:blip r:embed="rId26"/>
+                    <a:blip r:embed="rId30"/>
                     <a:stretch>
                       <a:fillRect/>
                     </a:stretch>
@@ -3887,7 +4119,7 @@
       <w:r>
         <w:t xml:space="preserve">Source file: </w:t>
       </w:r>
-      <w:hyperlink r:id="rId27" w:history="1">
+      <w:hyperlink r:id="rId31" w:history="1">
         <w:r>
           <w:rPr>
             <w:rStyle w:val="Hyperlink"/>
@@ -4060,7 +4292,7 @@
                     <pic:cNvPicPr/>
                   </pic:nvPicPr>
                   <pic:blipFill>
-                    <a:blip r:embed="rId28"/>
+                    <a:blip r:embed="rId32"/>
                     <a:stretch>
                       <a:fillRect/>
                     </a:stretch>
@@ -4149,7 +4381,6 @@
         <w:t xml:space="preserve"> </w:t>
       </w:r>
       <w:proofErr w:type="spellStart"/>
-      <w:proofErr w:type="gramStart"/>
       <w:r>
         <w:rPr>
           <w:color w:val="4472C4" w:themeColor="accent1"/>
@@ -4157,7 +4388,6 @@
         <w:t>syscall.ko</w:t>
       </w:r>
       <w:proofErr w:type="spellEnd"/>
-      <w:proofErr w:type="gramEnd"/>
     </w:p>
     <w:p>
       <w:pPr>
@@ -4188,7 +4418,7 @@
                     <pic:cNvPicPr/>
                   </pic:nvPicPr>
                   <pic:blipFill>
-                    <a:blip r:embed="rId29"/>
+                    <a:blip r:embed="rId33"/>
                     <a:stretch>
                       <a:fillRect/>
                     </a:stretch>
@@ -4286,7 +4516,7 @@
                     <pic:cNvPicPr/>
                   </pic:nvPicPr>
                   <pic:blipFill>
-                    <a:blip r:embed="rId30"/>
+                    <a:blip r:embed="rId34"/>
                     <a:stretch>
                       <a:fillRect/>
                     </a:stretch>
@@ -4357,14 +4587,7 @@
         <w:rPr>
           <w:color w:val="4472C4" w:themeColor="accent1"/>
         </w:rPr>
-        <w:t>[mod-name</w:t>
-      </w:r>
-      <w:proofErr w:type="gramStart"/>
-      <w:r>
-        <w:rPr>
-          <w:color w:val="4472C4" w:themeColor="accent1"/>
-        </w:rPr>
-        <w:t>]</w:t>
+        <w:t>[mod-name]</w:t>
       </w:r>
       <w:r>
         <w:rPr>
@@ -4372,7 +4595,6 @@
         </w:rPr>
         <w:t>.ko</w:t>
       </w:r>
-      <w:proofErr w:type="gramEnd"/>
     </w:p>
     <w:p>
       <w:pPr>
@@ -4501,7 +4723,7 @@
                     <pic:cNvPicPr/>
                   </pic:nvPicPr>
                   <pic:blipFill>
-                    <a:blip r:embed="rId31"/>
+                    <a:blip r:embed="rId35"/>
                     <a:stretch>
                       <a:fillRect/>
                     </a:stretch>
@@ -4583,7 +4805,6 @@
         <w:t xml:space="preserve"> -o </w:t>
       </w:r>
       <w:proofErr w:type="spellStart"/>
-      <w:proofErr w:type="gramStart"/>
       <w:r>
         <w:rPr>
           <w:color w:val="4472C4" w:themeColor="accent1"/>
@@ -4597,7 +4818,6 @@
         <w:t>.o</w:t>
       </w:r>
       <w:proofErr w:type="spellEnd"/>
-      <w:proofErr w:type="gramEnd"/>
     </w:p>
     <w:p>
       <w:pPr>
@@ -4622,7 +4842,6 @@
         <w:t xml:space="preserve"> $ </w:t>
       </w:r>
       <w:proofErr w:type="spellStart"/>
-      <w:proofErr w:type="gramStart"/>
       <w:r>
         <w:rPr>
           <w:color w:val="4472C4" w:themeColor="accent1"/>
@@ -4640,14 +4859,7 @@
         <w:rPr>
           <w:color w:val="4472C4" w:themeColor="accent1"/>
         </w:rPr>
-        <w:t>.</w:t>
-      </w:r>
-      <w:proofErr w:type="gramEnd"/>
-      <w:r>
-        <w:rPr>
-          <w:color w:val="4472C4" w:themeColor="accent1"/>
-        </w:rPr>
-        <w:t>/</w:t>
+        <w:t>./</w:t>
       </w:r>
       <w:proofErr w:type="spellStart"/>
       <w:r>
@@ -4783,7 +4995,7 @@
                     <pic:cNvPicPr/>
                   </pic:nvPicPr>
                   <pic:blipFill>
-                    <a:blip r:embed="rId32"/>
+                    <a:blip r:embed="rId36"/>
                     <a:stretch>
                       <a:fillRect/>
                     </a:stretch>
@@ -4990,7 +5202,7 @@
                     <pic:cNvPicPr/>
                   </pic:nvPicPr>
                   <pic:blipFill>
-                    <a:blip r:embed="rId33"/>
+                    <a:blip r:embed="rId37"/>
                     <a:stretch>
                       <a:fillRect/>
                     </a:stretch>
